--- a/static/笔记/毕设相关/毕业论文.docx
+++ b/static/笔记/毕设相关/毕业论文.docx
@@ -4,10 +4,1623 @@
   <w:body>
     <w:p>
       <w:pPr>
-        <w:pStyle w:val="ad"/>
-      </w:pPr>
-      <w:bookmarkStart w:id="0" w:name="_GoBack"/>
-      <w:bookmarkEnd w:id="0"/>
+        <w:ind w:firstLine="420"/>
+        <w:jc w:val="center"/>
+      </w:pPr>
+      <w:r>
+        <w:object w:dxaOrig="4762" w:dyaOrig="802" w14:anchorId="618F0C64">
+          <v:shapetype id="_x0000_t75" coordsize="21600,21600" o:spt="75" o:preferrelative="t" path="m@4@5l@4@11@9@11@9@5xe" filled="f" stroked="f">
+            <v:stroke joinstyle="miter"/>
+            <v:formulas>
+              <v:f eqn="if lineDrawn pixelLineWidth 0"/>
+              <v:f eqn="sum @0 1 0"/>
+              <v:f eqn="sum 0 0 @1"/>
+              <v:f eqn="prod @2 1 2"/>
+              <v:f eqn="prod @3 21600 pixelWidth"/>
+              <v:f eqn="prod @3 21600 pixelHeight"/>
+              <v:f eqn="sum @0 0 1"/>
+              <v:f eqn="prod @6 1 2"/>
+              <v:f eqn="prod @7 21600 pixelWidth"/>
+              <v:f eqn="sum @8 21600 0"/>
+              <v:f eqn="prod @7 21600 pixelHeight"/>
+              <v:f eqn="sum @10 21600 0"/>
+            </v:formulas>
+            <v:path o:extrusionok="f" gradientshapeok="t" o:connecttype="rect"/>
+            <o:lock v:ext="edit" aspectratio="t"/>
+          </v:shapetype>
+          <v:shape id="_x0000_i1025" type="#_x0000_t75" style="width:237.75pt;height:40.5pt" o:ole="">
+            <v:imagedata r:id="rId8" o:title=""/>
+          </v:shape>
+          <o:OLEObject Type="Embed" ProgID="CorelDRAW.Graphic.11" ShapeID="_x0000_i1025" DrawAspect="Content" ObjectID="_1643724321" r:id="rId9"/>
+        </w:object>
+      </w:r>
+    </w:p>
+    <w:p>
+      <w:pPr>
+        <w:ind w:firstLine="420"/>
+        <w:jc w:val="center"/>
+      </w:pPr>
+    </w:p>
+    <w:p>
+      <w:pPr>
+        <w:ind w:firstLine="960"/>
+        <w:jc w:val="center"/>
+        <w:rPr>
+          <w:rFonts w:eastAsia="黑体"/>
+          <w:bCs/>
+          <w:sz w:val="48"/>
+          <w:szCs w:val="48"/>
+        </w:rPr>
+      </w:pPr>
+      <w:r>
+        <w:rPr>
+          <w:rFonts w:eastAsia="黑体" w:hint="eastAsia"/>
+          <w:bCs/>
+          <w:sz w:val="48"/>
+          <w:szCs w:val="48"/>
+        </w:rPr>
+        <w:t>本科生学年论文</w:t>
+      </w:r>
+      <w:r>
+        <w:rPr>
+          <w:rFonts w:eastAsia="黑体"/>
+          <w:bCs/>
+          <w:sz w:val="48"/>
+          <w:szCs w:val="48"/>
+        </w:rPr>
+        <w:t>(</w:t>
+      </w:r>
+      <w:r>
+        <w:rPr>
+          <w:rFonts w:eastAsia="黑体" w:hint="eastAsia"/>
+          <w:bCs/>
+          <w:sz w:val="48"/>
+          <w:szCs w:val="48"/>
+        </w:rPr>
+        <w:t>设计</w:t>
+      </w:r>
+      <w:r>
+        <w:rPr>
+          <w:rFonts w:eastAsia="黑体"/>
+          <w:bCs/>
+          <w:sz w:val="48"/>
+          <w:szCs w:val="48"/>
+        </w:rPr>
+        <w:t>)</w:t>
+      </w:r>
+    </w:p>
+    <w:p>
+      <w:pPr>
+        <w:ind w:firstLine="420"/>
+        <w:jc w:val="center"/>
+        <w:rPr>
+          <w:rFonts w:eastAsia="黑体"/>
+          <w:bCs/>
+          <w:szCs w:val="21"/>
+        </w:rPr>
+      </w:pPr>
+    </w:p>
+    <w:p>
+      <w:pPr>
+        <w:ind w:firstLine="422"/>
+        <w:jc w:val="center"/>
+        <w:rPr>
+          <w:rFonts w:eastAsia="黑体" w:hint="eastAsia"/>
+          <w:b/>
+          <w:sz w:val="84"/>
+          <w:szCs w:val="84"/>
+        </w:rPr>
+      </w:pPr>
+      <w:r>
+        <w:rPr>
+          <w:b/>
+          <w:bCs/>
+          <w:noProof/>
+          <w:szCs w:val="28"/>
+        </w:rPr>
+        <w:drawing>
+          <wp:inline distT="0" distB="0" distL="0" distR="0" wp14:anchorId="2A081EA9" wp14:editId="148CFD22">
+            <wp:extent cx="1000125" cy="990600"/>
+            <wp:effectExtent l="0" t="0" r="9525" b="0"/>
+            <wp:docPr id="51" name="图片 51" descr="南京信息工程大学校标"/>
+            <wp:cNvGraphicFramePr>
+              <a:graphicFrameLocks xmlns:a="http://schemas.openxmlformats.org/drawingml/2006/main" noChangeAspect="1"/>
+            </wp:cNvGraphicFramePr>
+            <a:graphic xmlns:a="http://schemas.openxmlformats.org/drawingml/2006/main">
+              <a:graphicData uri="http://schemas.openxmlformats.org/drawingml/2006/picture">
+                <pic:pic xmlns:pic="http://schemas.openxmlformats.org/drawingml/2006/picture">
+                  <pic:nvPicPr>
+                    <pic:cNvPr id="51" name="图片 51" descr="南京信息工程大学校标"/>
+                    <pic:cNvPicPr>
+                      <a:picLocks noChangeAspect="1" noChangeArrowheads="1"/>
+                    </pic:cNvPicPr>
+                  </pic:nvPicPr>
+                  <pic:blipFill>
+                    <a:blip r:embed="rId10" cstate="print">
+                      <a:extLst>
+                        <a:ext uri="{28A0092B-C50C-407E-A947-70E740481C1C}">
+                          <a14:useLocalDpi xmlns:a14="http://schemas.microsoft.com/office/drawing/2010/main" val="0"/>
+                        </a:ext>
+                      </a:extLst>
+                    </a:blip>
+                    <a:srcRect/>
+                    <a:stretch>
+                      <a:fillRect/>
+                    </a:stretch>
+                  </pic:blipFill>
+                  <pic:spPr>
+                    <a:xfrm>
+                      <a:off x="0" y="0"/>
+                      <a:ext cx="1000125" cy="990600"/>
+                    </a:xfrm>
+                    <a:prstGeom prst="rect">
+                      <a:avLst/>
+                    </a:prstGeom>
+                    <a:noFill/>
+                    <a:ln>
+                      <a:noFill/>
+                    </a:ln>
+                  </pic:spPr>
+                </pic:pic>
+              </a:graphicData>
+            </a:graphic>
+          </wp:inline>
+        </w:drawing>
+      </w:r>
+    </w:p>
+    <w:p>
+      <w:pPr>
+        <w:pStyle w:val="Ae"/>
+        <w:framePr w:wrap="auto" w:yAlign="inline"/>
+        <w:spacing w:line="300" w:lineRule="auto"/>
+        <w:ind w:firstLine="562"/>
+        <w:jc w:val="center"/>
+        <w:rPr>
+          <w:b/>
+          <w:bCs/>
+          <w:sz w:val="28"/>
+          <w:szCs w:val="28"/>
+        </w:rPr>
+      </w:pPr>
+    </w:p>
+    <w:p>
+      <w:pPr>
+        <w:pStyle w:val="Ae"/>
+        <w:framePr w:wrap="auto" w:yAlign="inline"/>
+        <w:spacing w:line="300" w:lineRule="auto"/>
+        <w:ind w:firstLine="723"/>
+        <w:rPr>
+          <w:rFonts w:hint="eastAsia"/>
+          <w:b/>
+          <w:bCs/>
+          <w:sz w:val="32"/>
+          <w:szCs w:val="32"/>
+          <w:u w:val="single"/>
+          <w:lang w:val="zh-TW"/>
+        </w:rPr>
+      </w:pPr>
+      <w:r>
+        <w:rPr>
+          <w:rFonts w:ascii="宋体" w:eastAsia="宋体" w:hAnsi="宋体" w:cs="宋体"/>
+          <w:b/>
+          <w:bCs/>
+          <w:sz w:val="36"/>
+          <w:szCs w:val="36"/>
+          <w:lang w:val="zh-TW" w:eastAsia="zh-TW"/>
+        </w:rPr>
+        <w:t>题    目</w:t>
+      </w:r>
+      <w:r>
+        <w:rPr>
+          <w:rFonts w:ascii="宋体" w:eastAsia="宋体" w:hAnsi="宋体" w:cs="宋体"/>
+          <w:b/>
+          <w:bCs/>
+          <w:sz w:val="32"/>
+          <w:szCs w:val="32"/>
+          <w:u w:val="single"/>
+          <w:lang w:val="zh-TW" w:eastAsia="zh-TW"/>
+        </w:rPr>
+        <w:t xml:space="preserve">         </w:t>
+      </w:r>
+      <w:r>
+        <w:rPr>
+          <w:rFonts w:ascii="宋体" w:eastAsia="宋体" w:hAnsi="宋体" w:cs="宋体"/>
+          <w:b/>
+          <w:bCs/>
+          <w:sz w:val="32"/>
+          <w:szCs w:val="32"/>
+          <w:u w:val="single"/>
+          <w:lang w:val="zh-CN"/>
+        </w:rPr>
+        <w:t>大学微门户系统设计与实现</w:t>
+      </w:r>
+      <w:r>
+        <w:rPr>
+          <w:rFonts w:ascii="宋体" w:eastAsia="宋体" w:hAnsi="宋体" w:cs="宋体"/>
+          <w:b/>
+          <w:bCs/>
+          <w:sz w:val="32"/>
+          <w:szCs w:val="32"/>
+          <w:u w:val="single"/>
+          <w:lang w:val="zh-TW" w:eastAsia="zh-TW"/>
+        </w:rPr>
+        <w:t xml:space="preserve">         </w:t>
+      </w:r>
+    </w:p>
+    <w:p>
+      <w:pPr>
+        <w:pStyle w:val="Ae"/>
+        <w:framePr w:wrap="auto" w:yAlign="inline"/>
+        <w:spacing w:after="156" w:line="300" w:lineRule="auto"/>
+        <w:rPr>
+          <w:rFonts w:ascii="宋体" w:eastAsia="PMingLiU" w:hAnsi="宋体" w:cs="宋体"/>
+          <w:b/>
+          <w:bCs/>
+          <w:sz w:val="32"/>
+          <w:szCs w:val="32"/>
+          <w:lang w:val="zh-TW" w:eastAsia="zh-TW"/>
+        </w:rPr>
+      </w:pPr>
+    </w:p>
+    <w:p>
+      <w:pPr>
+        <w:pStyle w:val="Ae"/>
+        <w:framePr w:wrap="auto" w:yAlign="inline"/>
+        <w:spacing w:after="156" w:line="300" w:lineRule="auto"/>
+        <w:rPr>
+          <w:rFonts w:ascii="宋体" w:eastAsia="PMingLiU" w:hAnsi="宋体" w:cs="宋体" w:hint="eastAsia"/>
+          <w:b/>
+          <w:bCs/>
+          <w:sz w:val="32"/>
+          <w:szCs w:val="32"/>
+          <w:lang w:val="zh-TW" w:eastAsia="zh-TW"/>
+        </w:rPr>
+      </w:pPr>
+    </w:p>
+    <w:p>
+      <w:pPr>
+        <w:pStyle w:val="Ae"/>
+        <w:framePr w:wrap="auto" w:yAlign="inline"/>
+        <w:spacing w:after="156" w:line="300" w:lineRule="auto"/>
+        <w:ind w:left="2100" w:firstLine="420"/>
+        <w:rPr>
+          <w:b/>
+          <w:bCs/>
+          <w:sz w:val="32"/>
+          <w:szCs w:val="32"/>
+        </w:rPr>
+      </w:pPr>
+      <w:r>
+        <w:rPr>
+          <w:rFonts w:ascii="宋体" w:eastAsia="宋体" w:hAnsi="宋体" w:cs="宋体" w:hint="eastAsia"/>
+          <w:b/>
+          <w:bCs/>
+          <w:sz w:val="32"/>
+          <w:szCs w:val="32"/>
+          <w:lang w:val="zh-TW" w:eastAsia="zh-TW"/>
+        </w:rPr>
+        <w:t>学生</w:t>
+      </w:r>
+      <w:r>
+        <w:rPr>
+          <w:rFonts w:ascii="宋体" w:eastAsia="宋体" w:hAnsi="宋体" w:cs="宋体"/>
+          <w:b/>
+          <w:bCs/>
+          <w:sz w:val="32"/>
+          <w:szCs w:val="32"/>
+          <w:lang w:val="zh-TW" w:eastAsia="zh-TW"/>
+        </w:rPr>
+        <w:t>姓名</w:t>
+      </w:r>
+      <w:r>
+        <w:rPr>
+          <w:b/>
+          <w:bCs/>
+          <w:sz w:val="32"/>
+          <w:szCs w:val="32"/>
+          <w:u w:val="single"/>
+        </w:rPr>
+        <w:t xml:space="preserve">    </w:t>
+      </w:r>
+      <w:r>
+        <w:rPr>
+          <w:rFonts w:hint="eastAsia"/>
+          <w:b/>
+          <w:bCs/>
+          <w:sz w:val="32"/>
+          <w:szCs w:val="32"/>
+          <w:u w:val="single"/>
+        </w:rPr>
+        <w:t xml:space="preserve">   </w:t>
+      </w:r>
+      <w:r>
+        <w:rPr>
+          <w:rFonts w:hint="eastAsia"/>
+          <w:b/>
+          <w:bCs/>
+          <w:sz w:val="32"/>
+          <w:szCs w:val="32"/>
+          <w:u w:val="single"/>
+        </w:rPr>
+        <w:t>戴肖</w:t>
+      </w:r>
+      <w:r>
+        <w:rPr>
+          <w:rFonts w:ascii="宋体" w:eastAsia="宋体" w:hAnsi="宋体" w:cs="宋体" w:hint="eastAsia"/>
+          <w:b/>
+          <w:bCs/>
+          <w:sz w:val="32"/>
+          <w:szCs w:val="32"/>
+          <w:u w:val="single"/>
+          <w:lang w:val="zh-CN"/>
+        </w:rPr>
+        <w:t xml:space="preserve">   </w:t>
+      </w:r>
+      <w:r>
+        <w:rPr>
+          <w:rFonts w:ascii="宋体" w:eastAsia="宋体" w:hAnsi="宋体" w:cs="宋体"/>
+          <w:b/>
+          <w:bCs/>
+          <w:sz w:val="32"/>
+          <w:szCs w:val="32"/>
+          <w:u w:val="single"/>
+          <w:lang w:val="zh-CN"/>
+        </w:rPr>
+        <w:t xml:space="preserve">  </w:t>
+      </w:r>
+      <w:r>
+        <w:rPr>
+          <w:rFonts w:ascii="宋体" w:eastAsia="宋体" w:hAnsi="宋体" w:cs="宋体" w:hint="eastAsia"/>
+          <w:b/>
+          <w:bCs/>
+          <w:sz w:val="32"/>
+          <w:szCs w:val="32"/>
+          <w:u w:val="single"/>
+          <w:lang w:val="zh-CN"/>
+        </w:rPr>
+        <w:t xml:space="preserve"> </w:t>
+      </w:r>
+      <w:r>
+        <w:rPr>
+          <w:rFonts w:ascii="宋体" w:eastAsia="宋体" w:hAnsi="宋体" w:cs="宋体" w:hint="eastAsia"/>
+          <w:b/>
+          <w:bCs/>
+          <w:sz w:val="32"/>
+          <w:szCs w:val="32"/>
+          <w:u w:val="single"/>
+        </w:rPr>
+        <w:t xml:space="preserve"> </w:t>
+      </w:r>
+      <w:r>
+        <w:rPr>
+          <w:rFonts w:ascii="宋体" w:eastAsia="宋体" w:hAnsi="宋体" w:cs="宋体" w:hint="eastAsia"/>
+          <w:b/>
+          <w:bCs/>
+          <w:sz w:val="32"/>
+          <w:szCs w:val="32"/>
+          <w:u w:val="single"/>
+          <w:lang w:val="zh-CN"/>
+        </w:rPr>
+        <w:t xml:space="preserve">  </w:t>
+      </w:r>
+    </w:p>
+    <w:p>
+      <w:pPr>
+        <w:pStyle w:val="Ae"/>
+        <w:framePr w:wrap="auto" w:yAlign="inline"/>
+        <w:spacing w:after="156" w:line="300" w:lineRule="auto"/>
+        <w:ind w:left="2520"/>
+        <w:rPr>
+          <w:b/>
+          <w:bCs/>
+          <w:sz w:val="32"/>
+          <w:szCs w:val="32"/>
+          <w:u w:val="single"/>
+        </w:rPr>
+      </w:pPr>
+      <w:r>
+        <w:rPr>
+          <w:rFonts w:ascii="宋体" w:eastAsia="宋体" w:hAnsi="宋体" w:cs="宋体"/>
+          <w:b/>
+          <w:bCs/>
+          <w:sz w:val="32"/>
+          <w:szCs w:val="32"/>
+          <w:lang w:val="zh-TW" w:eastAsia="zh-TW"/>
+        </w:rPr>
+        <w:t>学    号</w:t>
+      </w:r>
+      <w:r>
+        <w:rPr>
+          <w:bCs/>
+          <w:sz w:val="32"/>
+          <w:szCs w:val="32"/>
+          <w:u w:val="single"/>
+        </w:rPr>
+        <w:t xml:space="preserve">    </w:t>
+      </w:r>
+      <w:r>
+        <w:rPr>
+          <w:rFonts w:hint="eastAsia"/>
+          <w:bCs/>
+          <w:sz w:val="32"/>
+          <w:szCs w:val="32"/>
+          <w:u w:val="single"/>
+        </w:rPr>
+        <w:t>2</w:t>
+      </w:r>
+      <w:r>
+        <w:rPr>
+          <w:bCs/>
+          <w:sz w:val="32"/>
+          <w:szCs w:val="32"/>
+          <w:u w:val="single"/>
+        </w:rPr>
+        <w:t>01633070041</w:t>
+      </w:r>
+      <w:r>
+        <w:rPr>
+          <w:bCs/>
+          <w:sz w:val="32"/>
+          <w:szCs w:val="32"/>
+          <w:u w:val="single"/>
+        </w:rPr>
+        <w:t xml:space="preserve"> </w:t>
+      </w:r>
+      <w:r>
+        <w:rPr>
+          <w:rFonts w:hint="eastAsia"/>
+          <w:bCs/>
+          <w:sz w:val="32"/>
+          <w:szCs w:val="32"/>
+          <w:u w:val="single"/>
+        </w:rPr>
+        <w:t xml:space="preserve"> </w:t>
+      </w:r>
+      <w:r>
+        <w:rPr>
+          <w:rFonts w:hint="eastAsia"/>
+          <w:b/>
+          <w:bCs/>
+          <w:sz w:val="32"/>
+          <w:szCs w:val="32"/>
+          <w:u w:val="single"/>
+        </w:rPr>
+        <w:t xml:space="preserve"> </w:t>
+      </w:r>
+      <w:r>
+        <w:rPr>
+          <w:b/>
+          <w:bCs/>
+          <w:sz w:val="32"/>
+          <w:szCs w:val="32"/>
+          <w:u w:val="single"/>
+        </w:rPr>
+        <w:t xml:space="preserve"> </w:t>
+      </w:r>
+    </w:p>
+    <w:p>
+      <w:pPr>
+        <w:pStyle w:val="Ae"/>
+        <w:framePr w:wrap="auto" w:yAlign="inline"/>
+        <w:spacing w:after="156" w:line="300" w:lineRule="auto"/>
+        <w:ind w:left="2100" w:firstLine="420"/>
+        <w:rPr>
+          <w:b/>
+          <w:bCs/>
+          <w:sz w:val="32"/>
+          <w:szCs w:val="32"/>
+        </w:rPr>
+      </w:pPr>
+      <w:r>
+        <w:rPr>
+          <w:rFonts w:ascii="宋体" w:eastAsia="宋体" w:hAnsi="宋体" w:cs="宋体"/>
+          <w:b/>
+          <w:bCs/>
+          <w:sz w:val="32"/>
+          <w:szCs w:val="32"/>
+          <w:lang w:val="zh-TW" w:eastAsia="zh-TW"/>
+        </w:rPr>
+        <w:t>院    系</w:t>
+      </w:r>
+      <w:r>
+        <w:rPr>
+          <w:b/>
+          <w:bCs/>
+          <w:sz w:val="32"/>
+          <w:szCs w:val="32"/>
+          <w:u w:val="single"/>
+        </w:rPr>
+        <w:t xml:space="preserve">    </w:t>
+      </w:r>
+      <w:r>
+        <w:rPr>
+          <w:rFonts w:ascii="宋体" w:eastAsia="宋体" w:hAnsi="宋体" w:cs="宋体" w:hint="eastAsia"/>
+          <w:b/>
+          <w:bCs/>
+          <w:sz w:val="32"/>
+          <w:szCs w:val="32"/>
+          <w:u w:val="single"/>
+          <w:lang w:val="zh-TW" w:eastAsia="zh-TW"/>
+        </w:rPr>
+        <w:t>应用技术学院</w:t>
+      </w:r>
+      <w:r>
+        <w:rPr>
+          <w:rFonts w:ascii="宋体" w:eastAsia="宋体" w:hAnsi="宋体" w:cs="宋体"/>
+          <w:b/>
+          <w:bCs/>
+          <w:sz w:val="32"/>
+          <w:szCs w:val="32"/>
+          <w:u w:val="single"/>
+          <w:lang w:val="zh-TW" w:eastAsia="zh-TW"/>
+        </w:rPr>
+        <w:t xml:space="preserve">   </w:t>
+      </w:r>
+      <w:r>
+        <w:rPr>
+          <w:b/>
+          <w:bCs/>
+          <w:sz w:val="32"/>
+          <w:szCs w:val="32"/>
+        </w:rPr>
+        <w:t xml:space="preserve"> </w:t>
+      </w:r>
+    </w:p>
+    <w:p>
+      <w:pPr>
+        <w:pStyle w:val="Ae"/>
+        <w:framePr w:wrap="auto" w:yAlign="inline"/>
+        <w:spacing w:after="156" w:line="300" w:lineRule="auto"/>
+        <w:ind w:left="2100" w:firstLine="420"/>
+        <w:rPr>
+          <w:rFonts w:ascii="宋体" w:eastAsia="宋体" w:hAnsi="宋体" w:cs="宋体"/>
+          <w:b/>
+          <w:bCs/>
+          <w:sz w:val="32"/>
+          <w:szCs w:val="32"/>
+          <w:u w:val="single"/>
+          <w:lang w:val="zh-TW" w:eastAsia="zh-TW"/>
+        </w:rPr>
+      </w:pPr>
+      <w:r>
+        <w:rPr>
+          <w:rFonts w:ascii="宋体" w:eastAsia="宋体" w:hAnsi="宋体" w:cs="宋体"/>
+          <w:b/>
+          <w:bCs/>
+          <w:sz w:val="32"/>
+          <w:szCs w:val="32"/>
+          <w:lang w:val="zh-TW" w:eastAsia="zh-TW"/>
+        </w:rPr>
+        <w:t>专    业</w:t>
+      </w:r>
+      <w:r>
+        <w:rPr>
+          <w:b/>
+          <w:bCs/>
+          <w:sz w:val="32"/>
+          <w:szCs w:val="32"/>
+          <w:u w:val="single"/>
+        </w:rPr>
+        <w:t xml:space="preserve">    </w:t>
+      </w:r>
+      <w:r>
+        <w:rPr>
+          <w:rFonts w:hint="eastAsia"/>
+          <w:b/>
+          <w:bCs/>
+          <w:sz w:val="32"/>
+          <w:szCs w:val="32"/>
+          <w:u w:val="single"/>
+        </w:rPr>
+        <w:t xml:space="preserve">  </w:t>
+      </w:r>
+      <w:r>
+        <w:rPr>
+          <w:rFonts w:ascii="宋体" w:eastAsia="宋体" w:hAnsi="宋体" w:cs="宋体" w:hint="eastAsia"/>
+          <w:b/>
+          <w:bCs/>
+          <w:sz w:val="32"/>
+          <w:szCs w:val="32"/>
+          <w:u w:val="single"/>
+          <w:lang w:val="zh-TW"/>
+        </w:rPr>
+        <w:t>软件工程</w:t>
+      </w:r>
+      <w:r>
+        <w:rPr>
+          <w:rFonts w:ascii="宋体" w:eastAsia="宋体" w:hAnsi="宋体" w:cs="宋体"/>
+          <w:b/>
+          <w:bCs/>
+          <w:sz w:val="32"/>
+          <w:szCs w:val="32"/>
+          <w:u w:val="single"/>
+          <w:lang w:val="zh-TW" w:eastAsia="zh-TW"/>
+        </w:rPr>
+        <w:t xml:space="preserve">      </w:t>
+      </w:r>
+    </w:p>
+    <w:p>
+      <w:pPr>
+        <w:pStyle w:val="Ae"/>
+        <w:framePr w:wrap="auto" w:yAlign="inline"/>
+        <w:spacing w:after="156" w:line="300" w:lineRule="auto"/>
+        <w:ind w:left="2100" w:firstLine="420"/>
+        <w:rPr>
+          <w:sz w:val="32"/>
+          <w:szCs w:val="32"/>
+          <w:lang w:val="zh-TW"/>
+        </w:rPr>
+      </w:pPr>
+      <w:r>
+        <w:rPr>
+          <w:rFonts w:ascii="宋体" w:eastAsia="宋体" w:hAnsi="宋体" w:cs="宋体"/>
+          <w:b/>
+          <w:bCs/>
+          <w:sz w:val="32"/>
+          <w:szCs w:val="32"/>
+          <w:lang w:val="zh-TW" w:eastAsia="zh-TW"/>
+        </w:rPr>
+        <w:t>指导教师</w:t>
+      </w:r>
+      <w:r>
+        <w:rPr>
+          <w:b/>
+          <w:bCs/>
+          <w:sz w:val="32"/>
+          <w:szCs w:val="32"/>
+          <w:u w:val="single"/>
+        </w:rPr>
+        <w:t xml:space="preserve">    </w:t>
+      </w:r>
+      <w:r>
+        <w:rPr>
+          <w:rFonts w:hint="eastAsia"/>
+          <w:b/>
+          <w:bCs/>
+          <w:sz w:val="32"/>
+          <w:szCs w:val="32"/>
+          <w:u w:val="single"/>
+        </w:rPr>
+        <w:t xml:space="preserve">   </w:t>
+      </w:r>
+      <w:r>
+        <w:rPr>
+          <w:rFonts w:ascii="宋体" w:eastAsia="宋体" w:hAnsi="宋体" w:cs="宋体" w:hint="eastAsia"/>
+          <w:b/>
+          <w:bCs/>
+          <w:sz w:val="32"/>
+          <w:szCs w:val="32"/>
+          <w:u w:val="single"/>
+          <w:lang w:val="zh-TW"/>
+        </w:rPr>
+        <w:t>许晓龙</w:t>
+      </w:r>
+      <w:r>
+        <w:rPr>
+          <w:rFonts w:ascii="宋体" w:eastAsia="宋体" w:hAnsi="宋体" w:cs="宋体" w:hint="eastAsia"/>
+          <w:b/>
+          <w:bCs/>
+          <w:sz w:val="32"/>
+          <w:szCs w:val="32"/>
+          <w:u w:val="single"/>
+        </w:rPr>
+        <w:t xml:space="preserve">  </w:t>
+      </w:r>
+      <w:r>
+        <w:rPr>
+          <w:rFonts w:ascii="宋体" w:eastAsia="宋体" w:hAnsi="宋体" w:cs="宋体"/>
+          <w:b/>
+          <w:bCs/>
+          <w:sz w:val="32"/>
+          <w:szCs w:val="32"/>
+          <w:u w:val="single"/>
+          <w:lang w:val="zh-TW" w:eastAsia="zh-TW"/>
+        </w:rPr>
+        <w:t xml:space="preserve">     </w:t>
+      </w:r>
+    </w:p>
+    <w:p>
+      <w:pPr>
+        <w:pStyle w:val="Ae"/>
+        <w:framePr w:wrap="auto" w:yAlign="inline"/>
+        <w:spacing w:line="300" w:lineRule="auto"/>
+        <w:ind w:firstLine="723"/>
+        <w:jc w:val="center"/>
+        <w:rPr>
+          <w:b/>
+          <w:bCs/>
+          <w:sz w:val="36"/>
+          <w:szCs w:val="36"/>
+          <w:lang w:eastAsia="zh-TW"/>
+        </w:rPr>
+      </w:pPr>
+    </w:p>
+    <w:p>
+      <w:pPr>
+        <w:pStyle w:val="Ae"/>
+        <w:framePr w:wrap="auto" w:yAlign="inline"/>
+        <w:spacing w:line="300" w:lineRule="auto"/>
+        <w:ind w:firstLine="723"/>
+        <w:jc w:val="center"/>
+        <w:rPr>
+          <w:b/>
+          <w:bCs/>
+          <w:sz w:val="36"/>
+          <w:szCs w:val="36"/>
+        </w:rPr>
+      </w:pPr>
+    </w:p>
+    <w:p>
+      <w:pPr>
+        <w:pStyle w:val="Ae"/>
+        <w:framePr w:wrap="auto" w:yAlign="inline"/>
+        <w:spacing w:line="300" w:lineRule="auto"/>
+        <w:ind w:firstLine="723"/>
+        <w:jc w:val="center"/>
+        <w:rPr>
+          <w:b/>
+          <w:bCs/>
+          <w:sz w:val="36"/>
+          <w:szCs w:val="36"/>
+        </w:rPr>
+      </w:pPr>
+    </w:p>
+    <w:p>
+      <w:pPr>
+        <w:pStyle w:val="Ae"/>
+        <w:framePr w:wrap="auto" w:yAlign="inline"/>
+        <w:spacing w:line="300" w:lineRule="auto"/>
+        <w:ind w:firstLine="723"/>
+        <w:jc w:val="center"/>
+        <w:rPr>
+          <w:rFonts w:ascii="宋体" w:eastAsia="PMingLiU" w:hAnsi="宋体" w:cs="宋体"/>
+          <w:b/>
+          <w:bCs/>
+          <w:sz w:val="36"/>
+          <w:szCs w:val="36"/>
+          <w:lang w:val="zh-TW" w:eastAsia="zh-TW"/>
+        </w:rPr>
+      </w:pPr>
+      <w:r>
+        <w:rPr>
+          <w:rFonts w:ascii="宋体" w:eastAsia="宋体" w:hAnsi="宋体" w:cs="宋体"/>
+          <w:b/>
+          <w:bCs/>
+          <w:sz w:val="36"/>
+          <w:szCs w:val="36"/>
+          <w:lang w:val="zh-TW" w:eastAsia="zh-TW"/>
+        </w:rPr>
+        <w:t xml:space="preserve">二Ｏ二Ｏ 年 </w:t>
+      </w:r>
+      <w:r>
+        <w:rPr>
+          <w:rFonts w:ascii="宋体" w:eastAsia="宋体" w:hAnsi="宋体" w:cs="宋体" w:hint="eastAsia"/>
+          <w:b/>
+          <w:bCs/>
+          <w:sz w:val="36"/>
+          <w:szCs w:val="36"/>
+        </w:rPr>
+        <w:t>五</w:t>
+      </w:r>
+      <w:r>
+        <w:rPr>
+          <w:rFonts w:ascii="宋体" w:eastAsia="宋体" w:hAnsi="宋体" w:cs="宋体"/>
+          <w:b/>
+          <w:bCs/>
+          <w:sz w:val="36"/>
+          <w:szCs w:val="36"/>
+          <w:lang w:val="zh-TW" w:eastAsia="zh-TW"/>
+        </w:rPr>
+        <w:t xml:space="preserve">月 </w:t>
+      </w:r>
+      <w:r>
+        <w:rPr>
+          <w:rFonts w:ascii="宋体" w:eastAsia="宋体" w:hAnsi="宋体" w:cs="宋体" w:hint="eastAsia"/>
+          <w:b/>
+          <w:bCs/>
+          <w:sz w:val="36"/>
+          <w:szCs w:val="36"/>
+          <w:lang w:val="zh-TW"/>
+        </w:rPr>
+        <w:t>二十</w:t>
+      </w:r>
+      <w:r>
+        <w:rPr>
+          <w:rFonts w:ascii="宋体" w:eastAsia="宋体" w:hAnsi="宋体" w:cs="宋体"/>
+          <w:b/>
+          <w:bCs/>
+          <w:sz w:val="36"/>
+          <w:szCs w:val="36"/>
+          <w:lang w:val="zh-TW" w:eastAsia="zh-TW"/>
+        </w:rPr>
+        <w:t xml:space="preserve"> 日</w:t>
+      </w:r>
+    </w:p>
+    <w:p>
+      <w:pPr>
+        <w:widowControl w:val="0"/>
+        <w:spacing w:line="300" w:lineRule="auto"/>
+        <w:jc w:val="center"/>
+        <w:rPr>
+          <w:rFonts w:eastAsia="Arial Unicode MS" w:cs="Arial Unicode MS"/>
+          <w:b/>
+          <w:bCs/>
+          <w:color w:val="000000"/>
+          <w:kern w:val="2"/>
+          <w:sz w:val="48"/>
+          <w:szCs w:val="48"/>
+          <w:u w:color="000000"/>
+        </w:rPr>
+      </w:pPr>
+      <w:bookmarkStart w:id="0" w:name="_Hlk33110043"/>
+    </w:p>
+    <w:p>
+      <w:pPr>
+        <w:widowControl w:val="0"/>
+        <w:spacing w:line="300" w:lineRule="auto"/>
+        <w:jc w:val="center"/>
+        <w:rPr>
+          <w:rFonts w:eastAsia="Arial Unicode MS" w:cs="Arial Unicode MS"/>
+          <w:b/>
+          <w:bCs/>
+          <w:color w:val="000000"/>
+          <w:kern w:val="2"/>
+          <w:sz w:val="48"/>
+          <w:szCs w:val="48"/>
+          <w:u w:color="000000"/>
+        </w:rPr>
+      </w:pPr>
+    </w:p>
+    <w:p>
+      <w:pPr>
+        <w:widowControl w:val="0"/>
+        <w:spacing w:line="300" w:lineRule="auto"/>
+        <w:jc w:val="center"/>
+        <w:rPr>
+          <w:rFonts w:eastAsia="Arial Unicode MS" w:cs="Arial Unicode MS"/>
+          <w:b/>
+          <w:bCs/>
+          <w:color w:val="000000"/>
+          <w:kern w:val="2"/>
+          <w:sz w:val="36"/>
+          <w:szCs w:val="36"/>
+          <w:u w:color="000000"/>
+          <w:lang w:val="zh-TW" w:eastAsia="zh-TW"/>
+        </w:rPr>
+      </w:pPr>
+      <w:bookmarkStart w:id="1" w:name="_Hlk33110008"/>
+      <w:r>
+        <w:rPr>
+          <w:rFonts w:ascii="宋体" w:hAnsi="宋体" w:cs="宋体"/>
+          <w:b/>
+          <w:bCs/>
+          <w:color w:val="000000"/>
+          <w:kern w:val="2"/>
+          <w:sz w:val="48"/>
+          <w:szCs w:val="48"/>
+          <w:u w:color="000000"/>
+          <w:lang w:val="zh-TW" w:eastAsia="zh-TW"/>
+        </w:rPr>
+        <w:t>声      明</w:t>
+      </w:r>
+    </w:p>
+    <w:p>
+      <w:pPr>
+        <w:widowControl w:val="0"/>
+        <w:spacing w:line="300" w:lineRule="auto"/>
+        <w:jc w:val="center"/>
+        <w:rPr>
+          <w:rFonts w:eastAsia="Arial Unicode MS" w:cs="Arial Unicode MS"/>
+          <w:b/>
+          <w:bCs/>
+          <w:color w:val="000000"/>
+          <w:kern w:val="2"/>
+          <w:sz w:val="44"/>
+          <w:szCs w:val="44"/>
+          <w:u w:color="000000"/>
+        </w:rPr>
+      </w:pPr>
+    </w:p>
+    <w:p>
+      <w:pPr>
+        <w:widowControl w:val="0"/>
+        <w:spacing w:line="300" w:lineRule="auto"/>
+        <w:rPr>
+          <w:rFonts w:eastAsia="Arial Unicode MS" w:cs="Arial Unicode MS"/>
+          <w:color w:val="000000"/>
+          <w:kern w:val="2"/>
+          <w:sz w:val="32"/>
+          <w:szCs w:val="32"/>
+          <w:u w:color="000000"/>
+          <w:lang w:val="zh-TW" w:eastAsia="zh-TW"/>
+        </w:rPr>
+      </w:pPr>
+      <w:r>
+        <w:rPr>
+          <w:rFonts w:ascii="宋体" w:hAnsi="宋体" w:cs="宋体"/>
+          <w:color w:val="000000"/>
+          <w:kern w:val="2"/>
+          <w:sz w:val="32"/>
+          <w:szCs w:val="32"/>
+          <w:u w:color="000000"/>
+          <w:lang w:val="zh-TW" w:eastAsia="zh-TW"/>
+        </w:rPr>
+        <w:t>本人郑重声明：</w:t>
+      </w:r>
+    </w:p>
+    <w:p>
+      <w:pPr>
+        <w:widowControl w:val="0"/>
+        <w:numPr>
+          <w:ilvl w:val="0"/>
+          <w:numId w:val="2"/>
+        </w:numPr>
+        <w:spacing w:line="300" w:lineRule="auto"/>
+        <w:rPr>
+          <w:rFonts w:eastAsia="Arial Unicode MS" w:cs="Arial Unicode MS"/>
+          <w:color w:val="000000"/>
+          <w:kern w:val="2"/>
+          <w:sz w:val="32"/>
+          <w:szCs w:val="32"/>
+          <w:u w:color="000000"/>
+          <w:lang w:val="zh-TW" w:eastAsia="zh-TW"/>
+        </w:rPr>
+      </w:pPr>
+      <w:r>
+        <w:rPr>
+          <w:rFonts w:ascii="宋体" w:hAnsi="宋体" w:cs="宋体"/>
+          <w:color w:val="000000"/>
+          <w:kern w:val="2"/>
+          <w:sz w:val="32"/>
+          <w:szCs w:val="32"/>
+          <w:u w:color="000000"/>
+          <w:lang w:val="zh-TW" w:eastAsia="zh-TW"/>
+        </w:rPr>
+        <w:t>持以</w:t>
+      </w:r>
+      <w:r>
+        <w:rPr>
+          <w:rFonts w:eastAsia="Arial Unicode MS" w:cs="Arial Unicode MS"/>
+          <w:color w:val="000000"/>
+          <w:kern w:val="2"/>
+          <w:sz w:val="32"/>
+          <w:szCs w:val="32"/>
+          <w:u w:color="000000"/>
+        </w:rPr>
+        <w:t>“</w:t>
+      </w:r>
+      <w:r>
+        <w:rPr>
+          <w:rFonts w:ascii="宋体" w:hAnsi="宋体" w:cs="宋体"/>
+          <w:color w:val="000000"/>
+          <w:kern w:val="2"/>
+          <w:sz w:val="32"/>
+          <w:szCs w:val="32"/>
+          <w:u w:color="000000"/>
+          <w:lang w:val="zh-TW" w:eastAsia="zh-TW"/>
+        </w:rPr>
+        <w:t>求实、创新</w:t>
+      </w:r>
+      <w:r>
+        <w:rPr>
+          <w:rFonts w:eastAsia="Arial Unicode MS" w:cs="Arial Unicode MS"/>
+          <w:color w:val="000000"/>
+          <w:kern w:val="2"/>
+          <w:sz w:val="32"/>
+          <w:szCs w:val="32"/>
+          <w:u w:color="000000"/>
+        </w:rPr>
+        <w:t>”</w:t>
+      </w:r>
+      <w:r>
+        <w:rPr>
+          <w:rFonts w:ascii="宋体" w:hAnsi="宋体" w:cs="宋体"/>
+          <w:color w:val="000000"/>
+          <w:kern w:val="2"/>
+          <w:sz w:val="32"/>
+          <w:szCs w:val="32"/>
+          <w:u w:color="000000"/>
+          <w:lang w:val="zh-TW" w:eastAsia="zh-TW"/>
+        </w:rPr>
+        <w:t>的科学精神从事研究工作。</w:t>
+      </w:r>
+    </w:p>
+    <w:p>
+      <w:pPr>
+        <w:widowControl w:val="0"/>
+        <w:numPr>
+          <w:ilvl w:val="0"/>
+          <w:numId w:val="2"/>
+        </w:numPr>
+        <w:spacing w:line="300" w:lineRule="auto"/>
+        <w:rPr>
+          <w:rFonts w:eastAsia="Arial Unicode MS" w:cs="Arial Unicode MS"/>
+          <w:color w:val="000000"/>
+          <w:kern w:val="2"/>
+          <w:sz w:val="32"/>
+          <w:szCs w:val="32"/>
+          <w:u w:color="000000"/>
+          <w:lang w:val="zh-TW" w:eastAsia="zh-TW"/>
+        </w:rPr>
+      </w:pPr>
+      <w:r>
+        <w:rPr>
+          <w:rFonts w:ascii="宋体" w:hAnsi="宋体" w:cs="宋体"/>
+          <w:color w:val="000000"/>
+          <w:kern w:val="2"/>
+          <w:sz w:val="32"/>
+          <w:szCs w:val="32"/>
+          <w:u w:color="000000"/>
+          <w:lang w:val="zh-TW" w:eastAsia="zh-TW"/>
+        </w:rPr>
+        <w:t>本论文是我个人在导师指导下进行的研究工作和取得的研究成果。</w:t>
+      </w:r>
+    </w:p>
+    <w:p>
+      <w:pPr>
+        <w:widowControl w:val="0"/>
+        <w:numPr>
+          <w:ilvl w:val="0"/>
+          <w:numId w:val="2"/>
+        </w:numPr>
+        <w:spacing w:line="300" w:lineRule="auto"/>
+        <w:rPr>
+          <w:rFonts w:eastAsia="Arial Unicode MS" w:cs="Arial Unicode MS"/>
+          <w:color w:val="000000"/>
+          <w:kern w:val="2"/>
+          <w:sz w:val="32"/>
+          <w:szCs w:val="32"/>
+          <w:u w:color="000000"/>
+          <w:lang w:val="zh-TW" w:eastAsia="zh-TW"/>
+        </w:rPr>
+      </w:pPr>
+      <w:r>
+        <w:rPr>
+          <w:rFonts w:ascii="宋体" w:hAnsi="宋体" w:cs="宋体"/>
+          <w:color w:val="000000"/>
+          <w:kern w:val="2"/>
+          <w:sz w:val="32"/>
+          <w:szCs w:val="32"/>
+          <w:u w:color="000000"/>
+          <w:lang w:val="zh-TW" w:eastAsia="zh-TW"/>
+        </w:rPr>
+        <w:t>本论文中除引文外，所有实验、数据和有关材料均是真实的。</w:t>
+      </w:r>
+    </w:p>
+    <w:p>
+      <w:pPr>
+        <w:widowControl w:val="0"/>
+        <w:numPr>
+          <w:ilvl w:val="0"/>
+          <w:numId w:val="2"/>
+        </w:numPr>
+        <w:spacing w:line="300" w:lineRule="auto"/>
+        <w:rPr>
+          <w:rFonts w:eastAsia="Arial Unicode MS" w:cs="Arial Unicode MS"/>
+          <w:color w:val="000000"/>
+          <w:kern w:val="2"/>
+          <w:sz w:val="32"/>
+          <w:szCs w:val="32"/>
+          <w:u w:color="000000"/>
+          <w:lang w:val="zh-TW" w:eastAsia="zh-TW"/>
+        </w:rPr>
+      </w:pPr>
+      <w:r>
+        <w:rPr>
+          <w:rFonts w:ascii="宋体" w:hAnsi="宋体" w:cs="宋体"/>
+          <w:color w:val="000000"/>
+          <w:kern w:val="2"/>
+          <w:sz w:val="32"/>
+          <w:szCs w:val="32"/>
+          <w:u w:color="000000"/>
+          <w:lang w:val="zh-TW" w:eastAsia="zh-TW"/>
+        </w:rPr>
+        <w:t>本论文中除引文和致谢的内容外，没有抄袭其他人或其他机构已经发表或撰写过的研究成果。</w:t>
+      </w:r>
+    </w:p>
+    <w:p>
+      <w:pPr>
+        <w:widowControl w:val="0"/>
+        <w:numPr>
+          <w:ilvl w:val="0"/>
+          <w:numId w:val="2"/>
+        </w:numPr>
+        <w:spacing w:line="300" w:lineRule="auto"/>
+        <w:rPr>
+          <w:rFonts w:eastAsia="Arial Unicode MS" w:cs="Arial Unicode MS"/>
+          <w:color w:val="000000"/>
+          <w:kern w:val="2"/>
+          <w:sz w:val="32"/>
+          <w:szCs w:val="32"/>
+          <w:u w:color="000000"/>
+          <w:lang w:val="zh-TW" w:eastAsia="zh-TW"/>
+        </w:rPr>
+      </w:pPr>
+      <w:r>
+        <w:rPr>
+          <w:rFonts w:ascii="宋体" w:hAnsi="宋体" w:cs="宋体"/>
+          <w:color w:val="000000"/>
+          <w:kern w:val="2"/>
+          <w:sz w:val="32"/>
+          <w:szCs w:val="32"/>
+          <w:u w:color="000000"/>
+          <w:lang w:val="zh-TW" w:eastAsia="zh-TW"/>
+        </w:rPr>
+        <w:t>其他同志对本研究所做的贡献均已在论文中作了声明并表示谢意。</w:t>
+      </w:r>
+    </w:p>
+    <w:p>
+      <w:pPr>
+        <w:widowControl w:val="0"/>
+        <w:spacing w:line="300" w:lineRule="auto"/>
+        <w:rPr>
+          <w:rFonts w:eastAsia="Arial Unicode MS" w:cs="Arial Unicode MS"/>
+          <w:color w:val="000000"/>
+          <w:kern w:val="2"/>
+          <w:sz w:val="32"/>
+          <w:szCs w:val="32"/>
+          <w:u w:color="000000"/>
+        </w:rPr>
+      </w:pPr>
+    </w:p>
+    <w:bookmarkEnd w:id="1"/>
+    <w:p>
+      <w:pPr>
+        <w:widowControl w:val="0"/>
+        <w:spacing w:line="300" w:lineRule="auto"/>
+        <w:rPr>
+          <w:rFonts w:eastAsia="Arial Unicode MS" w:cs="Arial Unicode MS"/>
+          <w:color w:val="000000"/>
+          <w:kern w:val="2"/>
+          <w:sz w:val="32"/>
+          <w:szCs w:val="32"/>
+          <w:u w:color="000000"/>
+        </w:rPr>
+      </w:pPr>
+    </w:p>
+    <w:bookmarkEnd w:id="0"/>
+    <w:p>
+      <w:pPr>
+        <w:widowControl w:val="0"/>
+        <w:spacing w:line="300" w:lineRule="auto"/>
+        <w:rPr>
+          <w:rFonts w:eastAsia="Arial Unicode MS" w:cs="Arial Unicode MS"/>
+          <w:color w:val="000000"/>
+          <w:kern w:val="2"/>
+          <w:sz w:val="32"/>
+          <w:szCs w:val="32"/>
+          <w:u w:color="000000"/>
+        </w:rPr>
+      </w:pPr>
+    </w:p>
+    <w:p>
+      <w:pPr>
+        <w:widowControl w:val="0"/>
+        <w:spacing w:line="300" w:lineRule="auto"/>
+        <w:rPr>
+          <w:rFonts w:eastAsia="Arial Unicode MS" w:cs="Arial Unicode MS"/>
+          <w:color w:val="000000"/>
+          <w:kern w:val="2"/>
+          <w:sz w:val="32"/>
+          <w:szCs w:val="32"/>
+          <w:u w:color="000000"/>
+        </w:rPr>
+      </w:pPr>
+    </w:p>
+    <w:p>
+      <w:pPr>
+        <w:widowControl w:val="0"/>
+        <w:spacing w:line="300" w:lineRule="auto"/>
+        <w:rPr>
+          <w:rFonts w:eastAsia="Arial Unicode MS" w:cs="Arial Unicode MS"/>
+          <w:color w:val="000000"/>
+          <w:kern w:val="2"/>
+          <w:sz w:val="32"/>
+          <w:szCs w:val="32"/>
+          <w:u w:color="000000"/>
+        </w:rPr>
+      </w:pPr>
+    </w:p>
+    <w:p>
+      <w:pPr>
+        <w:widowControl w:val="0"/>
+        <w:spacing w:line="300" w:lineRule="auto"/>
+        <w:rPr>
+          <w:rFonts w:eastAsia="Arial Unicode MS" w:cs="Arial Unicode MS"/>
+          <w:color w:val="000000"/>
+          <w:kern w:val="2"/>
+          <w:sz w:val="32"/>
+          <w:szCs w:val="32"/>
+          <w:u w:color="000000"/>
+        </w:rPr>
+      </w:pPr>
+    </w:p>
+    <w:p>
+      <w:pPr>
+        <w:widowControl w:val="0"/>
+        <w:wordWrap w:val="0"/>
+        <w:spacing w:line="300" w:lineRule="auto"/>
+        <w:jc w:val="right"/>
+        <w:rPr>
+          <w:rFonts w:eastAsia="Arial Unicode MS" w:cs="Arial Unicode MS"/>
+          <w:color w:val="000000"/>
+          <w:kern w:val="2"/>
+          <w:sz w:val="32"/>
+          <w:szCs w:val="32"/>
+          <w:u w:val="single" w:color="000000"/>
+        </w:rPr>
+      </w:pPr>
+      <w:r>
+        <w:rPr>
+          <w:rFonts w:ascii="宋体" w:hAnsi="宋体" w:cs="宋体"/>
+          <w:color w:val="000000"/>
+          <w:kern w:val="2"/>
+          <w:sz w:val="32"/>
+          <w:szCs w:val="32"/>
+          <w:u w:color="000000"/>
+          <w:lang w:val="zh-TW" w:eastAsia="zh-TW"/>
+        </w:rPr>
+        <w:t>作者签名：</w:t>
+      </w:r>
+      <w:r>
+        <w:rPr>
+          <w:rFonts w:ascii="宋体" w:hAnsi="宋体" w:cs="宋体" w:hint="eastAsia"/>
+          <w:color w:val="000000"/>
+          <w:kern w:val="2"/>
+          <w:sz w:val="32"/>
+          <w:szCs w:val="32"/>
+          <w:u w:color="000000"/>
+          <w:lang w:val="zh-TW"/>
+        </w:rPr>
+        <w:t xml:space="preserve"> </w:t>
+      </w:r>
+      <w:r>
+        <w:rPr>
+          <w:rFonts w:ascii="楷体" w:eastAsia="楷体" w:hAnsi="楷体" w:cs="宋体"/>
+          <w:b/>
+          <w:color w:val="000000"/>
+          <w:kern w:val="2"/>
+          <w:sz w:val="32"/>
+          <w:szCs w:val="32"/>
+          <w:u w:color="000000"/>
+          <w:lang w:eastAsia="zh-TW"/>
+        </w:rPr>
+        <w:t xml:space="preserve">       </w:t>
+      </w:r>
+    </w:p>
+    <w:p>
+      <w:pPr>
+        <w:pStyle w:val="Ae"/>
+        <w:framePr w:wrap="auto" w:yAlign="inline"/>
+        <w:spacing w:line="300" w:lineRule="auto"/>
+        <w:ind w:left="4737" w:firstLine="723"/>
+        <w:jc w:val="center"/>
+        <w:rPr>
+          <w:rFonts w:eastAsia="宋体" w:cs="Times New Roman"/>
+          <w:color w:val="auto"/>
+          <w:kern w:val="0"/>
+          <w:sz w:val="32"/>
+          <w:szCs w:val="32"/>
+          <w:u w:val="single"/>
+        </w:rPr>
+        <w:sectPr>
+          <w:pgSz w:w="11906" w:h="16838"/>
+          <w:pgMar w:top="1418" w:right="1701" w:bottom="1418" w:left="1701" w:header="851" w:footer="992" w:gutter="0"/>
+          <w:cols w:space="425"/>
+          <w:docGrid w:type="lines" w:linePitch="312"/>
+        </w:sectPr>
+      </w:pPr>
+      <w:r>
+        <w:rPr>
+          <w:rFonts w:ascii="宋体" w:eastAsia="宋体" w:hAnsi="宋体" w:cs="宋体" w:hint="eastAsia"/>
+          <w:color w:val="auto"/>
+          <w:kern w:val="0"/>
+          <w:sz w:val="32"/>
+          <w:szCs w:val="32"/>
+          <w:lang w:val="zh-TW"/>
+        </w:rPr>
+        <w:t xml:space="preserve"> </w:t>
+      </w:r>
+      <w:r>
+        <w:rPr>
+          <w:rFonts w:ascii="宋体" w:eastAsia="宋体" w:hAnsi="宋体" w:cs="宋体"/>
+          <w:color w:val="auto"/>
+          <w:kern w:val="0"/>
+          <w:sz w:val="32"/>
+          <w:szCs w:val="32"/>
+          <w:lang w:val="zh-TW" w:eastAsia="zh-TW"/>
+        </w:rPr>
+        <w:t>日</w:t>
+      </w:r>
+      <w:r>
+        <w:rPr>
+          <w:rFonts w:ascii="宋体" w:eastAsia="宋体" w:hAnsi="宋体" w:cs="宋体"/>
+          <w:color w:val="auto"/>
+          <w:kern w:val="0"/>
+          <w:sz w:val="32"/>
+          <w:szCs w:val="32"/>
+          <w:lang w:eastAsia="zh-TW"/>
+        </w:rPr>
+        <w:t xml:space="preserve">    </w:t>
+      </w:r>
+      <w:r>
+        <w:rPr>
+          <w:rFonts w:ascii="宋体" w:eastAsia="宋体" w:hAnsi="宋体" w:cs="宋体"/>
+          <w:color w:val="auto"/>
+          <w:kern w:val="0"/>
+          <w:sz w:val="32"/>
+          <w:szCs w:val="32"/>
+          <w:lang w:val="zh-TW" w:eastAsia="zh-TW"/>
+        </w:rPr>
+        <w:t>期：</w:t>
+      </w:r>
+      <w:r>
+        <w:rPr>
+          <w:rFonts w:eastAsia="楷体" w:cs="Times New Roman"/>
+          <w:color w:val="auto"/>
+          <w:kern w:val="0"/>
+          <w:sz w:val="32"/>
+          <w:szCs w:val="32"/>
+          <w:lang w:val="zh-TW" w:eastAsia="zh-TW"/>
+        </w:rPr>
+        <w:t>20</w:t>
+      </w:r>
+      <w:r>
+        <w:rPr>
+          <w:rFonts w:eastAsia="PMingLiU" w:cs="Times New Roman"/>
+          <w:color w:val="auto"/>
+          <w:kern w:val="0"/>
+          <w:sz w:val="32"/>
+          <w:szCs w:val="32"/>
+          <w:lang w:val="zh-TW" w:eastAsia="zh-TW"/>
+        </w:rPr>
+        <w:t>20</w:t>
+      </w:r>
+      <w:r>
+        <w:rPr>
+          <w:rFonts w:eastAsia="楷体" w:cs="Times New Roman"/>
+          <w:color w:val="auto"/>
+          <w:kern w:val="0"/>
+          <w:sz w:val="32"/>
+          <w:szCs w:val="32"/>
+          <w:lang w:eastAsia="zh-TW"/>
+        </w:rPr>
+        <w:t>.</w:t>
+      </w:r>
+      <w:r>
+        <w:rPr>
+          <w:rFonts w:eastAsia="楷体" w:cs="Times New Roman" w:hint="eastAsia"/>
+          <w:color w:val="auto"/>
+          <w:kern w:val="0"/>
+          <w:sz w:val="32"/>
+          <w:szCs w:val="32"/>
+        </w:rPr>
+        <w:t>5</w:t>
+      </w:r>
+      <w:r>
+        <w:rPr>
+          <w:rFonts w:eastAsia="楷体" w:cs="Times New Roman"/>
+          <w:color w:val="auto"/>
+          <w:kern w:val="0"/>
+          <w:sz w:val="32"/>
+          <w:szCs w:val="32"/>
+          <w:lang w:val="zh-TW" w:eastAsia="zh-TW"/>
+        </w:rPr>
+        <w:t>.</w:t>
+      </w:r>
+      <w:r>
+        <w:rPr>
+          <w:rFonts w:eastAsia="楷体" w:cs="Times New Roman" w:hint="eastAsia"/>
+          <w:color w:val="auto"/>
+          <w:kern w:val="0"/>
+          <w:sz w:val="32"/>
+          <w:szCs w:val="32"/>
+        </w:rPr>
+        <w:t>20</w:t>
+      </w:r>
+      <w:r>
+        <w:rPr>
+          <w:rFonts w:eastAsia="宋体" w:cs="Times New Roman"/>
+          <w:color w:val="auto"/>
+          <w:kern w:val="0"/>
+          <w:sz w:val="32"/>
+          <w:szCs w:val="32"/>
+          <w:u w:val="single"/>
+        </w:rPr>
+        <w:t xml:space="preserve">    </w:t>
+      </w:r>
+    </w:p>
+    <w:p>
+      <w:pPr>
+        <w:pStyle w:val="Ae"/>
+        <w:framePr w:wrap="auto" w:yAlign="inline"/>
+        <w:spacing w:line="300" w:lineRule="auto"/>
+        <w:jc w:val="center"/>
+        <w:rPr>
+          <w:rFonts w:ascii="黑体" w:eastAsia="黑体" w:hAnsi="黑体" w:cs="Times New Roman"/>
+          <w:color w:val="auto"/>
+          <w:kern w:val="0"/>
+          <w:sz w:val="32"/>
+          <w:szCs w:val="32"/>
+        </w:rPr>
+      </w:pPr>
+      <w:r>
+        <w:rPr>
+          <w:rFonts w:ascii="黑体" w:eastAsia="黑体" w:hAnsi="黑体" w:cs="Times New Roman" w:hint="eastAsia"/>
+          <w:color w:val="auto"/>
+          <w:kern w:val="0"/>
+          <w:sz w:val="32"/>
+          <w:szCs w:val="32"/>
+        </w:rPr>
+        <w:lastRenderedPageBreak/>
+        <w:t>基于NodeJS的手机商城平台的设计与实现</w:t>
+      </w:r>
+    </w:p>
+    <w:p/>
+    <w:p>
+      <w:pPr>
+        <w:jc w:val="center"/>
+        <w:rPr>
+          <w:sz w:val="28"/>
+          <w:szCs w:val="28"/>
+        </w:rPr>
+      </w:pPr>
+      <w:r>
+        <w:rPr>
+          <w:rFonts w:hint="eastAsia"/>
+          <w:sz w:val="28"/>
+          <w:szCs w:val="28"/>
+        </w:rPr>
+        <w:t>作者</w:t>
+      </w:r>
+      <w:r>
+        <w:rPr>
+          <w:rFonts w:hint="eastAsia"/>
+          <w:sz w:val="28"/>
+          <w:szCs w:val="28"/>
+        </w:rPr>
+        <w:t>：戴肖</w:t>
+      </w:r>
+    </w:p>
+    <w:p>
+      <w:pPr>
+        <w:pStyle w:val="Ae"/>
+        <w:framePr w:wrap="auto" w:yAlign="inline"/>
+        <w:spacing w:line="300" w:lineRule="auto"/>
+        <w:jc w:val="center"/>
+        <w:rPr>
+          <w:rFonts w:cs="Times New Roman"/>
+          <w:sz w:val="18"/>
+          <w:szCs w:val="18"/>
+        </w:rPr>
+      </w:pPr>
+      <w:r>
+        <w:rPr>
+          <w:rFonts w:eastAsia="宋体" w:cs="Times New Roman"/>
+          <w:sz w:val="18"/>
+          <w:szCs w:val="18"/>
+          <w:lang w:val="zh-TW" w:eastAsia="zh-TW"/>
+        </w:rPr>
+        <w:t>南京信息工程大学</w:t>
+      </w:r>
+      <w:r>
+        <w:rPr>
+          <w:rFonts w:eastAsia="宋体" w:cs="Times New Roman" w:hint="eastAsia"/>
+          <w:sz w:val="18"/>
+          <w:szCs w:val="18"/>
+          <w:lang w:val="zh-TW" w:eastAsia="zh-TW"/>
+        </w:rPr>
+        <w:t>应用技术学院</w:t>
+      </w:r>
+      <w:r>
+        <w:rPr>
+          <w:rFonts w:eastAsia="宋体" w:cs="Times New Roman"/>
+          <w:sz w:val="18"/>
+          <w:szCs w:val="18"/>
+          <w:lang w:val="zh-TW"/>
+        </w:rPr>
+        <w:t>，</w:t>
+      </w:r>
+      <w:r>
+        <w:rPr>
+          <w:rFonts w:eastAsia="宋体" w:cs="Times New Roman"/>
+          <w:sz w:val="18"/>
+          <w:szCs w:val="18"/>
+          <w:lang w:val="zh-TW" w:eastAsia="zh-TW"/>
+        </w:rPr>
+        <w:t>江苏</w:t>
+      </w:r>
+      <w:r>
+        <w:rPr>
+          <w:rFonts w:eastAsia="宋体" w:cs="Times New Roman"/>
+          <w:sz w:val="18"/>
+          <w:szCs w:val="18"/>
+          <w:lang w:val="zh-TW" w:eastAsia="zh-TW"/>
+        </w:rPr>
+        <w:t xml:space="preserve">  </w:t>
+      </w:r>
+      <w:r>
+        <w:rPr>
+          <w:rFonts w:eastAsia="宋体" w:cs="Times New Roman"/>
+          <w:sz w:val="18"/>
+          <w:szCs w:val="18"/>
+          <w:lang w:val="zh-TW" w:eastAsia="zh-TW"/>
+        </w:rPr>
+        <w:t>南京</w:t>
+      </w:r>
+      <w:r>
+        <w:rPr>
+          <w:rFonts w:eastAsia="宋体" w:cs="Times New Roman"/>
+          <w:sz w:val="18"/>
+          <w:szCs w:val="18"/>
+        </w:rPr>
+        <w:t xml:space="preserve"> 210044</w:t>
+      </w:r>
+    </w:p>
+    <w:p/>
+    <w:p>
+      <w:pPr>
+        <w:spacing w:line="300" w:lineRule="auto"/>
+        <w:rPr>
+          <w:kern w:val="2"/>
+          <w:sz w:val="21"/>
+        </w:rPr>
+      </w:pPr>
+      <w:r>
+        <w:rPr>
+          <w:rFonts w:ascii="黑体" w:eastAsia="黑体" w:hAnsi="黑体" w:hint="eastAsia"/>
+          <w:kern w:val="2"/>
+          <w:sz w:val="21"/>
+        </w:rPr>
+        <w:t>摘要：</w:t>
+      </w:r>
+    </w:p>
+    <w:p>
+      <w:pPr>
+        <w:spacing w:line="300" w:lineRule="auto"/>
+        <w:rPr>
+          <w:rFonts w:ascii="楷体" w:eastAsia="楷体" w:hAnsi="楷体"/>
+          <w:kern w:val="2"/>
+          <w:sz w:val="21"/>
+          <w:szCs w:val="21"/>
+        </w:rPr>
+      </w:pPr>
+      <w:r>
+        <w:rPr>
+          <w:rFonts w:ascii="黑体" w:eastAsia="黑体" w:hAnsi="黑体" w:hint="eastAsia"/>
+          <w:kern w:val="2"/>
+          <w:sz w:val="21"/>
+          <w:szCs w:val="21"/>
+        </w:rPr>
+        <w:t>关键词：</w:t>
+      </w:r>
+      <w:r>
+        <w:rPr>
+          <w:rFonts w:ascii="楷体" w:eastAsia="楷体" w:hAnsi="楷体"/>
+          <w:kern w:val="2"/>
+          <w:sz w:val="21"/>
+          <w:szCs w:val="21"/>
+        </w:rPr>
+        <w:t>Android</w:t>
+      </w:r>
+      <w:r>
+        <w:rPr>
+          <w:rFonts w:ascii="楷体" w:eastAsia="楷体" w:hAnsi="楷体" w:hint="eastAsia"/>
+          <w:kern w:val="2"/>
+          <w:sz w:val="21"/>
+          <w:szCs w:val="21"/>
+        </w:rPr>
+        <w:t>，巴士，订票系统</w:t>
+      </w:r>
+    </w:p>
+    <w:p>
+      <w:pPr>
+        <w:rPr>
+          <w:rFonts w:hint="eastAsia"/>
+        </w:rPr>
+      </w:pPr>
+      <w:bookmarkStart w:id="2" w:name="_GoBack"/>
+      <w:bookmarkEnd w:id="2"/>
     </w:p>
     <w:sectPr>
       <w:pgSz w:w="11906" w:h="16838"/>
@@ -24,7 +1637,6 @@
   <w:endnote w:type="separator" w:id="-1">
     <w:p>
       <w:pPr>
-        <w:spacing w:line="240" w:lineRule="auto"/>
         <w:ind w:firstLine="420"/>
       </w:pPr>
       <w:r>
@@ -35,7 +1647,6 @@
   <w:endnote w:type="continuationSeparator" w:id="0">
     <w:p>
       <w:pPr>
-        <w:spacing w:line="240" w:lineRule="auto"/>
         <w:ind w:firstLine="420"/>
       </w:pPr>
       <w:r>
@@ -51,7 +1662,6 @@
   <w:footnote w:type="separator" w:id="-1">
     <w:p>
       <w:pPr>
-        <w:spacing w:line="240" w:lineRule="auto"/>
         <w:ind w:firstLine="420"/>
       </w:pPr>
       <w:r>
@@ -62,7 +1672,6 @@
   <w:footnote w:type="continuationSeparator" w:id="0">
     <w:p>
       <w:pPr>
-        <w:spacing w:line="240" w:lineRule="auto"/>
         <w:ind w:firstLine="420"/>
       </w:pPr>
       <w:r>
@@ -76,6 +1685,212 @@
 <file path=word/numbering.xml><?xml version="1.0" encoding="utf-8"?>
 <w:numbering xmlns:wpc="http://schemas.microsoft.com/office/word/2010/wordprocessingCanvas" xmlns:cx="http://schemas.microsoft.com/office/drawing/2014/chartex" xmlns:cx1="http://schemas.microsoft.com/office/drawing/2015/9/8/chartex" xmlns:cx2="http://schemas.microsoft.com/office/drawing/2015/10/21/chartex" xmlns:cx3="http://schemas.microsoft.com/office/drawing/2016/5/9/chartex" xmlns:cx4="http://schemas.microsoft.com/office/drawing/2016/5/10/chartex" xmlns:cx5="http://schemas.microsoft.com/office/drawing/2016/5/11/chartex" xmlns:cx6="http://schemas.microsoft.com/office/drawing/2016/5/12/chartex" xmlns:cx7="http://schemas.microsoft.com/office/drawing/2016/5/13/chartex" xmlns:cx8="http://schemas.microsoft.com/office/drawing/2016/5/14/chartex" xmlns:mc="http://schemas.openxmlformats.org/markup-compatibility/2006" xmlns:aink="http://schemas.microsoft.com/office/drawing/2016/ink" xmlns:am3d="http://schemas.microsoft.com/office/drawing/2017/model3d" xmlns:o="urn:schemas-microsoft-com:office:office" xmlns:r="http://schemas.openxmlformats.org/officeDocument/2006/relationships" xmlns:m="http://schemas.openxmlformats.org/officeDocument/2006/math" xmlns:v="urn:schemas-microsoft-com:vml" xmlns:wp14="http://schemas.microsoft.com/office/word/2010/wordprocessingDrawing" xmlns:wp="http://schemas.openxmlformats.org/drawingml/2006/wordprocessingDrawing" xmlns:w10="urn:schemas-microsoft-com:office:word" xmlns:w="http://schemas.openxmlformats.org/wordprocessingml/2006/main" xmlns:w14="http://schemas.microsoft.com/office/word/2010/wordml" xmlns:w15="http://schemas.microsoft.com/office/word/2012/wordml" xmlns:w16cid="http://schemas.microsoft.com/office/word/2016/wordml/cid" xmlns:w16se="http://schemas.microsoft.com/office/word/2015/wordml/symex" xmlns:wpg="http://schemas.microsoft.com/office/word/2010/wordprocessingGroup" xmlns:wpi="http://schemas.microsoft.com/office/word/2010/wordprocessingInk" xmlns:wne="http://schemas.microsoft.com/office/word/2006/wordml" xmlns:wps="http://schemas.microsoft.com/office/word/2010/wordprocessingShape" mc:Ignorable="w14 w15 w16se w16cid wp14">
   <w:abstractNum w:abstractNumId="0" w15:restartNumberingAfterBreak="0">
+    <w:nsid w:val="00000001"/>
+    <w:multiLevelType w:val="multilevel"/>
+    <w:tmpl w:val="00000001"/>
+    <w:lvl w:ilvl="0">
+      <w:start w:val="1"/>
+      <w:numFmt w:val="decimal"/>
+      <w:lvlText w:val="%1."/>
+      <w:lvlJc w:val="left"/>
+      <w:pPr>
+        <w:ind w:left="720" w:hanging="720"/>
+      </w:pPr>
+      <w:rPr>
+        <w:rFonts w:hAnsi="Arial Unicode MS"/>
+        <w:caps w:val="0"/>
+        <w:smallCaps w:val="0"/>
+        <w:spacing w:val="0"/>
+        <w:w w:val="100"/>
+        <w:kern w:val="0"/>
+        <w:position w:val="0"/>
+        <w:highlight w:val="none"/>
+        <w:vertAlign w:val="baseline"/>
+      </w:rPr>
+    </w:lvl>
+    <w:lvl w:ilvl="1">
+      <w:start w:val="1"/>
+      <w:numFmt w:val="lowerLetter"/>
+      <w:lvlText w:val="%2)"/>
+      <w:lvlJc w:val="left"/>
+      <w:pPr>
+        <w:ind w:left="840" w:hanging="420"/>
+      </w:pPr>
+      <w:rPr>
+        <w:rFonts w:hAnsi="Arial Unicode MS"/>
+        <w:caps w:val="0"/>
+        <w:smallCaps w:val="0"/>
+        <w:spacing w:val="0"/>
+        <w:w w:val="100"/>
+        <w:kern w:val="0"/>
+        <w:position w:val="0"/>
+        <w:highlight w:val="none"/>
+        <w:vertAlign w:val="baseline"/>
+      </w:rPr>
+    </w:lvl>
+    <w:lvl w:ilvl="2">
+      <w:start w:val="1"/>
+      <w:numFmt w:val="lowerRoman"/>
+      <w:lvlText w:val="%3."/>
+      <w:lvlJc w:val="left"/>
+      <w:pPr>
+        <w:tabs>
+          <w:tab w:val="left" w:pos="720"/>
+        </w:tabs>
+        <w:ind w:left="1260" w:hanging="580"/>
+      </w:pPr>
+      <w:rPr>
+        <w:rFonts w:hAnsi="Arial Unicode MS"/>
+        <w:caps w:val="0"/>
+        <w:smallCaps w:val="0"/>
+        <w:spacing w:val="0"/>
+        <w:w w:val="100"/>
+        <w:kern w:val="0"/>
+        <w:position w:val="0"/>
+        <w:highlight w:val="none"/>
+        <w:vertAlign w:val="baseline"/>
+      </w:rPr>
+    </w:lvl>
+    <w:lvl w:ilvl="3">
+      <w:start w:val="1"/>
+      <w:numFmt w:val="decimal"/>
+      <w:lvlText w:val="%4."/>
+      <w:lvlJc w:val="left"/>
+      <w:pPr>
+        <w:tabs>
+          <w:tab w:val="left" w:pos="720"/>
+        </w:tabs>
+        <w:ind w:left="1680" w:hanging="420"/>
+      </w:pPr>
+      <w:rPr>
+        <w:rFonts w:hAnsi="Arial Unicode MS"/>
+        <w:caps w:val="0"/>
+        <w:smallCaps w:val="0"/>
+        <w:spacing w:val="0"/>
+        <w:w w:val="100"/>
+        <w:kern w:val="0"/>
+        <w:position w:val="0"/>
+        <w:highlight w:val="none"/>
+        <w:vertAlign w:val="baseline"/>
+      </w:rPr>
+    </w:lvl>
+    <w:lvl w:ilvl="4">
+      <w:start w:val="1"/>
+      <w:numFmt w:val="lowerLetter"/>
+      <w:lvlText w:val="%5)"/>
+      <w:lvlJc w:val="left"/>
+      <w:pPr>
+        <w:tabs>
+          <w:tab w:val="left" w:pos="720"/>
+        </w:tabs>
+        <w:ind w:left="2100" w:hanging="420"/>
+      </w:pPr>
+      <w:rPr>
+        <w:rFonts w:hAnsi="Arial Unicode MS"/>
+        <w:caps w:val="0"/>
+        <w:smallCaps w:val="0"/>
+        <w:spacing w:val="0"/>
+        <w:w w:val="100"/>
+        <w:kern w:val="0"/>
+        <w:position w:val="0"/>
+        <w:highlight w:val="none"/>
+        <w:vertAlign w:val="baseline"/>
+      </w:rPr>
+    </w:lvl>
+    <w:lvl w:ilvl="5">
+      <w:start w:val="1"/>
+      <w:numFmt w:val="lowerRoman"/>
+      <w:lvlText w:val="%6."/>
+      <w:lvlJc w:val="left"/>
+      <w:pPr>
+        <w:tabs>
+          <w:tab w:val="left" w:pos="720"/>
+        </w:tabs>
+        <w:ind w:left="2520" w:hanging="580"/>
+      </w:pPr>
+      <w:rPr>
+        <w:rFonts w:hAnsi="Arial Unicode MS"/>
+        <w:caps w:val="0"/>
+        <w:smallCaps w:val="0"/>
+        <w:spacing w:val="0"/>
+        <w:w w:val="100"/>
+        <w:kern w:val="0"/>
+        <w:position w:val="0"/>
+        <w:highlight w:val="none"/>
+        <w:vertAlign w:val="baseline"/>
+      </w:rPr>
+    </w:lvl>
+    <w:lvl w:ilvl="6">
+      <w:start w:val="1"/>
+      <w:numFmt w:val="decimal"/>
+      <w:lvlText w:val="%7."/>
+      <w:lvlJc w:val="left"/>
+      <w:pPr>
+        <w:tabs>
+          <w:tab w:val="left" w:pos="720"/>
+        </w:tabs>
+        <w:ind w:left="2940" w:hanging="420"/>
+      </w:pPr>
+      <w:rPr>
+        <w:rFonts w:hAnsi="Arial Unicode MS"/>
+        <w:caps w:val="0"/>
+        <w:smallCaps w:val="0"/>
+        <w:spacing w:val="0"/>
+        <w:w w:val="100"/>
+        <w:kern w:val="0"/>
+        <w:position w:val="0"/>
+        <w:highlight w:val="none"/>
+        <w:vertAlign w:val="baseline"/>
+      </w:rPr>
+    </w:lvl>
+    <w:lvl w:ilvl="7">
+      <w:start w:val="1"/>
+      <w:numFmt w:val="lowerLetter"/>
+      <w:lvlText w:val="%8)"/>
+      <w:lvlJc w:val="left"/>
+      <w:pPr>
+        <w:tabs>
+          <w:tab w:val="left" w:pos="720"/>
+        </w:tabs>
+        <w:ind w:left="3360" w:hanging="420"/>
+      </w:pPr>
+      <w:rPr>
+        <w:rFonts w:hAnsi="Arial Unicode MS"/>
+        <w:caps w:val="0"/>
+        <w:smallCaps w:val="0"/>
+        <w:spacing w:val="0"/>
+        <w:w w:val="100"/>
+        <w:kern w:val="0"/>
+        <w:position w:val="0"/>
+        <w:highlight w:val="none"/>
+        <w:vertAlign w:val="baseline"/>
+      </w:rPr>
+    </w:lvl>
+    <w:lvl w:ilvl="8">
+      <w:start w:val="1"/>
+      <w:numFmt w:val="lowerRoman"/>
+      <w:lvlText w:val="%9."/>
+      <w:lvlJc w:val="left"/>
+      <w:pPr>
+        <w:tabs>
+          <w:tab w:val="left" w:pos="720"/>
+        </w:tabs>
+        <w:ind w:left="3780" w:hanging="580"/>
+      </w:pPr>
+      <w:rPr>
+        <w:rFonts w:hAnsi="Arial Unicode MS"/>
+        <w:caps w:val="0"/>
+        <w:smallCaps w:val="0"/>
+        <w:spacing w:val="0"/>
+        <w:w w:val="100"/>
+        <w:kern w:val="0"/>
+        <w:position w:val="0"/>
+        <w:highlight w:val="none"/>
+        <w:vertAlign w:val="baseline"/>
+      </w:rPr>
+    </w:lvl>
+  </w:abstractNum>
+  <w:abstractNum w:abstractNumId="1" w15:restartNumberingAfterBreak="0">
     <w:nsid w:val="51B26EEC"/>
     <w:multiLevelType w:val="multilevel"/>
     <w:tmpl w:val="7BB0AC76"/>
@@ -197,6 +2012,9 @@
     </w:lvl>
   </w:abstractNum>
   <w:num w:numId="1">
+    <w:abstractNumId w:val="1"/>
+  </w:num>
+  <w:num w:numId="2">
     <w:abstractNumId w:val="0"/>
   </w:num>
 </w:numbering>
@@ -597,15 +2415,12 @@
   <w:style w:type="paragraph" w:default="1" w:styleId="a3">
     <w:name w:val="Normal"/>
     <w:qFormat/>
-    <w:rsid w:val="009D3992"/>
-    <w:pPr>
-      <w:widowControl w:val="0"/>
-      <w:spacing w:line="300" w:lineRule="auto"/>
-      <w:ind w:firstLineChars="200" w:firstLine="200"/>
-      <w:jc w:val="both"/>
-    </w:pPr>
+    <w:rsid w:val="00FB5A47"/>
     <w:rPr>
-      <w:rFonts w:ascii="Times New Roman" w:eastAsia="宋体" w:hAnsi="Times New Roman"/>
+      <w:rFonts w:ascii="Times New Roman" w:eastAsia="宋体" w:hAnsi="Times New Roman" w:cs="Times New Roman"/>
+      <w:kern w:val="0"/>
+      <w:sz w:val="24"/>
+      <w:szCs w:val="24"/>
     </w:rPr>
   </w:style>
   <w:style w:type="paragraph" w:styleId="1">
@@ -773,7 +2588,6 @@
         <w:tab w:val="right" w:pos="8306"/>
       </w:tabs>
       <w:snapToGrid w:val="0"/>
-      <w:jc w:val="left"/>
     </w:pPr>
     <w:rPr>
       <w:sz w:val="18"/>
@@ -816,8 +2630,6 @@
         <w:numId w:val="1"/>
       </w:numPr>
       <w:spacing w:before="0" w:after="0" w:line="300" w:lineRule="auto"/>
-      <w:ind w:firstLineChars="0"/>
-      <w:jc w:val="left"/>
     </w:pPr>
     <w:rPr>
       <w:rFonts w:eastAsia="黑体"/>
@@ -836,7 +2648,6 @@
         <w:numId w:val="1"/>
       </w:numPr>
       <w:spacing w:before="0" w:after="0" w:line="300" w:lineRule="auto"/>
-      <w:ind w:firstLineChars="0"/>
     </w:pPr>
     <w:rPr>
       <w:rFonts w:ascii="Times New Roman" w:eastAsia="黑体" w:hAnsi="Times New Roman"/>
@@ -855,7 +2666,6 @@
         <w:numId w:val="1"/>
       </w:numPr>
       <w:spacing w:before="0" w:after="0" w:line="300" w:lineRule="auto"/>
-      <w:ind w:firstLineChars="0"/>
     </w:pPr>
     <w:rPr>
       <w:b w:val="0"/>
@@ -888,7 +2698,6 @@
         <w:numId w:val="1"/>
       </w:numPr>
       <w:spacing w:before="0" w:after="0" w:line="300" w:lineRule="auto"/>
-      <w:ind w:firstLineChars="0"/>
     </w:pPr>
     <w:rPr>
       <w:rFonts w:ascii="Times New Roman" w:eastAsia="宋体" w:hAnsi="Times New Roman"/>
@@ -945,7 +2754,6 @@
     <w:qFormat/>
     <w:rsid w:val="00A2553D"/>
     <w:pPr>
-      <w:ind w:firstLineChars="0" w:firstLine="0"/>
       <w:jc w:val="center"/>
     </w:pPr>
     <w:rPr>
@@ -961,13 +2769,36 @@
     <w:qFormat/>
     <w:rsid w:val="00A2553D"/>
     <w:pPr>
-      <w:ind w:firstLineChars="0" w:firstLine="0"/>
       <w:jc w:val="center"/>
     </w:pPr>
     <w:rPr>
       <w:rFonts w:cstheme="majorBidi"/>
       <w:szCs w:val="20"/>
     </w:rPr>
+  </w:style>
+  <w:style w:type="paragraph" w:customStyle="1" w:styleId="Ae">
+    <w:name w:val="正文 A"/>
+    <w:qFormat/>
+    <w:rsid w:val="00FB5A47"/>
+    <w:pPr>
+      <w:framePr w:wrap="around" w:hAnchor="text" w:y="1"/>
+      <w:widowControl w:val="0"/>
+      <w:jc w:val="both"/>
+    </w:pPr>
+    <w:rPr>
+      <w:rFonts w:ascii="Times New Roman" w:eastAsia="Arial Unicode MS" w:hAnsi="Times New Roman" w:cs="Arial Unicode MS"/>
+      <w:color w:val="000000"/>
+      <w:szCs w:val="21"/>
+      <w:u w:color="000000"/>
+    </w:rPr>
+  </w:style>
+  <w:style w:type="paragraph" w:styleId="af">
+    <w:name w:val="Normal (Web)"/>
+    <w:basedOn w:val="a3"/>
+    <w:uiPriority w:val="99"/>
+    <w:semiHidden/>
+    <w:unhideWhenUsed/>
+    <w:rsid w:val="007471E0"/>
   </w:style>
 </w:styles>
 </file>
@@ -1238,7 +3069,7 @@
 </file>
 
 <file path=customXml/itemProps1.xml><?xml version="1.0" encoding="utf-8"?>
-<ds:datastoreItem xmlns:ds="http://schemas.openxmlformats.org/officeDocument/2006/customXml" ds:itemID="{424F9E17-9D2D-40EA-A6F1-82F6DD0698D1}">
+<ds:datastoreItem xmlns:ds="http://schemas.openxmlformats.org/officeDocument/2006/customXml" ds:itemID="{4611C179-ECD0-4E69-9ED3-865574E12D29}">
   <ds:schemaRefs>
     <ds:schemaRef ds:uri="http://schemas.openxmlformats.org/officeDocument/2006/bibliography"/>
   </ds:schemaRefs>

--- a/static/笔记/毕设相关/毕业论文.docx
+++ b/static/笔记/毕设相关/毕业论文.docx
@@ -28,10 +28,10 @@
             <v:path o:extrusionok="f" gradientshapeok="t" o:connecttype="rect"/>
             <o:lock v:ext="edit" aspectratio="t"/>
           </v:shapetype>
-          <v:shape id="_x0000_i1025" type="#_x0000_t75" style="width:237.75pt;height:40.5pt" o:ole="">
+          <v:shape id="_x0000_i1025" type="#_x0000_t75" style="width:238.15pt;height:40.15pt" o:ole="">
             <v:imagedata r:id="rId8" o:title=""/>
           </v:shape>
-          <o:OLEObject Type="Embed" ProgID="CorelDRAW.Graphic.11" ShapeID="_x0000_i1025" DrawAspect="Content" ObjectID="_1643724321" r:id="rId9"/>
+          <o:OLEObject Type="Embed" ProgID="CorelDRAW.Graphic.11" ShapeID="_x0000_i1025" DrawAspect="Content" ObjectID="_1644511681" r:id="rId9"/>
         </w:object>
       </w:r>
     </w:p>
@@ -105,7 +105,7 @@
         <w:ind w:firstLine="422"/>
         <w:jc w:val="center"/>
         <w:rPr>
-          <w:rFonts w:eastAsia="黑体" w:hint="eastAsia"/>
+          <w:rFonts w:eastAsia="黑体"/>
           <w:b/>
           <w:sz w:val="84"/>
           <w:szCs w:val="84"/>
@@ -190,7 +190,6 @@
         <w:spacing w:line="300" w:lineRule="auto"/>
         <w:ind w:firstLine="723"/>
         <w:rPr>
-          <w:rFonts w:hint="eastAsia"/>
           <w:b/>
           <w:bCs/>
           <w:sz w:val="32"/>
@@ -268,7 +267,7 @@
         <w:framePr w:wrap="auto" w:yAlign="inline"/>
         <w:spacing w:after="156" w:line="300" w:lineRule="auto"/>
         <w:rPr>
-          <w:rFonts w:ascii="宋体" w:eastAsia="PMingLiU" w:hAnsi="宋体" w:cs="宋体" w:hint="eastAsia"/>
+          <w:rFonts w:ascii="宋体" w:eastAsia="PMingLiU" w:hAnsi="宋体" w:cs="宋体"/>
           <w:b/>
           <w:bCs/>
           <w:sz w:val="32"/>
@@ -839,7 +838,7 @@
     <w:p>
       <w:pPr>
         <w:widowControl w:val="0"/>
-        <w:spacing w:line="300" w:lineRule="auto"/>
+        <w:ind w:firstLine="960"/>
         <w:jc w:val="center"/>
         <w:rPr>
           <w:rFonts w:eastAsia="Arial Unicode MS" w:cs="Arial Unicode MS"/>
@@ -857,7 +856,7 @@
     <w:p>
       <w:pPr>
         <w:widowControl w:val="0"/>
-        <w:spacing w:line="300" w:lineRule="auto"/>
+        <w:ind w:firstLine="960"/>
         <w:jc w:val="center"/>
         <w:rPr>
           <w:rFonts w:eastAsia="Arial Unicode MS" w:cs="Arial Unicode MS"/>
@@ -874,7 +873,7 @@
     <w:p>
       <w:pPr>
         <w:widowControl w:val="0"/>
-        <w:spacing w:line="300" w:lineRule="auto"/>
+        <w:ind w:firstLine="964"/>
         <w:jc w:val="center"/>
         <w:rPr>
           <w:rFonts w:eastAsia="Arial Unicode MS" w:cs="Arial Unicode MS"/>
@@ -907,7 +906,7 @@
     <w:p>
       <w:pPr>
         <w:widowControl w:val="0"/>
-        <w:spacing w:line="300" w:lineRule="auto"/>
+        <w:ind w:firstLine="880"/>
         <w:jc w:val="center"/>
         <w:rPr>
           <w:rFonts w:eastAsia="Arial Unicode MS" w:cs="Arial Unicode MS"/>
@@ -924,7 +923,7 @@
     <w:p>
       <w:pPr>
         <w:widowControl w:val="0"/>
-        <w:spacing w:line="300" w:lineRule="auto"/>
+        <w:ind w:firstLine="640"/>
         <w:rPr>
           <w:rFonts w:eastAsia="Arial Unicode MS" w:cs="Arial Unicode MS"/>
           <w:color w:val="000000"/>
@@ -955,7 +954,7 @@
           <w:ilvl w:val="0"/>
           <w:numId w:val="2"/>
         </w:numPr>
-        <w:spacing w:line="300" w:lineRule="auto"/>
+        <w:ind w:firstLine="640"/>
         <w:rPr>
           <w:rFonts w:eastAsia="Arial Unicode MS" w:cs="Arial Unicode MS"/>
           <w:color w:val="000000"/>
@@ -1032,7 +1031,7 @@
           <w:ilvl w:val="0"/>
           <w:numId w:val="2"/>
         </w:numPr>
-        <w:spacing w:line="300" w:lineRule="auto"/>
+        <w:ind w:firstLine="640"/>
         <w:rPr>
           <w:rFonts w:eastAsia="Arial Unicode MS" w:cs="Arial Unicode MS"/>
           <w:color w:val="000000"/>
@@ -1063,7 +1062,7 @@
           <w:ilvl w:val="0"/>
           <w:numId w:val="2"/>
         </w:numPr>
-        <w:spacing w:line="300" w:lineRule="auto"/>
+        <w:ind w:firstLine="640"/>
         <w:rPr>
           <w:rFonts w:eastAsia="Arial Unicode MS" w:cs="Arial Unicode MS"/>
           <w:color w:val="000000"/>
@@ -1094,7 +1093,7 @@
           <w:ilvl w:val="0"/>
           <w:numId w:val="2"/>
         </w:numPr>
-        <w:spacing w:line="300" w:lineRule="auto"/>
+        <w:ind w:firstLine="640"/>
         <w:rPr>
           <w:rFonts w:eastAsia="Arial Unicode MS" w:cs="Arial Unicode MS"/>
           <w:color w:val="000000"/>
@@ -1125,7 +1124,7 @@
           <w:ilvl w:val="0"/>
           <w:numId w:val="2"/>
         </w:numPr>
-        <w:spacing w:line="300" w:lineRule="auto"/>
+        <w:ind w:firstLine="640"/>
         <w:rPr>
           <w:rFonts w:eastAsia="Arial Unicode MS" w:cs="Arial Unicode MS"/>
           <w:color w:val="000000"/>
@@ -1152,7 +1151,7 @@
     <w:p>
       <w:pPr>
         <w:widowControl w:val="0"/>
-        <w:spacing w:line="300" w:lineRule="auto"/>
+        <w:ind w:firstLine="640"/>
         <w:rPr>
           <w:rFonts w:eastAsia="Arial Unicode MS" w:cs="Arial Unicode MS"/>
           <w:color w:val="000000"/>
@@ -1167,7 +1166,7 @@
     <w:p>
       <w:pPr>
         <w:widowControl w:val="0"/>
-        <w:spacing w:line="300" w:lineRule="auto"/>
+        <w:ind w:firstLine="640"/>
         <w:rPr>
           <w:rFonts w:eastAsia="Arial Unicode MS" w:cs="Arial Unicode MS"/>
           <w:color w:val="000000"/>
@@ -1182,7 +1181,7 @@
     <w:p>
       <w:pPr>
         <w:widowControl w:val="0"/>
-        <w:spacing w:line="300" w:lineRule="auto"/>
+        <w:ind w:firstLine="640"/>
         <w:rPr>
           <w:rFonts w:eastAsia="Arial Unicode MS" w:cs="Arial Unicode MS"/>
           <w:color w:val="000000"/>
@@ -1196,7 +1195,7 @@
     <w:p>
       <w:pPr>
         <w:widowControl w:val="0"/>
-        <w:spacing w:line="300" w:lineRule="auto"/>
+        <w:ind w:firstLine="640"/>
         <w:rPr>
           <w:rFonts w:eastAsia="Arial Unicode MS" w:cs="Arial Unicode MS"/>
           <w:color w:val="000000"/>
@@ -1210,7 +1209,7 @@
     <w:p>
       <w:pPr>
         <w:widowControl w:val="0"/>
-        <w:spacing w:line="300" w:lineRule="auto"/>
+        <w:ind w:firstLine="640"/>
         <w:rPr>
           <w:rFonts w:eastAsia="Arial Unicode MS" w:cs="Arial Unicode MS"/>
           <w:color w:val="000000"/>
@@ -1224,7 +1223,7 @@
     <w:p>
       <w:pPr>
         <w:widowControl w:val="0"/>
-        <w:spacing w:line="300" w:lineRule="auto"/>
+        <w:ind w:firstLine="640"/>
         <w:rPr>
           <w:rFonts w:eastAsia="Arial Unicode MS" w:cs="Arial Unicode MS"/>
           <w:color w:val="000000"/>
@@ -1239,7 +1238,7 @@
       <w:pPr>
         <w:widowControl w:val="0"/>
         <w:wordWrap w:val="0"/>
-        <w:spacing w:line="300" w:lineRule="auto"/>
+        <w:ind w:firstLine="640"/>
         <w:jc w:val="right"/>
         <w:rPr>
           <w:rFonts w:eastAsia="Arial Unicode MS" w:cs="Arial Unicode MS"/>
@@ -1302,6 +1301,418 @@
           <w:sz w:val="32"/>
           <w:szCs w:val="32"/>
           <w:u w:val="single"/>
+        </w:rPr>
+        <w:sectPr>
+          <w:headerReference w:type="even" r:id="rId11"/>
+          <w:headerReference w:type="default" r:id="rId12"/>
+          <w:footerReference w:type="even" r:id="rId13"/>
+          <w:footerReference w:type="default" r:id="rId14"/>
+          <w:headerReference w:type="first" r:id="rId15"/>
+          <w:footerReference w:type="first" r:id="rId16"/>
+          <w:pgSz w:w="11906" w:h="16838"/>
+          <w:pgMar w:top="1418" w:right="1701" w:bottom="1418" w:left="1701" w:header="851" w:footer="992" w:gutter="0"/>
+          <w:cols w:space="425"/>
+          <w:docGrid w:type="lines" w:linePitch="312"/>
+        </w:sectPr>
+      </w:pPr>
+      <w:r>
+        <w:rPr>
+          <w:rFonts w:ascii="宋体" w:eastAsia="宋体" w:hAnsi="宋体" w:cs="宋体" w:hint="eastAsia"/>
+          <w:color w:val="auto"/>
+          <w:kern w:val="0"/>
+          <w:sz w:val="32"/>
+          <w:szCs w:val="32"/>
+          <w:lang w:val="zh-TW"/>
+        </w:rPr>
+        <w:t xml:space="preserve"> </w:t>
+      </w:r>
+      <w:r>
+        <w:rPr>
+          <w:rFonts w:ascii="宋体" w:eastAsia="宋体" w:hAnsi="宋体" w:cs="宋体"/>
+          <w:color w:val="auto"/>
+          <w:kern w:val="0"/>
+          <w:sz w:val="32"/>
+          <w:szCs w:val="32"/>
+          <w:lang w:val="zh-TW" w:eastAsia="zh-TW"/>
+        </w:rPr>
+        <w:t>日</w:t>
+      </w:r>
+      <w:r>
+        <w:rPr>
+          <w:rFonts w:ascii="宋体" w:eastAsia="宋体" w:hAnsi="宋体" w:cs="宋体"/>
+          <w:color w:val="auto"/>
+          <w:kern w:val="0"/>
+          <w:sz w:val="32"/>
+          <w:szCs w:val="32"/>
+          <w:lang w:eastAsia="zh-TW"/>
+        </w:rPr>
+        <w:t xml:space="preserve">    </w:t>
+      </w:r>
+      <w:r>
+        <w:rPr>
+          <w:rFonts w:ascii="宋体" w:eastAsia="宋体" w:hAnsi="宋体" w:cs="宋体"/>
+          <w:color w:val="auto"/>
+          <w:kern w:val="0"/>
+          <w:sz w:val="32"/>
+          <w:szCs w:val="32"/>
+          <w:lang w:val="zh-TW" w:eastAsia="zh-TW"/>
+        </w:rPr>
+        <w:t>期：</w:t>
+      </w:r>
+      <w:r>
+        <w:rPr>
+          <w:rFonts w:eastAsia="楷体" w:cs="Times New Roman"/>
+          <w:color w:val="auto"/>
+          <w:kern w:val="0"/>
+          <w:sz w:val="32"/>
+          <w:szCs w:val="32"/>
+          <w:lang w:val="zh-TW" w:eastAsia="zh-TW"/>
+        </w:rPr>
+        <w:t>20</w:t>
+      </w:r>
+      <w:r>
+        <w:rPr>
+          <w:rFonts w:eastAsia="PMingLiU" w:cs="Times New Roman"/>
+          <w:color w:val="auto"/>
+          <w:kern w:val="0"/>
+          <w:sz w:val="32"/>
+          <w:szCs w:val="32"/>
+          <w:lang w:val="zh-TW" w:eastAsia="zh-TW"/>
+        </w:rPr>
+        <w:t>20</w:t>
+      </w:r>
+      <w:r>
+        <w:rPr>
+          <w:rFonts w:eastAsia="楷体" w:cs="Times New Roman"/>
+          <w:color w:val="auto"/>
+          <w:kern w:val="0"/>
+          <w:sz w:val="32"/>
+          <w:szCs w:val="32"/>
+          <w:lang w:eastAsia="zh-TW"/>
+        </w:rPr>
+        <w:t>.</w:t>
+      </w:r>
+      <w:r>
+        <w:rPr>
+          <w:rFonts w:eastAsia="楷体" w:cs="Times New Roman" w:hint="eastAsia"/>
+          <w:color w:val="auto"/>
+          <w:kern w:val="0"/>
+          <w:sz w:val="32"/>
+          <w:szCs w:val="32"/>
+        </w:rPr>
+        <w:t>5</w:t>
+      </w:r>
+      <w:r>
+        <w:rPr>
+          <w:rFonts w:eastAsia="楷体" w:cs="Times New Roman"/>
+          <w:color w:val="auto"/>
+          <w:kern w:val="0"/>
+          <w:sz w:val="32"/>
+          <w:szCs w:val="32"/>
+          <w:lang w:val="zh-TW" w:eastAsia="zh-TW"/>
+        </w:rPr>
+        <w:t>.</w:t>
+      </w:r>
+      <w:r>
+        <w:rPr>
+          <w:rFonts w:eastAsia="楷体" w:cs="Times New Roman" w:hint="eastAsia"/>
+          <w:color w:val="auto"/>
+          <w:kern w:val="0"/>
+          <w:sz w:val="32"/>
+          <w:szCs w:val="32"/>
+        </w:rPr>
+        <w:t>20</w:t>
+      </w:r>
+      <w:r>
+        <w:rPr>
+          <w:rFonts w:eastAsia="宋体" w:cs="Times New Roman"/>
+          <w:color w:val="auto"/>
+          <w:kern w:val="0"/>
+          <w:sz w:val="32"/>
+          <w:szCs w:val="32"/>
+          <w:u w:val="single"/>
+        </w:rPr>
+        <w:t xml:space="preserve">    </w:t>
+      </w:r>
+    </w:p>
+    <w:p>
+      <w:pPr>
+        <w:pStyle w:val="Ae"/>
+        <w:framePr w:wrap="auto" w:yAlign="inline"/>
+        <w:spacing w:line="300" w:lineRule="auto"/>
+        <w:jc w:val="center"/>
+        <w:rPr>
+          <w:rFonts w:ascii="黑体" w:eastAsia="黑体" w:hAnsi="黑体" w:cs="Times New Roman"/>
+          <w:color w:val="auto"/>
+          <w:kern w:val="0"/>
+          <w:sz w:val="32"/>
+          <w:szCs w:val="32"/>
+        </w:rPr>
+      </w:pPr>
+      <w:r>
+        <w:rPr>
+          <w:rFonts w:ascii="黑体" w:eastAsia="黑体" w:hAnsi="黑体" w:cs="Times New Roman" w:hint="eastAsia"/>
+          <w:color w:val="auto"/>
+          <w:kern w:val="0"/>
+          <w:sz w:val="32"/>
+          <w:szCs w:val="32"/>
+        </w:rPr>
+        <w:lastRenderedPageBreak/>
+        <w:t>基于NodeJS的手机商城平台的设计与实现</w:t>
+      </w:r>
+    </w:p>
+    <w:p>
+      <w:pPr>
+        <w:ind w:firstLine="420"/>
+      </w:pPr>
+    </w:p>
+    <w:p>
+      <w:pPr>
+        <w:ind w:firstLine="560"/>
+        <w:jc w:val="center"/>
+        <w:rPr>
+          <w:sz w:val="28"/>
+          <w:szCs w:val="28"/>
+        </w:rPr>
+      </w:pPr>
+      <w:r>
+        <w:rPr>
+          <w:rFonts w:hint="eastAsia"/>
+          <w:sz w:val="28"/>
+          <w:szCs w:val="28"/>
+        </w:rPr>
+        <w:t>戴肖</w:t>
+      </w:r>
+    </w:p>
+    <w:p>
+      <w:pPr>
+        <w:pStyle w:val="Ae"/>
+        <w:framePr w:wrap="auto" w:yAlign="inline"/>
+        <w:spacing w:line="300" w:lineRule="auto"/>
+        <w:jc w:val="center"/>
+        <w:rPr>
+          <w:rFonts w:cs="Times New Roman"/>
+          <w:sz w:val="18"/>
+          <w:szCs w:val="18"/>
+        </w:rPr>
+      </w:pPr>
+      <w:r>
+        <w:rPr>
+          <w:rFonts w:eastAsia="宋体" w:cs="Times New Roman"/>
+          <w:sz w:val="18"/>
+          <w:szCs w:val="18"/>
+          <w:lang w:val="zh-TW" w:eastAsia="zh-TW"/>
+        </w:rPr>
+        <w:t>南京信息工程大学</w:t>
+      </w:r>
+      <w:r>
+        <w:rPr>
+          <w:rFonts w:eastAsia="宋体" w:cs="Times New Roman" w:hint="eastAsia"/>
+          <w:sz w:val="18"/>
+          <w:szCs w:val="18"/>
+          <w:lang w:val="zh-TW" w:eastAsia="zh-TW"/>
+        </w:rPr>
+        <w:t>应用技术学院</w:t>
+      </w:r>
+      <w:r>
+        <w:rPr>
+          <w:rFonts w:eastAsia="宋体" w:cs="Times New Roman"/>
+          <w:sz w:val="18"/>
+          <w:szCs w:val="18"/>
+          <w:lang w:val="zh-TW"/>
+        </w:rPr>
+        <w:t>，</w:t>
+      </w:r>
+      <w:r>
+        <w:rPr>
+          <w:rFonts w:eastAsia="宋体" w:cs="Times New Roman"/>
+          <w:sz w:val="18"/>
+          <w:szCs w:val="18"/>
+          <w:lang w:val="zh-TW" w:eastAsia="zh-TW"/>
+        </w:rPr>
+        <w:t>江苏</w:t>
+      </w:r>
+      <w:r>
+        <w:rPr>
+          <w:rFonts w:eastAsia="宋体" w:cs="Times New Roman"/>
+          <w:sz w:val="18"/>
+          <w:szCs w:val="18"/>
+          <w:lang w:val="zh-TW" w:eastAsia="zh-TW"/>
+        </w:rPr>
+        <w:t xml:space="preserve">  </w:t>
+      </w:r>
+      <w:r>
+        <w:rPr>
+          <w:rFonts w:eastAsia="宋体" w:cs="Times New Roman"/>
+          <w:sz w:val="18"/>
+          <w:szCs w:val="18"/>
+          <w:lang w:val="zh-TW" w:eastAsia="zh-TW"/>
+        </w:rPr>
+        <w:t>南京</w:t>
+      </w:r>
+      <w:r>
+        <w:rPr>
+          <w:rFonts w:eastAsia="宋体" w:cs="Times New Roman"/>
+          <w:sz w:val="18"/>
+          <w:szCs w:val="18"/>
+        </w:rPr>
+        <w:t xml:space="preserve"> 210044</w:t>
+      </w:r>
+    </w:p>
+    <w:p>
+      <w:pPr>
+        <w:ind w:firstLine="420"/>
+      </w:pPr>
+    </w:p>
+    <w:p>
+      <w:pPr>
+        <w:ind w:firstLine="420"/>
+        <w:rPr>
+          <w:rFonts w:ascii="楷体" w:eastAsia="楷体" w:hAnsi="楷体"/>
+          <w:kern w:val="2"/>
+        </w:rPr>
+      </w:pPr>
+      <w:r>
+        <w:rPr>
+          <w:rFonts w:ascii="黑体" w:eastAsia="黑体" w:hAnsi="黑体" w:hint="eastAsia"/>
+          <w:kern w:val="2"/>
+        </w:rPr>
+        <w:t>摘要：</w:t>
+      </w:r>
+      <w:r>
+        <w:rPr>
+          <w:rFonts w:ascii="楷体" w:eastAsia="楷体" w:hAnsi="楷体" w:hint="eastAsia"/>
+          <w:kern w:val="2"/>
+        </w:rPr>
+        <w:t>网络不断发展的今天</w:t>
+      </w:r>
+      <w:r>
+        <w:rPr>
+          <w:rFonts w:ascii="楷体" w:eastAsia="楷体" w:hAnsi="楷体" w:hint="eastAsia"/>
+          <w:kern w:val="2"/>
+        </w:rPr>
+        <w:t>，</w:t>
+      </w:r>
+      <w:r>
+        <w:rPr>
+          <w:rFonts w:ascii="楷体" w:eastAsia="楷体" w:hAnsi="楷体" w:hint="eastAsia"/>
+          <w:kern w:val="2"/>
+        </w:rPr>
+        <w:t>人们的生活</w:t>
+      </w:r>
+      <w:r>
+        <w:rPr>
+          <w:rFonts w:ascii="楷体" w:eastAsia="楷体" w:hAnsi="楷体" w:hint="eastAsia"/>
+          <w:kern w:val="2"/>
+        </w:rPr>
+        <w:t>方式</w:t>
+      </w:r>
+      <w:r>
+        <w:rPr>
+          <w:rFonts w:ascii="楷体" w:eastAsia="楷体" w:hAnsi="楷体" w:hint="eastAsia"/>
+          <w:kern w:val="2"/>
+        </w:rPr>
+        <w:t>也随之发生了改变，</w:t>
+      </w:r>
+      <w:r>
+        <w:rPr>
+          <w:rFonts w:ascii="楷体" w:eastAsia="楷体" w:hAnsi="楷体" w:hint="eastAsia"/>
+          <w:kern w:val="2"/>
+        </w:rPr>
+        <w:t>大家在网上交流、购物、娱乐等等，</w:t>
+      </w:r>
+      <w:r>
+        <w:rPr>
+          <w:rFonts w:ascii="楷体" w:eastAsia="楷体" w:hAnsi="楷体" w:hint="eastAsia"/>
+          <w:kern w:val="2"/>
+        </w:rPr>
+        <w:t>其中</w:t>
+      </w:r>
+      <w:r>
+        <w:rPr>
+          <w:rFonts w:ascii="楷体" w:eastAsia="楷体" w:hAnsi="楷体" w:hint="eastAsia"/>
+          <w:kern w:val="2"/>
+        </w:rPr>
+        <w:t>用的最多的设备就是智能手机，人们也习惯了智能手机的存在，有了需求，就有了供应，随之出现了大量手机厂商，如小米、魅族、华为以及国外的苹果</w:t>
+      </w:r>
+      <w:r>
+        <w:rPr>
+          <w:rFonts w:ascii="楷体" w:eastAsia="楷体" w:hAnsi="楷体" w:hint="eastAsia"/>
+          <w:kern w:val="2"/>
+        </w:rPr>
+        <w:t>三星</w:t>
+      </w:r>
+      <w:r>
+        <w:rPr>
+          <w:rFonts w:ascii="楷体" w:eastAsia="楷体" w:hAnsi="楷体" w:hint="eastAsia"/>
+          <w:kern w:val="2"/>
+        </w:rPr>
+        <w:t>等等。我们中国是属于发展中国家，老一辈生活简朴的观念普遍的继承到下一代，</w:t>
+      </w:r>
+      <w:r>
+        <w:rPr>
+          <w:rFonts w:ascii="楷体" w:eastAsia="楷体" w:hAnsi="楷体" w:hint="eastAsia"/>
+          <w:kern w:val="2"/>
+        </w:rPr>
+        <w:t>所以与外国人显著不同的是，中国人</w:t>
+      </w:r>
+      <w:r>
+        <w:rPr>
+          <w:rFonts w:ascii="楷体" w:eastAsia="楷体" w:hAnsi="楷体" w:hint="eastAsia"/>
+          <w:kern w:val="2"/>
+        </w:rPr>
+        <w:t>对智能手机的挑选的主要</w:t>
+      </w:r>
+      <w:r>
+        <w:rPr>
+          <w:rFonts w:ascii="楷体" w:eastAsia="楷体" w:hAnsi="楷体" w:hint="eastAsia"/>
+          <w:kern w:val="2"/>
+        </w:rPr>
+        <w:t>因素</w:t>
+      </w:r>
+      <w:r>
+        <w:rPr>
+          <w:rFonts w:ascii="楷体" w:eastAsia="楷体" w:hAnsi="楷体" w:hint="eastAsia"/>
+          <w:kern w:val="2"/>
+        </w:rPr>
+        <w:t>就是</w:t>
+      </w:r>
+      <w:r>
+        <w:rPr>
+          <w:rFonts w:ascii="楷体" w:eastAsia="楷体" w:hAnsi="楷体" w:hint="eastAsia"/>
+          <w:kern w:val="2"/>
+        </w:rPr>
+        <w:t>非常的注重性价比这种东西，</w:t>
+      </w:r>
+      <w:r>
+        <w:rPr>
+          <w:rFonts w:ascii="楷体" w:eastAsia="楷体" w:hAnsi="楷体" w:hint="eastAsia"/>
+          <w:kern w:val="2"/>
+        </w:rPr>
+        <w:t>大家都很希望物美价廉这个词可以应用到手机上，所以，早期小米公司利用中国人的这种心理开始主打性价比，一直爬到了今天这个位置，时至今日，手机行业出现了百花齐放的局面，越来越多的厂商纷纷模仿小米的营销模式，从而导致了消费者对于手机的挑选开始出现了迷茫。为了</w:t>
+      </w:r>
+      <w:r>
+        <w:rPr>
+          <w:rFonts w:ascii="楷体" w:eastAsia="楷体" w:hAnsi="楷体" w:hint="eastAsia"/>
+          <w:kern w:val="2"/>
+        </w:rPr>
+        <w:t>解决消费者的这个困扰，本系统聚合了各个厂商的手机，以及用户可以对各种手机进行综合参数对比，在很短的时间内，消费者可以挑到自己最心仪的手机。本系统是基于</w:t>
+      </w:r>
+      <w:r>
+        <w:rPr>
+          <w:rFonts w:ascii="楷体" w:eastAsia="楷体" w:hAnsi="楷体" w:hint="eastAsia"/>
+          <w:kern w:val="2"/>
+        </w:rPr>
+        <w:t>NodeJS的手机商城PC端，前端利用目前最火的框架VueJS进行编写，后端是用express网络框架以及使用了很具有发展的前景的MongoDB数据库。</w:t>
+      </w:r>
+    </w:p>
+    <w:p>
+      <w:pPr>
+        <w:ind w:firstLine="420"/>
+        <w:rPr>
+          <w:rFonts w:ascii="楷体" w:eastAsia="楷体" w:hAnsi="楷体"/>
+          <w:kern w:val="2"/>
+          <w:szCs w:val="21"/>
         </w:rPr>
         <w:sectPr>
           <w:pgSz w:w="11906" w:h="16838"/>
@@ -1312,122 +1723,51 @@
       </w:pPr>
       <w:r>
         <w:rPr>
-          <w:rFonts w:ascii="宋体" w:eastAsia="宋体" w:hAnsi="宋体" w:cs="宋体" w:hint="eastAsia"/>
-          <w:color w:val="auto"/>
-          <w:kern w:val="0"/>
-          <w:sz w:val="32"/>
-          <w:szCs w:val="32"/>
-          <w:lang w:val="zh-TW"/>
-        </w:rPr>
-        <w:t xml:space="preserve"> </w:t>
-      </w:r>
-      <w:r>
-        <w:rPr>
-          <w:rFonts w:ascii="宋体" w:eastAsia="宋体" w:hAnsi="宋体" w:cs="宋体"/>
-          <w:color w:val="auto"/>
-          <w:kern w:val="0"/>
-          <w:sz w:val="32"/>
-          <w:szCs w:val="32"/>
-          <w:lang w:val="zh-TW" w:eastAsia="zh-TW"/>
-        </w:rPr>
-        <w:t>日</w:t>
-      </w:r>
-      <w:r>
-        <w:rPr>
-          <w:rFonts w:ascii="宋体" w:eastAsia="宋体" w:hAnsi="宋体" w:cs="宋体"/>
-          <w:color w:val="auto"/>
-          <w:kern w:val="0"/>
-          <w:sz w:val="32"/>
-          <w:szCs w:val="32"/>
-          <w:lang w:eastAsia="zh-TW"/>
-        </w:rPr>
-        <w:t xml:space="preserve">    </w:t>
-      </w:r>
-      <w:r>
-        <w:rPr>
-          <w:rFonts w:ascii="宋体" w:eastAsia="宋体" w:hAnsi="宋体" w:cs="宋体"/>
-          <w:color w:val="auto"/>
-          <w:kern w:val="0"/>
-          <w:sz w:val="32"/>
-          <w:szCs w:val="32"/>
-          <w:lang w:val="zh-TW" w:eastAsia="zh-TW"/>
-        </w:rPr>
-        <w:t>期：</w:t>
-      </w:r>
-      <w:r>
-        <w:rPr>
-          <w:rFonts w:eastAsia="楷体" w:cs="Times New Roman"/>
-          <w:color w:val="auto"/>
-          <w:kern w:val="0"/>
-          <w:sz w:val="32"/>
-          <w:szCs w:val="32"/>
-          <w:lang w:val="zh-TW" w:eastAsia="zh-TW"/>
-        </w:rPr>
-        <w:t>20</w:t>
-      </w:r>
-      <w:r>
-        <w:rPr>
-          <w:rFonts w:eastAsia="PMingLiU" w:cs="Times New Roman"/>
-          <w:color w:val="auto"/>
-          <w:kern w:val="0"/>
-          <w:sz w:val="32"/>
-          <w:szCs w:val="32"/>
-          <w:lang w:val="zh-TW" w:eastAsia="zh-TW"/>
-        </w:rPr>
-        <w:t>20</w:t>
-      </w:r>
-      <w:r>
-        <w:rPr>
-          <w:rFonts w:eastAsia="楷体" w:cs="Times New Roman"/>
-          <w:color w:val="auto"/>
-          <w:kern w:val="0"/>
-          <w:sz w:val="32"/>
-          <w:szCs w:val="32"/>
-          <w:lang w:eastAsia="zh-TW"/>
-        </w:rPr>
-        <w:t>.</w:t>
-      </w:r>
-      <w:r>
-        <w:rPr>
-          <w:rFonts w:eastAsia="楷体" w:cs="Times New Roman" w:hint="eastAsia"/>
-          <w:color w:val="auto"/>
-          <w:kern w:val="0"/>
-          <w:sz w:val="32"/>
-          <w:szCs w:val="32"/>
-        </w:rPr>
-        <w:t>5</w:t>
-      </w:r>
-      <w:r>
-        <w:rPr>
-          <w:rFonts w:eastAsia="楷体" w:cs="Times New Roman"/>
-          <w:color w:val="auto"/>
-          <w:kern w:val="0"/>
-          <w:sz w:val="32"/>
-          <w:szCs w:val="32"/>
-          <w:lang w:val="zh-TW" w:eastAsia="zh-TW"/>
-        </w:rPr>
-        <w:t>.</w:t>
-      </w:r>
-      <w:r>
-        <w:rPr>
-          <w:rFonts w:eastAsia="楷体" w:cs="Times New Roman" w:hint="eastAsia"/>
-          <w:color w:val="auto"/>
-          <w:kern w:val="0"/>
-          <w:sz w:val="32"/>
-          <w:szCs w:val="32"/>
-        </w:rPr>
-        <w:t>20</w:t>
-      </w:r>
-      <w:r>
-        <w:rPr>
-          <w:rFonts w:eastAsia="宋体" w:cs="Times New Roman"/>
-          <w:color w:val="auto"/>
-          <w:kern w:val="0"/>
-          <w:sz w:val="32"/>
-          <w:szCs w:val="32"/>
-          <w:u w:val="single"/>
-        </w:rPr>
-        <w:t xml:space="preserve">    </w:t>
+          <w:rFonts w:ascii="黑体" w:eastAsia="黑体" w:hAnsi="黑体" w:hint="eastAsia"/>
+          <w:kern w:val="2"/>
+          <w:szCs w:val="21"/>
+        </w:rPr>
+        <w:t>关键词：</w:t>
+      </w:r>
+      <w:r>
+        <w:rPr>
+          <w:rFonts w:ascii="楷体" w:eastAsia="楷体" w:hAnsi="楷体" w:hint="eastAsia"/>
+          <w:kern w:val="2"/>
+          <w:szCs w:val="21"/>
+        </w:rPr>
+        <w:t>NodeJS</w:t>
+      </w:r>
+      <w:r>
+        <w:rPr>
+          <w:rFonts w:ascii="楷体" w:eastAsia="楷体" w:hAnsi="楷体" w:hint="eastAsia"/>
+          <w:kern w:val="2"/>
+          <w:szCs w:val="21"/>
+        </w:rPr>
+        <w:t>，</w:t>
+      </w:r>
+      <w:r>
+        <w:rPr>
+          <w:rFonts w:ascii="楷体" w:eastAsia="楷体" w:hAnsi="楷体" w:hint="eastAsia"/>
+          <w:kern w:val="2"/>
+          <w:szCs w:val="21"/>
+        </w:rPr>
+        <w:t>VueJS</w:t>
+      </w:r>
+      <w:r>
+        <w:rPr>
+          <w:rFonts w:ascii="楷体" w:eastAsia="楷体" w:hAnsi="楷体" w:hint="eastAsia"/>
+          <w:kern w:val="2"/>
+          <w:szCs w:val="21"/>
+        </w:rPr>
+        <w:t>，</w:t>
+      </w:r>
+      <w:r>
+        <w:rPr>
+          <w:rFonts w:ascii="楷体" w:eastAsia="楷体" w:hAnsi="楷体" w:hint="eastAsia"/>
+          <w:kern w:val="2"/>
+          <w:szCs w:val="21"/>
+        </w:rPr>
+        <w:t>手机</w:t>
       </w:r>
     </w:p>
     <w:p>
@@ -1437,7 +1777,7 @@
         <w:spacing w:line="300" w:lineRule="auto"/>
         <w:jc w:val="center"/>
         <w:rPr>
-          <w:rFonts w:ascii="黑体" w:eastAsia="黑体" w:hAnsi="黑体" w:cs="Times New Roman"/>
+          <w:rFonts w:eastAsia="黑体" w:cs="Times New Roman"/>
           <w:color w:val="auto"/>
           <w:kern w:val="0"/>
           <w:sz w:val="32"/>
@@ -1446,19 +1786,24 @@
       </w:pPr>
       <w:r>
         <w:rPr>
-          <w:rFonts w:ascii="黑体" w:eastAsia="黑体" w:hAnsi="黑体" w:cs="Times New Roman" w:hint="eastAsia"/>
+          <w:rFonts w:eastAsia="黑体" w:cs="Times New Roman"/>
           <w:color w:val="auto"/>
           <w:kern w:val="0"/>
           <w:sz w:val="32"/>
           <w:szCs w:val="32"/>
         </w:rPr>
         <w:lastRenderedPageBreak/>
-        <w:t>基于NodeJS的手机商城平台的设计与实现</w:t>
-      </w:r>
-    </w:p>
-    <w:p/>
-    <w:p>
-      <w:pPr>
+        <w:t>Design and implementation of mobile phone mall platform based on NodeJS</w:t>
+      </w:r>
+    </w:p>
+    <w:p>
+      <w:pPr>
+        <w:ind w:firstLine="420"/>
+      </w:pPr>
+    </w:p>
+    <w:p>
+      <w:pPr>
+        <w:ind w:firstLine="560"/>
         <w:jc w:val="center"/>
         <w:rPr>
           <w:sz w:val="28"/>
@@ -1467,11 +1812,10 @@
       </w:pPr>
       <w:r>
         <w:rPr>
-          <w:rFonts w:hint="eastAsia"/>
           <w:sz w:val="28"/>
           <w:szCs w:val="28"/>
         </w:rPr>
-        <w:t>作者</w:t>
+        <w:t>D</w:t>
       </w:r>
       <w:r>
         <w:rPr>
@@ -1479,7 +1823,7 @@
           <w:sz w:val="28"/>
           <w:szCs w:val="28"/>
         </w:rPr>
-        <w:t>：戴肖</w:t>
+        <w:t>aiXiao</w:t>
       </w:r>
     </w:p>
     <w:p>
@@ -1496,131 +1840,4236 @@
       </w:pPr>
       <w:r>
         <w:rPr>
-          <w:rFonts w:eastAsia="宋体" w:cs="Times New Roman"/>
           <w:sz w:val="18"/>
           <w:szCs w:val="18"/>
-          <w:lang w:val="zh-TW" w:eastAsia="zh-TW"/>
-        </w:rPr>
-        <w:t>南京信息工程大学</w:t>
-      </w:r>
-      <w:r>
-        <w:rPr>
-          <w:rFonts w:eastAsia="宋体" w:cs="Times New Roman" w:hint="eastAsia"/>
+        </w:rPr>
+        <w:t>Application Technology</w:t>
+      </w:r>
+      <w:r>
+        <w:rPr>
           <w:sz w:val="18"/>
           <w:szCs w:val="18"/>
-          <w:lang w:val="zh-TW" w:eastAsia="zh-TW"/>
-        </w:rPr>
-        <w:t>应用技术学院</w:t>
-      </w:r>
-      <w:r>
-        <w:rPr>
-          <w:rFonts w:eastAsia="宋体" w:cs="Times New Roman"/>
+        </w:rPr>
+        <w:t xml:space="preserve"> College of Nanjing University of Information Science &amp; Technology</w:t>
+      </w:r>
+      <w:r>
+        <w:rPr>
+          <w:rFonts w:hint="eastAsia"/>
           <w:sz w:val="18"/>
           <w:szCs w:val="18"/>
-          <w:lang w:val="zh-TW"/>
-        </w:rPr>
-        <w:t>，</w:t>
-      </w:r>
-      <w:r>
-        <w:rPr>
-          <w:rFonts w:eastAsia="宋体" w:cs="Times New Roman"/>
+        </w:rPr>
+        <w:t>,</w:t>
+      </w:r>
+      <w:r>
+        <w:rPr>
           <w:sz w:val="18"/>
           <w:szCs w:val="18"/>
-          <w:lang w:val="zh-TW" w:eastAsia="zh-TW"/>
-        </w:rPr>
-        <w:t>江苏</w:t>
-      </w:r>
-      <w:r>
-        <w:rPr>
-          <w:rFonts w:eastAsia="宋体" w:cs="Times New Roman"/>
+        </w:rPr>
+        <w:t xml:space="preserve"> </w:t>
+      </w:r>
+      <w:r>
+        <w:rPr>
           <w:sz w:val="18"/>
           <w:szCs w:val="18"/>
-          <w:lang w:val="zh-TW" w:eastAsia="zh-TW"/>
-        </w:rPr>
-        <w:t xml:space="preserve">  </w:t>
-      </w:r>
-      <w:r>
-        <w:rPr>
-          <w:rFonts w:eastAsia="宋体" w:cs="Times New Roman"/>
+        </w:rPr>
+        <w:t>Nanjing 210044</w:t>
+      </w:r>
+      <w:r>
+        <w:rPr>
+          <w:rFonts w:hint="eastAsia"/>
           <w:sz w:val="18"/>
           <w:szCs w:val="18"/>
-          <w:lang w:val="zh-TW" w:eastAsia="zh-TW"/>
-        </w:rPr>
-        <w:t>南京</w:t>
-      </w:r>
-      <w:r>
-        <w:rPr>
-          <w:rFonts w:eastAsia="宋体" w:cs="Times New Roman"/>
+        </w:rPr>
+        <w:t>,</w:t>
+      </w:r>
+      <w:r>
+        <w:rPr>
           <w:sz w:val="18"/>
           <w:szCs w:val="18"/>
         </w:rPr>
-        <w:t xml:space="preserve"> 210044</w:t>
-      </w:r>
-    </w:p>
-    <w:p/>
-    <w:p>
-      <w:pPr>
-        <w:spacing w:line="300" w:lineRule="auto"/>
-        <w:rPr>
+        <w:t xml:space="preserve"> </w:t>
+      </w:r>
+      <w:r>
+        <w:rPr>
+          <w:sz w:val="18"/>
+          <w:szCs w:val="18"/>
+        </w:rPr>
+        <w:t>China</w:t>
+      </w:r>
+    </w:p>
+    <w:p>
+      <w:pPr>
+        <w:ind w:firstLine="420"/>
+      </w:pPr>
+    </w:p>
+    <w:p>
+      <w:pPr>
+        <w:ind w:firstLine="422"/>
+        <w:rPr>
+          <w:rFonts w:ascii="楷体" w:eastAsia="楷体" w:hAnsi="楷体"/>
           <w:kern w:val="2"/>
-          <w:sz w:val="21"/>
-        </w:rPr>
-      </w:pPr>
+        </w:rPr>
+      </w:pPr>
+      <w:r>
+        <w:rPr>
+          <w:rFonts w:eastAsia="黑体"/>
+          <w:b/>
+          <w:bCs/>
+          <w:kern w:val="2"/>
+        </w:rPr>
+        <w:t>Abstract</w:t>
+      </w:r>
       <w:r>
         <w:rPr>
           <w:rFonts w:ascii="黑体" w:eastAsia="黑体" w:hAnsi="黑体" w:hint="eastAsia"/>
           <w:kern w:val="2"/>
-          <w:sz w:val="21"/>
-        </w:rPr>
-        <w:t>摘要：</w:t>
-      </w:r>
-    </w:p>
-    <w:p>
-      <w:pPr>
-        <w:spacing w:line="300" w:lineRule="auto"/>
+        </w:rPr>
+        <w:t>：</w:t>
+      </w:r>
+      <w:r>
+        <w:rPr>
+          <w:rFonts w:eastAsia="黑体"/>
+          <w:kern w:val="2"/>
+        </w:rPr>
+        <w:t>With the continuous development of the Internet, people's lifestyles have also changed. Everyone communicates, shop, and entertains on the Internet. The most commonly used device is a smart phone. People are also used to the existence of smart phones and have demand. There is a supply, followed by a large number of mobile phone manufacturers, such as Xiaomi, Meizu, Huawei, and Apple and Samsung abroad. We in China are a developing country. The older generation ’s simple life concept is generally inherited to the next generation. So, unlike foreigners, the main factor in the selection of Chinese smartphones is the emphasis on cost-effective things. Everyone very much hopes that the word of good quality and low price can be applied to mobile phones. Therefore, Xiaomi Company in the early days used the Chinese people's mentality to begin to focus on price and performance, and has climbed to this position today. Today, the mobile phone industry has witnessed a blossoming situation. More and more manufacturers have imitated Xiaomi's marketing model, which has led to consumers' confusion about the choice of mobile phones. In order to solve this problem for consumers, this system aggregates mobile phones of various manufacturers, and users can compare comprehensive parameters of various mobile phones. In a short period of time, consumers can pick their favorite mobile phone. This system is based on the NodeJS mobile phone PC. The front-end is written using the most popular framework VueJS at the moment. The back-end is an express network framework and uses a very promising MongoDB database.</w:t>
+      </w:r>
+      <w:r>
         <w:rPr>
           <w:rFonts w:ascii="楷体" w:eastAsia="楷体" w:hAnsi="楷体"/>
           <w:kern w:val="2"/>
-          <w:sz w:val="21"/>
-          <w:szCs w:val="21"/>
-        </w:rPr>
-      </w:pPr>
-      <w:r>
-        <w:rPr>
-          <w:rFonts w:ascii="黑体" w:eastAsia="黑体" w:hAnsi="黑体" w:hint="eastAsia"/>
-          <w:kern w:val="2"/>
-          <w:sz w:val="21"/>
-          <w:szCs w:val="21"/>
-        </w:rPr>
-        <w:t>关键词：</w:t>
-      </w:r>
-      <w:r>
+        </w:rPr>
+        <w:t xml:space="preserve"> </w:t>
+      </w:r>
+    </w:p>
+    <w:p>
+      <w:pPr>
+        <w:ind w:firstLine="422"/>
         <w:rPr>
           <w:rFonts w:ascii="楷体" w:eastAsia="楷体" w:hAnsi="楷体"/>
           <w:kern w:val="2"/>
-          <w:sz w:val="21"/>
           <w:szCs w:val="21"/>
         </w:rPr>
-        <w:t>Android</w:t>
+        <w:sectPr>
+          <w:pgSz w:w="11906" w:h="16838"/>
+          <w:pgMar w:top="1418" w:right="1701" w:bottom="1418" w:left="1701" w:header="851" w:footer="992" w:gutter="0"/>
+          <w:cols w:space="425"/>
+          <w:docGrid w:type="lines" w:linePitch="312"/>
+        </w:sectPr>
+      </w:pPr>
+      <w:r>
+        <w:rPr>
+          <w:rFonts w:eastAsia="黑体"/>
+          <w:b/>
+          <w:bCs/>
+          <w:kern w:val="2"/>
+          <w:szCs w:val="21"/>
+        </w:rPr>
+        <w:t>Keyword</w:t>
+      </w:r>
+      <w:r>
+        <w:rPr>
+          <w:rFonts w:eastAsia="黑体"/>
+          <w:kern w:val="2"/>
+          <w:szCs w:val="21"/>
+        </w:rPr>
+        <w:t>：</w:t>
+      </w:r>
+      <w:r>
+        <w:rPr>
+          <w:rFonts w:eastAsia="楷体"/>
+          <w:kern w:val="2"/>
+          <w:szCs w:val="21"/>
+        </w:rPr>
+        <w:t>NodeJS</w:t>
+      </w:r>
+      <w:r>
+        <w:rPr>
+          <w:rFonts w:eastAsia="楷体"/>
+          <w:kern w:val="2"/>
+          <w:szCs w:val="21"/>
+        </w:rPr>
+        <w:t>，</w:t>
+      </w:r>
+      <w:r>
+        <w:rPr>
+          <w:rFonts w:eastAsia="楷体"/>
+          <w:kern w:val="2"/>
+          <w:szCs w:val="21"/>
+        </w:rPr>
+        <w:t>VueJS</w:t>
+      </w:r>
+      <w:r>
+        <w:rPr>
+          <w:rFonts w:eastAsia="楷体"/>
+          <w:kern w:val="2"/>
+          <w:szCs w:val="21"/>
+        </w:rPr>
+        <w:t>，</w:t>
       </w:r>
       <w:r>
         <w:rPr>
           <w:rFonts w:ascii="楷体" w:eastAsia="楷体" w:hAnsi="楷体" w:hint="eastAsia"/>
           <w:kern w:val="2"/>
-          <w:sz w:val="21"/>
           <w:szCs w:val="21"/>
         </w:rPr>
-        <w:t>，巴士，订票系统</w:t>
-      </w:r>
-    </w:p>
-    <w:p>
-      <w:pPr>
-        <w:rPr>
-          <w:rFonts w:hint="eastAsia"/>
-        </w:rPr>
-      </w:pPr>
+        <w:t>Phone</w:t>
+      </w:r>
+    </w:p>
+    <w:p>
+      <w:pPr>
+        <w:pStyle w:val="a"/>
+      </w:pPr>
+      <w:r>
+        <w:rPr>
+          <w:rFonts w:hint="eastAsia"/>
+        </w:rPr>
+        <w:lastRenderedPageBreak/>
+        <w:t>绪论</w:t>
+      </w:r>
+    </w:p>
+    <w:p>
+      <w:pPr>
+        <w:ind w:firstLine="420"/>
+      </w:pPr>
+      <w:r>
+        <w:rPr>
+          <w:rFonts w:hint="eastAsia"/>
+        </w:rPr>
+        <w:t>本课题属于电子商务，电子商务最早在欧美国家发展。电子商务的出现使传统企业和新兴企业增添了新的交易与管理手段。节约了成本，提高了劳动生产率，而且正在改变传统的经营管理方式、思维和手段，也将改变公司的结构。首先，电子商务影响了传统的零售企业的销售方式，许多世界著名的零售商店、大连锁点都在进行着自己的网上销售计划</w:t>
+      </w:r>
+      <w:r>
+        <w:rPr>
+          <w:rFonts w:hint="eastAsia"/>
+        </w:rPr>
+        <w:t>;</w:t>
+      </w:r>
+      <w:r>
+        <w:rPr>
+          <w:rFonts w:hint="eastAsia"/>
+        </w:rPr>
+        <w:t>其次，电子商务也在影响着金融证券业的经营方式。现在的电子商务，无论是</w:t>
+      </w:r>
+      <w:r>
+        <w:rPr>
+          <w:rFonts w:hint="eastAsia"/>
+        </w:rPr>
+        <w:t>B2C</w:t>
+      </w:r>
+      <w:r>
+        <w:rPr>
+          <w:rFonts w:hint="eastAsia"/>
+        </w:rPr>
+        <w:t>还是</w:t>
+      </w:r>
+      <w:r>
+        <w:rPr>
+          <w:rFonts w:hint="eastAsia"/>
+        </w:rPr>
+        <w:t>B2B,</w:t>
+      </w:r>
+      <w:r>
+        <w:rPr>
+          <w:rFonts w:hint="eastAsia"/>
+        </w:rPr>
+        <w:t>都已不是简单地因特网购买商品了，它已被用与更多的行业中也具有更深刻经济意义。第三，电子商务同样在影响着制造业。近年来，我国的电子商务也在飞速的发展。随着我国计算机拥有量、互联网用户、网站数的飞速增长，电子商务和计算机应用的网络化得到了很大的推动</w:t>
+      </w:r>
+      <w:r>
+        <w:rPr>
+          <w:rFonts w:hint="eastAsia"/>
+        </w:rPr>
+        <w:t>;</w:t>
+      </w:r>
+    </w:p>
+    <w:p>
+      <w:pPr>
+        <w:ind w:firstLine="420"/>
+      </w:pPr>
+      <w:r>
+        <w:rPr>
+          <w:rFonts w:hint="eastAsia"/>
+        </w:rPr>
+        <w:t>我国发展电子商务的环境</w:t>
+      </w:r>
+      <w:r>
+        <w:rPr>
+          <w:rFonts w:hint="eastAsia"/>
+        </w:rPr>
+        <w:t>(</w:t>
+      </w:r>
+      <w:r>
+        <w:rPr>
+          <w:rFonts w:hint="eastAsia"/>
+        </w:rPr>
+        <w:t>网络基础建设等运行环境、法律环境、市场环境网上支付、信息安全、认证中心建设等条件</w:t>
+      </w:r>
+      <w:r>
+        <w:rPr>
+          <w:rFonts w:hint="eastAsia"/>
+        </w:rPr>
+        <w:t>)</w:t>
+      </w:r>
+      <w:r>
+        <w:rPr>
+          <w:rFonts w:hint="eastAsia"/>
+        </w:rPr>
+        <w:t>逐步完善</w:t>
+      </w:r>
+      <w:r>
+        <w:rPr>
+          <w:rFonts w:hint="eastAsia"/>
+        </w:rPr>
+        <w:t>,</w:t>
+      </w:r>
+      <w:r>
+        <w:rPr>
+          <w:rFonts w:hint="eastAsia"/>
+        </w:rPr>
+        <w:t>国家有关电子商务的政策、法规即将出台，已为电子商务的发展建立了基本的条件</w:t>
+      </w:r>
+      <w:r>
+        <w:rPr>
+          <w:rFonts w:hint="eastAsia"/>
+        </w:rPr>
+        <w:t>;</w:t>
+      </w:r>
+      <w:r>
+        <w:rPr>
+          <w:rFonts w:hint="eastAsia"/>
+        </w:rPr>
+        <w:t>网络带宽的增加，大大增加了网络用户的数量</w:t>
+      </w:r>
+      <w:r>
+        <w:rPr>
+          <w:rFonts w:hint="eastAsia"/>
+        </w:rPr>
+        <w:t>;</w:t>
+      </w:r>
+      <w:r>
+        <w:rPr>
+          <w:rFonts w:hint="eastAsia"/>
+        </w:rPr>
+        <w:t>各省市地区电子商务取得了不少的进展</w:t>
+      </w:r>
+      <w:r>
+        <w:rPr>
+          <w:rFonts w:hint="eastAsia"/>
+        </w:rPr>
+        <w:t>;</w:t>
+      </w:r>
+      <w:r>
+        <w:rPr>
+          <w:rFonts w:hint="eastAsia"/>
+        </w:rPr>
+        <w:t>在工业、交通企业方面的电子商务也有显著的进展。从以上几个方面可以看出，我国的电子商务，政府给予了极大的重视，投入了很大的资金力量</w:t>
+      </w:r>
+      <w:r>
+        <w:rPr>
+          <w:rFonts w:hint="eastAsia"/>
+        </w:rPr>
+        <w:t>,</w:t>
+      </w:r>
+      <w:r>
+        <w:rPr>
+          <w:rFonts w:hint="eastAsia"/>
+        </w:rPr>
+        <w:t>不仅如此，民众的积极性也非常高，有很大的发展前景。</w:t>
+      </w:r>
+    </w:p>
+    <w:p>
+      <w:pPr>
+        <w:ind w:firstLine="420"/>
+      </w:pPr>
+      <w:r>
+        <w:rPr>
+          <w:rFonts w:hint="eastAsia"/>
+        </w:rPr>
+        <w:t>本系统是基于</w:t>
+      </w:r>
+      <w:r>
+        <w:rPr>
+          <w:rFonts w:hint="eastAsia"/>
+        </w:rPr>
+        <w:t>NodeJS</w:t>
+      </w:r>
+      <w:r>
+        <w:rPr>
+          <w:rFonts w:hint="eastAsia"/>
+        </w:rPr>
+        <w:t>的手机商城平台</w:t>
+      </w:r>
+      <w:r>
+        <w:rPr>
+          <w:rFonts w:hint="eastAsia"/>
+        </w:rPr>
+        <w:t>PC</w:t>
+      </w:r>
+      <w:r>
+        <w:rPr>
+          <w:rFonts w:hint="eastAsia"/>
+        </w:rPr>
+        <w:t>端。用户</w:t>
+      </w:r>
+    </w:p>
+    <w:p>
+      <w:pPr>
+        <w:pStyle w:val="a"/>
+      </w:pPr>
+      <w:r>
+        <w:rPr>
+          <w:rFonts w:hint="eastAsia"/>
+        </w:rPr>
+        <w:t>系统概论与工具选择</w:t>
+      </w:r>
+    </w:p>
+    <w:p>
+      <w:pPr>
+        <w:pStyle w:val="af0"/>
+      </w:pPr>
+      <w:r>
+        <w:rPr>
+          <w:rFonts w:hint="eastAsia"/>
+        </w:rPr>
+        <w:t>本系统</w:t>
+      </w:r>
+      <w:r>
+        <w:rPr>
+          <w:rFonts w:hint="eastAsia"/>
+        </w:rPr>
+        <w:t>分为</w:t>
+      </w:r>
+      <w:r>
+        <w:rPr>
+          <w:rFonts w:hint="eastAsia"/>
+        </w:rPr>
+        <w:t>PC</w:t>
+      </w:r>
+      <w:r>
+        <w:rPr>
+          <w:rFonts w:hint="eastAsia"/>
+        </w:rPr>
+        <w:t>端的前台系统与后台管理系统。前台页面的样式主要是自己一点点手写，后台页面用的是</w:t>
+      </w:r>
+      <w:r>
+        <w:rPr>
+          <w:rFonts w:hint="eastAsia"/>
+        </w:rPr>
+        <w:t>ElementUI</w:t>
+      </w:r>
+      <w:r>
+        <w:rPr>
+          <w:rFonts w:hint="eastAsia"/>
+        </w:rPr>
+        <w:t>搭建而成</w:t>
+      </w:r>
+      <w:r>
+        <w:rPr>
+          <w:rFonts w:hint="eastAsia"/>
+        </w:rPr>
+        <w:t>，页面简洁，通俗易懂，而且使用的是目前前端最火的框架</w:t>
+      </w:r>
+      <w:r>
+        <w:rPr>
+          <w:rFonts w:hint="eastAsia"/>
+        </w:rPr>
+        <w:t>VueJS</w:t>
+      </w:r>
+      <w:r>
+        <w:rPr>
+          <w:rFonts w:hint="eastAsia"/>
+        </w:rPr>
+        <w:t>，相对于传统开发而言，效率显著提高。后端的是采用</w:t>
+      </w:r>
+      <w:r>
+        <w:rPr>
+          <w:rFonts w:hint="eastAsia"/>
+        </w:rPr>
+        <w:t>NodeJS</w:t>
+      </w:r>
+      <w:r>
+        <w:rPr>
+          <w:rFonts w:hint="eastAsia"/>
+        </w:rPr>
+        <w:t>开发环境，使用的是</w:t>
+      </w:r>
+      <w:r>
+        <w:rPr>
+          <w:rFonts w:hint="eastAsia"/>
+        </w:rPr>
+        <w:t>MongoDB</w:t>
+      </w:r>
+      <w:r>
+        <w:rPr>
+          <w:rFonts w:hint="eastAsia"/>
+        </w:rPr>
+        <w:t>数据库</w:t>
+      </w:r>
+      <w:r>
+        <w:rPr>
+          <w:rFonts w:hint="eastAsia"/>
+        </w:rPr>
+        <w:t>，而</w:t>
+      </w:r>
+      <w:r>
+        <w:rPr>
+          <w:rFonts w:hint="eastAsia"/>
+        </w:rPr>
+        <w:t>MongoDB</w:t>
+      </w:r>
+      <w:r>
+        <w:rPr>
+          <w:rFonts w:hint="eastAsia"/>
+        </w:rPr>
+        <w:t>数据非传统数据库，是文档型数据库，编写方式类似于</w:t>
+      </w:r>
+      <w:r>
+        <w:rPr>
+          <w:rFonts w:hint="eastAsia"/>
+        </w:rPr>
+        <w:t>JavaScript</w:t>
+      </w:r>
+      <w:r>
+        <w:rPr>
+          <w:rFonts w:hint="eastAsia"/>
+        </w:rPr>
+        <w:t>的数组对象</w:t>
+      </w:r>
+      <w:r>
+        <w:rPr>
+          <w:rFonts w:hint="eastAsia"/>
+        </w:rPr>
+        <w:t>，总的来看，前后端采用的都是基于</w:t>
+      </w:r>
+      <w:r>
+        <w:rPr>
+          <w:rFonts w:hint="eastAsia"/>
+        </w:rPr>
+        <w:t>JavaScript</w:t>
+      </w:r>
+      <w:r>
+        <w:rPr>
+          <w:rFonts w:hint="eastAsia"/>
+        </w:rPr>
+        <w:t>语言编写，减少了</w:t>
+      </w:r>
+      <w:r>
+        <w:rPr>
+          <w:rFonts w:hint="eastAsia"/>
+        </w:rPr>
+        <w:t>学习成本。</w:t>
+      </w:r>
+    </w:p>
+    <w:p>
+      <w:pPr>
+        <w:pStyle w:val="a0"/>
+      </w:pPr>
+      <w:r>
+        <w:rPr>
+          <w:rFonts w:hint="eastAsia"/>
+        </w:rPr>
+        <w:t>B</w:t>
+      </w:r>
+      <w:r>
+        <w:t>/S</w:t>
+      </w:r>
+      <w:r>
+        <w:rPr>
+          <w:rFonts w:hint="eastAsia"/>
+        </w:rPr>
+        <w:t>架构</w:t>
+      </w:r>
+    </w:p>
+    <w:p>
+      <w:pPr>
+        <w:ind w:firstLine="420"/>
+      </w:pPr>
+      <w:r>
+        <w:rPr>
+          <w:rFonts w:hint="eastAsia"/>
+        </w:rPr>
+        <w:t>B/S</w:t>
+      </w:r>
+      <w:r>
+        <w:rPr>
+          <w:rFonts w:hint="eastAsia"/>
+        </w:rPr>
+        <w:t>架构全称是</w:t>
+      </w:r>
+      <w:r>
+        <w:t>Brow</w:t>
+      </w:r>
+      <w:r>
+        <w:rPr>
+          <w:rFonts w:hint="eastAsia"/>
+        </w:rPr>
+        <w:t>s</w:t>
+      </w:r>
+      <w:r>
+        <w:t>er/Server</w:t>
+      </w:r>
+      <w:r>
+        <w:rPr>
+          <w:rFonts w:hint="eastAsia"/>
+        </w:rPr>
+        <w:t>，意思用户只需要安装一个浏览器如</w:t>
+      </w:r>
+      <w:r>
+        <w:rPr>
+          <w:rFonts w:hint="eastAsia"/>
+        </w:rPr>
+        <w:t>Chrome</w:t>
+      </w:r>
+      <w:r>
+        <w:rPr>
+          <w:rFonts w:hint="eastAsia"/>
+        </w:rPr>
+        <w:t>或者</w:t>
+      </w:r>
+      <w:r>
+        <w:rPr>
+          <w:rFonts w:hint="eastAsia"/>
+        </w:rPr>
+        <w:t>Firefox</w:t>
+      </w:r>
+      <w:r>
+        <w:rPr>
+          <w:rFonts w:hint="eastAsia"/>
+        </w:rPr>
+        <w:t>浏览器或者使用本机自带的浏览器</w:t>
+      </w:r>
+      <w:r>
+        <w:rPr>
+          <w:rFonts w:hint="eastAsia"/>
+        </w:rPr>
+        <w:t>就可以使用系统，本系统无论是前台系统还是后台管理系统，均采用的是</w:t>
+      </w:r>
+      <w:r>
+        <w:rPr>
+          <w:rFonts w:hint="eastAsia"/>
+        </w:rPr>
+        <w:t>B/S</w:t>
+      </w:r>
+      <w:r>
+        <w:rPr>
+          <w:rFonts w:hint="eastAsia"/>
+        </w:rPr>
+        <w:t>架构，相比较</w:t>
+      </w:r>
+      <w:r>
+        <w:rPr>
+          <w:rFonts w:hint="eastAsia"/>
+        </w:rPr>
+        <w:t>C/S</w:t>
+      </w:r>
+      <w:r>
+        <w:rPr>
+          <w:rFonts w:hint="eastAsia"/>
+        </w:rPr>
+        <w:t>架构，无需安装额外的客户端，使用起来更加方便快捷。</w:t>
+      </w:r>
+    </w:p>
+    <w:p>
+      <w:pPr>
+        <w:pStyle w:val="a0"/>
+      </w:pPr>
+      <w:r>
+        <w:rPr>
+          <w:rFonts w:hint="eastAsia"/>
+        </w:rPr>
+        <w:t>JavaScript</w:t>
+      </w:r>
+      <w:r>
+        <w:rPr>
+          <w:rFonts w:hint="eastAsia"/>
+        </w:rPr>
+        <w:t>语言</w:t>
+      </w:r>
+    </w:p>
+    <w:p>
+      <w:pPr>
+        <w:ind w:firstLine="420"/>
+        <w:rPr>
+          <w:shd w:val="clear" w:color="auto" w:fill="FFFFFF"/>
+        </w:rPr>
+      </w:pPr>
+      <w:r>
+        <w:rPr>
+          <w:rFonts w:hint="eastAsia"/>
+        </w:rPr>
+        <w:t>JavaScript</w:t>
+      </w:r>
+      <w:r>
+        <w:rPr>
+          <w:rFonts w:hint="eastAsia"/>
+        </w:rPr>
+        <w:t>世界上使用最多的脚本语言，它</w:t>
+      </w:r>
+      <w:r>
+        <w:rPr>
+          <w:rFonts w:hint="eastAsia"/>
+        </w:rPr>
+        <w:t>诞生于</w:t>
+      </w:r>
+      <w:r>
+        <w:rPr>
+          <w:rFonts w:hint="eastAsia"/>
+        </w:rPr>
+        <w:t>1</w:t>
+      </w:r>
+      <w:r>
+        <w:t>995</w:t>
+      </w:r>
+      <w:r>
+        <w:rPr>
+          <w:rFonts w:hint="eastAsia"/>
+        </w:rPr>
+        <w:t>年，由网景公司的</w:t>
+      </w:r>
+      <w:r>
+        <w:rPr>
+          <w:shd w:val="clear" w:color="auto" w:fill="FFFFFF"/>
+        </w:rPr>
+        <w:t>布兰登</w:t>
+      </w:r>
+      <w:r>
+        <w:rPr>
+          <w:shd w:val="clear" w:color="auto" w:fill="FFFFFF"/>
+        </w:rPr>
+        <w:t xml:space="preserve"> • </w:t>
+      </w:r>
+      <w:r>
+        <w:rPr>
+          <w:shd w:val="clear" w:color="auto" w:fill="FFFFFF"/>
+        </w:rPr>
+        <w:t>艾奇</w:t>
+      </w:r>
+      <w:r>
+        <w:rPr>
+          <w:rFonts w:hint="eastAsia"/>
+          <w:shd w:val="clear" w:color="auto" w:fill="FFFFFF"/>
+        </w:rPr>
+        <w:t>负责编写，起初命名为</w:t>
+      </w:r>
+      <w:r>
+        <w:rPr>
+          <w:rFonts w:hint="eastAsia"/>
+          <w:shd w:val="clear" w:color="auto" w:fill="FFFFFF"/>
+        </w:rPr>
+        <w:t>LiveScript</w:t>
+      </w:r>
+      <w:r>
+        <w:rPr>
+          <w:rFonts w:hint="eastAsia"/>
+          <w:shd w:val="clear" w:color="auto" w:fill="FFFFFF"/>
+        </w:rPr>
+        <w:t>，但是</w:t>
+      </w:r>
+      <w:r>
+        <w:rPr>
+          <w:rFonts w:hint="eastAsia"/>
+          <w:shd w:val="clear" w:color="auto" w:fill="FFFFFF"/>
+        </w:rPr>
+        <w:t>由于</w:t>
+      </w:r>
+      <w:r>
+        <w:rPr>
+          <w:rFonts w:hint="eastAsia"/>
+          <w:shd w:val="clear" w:color="auto" w:fill="FFFFFF"/>
+        </w:rPr>
+        <w:t>当时的</w:t>
+      </w:r>
+      <w:r>
+        <w:rPr>
+          <w:rFonts w:hint="eastAsia"/>
+          <w:shd w:val="clear" w:color="auto" w:fill="FFFFFF"/>
+        </w:rPr>
+        <w:t>Java</w:t>
+      </w:r>
+      <w:r>
+        <w:rPr>
+          <w:rFonts w:hint="eastAsia"/>
+          <w:shd w:val="clear" w:color="auto" w:fill="FFFFFF"/>
+        </w:rPr>
+        <w:t>这个语言特别火，所以为了提高自身热度，</w:t>
+      </w:r>
+      <w:r>
+        <w:rPr>
+          <w:rFonts w:hint="eastAsia"/>
+          <w:shd w:val="clear" w:color="auto" w:fill="FFFFFF"/>
+        </w:rPr>
+        <w:t>决定</w:t>
+      </w:r>
+      <w:r>
+        <w:rPr>
+          <w:rFonts w:hint="eastAsia"/>
+          <w:shd w:val="clear" w:color="auto" w:fill="FFFFFF"/>
+        </w:rPr>
+        <w:t>改名为</w:t>
+      </w:r>
+      <w:r>
+        <w:rPr>
+          <w:rFonts w:hint="eastAsia"/>
+          <w:shd w:val="clear" w:color="auto" w:fill="FFFFFF"/>
+        </w:rPr>
+        <w:t>JavaScript</w:t>
+      </w:r>
+      <w:r>
+        <w:rPr>
+          <w:rFonts w:hint="eastAsia"/>
+          <w:shd w:val="clear" w:color="auto" w:fill="FFFFFF"/>
+        </w:rPr>
+        <w:t>，类似于国内的</w:t>
+      </w:r>
+      <w:r>
+        <w:rPr>
+          <w:rFonts w:hint="eastAsia"/>
+          <w:shd w:val="clear" w:color="auto" w:fill="FFFFFF"/>
+        </w:rPr>
+        <w:t>“北大”</w:t>
+      </w:r>
+      <w:r>
+        <w:rPr>
+          <w:rFonts w:hint="eastAsia"/>
+          <w:shd w:val="clear" w:color="auto" w:fill="FFFFFF"/>
+        </w:rPr>
+        <w:t>与</w:t>
+      </w:r>
+      <w:r>
+        <w:rPr>
+          <w:rFonts w:hint="eastAsia"/>
+          <w:shd w:val="clear" w:color="auto" w:fill="FFFFFF"/>
+        </w:rPr>
+        <w:t>“北大青鸟”</w:t>
+      </w:r>
+      <w:r>
+        <w:rPr>
+          <w:rFonts w:hint="eastAsia"/>
+          <w:shd w:val="clear" w:color="auto" w:fill="FFFFFF"/>
+        </w:rPr>
+        <w:t>关系，在同时期还有其他的网页语言</w:t>
+      </w:r>
+      <w:r>
+        <w:rPr>
+          <w:rFonts w:hint="eastAsia"/>
+          <w:shd w:val="clear" w:color="auto" w:fill="FFFFFF"/>
+        </w:rPr>
+        <w:t>VBScript</w:t>
+      </w:r>
+      <w:r>
+        <w:rPr>
+          <w:rFonts w:hint="eastAsia"/>
+          <w:shd w:val="clear" w:color="auto" w:fill="FFFFFF"/>
+        </w:rPr>
+        <w:t>、</w:t>
+      </w:r>
+      <w:r>
+        <w:rPr>
+          <w:rFonts w:hint="eastAsia"/>
+          <w:shd w:val="clear" w:color="auto" w:fill="FFFFFF"/>
+        </w:rPr>
+        <w:t>J</w:t>
+      </w:r>
+      <w:r>
+        <w:rPr>
+          <w:rFonts w:hint="eastAsia"/>
+          <w:shd w:val="clear" w:color="auto" w:fill="FFFFFF"/>
+        </w:rPr>
+        <w:t>S</w:t>
+      </w:r>
+      <w:r>
+        <w:rPr>
+          <w:rFonts w:hint="eastAsia"/>
+          <w:shd w:val="clear" w:color="auto" w:fill="FFFFFF"/>
+        </w:rPr>
+        <w:t>cript</w:t>
+      </w:r>
+      <w:r>
+        <w:rPr>
+          <w:rFonts w:hint="eastAsia"/>
+          <w:shd w:val="clear" w:color="auto" w:fill="FFFFFF"/>
+        </w:rPr>
+        <w:t>等等，但是后来均被</w:t>
+      </w:r>
+      <w:r>
+        <w:rPr>
+          <w:rFonts w:hint="eastAsia"/>
+          <w:shd w:val="clear" w:color="auto" w:fill="FFFFFF"/>
+        </w:rPr>
+        <w:t>JavaScript</w:t>
+      </w:r>
+      <w:r>
+        <w:rPr>
+          <w:rFonts w:hint="eastAsia"/>
+          <w:shd w:val="clear" w:color="auto" w:fill="FFFFFF"/>
+        </w:rPr>
+        <w:t>打败，所以在现在的浏览</w:t>
+      </w:r>
+      <w:r>
+        <w:rPr>
+          <w:rFonts w:hint="eastAsia"/>
+          <w:shd w:val="clear" w:color="auto" w:fill="FFFFFF"/>
+        </w:rPr>
+        <w:lastRenderedPageBreak/>
+        <w:t>器中，只运行一种脚本语言就是</w:t>
+      </w:r>
+      <w:r>
+        <w:rPr>
+          <w:rFonts w:hint="eastAsia"/>
+          <w:shd w:val="clear" w:color="auto" w:fill="FFFFFF"/>
+        </w:rPr>
+        <w:t>JavaScript</w:t>
+      </w:r>
+      <w:r>
+        <w:rPr>
+          <w:rFonts w:hint="eastAsia"/>
+          <w:shd w:val="clear" w:color="auto" w:fill="FFFFFF"/>
+        </w:rPr>
+        <w:t>，但是几年来延伸出了好多生态，不单单局限于浏览器，使得</w:t>
+      </w:r>
+      <w:r>
+        <w:rPr>
+          <w:rFonts w:hint="eastAsia"/>
+          <w:shd w:val="clear" w:color="auto" w:fill="FFFFFF"/>
+        </w:rPr>
+        <w:t>JavaScript</w:t>
+      </w:r>
+      <w:r>
+        <w:rPr>
+          <w:rFonts w:hint="eastAsia"/>
+          <w:shd w:val="clear" w:color="auto" w:fill="FFFFFF"/>
+        </w:rPr>
+        <w:t>更趋向于编程语言。</w:t>
+      </w:r>
+    </w:p>
+    <w:p>
+      <w:pPr>
+        <w:pStyle w:val="a0"/>
+      </w:pPr>
+      <w:r>
+        <w:rPr>
+          <w:rFonts w:hint="eastAsia"/>
+        </w:rPr>
+        <w:t>NodeJS</w:t>
+      </w:r>
+    </w:p>
+    <w:p>
+      <w:pPr>
+        <w:ind w:firstLine="420"/>
+      </w:pPr>
+      <w:r>
+        <w:rPr>
+          <w:rFonts w:hint="eastAsia"/>
+        </w:rPr>
+        <w:t>NodeJS</w:t>
+      </w:r>
+      <w:r>
+        <w:rPr>
+          <w:rFonts w:hint="eastAsia"/>
+        </w:rPr>
+        <w:t>非语言，也非框架，是一个</w:t>
+      </w:r>
+      <w:r>
+        <w:rPr>
+          <w:rFonts w:hint="eastAsia"/>
+        </w:rPr>
+        <w:t>JavaScript</w:t>
+      </w:r>
+      <w:r>
+        <w:rPr>
+          <w:rFonts w:hint="eastAsia"/>
+        </w:rPr>
+        <w:t>的运行环境或者是平台，</w:t>
+      </w:r>
+      <w:r>
+        <w:rPr>
+          <w:rFonts w:hint="eastAsia"/>
+        </w:rPr>
+        <w:t>可以称作为</w:t>
+      </w:r>
+      <w:r>
+        <w:rPr>
+          <w:rFonts w:hint="eastAsia"/>
+        </w:rPr>
+        <w:t>JavaScript</w:t>
+      </w:r>
+      <w:r>
+        <w:rPr>
+          <w:rFonts w:hint="eastAsia"/>
+        </w:rPr>
+        <w:t>虚拟机。与</w:t>
+      </w:r>
+      <w:r>
+        <w:rPr>
+          <w:rFonts w:hint="eastAsia"/>
+        </w:rPr>
+        <w:t>PHP</w:t>
+      </w:r>
+      <w:r>
+        <w:rPr>
+          <w:rFonts w:hint="eastAsia"/>
+        </w:rPr>
+        <w:t>、</w:t>
+      </w:r>
+      <w:r>
+        <w:rPr>
+          <w:rFonts w:hint="eastAsia"/>
+        </w:rPr>
+        <w:t>JSP</w:t>
+      </w:r>
+      <w:r>
+        <w:rPr>
+          <w:rFonts w:hint="eastAsia"/>
+        </w:rPr>
+        <w:t>、</w:t>
+      </w:r>
+      <w:r>
+        <w:rPr>
+          <w:rFonts w:hint="eastAsia"/>
+        </w:rPr>
+        <w:t>Ruby</w:t>
+      </w:r>
+      <w:r>
+        <w:rPr>
+          <w:rFonts w:hint="eastAsia"/>
+        </w:rPr>
+        <w:t>等等是平台也是语言</w:t>
+      </w:r>
+      <w:r>
+        <w:rPr>
+          <w:rFonts w:hint="eastAsia"/>
+        </w:rPr>
+        <w:t>不同，</w:t>
+      </w:r>
+      <w:r>
+        <w:rPr>
+          <w:rFonts w:hint="eastAsia"/>
+        </w:rPr>
+        <w:t>NodeJS</w:t>
+      </w:r>
+      <w:r>
+        <w:rPr>
+          <w:rFonts w:hint="eastAsia"/>
+        </w:rPr>
+        <w:t>特点是</w:t>
+      </w:r>
+      <w:r>
+        <w:rPr>
+          <w:rFonts w:hint="eastAsia"/>
+        </w:rPr>
+        <w:t>JavaScript</w:t>
+      </w:r>
+      <w:r>
+        <w:rPr>
+          <w:rFonts w:hint="eastAsia"/>
+        </w:rPr>
+        <w:t>进行编程，运行在</w:t>
+      </w:r>
+      <w:r>
+        <w:rPr>
+          <w:rFonts w:hint="eastAsia"/>
+        </w:rPr>
+        <w:t>Chrome</w:t>
+      </w:r>
+      <w:r>
+        <w:rPr>
+          <w:rFonts w:hint="eastAsia"/>
+        </w:rPr>
+        <w:t>的</w:t>
+      </w:r>
+      <w:r>
+        <w:rPr>
+          <w:rFonts w:hint="eastAsia"/>
+        </w:rPr>
+        <w:t>V</w:t>
+      </w:r>
+      <w:r>
+        <w:t>8</w:t>
+      </w:r>
+      <w:r>
+        <w:rPr>
+          <w:rFonts w:hint="eastAsia"/>
+        </w:rPr>
+        <w:t>引擎上</w:t>
+      </w:r>
+      <w:r>
+        <w:rPr>
+          <w:rFonts w:hint="eastAsia"/>
+        </w:rPr>
+        <w:t>，运行效率极快。</w:t>
+      </w:r>
+      <w:r>
+        <w:rPr>
+          <w:rFonts w:hint="eastAsia"/>
+        </w:rPr>
+        <w:t>当用</w:t>
+      </w:r>
+      <w:r>
+        <w:rPr>
+          <w:rFonts w:hint="eastAsia"/>
+        </w:rPr>
+        <w:t>JavaScript</w:t>
+      </w:r>
+      <w:r>
+        <w:rPr>
+          <w:rFonts w:hint="eastAsia"/>
+        </w:rPr>
+        <w:t>进行编程时，是不存在</w:t>
+      </w:r>
+      <w:r>
+        <w:rPr>
+          <w:rFonts w:hint="eastAsia"/>
+        </w:rPr>
+        <w:t>BOM</w:t>
+      </w:r>
+      <w:r>
+        <w:rPr>
+          <w:rFonts w:hint="eastAsia"/>
+        </w:rPr>
+        <w:t>和</w:t>
+      </w:r>
+      <w:r>
+        <w:rPr>
+          <w:rFonts w:hint="eastAsia"/>
+        </w:rPr>
+        <w:t>DOM</w:t>
+      </w:r>
+      <w:r>
+        <w:rPr>
+          <w:rFonts w:hint="eastAsia"/>
+        </w:rPr>
+        <w:t>的，只有</w:t>
+      </w:r>
+      <w:r>
+        <w:rPr>
+          <w:rFonts w:hint="eastAsia"/>
+        </w:rPr>
+        <w:t>EcmaScript</w:t>
+      </w:r>
+      <w:r>
+        <w:rPr>
+          <w:rFonts w:hint="eastAsia"/>
+        </w:rPr>
+        <w:t>基本的</w:t>
+      </w:r>
+      <w:r>
+        <w:rPr>
+          <w:rFonts w:hint="eastAsia"/>
+        </w:rPr>
+        <w:t>JavaScript</w:t>
+      </w:r>
+      <w:r>
+        <w:rPr>
+          <w:rFonts w:hint="eastAsia"/>
+        </w:rPr>
+        <w:t>语言部分。在</w:t>
+      </w:r>
+      <w:r>
+        <w:rPr>
+          <w:rFonts w:hint="eastAsia"/>
+        </w:rPr>
+        <w:t>Node</w:t>
+      </w:r>
+      <w:r>
+        <w:rPr>
+          <w:rFonts w:hint="eastAsia"/>
+        </w:rPr>
+        <w:t>中为</w:t>
+      </w:r>
+      <w:r>
+        <w:rPr>
+          <w:rFonts w:hint="eastAsia"/>
+        </w:rPr>
+        <w:t>JavaScript</w:t>
+      </w:r>
+      <w:r>
+        <w:rPr>
+          <w:rFonts w:hint="eastAsia"/>
+        </w:rPr>
+        <w:t>提供一些服务器级别的</w:t>
+      </w:r>
+      <w:r>
+        <w:rPr>
+          <w:rFonts w:hint="eastAsia"/>
+        </w:rPr>
+        <w:t>API</w:t>
+      </w:r>
+      <w:r>
+        <w:rPr>
+          <w:rFonts w:hint="eastAsia"/>
+        </w:rPr>
+        <w:t>，如文件操作以及</w:t>
+      </w:r>
+      <w:r>
+        <w:rPr>
+          <w:rFonts w:hint="eastAsia"/>
+        </w:rPr>
+        <w:t>http</w:t>
+      </w:r>
+      <w:r>
+        <w:rPr>
+          <w:rFonts w:hint="eastAsia"/>
+        </w:rPr>
+        <w:t>服务等等。</w:t>
+      </w:r>
+      <w:r>
+        <w:t xml:space="preserve"> </w:t>
+      </w:r>
+    </w:p>
+    <w:p>
+      <w:pPr>
+        <w:pStyle w:val="a0"/>
+      </w:pPr>
+      <w:r>
+        <w:rPr>
+          <w:rFonts w:hint="eastAsia"/>
+        </w:rPr>
+        <w:t>MongoDB</w:t>
+      </w:r>
+      <w:r>
+        <w:rPr>
+          <w:rFonts w:hint="eastAsia"/>
+        </w:rPr>
+        <w:t>数据库</w:t>
+      </w:r>
+    </w:p>
+    <w:p>
+      <w:pPr>
+        <w:ind w:firstLine="420"/>
+      </w:pPr>
+      <w:r>
+        <w:rPr>
+          <w:rFonts w:hint="eastAsia"/>
+        </w:rPr>
+        <w:t>MongoDB</w:t>
+      </w:r>
+      <w:r>
+        <w:rPr>
+          <w:rFonts w:hint="eastAsia"/>
+        </w:rPr>
+        <w:t>是为了能高效率开发</w:t>
+      </w:r>
+      <w:r>
+        <w:rPr>
+          <w:rFonts w:hint="eastAsia"/>
+        </w:rPr>
+        <w:t>Web</w:t>
+      </w:r>
+      <w:r>
+        <w:rPr>
+          <w:rFonts w:hint="eastAsia"/>
+        </w:rPr>
+        <w:t>应用而设计出来的数据库系统，其设计理念以极简、灵活著称，隶属于</w:t>
+      </w:r>
+      <w:r>
+        <w:rPr>
+          <w:rFonts w:hint="eastAsia"/>
+        </w:rPr>
+        <w:t>Web</w:t>
+      </w:r>
+      <w:r>
+        <w:rPr>
+          <w:rFonts w:hint="eastAsia"/>
+        </w:rPr>
+        <w:t>应用栈。</w:t>
+      </w:r>
+      <w:r>
+        <w:rPr>
+          <w:rFonts w:hint="eastAsia"/>
+        </w:rPr>
+        <w:t>MongoDB</w:t>
+      </w:r>
+      <w:r>
+        <w:rPr>
+          <w:rFonts w:hint="eastAsia"/>
+        </w:rPr>
+        <w:t>与传统关系型数据库明显的不同在于，它是面向文档的，文档型数据库与</w:t>
+      </w:r>
+      <w:r>
+        <w:rPr>
+          <w:rFonts w:hint="eastAsia"/>
+        </w:rPr>
+        <w:t>JSON</w:t>
+      </w:r>
+      <w:r>
+        <w:rPr>
+          <w:rFonts w:hint="eastAsia"/>
+        </w:rPr>
+        <w:t>结构相似，不严地说，也可以理解为</w:t>
+      </w:r>
+      <w:r>
+        <w:rPr>
+          <w:rFonts w:hint="eastAsia"/>
+        </w:rPr>
+        <w:t>把</w:t>
+      </w:r>
+      <w:r>
+        <w:rPr>
+          <w:rFonts w:hint="eastAsia"/>
+        </w:rPr>
+        <w:t>不同的</w:t>
+      </w:r>
+      <w:r>
+        <w:rPr>
+          <w:rFonts w:hint="eastAsia"/>
+        </w:rPr>
+        <w:t>JSON</w:t>
+      </w:r>
+      <w:r>
+        <w:rPr>
+          <w:rFonts w:hint="eastAsia"/>
+        </w:rPr>
+        <w:t>数据存放在</w:t>
+      </w:r>
+      <w:r>
+        <w:rPr>
+          <w:rFonts w:hint="eastAsia"/>
+        </w:rPr>
+        <w:t>MongoDB</w:t>
+      </w:r>
+      <w:r>
+        <w:rPr>
+          <w:rFonts w:hint="eastAsia"/>
+        </w:rPr>
+        <w:t>数据库中。</w:t>
+      </w:r>
+    </w:p>
+    <w:p>
+      <w:pPr>
+        <w:pStyle w:val="a0"/>
+      </w:pPr>
+      <w:r>
+        <w:rPr>
+          <w:rFonts w:hint="eastAsia"/>
+        </w:rPr>
+        <w:t>VueJS</w:t>
+      </w:r>
+    </w:p>
+    <w:p>
+      <w:pPr>
+        <w:ind w:firstLine="420"/>
+      </w:pPr>
+      <w:r>
+        <w:rPr>
+          <w:rFonts w:hint="eastAsia"/>
+        </w:rPr>
+        <w:t>VueJS</w:t>
+      </w:r>
+      <w:r>
+        <w:rPr>
+          <w:rFonts w:hint="eastAsia"/>
+        </w:rPr>
+        <w:t>于</w:t>
+      </w:r>
+      <w:r>
+        <w:rPr>
+          <w:rFonts w:hint="eastAsia"/>
+        </w:rPr>
+        <w:t>2</w:t>
+      </w:r>
+      <w:r>
+        <w:t>014</w:t>
+      </w:r>
+      <w:r>
+        <w:rPr>
+          <w:rFonts w:hint="eastAsia"/>
+        </w:rPr>
+        <w:t>年诞生，作者是前华裔</w:t>
+      </w:r>
+      <w:r>
+        <w:rPr>
+          <w:rFonts w:hint="eastAsia"/>
+        </w:rPr>
+        <w:t>Google</w:t>
+      </w:r>
+      <w:r>
+        <w:rPr>
+          <w:rFonts w:hint="eastAsia"/>
+        </w:rPr>
+        <w:t>工程师尤雨溪，</w:t>
+      </w:r>
+      <w:r>
+        <w:rPr>
+          <w:rFonts w:hint="eastAsia"/>
+        </w:rPr>
+        <w:t>目前在中国是前端最火的的框架，诞生虽晚，但与老牌</w:t>
+      </w:r>
+      <w:r>
+        <w:rPr>
+          <w:rFonts w:hint="eastAsia"/>
+        </w:rPr>
+        <w:t>Angular</w:t>
+      </w:r>
+      <w:r>
+        <w:rPr>
+          <w:rFonts w:hint="eastAsia"/>
+        </w:rPr>
+        <w:t>、</w:t>
+      </w:r>
+      <w:r>
+        <w:rPr>
+          <w:rFonts w:hint="eastAsia"/>
+        </w:rPr>
+        <w:t>React</w:t>
+      </w:r>
+      <w:r>
+        <w:rPr>
+          <w:rFonts w:hint="eastAsia"/>
+        </w:rPr>
+        <w:t>齐肩，造成三足鼎立的局面，但是</w:t>
+      </w:r>
+      <w:r>
+        <w:rPr>
+          <w:rFonts w:hint="eastAsia"/>
+        </w:rPr>
+        <w:t>与</w:t>
+      </w:r>
+      <w:r>
+        <w:rPr>
+          <w:rFonts w:hint="eastAsia"/>
+        </w:rPr>
+        <w:t>A</w:t>
+      </w:r>
+      <w:r>
+        <w:rPr>
+          <w:rFonts w:hint="eastAsia"/>
+        </w:rPr>
+        <w:t>ngular</w:t>
+      </w:r>
+      <w:r>
+        <w:rPr>
+          <w:rFonts w:hint="eastAsia"/>
+        </w:rPr>
+        <w:t>稍微不同的是，其核心概念是组件与双向数据流</w:t>
+      </w:r>
+      <w:r>
+        <w:rPr>
+          <w:rFonts w:hint="eastAsia"/>
+        </w:rPr>
+        <w:t>(</w:t>
+      </w:r>
+      <w:r>
+        <w:rPr>
+          <w:rFonts w:hint="eastAsia"/>
+        </w:rPr>
+        <w:t>基于</w:t>
+      </w:r>
+      <w:r>
+        <w:rPr>
+          <w:rFonts w:hint="eastAsia"/>
+        </w:rPr>
+        <w:t>ES5</w:t>
+      </w:r>
+      <w:r>
+        <w:rPr>
+          <w:rFonts w:hint="eastAsia"/>
+        </w:rPr>
+        <w:t>中的</w:t>
+      </w:r>
+      <w:r>
+        <w:rPr>
+          <w:rFonts w:hint="eastAsia"/>
+        </w:rPr>
+        <w:t>defineProperty</w:t>
+      </w:r>
+      <w:r>
+        <w:rPr>
+          <w:rFonts w:hint="eastAsia"/>
+        </w:rPr>
+        <w:t>来实现的</w:t>
+      </w:r>
+      <w:r>
+        <w:rPr>
+          <w:rFonts w:hint="eastAsia"/>
+        </w:rPr>
+        <w:t>)</w:t>
+      </w:r>
+      <w:r>
+        <w:rPr>
+          <w:rFonts w:hint="eastAsia"/>
+        </w:rPr>
+        <w:t>。</w:t>
+      </w:r>
+    </w:p>
+    <w:p>
+      <w:pPr>
+        <w:pStyle w:val="a0"/>
+      </w:pPr>
+      <w:r>
+        <w:rPr>
+          <w:rFonts w:hint="eastAsia"/>
+        </w:rPr>
+        <w:t>V</w:t>
+      </w:r>
+      <w:r>
+        <w:t>isual Studio Code</w:t>
+      </w:r>
+      <w:r>
+        <w:rPr>
+          <w:rFonts w:hint="eastAsia"/>
+        </w:rPr>
+        <w:t>工具</w:t>
+      </w:r>
+    </w:p>
+    <w:p>
+      <w:pPr>
+        <w:ind w:firstLine="420"/>
+      </w:pPr>
+      <w:r>
+        <w:rPr>
+          <w:rFonts w:hint="eastAsia"/>
+        </w:rPr>
+        <w:t>VS</w:t>
+      </w:r>
+      <w:r>
+        <w:t xml:space="preserve"> </w:t>
+      </w:r>
+      <w:r>
+        <w:rPr>
+          <w:rFonts w:hint="eastAsia"/>
+        </w:rPr>
+        <w:t>Code</w:t>
+      </w:r>
+      <w:r>
+        <w:rPr>
+          <w:rFonts w:hint="eastAsia"/>
+        </w:rPr>
+        <w:t>由微软公司开发，几乎是目前前端工程师的标配，主要优势在于比</w:t>
+      </w:r>
+      <w:r>
+        <w:rPr>
+          <w:rFonts w:hint="eastAsia"/>
+        </w:rPr>
+        <w:t>Atom</w:t>
+      </w:r>
+      <w:r>
+        <w:rPr>
+          <w:rFonts w:hint="eastAsia"/>
+        </w:rPr>
+        <w:t>编辑器流畅</w:t>
+      </w:r>
+      <w:r>
+        <w:rPr>
+          <w:rFonts w:hint="eastAsia"/>
+        </w:rPr>
+        <w:t xml:space="preserve"> </w:t>
+      </w:r>
+      <w:r>
+        <w:rPr>
+          <w:rFonts w:hint="eastAsia"/>
+        </w:rPr>
+        <w:t>，比</w:t>
+      </w:r>
+      <w:r>
+        <w:rPr>
+          <w:rFonts w:hint="eastAsia"/>
+        </w:rPr>
+        <w:t>WebStorm</w:t>
+      </w:r>
+      <w:r>
+        <w:rPr>
+          <w:rFonts w:hint="eastAsia"/>
+        </w:rPr>
+        <w:t>更轻量，其本身有着十分丰富的插件系统，无论我们是编辑</w:t>
+      </w:r>
+      <w:r>
+        <w:rPr>
+          <w:rFonts w:hint="eastAsia"/>
+        </w:rPr>
+        <w:t>HTML</w:t>
+      </w:r>
+      <w:r>
+        <w:rPr>
+          <w:rFonts w:hint="eastAsia"/>
+        </w:rPr>
+        <w:t>、</w:t>
+      </w:r>
+      <w:r>
+        <w:rPr>
+          <w:rFonts w:hint="eastAsia"/>
+        </w:rPr>
+        <w:t>CSS</w:t>
+      </w:r>
+      <w:r>
+        <w:rPr>
+          <w:rFonts w:hint="eastAsia"/>
+        </w:rPr>
+        <w:t>、</w:t>
+      </w:r>
+      <w:r>
+        <w:rPr>
+          <w:rFonts w:hint="eastAsia"/>
+        </w:rPr>
+        <w:t>TS</w:t>
+      </w:r>
+      <w:r>
+        <w:rPr>
+          <w:rFonts w:hint="eastAsia"/>
+        </w:rPr>
+        <w:t>、</w:t>
+      </w:r>
+      <w:r>
+        <w:rPr>
+          <w:rFonts w:hint="eastAsia"/>
+        </w:rPr>
+        <w:t>Vue</w:t>
+      </w:r>
+      <w:r>
+        <w:rPr>
+          <w:rFonts w:hint="eastAsia"/>
+        </w:rPr>
+        <w:t>等前端代码，还是</w:t>
+      </w:r>
+      <w:r>
+        <w:rPr>
+          <w:rFonts w:hint="eastAsia"/>
+        </w:rPr>
+        <w:t>JAVA</w:t>
+      </w:r>
+      <w:r>
+        <w:rPr>
+          <w:rFonts w:hint="eastAsia"/>
+        </w:rPr>
+        <w:t>，</w:t>
+      </w:r>
+      <w:r>
+        <w:rPr>
+          <w:rFonts w:hint="eastAsia"/>
+        </w:rPr>
+        <w:t>Python</w:t>
+      </w:r>
+      <w:r>
+        <w:rPr>
+          <w:rFonts w:hint="eastAsia"/>
+        </w:rPr>
+        <w:t>后端代码，我们都可以找到相对应的插件，在开发效率上有显著的提高。</w:t>
+      </w:r>
+    </w:p>
+    <w:p>
+      <w:pPr>
+        <w:pStyle w:val="a"/>
+      </w:pPr>
+      <w:r>
+        <w:rPr>
+          <w:rFonts w:hint="eastAsia"/>
+        </w:rPr>
+        <w:t>需求</w:t>
+      </w:r>
+      <w:r>
+        <w:rPr>
+          <w:rFonts w:hint="eastAsia"/>
+        </w:rPr>
+        <w:t>分析</w:t>
+      </w:r>
+    </w:p>
+    <w:p>
+      <w:pPr>
+        <w:pStyle w:val="a0"/>
+      </w:pPr>
+      <w:r>
+        <w:rPr>
+          <w:rFonts w:hint="eastAsia"/>
+        </w:rPr>
+        <w:t>前台系统</w:t>
+      </w:r>
+      <w:r>
+        <w:rPr>
+          <w:rFonts w:hint="eastAsia"/>
+        </w:rPr>
+        <w:t>需求分析</w:t>
+      </w:r>
+    </w:p>
+    <w:p>
+      <w:pPr>
+        <w:pStyle w:val="af0"/>
+        <w:numPr>
+          <w:ilvl w:val="0"/>
+          <w:numId w:val="3"/>
+        </w:numPr>
+        <w:ind w:firstLineChars="0"/>
+      </w:pPr>
+      <w:r>
+        <w:rPr>
+          <w:rFonts w:hint="eastAsia"/>
+        </w:rPr>
+        <w:t>用户注册及登录功能</w:t>
+      </w:r>
+    </w:p>
+    <w:p>
+      <w:pPr>
+        <w:ind w:firstLine="420"/>
+      </w:pPr>
+      <w:r>
+        <w:rPr>
+          <w:rFonts w:hint="eastAsia"/>
+        </w:rPr>
+        <w:t>用户通过输入账户密码进行注册，通过</w:t>
+      </w:r>
+      <w:r>
+        <w:t>bcryptjs</w:t>
+      </w:r>
+      <w:r>
+        <w:rPr>
+          <w:rFonts w:hint="eastAsia"/>
+        </w:rPr>
+        <w:t>进行密码的加密，它是一个第三方加密库，用来实现</w:t>
+      </w:r>
+      <w:r>
+        <w:rPr>
+          <w:rFonts w:hint="eastAsia"/>
+        </w:rPr>
+        <w:t>N</w:t>
+      </w:r>
+      <w:r>
+        <w:t>o</w:t>
+      </w:r>
+      <w:r>
+        <w:rPr>
+          <w:rFonts w:hint="eastAsia"/>
+        </w:rPr>
+        <w:t>de</w:t>
+      </w:r>
+      <w:r>
+        <w:rPr>
+          <w:rFonts w:hint="eastAsia"/>
+        </w:rPr>
+        <w:t>环境下的密码加密，当密码验证成功后方可进入系统</w:t>
+      </w:r>
+      <w:r>
+        <w:rPr>
+          <w:rFonts w:hint="eastAsia"/>
+        </w:rPr>
+        <w:t>。</w:t>
+      </w:r>
+    </w:p>
+    <w:p>
+      <w:pPr>
+        <w:pStyle w:val="af0"/>
+        <w:numPr>
+          <w:ilvl w:val="0"/>
+          <w:numId w:val="3"/>
+        </w:numPr>
+        <w:ind w:firstLineChars="0"/>
+      </w:pPr>
+      <w:r>
+        <w:rPr>
+          <w:rFonts w:hint="eastAsia"/>
+        </w:rPr>
+        <w:t>首页功能</w:t>
+      </w:r>
+    </w:p>
+    <w:p>
+      <w:pPr>
+        <w:ind w:firstLine="420"/>
+      </w:pPr>
+      <w:r>
+        <w:rPr>
+          <w:rFonts w:hint="eastAsia"/>
+        </w:rPr>
+        <w:t>用户或者游客可以从首页看到商品的轮播、商品的分类</w:t>
+      </w:r>
+      <w:r>
+        <w:rPr>
+          <w:rFonts w:hint="eastAsia"/>
+        </w:rPr>
+        <w:t>。</w:t>
+      </w:r>
+    </w:p>
+    <w:p>
+      <w:pPr>
+        <w:pStyle w:val="af0"/>
+        <w:numPr>
+          <w:ilvl w:val="0"/>
+          <w:numId w:val="3"/>
+        </w:numPr>
+        <w:ind w:firstLineChars="0"/>
+      </w:pPr>
+      <w:r>
+        <w:rPr>
+          <w:rFonts w:hint="eastAsia"/>
+        </w:rPr>
+        <w:t>商品搜索功能</w:t>
+      </w:r>
+    </w:p>
+    <w:p>
+      <w:pPr>
+        <w:ind w:firstLine="420"/>
+      </w:pPr>
+      <w:r>
+        <w:rPr>
+          <w:rFonts w:hint="eastAsia"/>
+        </w:rPr>
+        <w:t>用户或者游客可以输入关键字进行商品搜索，商品的呈现可以是默认顺序排序、按销量升序、按销量降序、按价格升序、按价格降序等。</w:t>
+      </w:r>
+    </w:p>
+    <w:p>
+      <w:pPr>
+        <w:pStyle w:val="af0"/>
+        <w:numPr>
+          <w:ilvl w:val="0"/>
+          <w:numId w:val="3"/>
+        </w:numPr>
+        <w:ind w:firstLineChars="0"/>
+      </w:pPr>
+      <w:r>
+        <w:rPr>
+          <w:rFonts w:hint="eastAsia"/>
+        </w:rPr>
+        <w:t>商品详情功能</w:t>
+      </w:r>
+    </w:p>
+    <w:p>
+      <w:pPr>
+        <w:ind w:left="420" w:firstLineChars="0" w:firstLine="0"/>
+      </w:pPr>
+      <w:r>
+        <w:rPr>
+          <w:rFonts w:hint="eastAsia"/>
+        </w:rPr>
+        <w:t>用户或者游客可以对商品进行型号及颜色选择、商品参数对比。</w:t>
+      </w:r>
+    </w:p>
+    <w:p>
+      <w:pPr>
+        <w:pStyle w:val="af0"/>
+        <w:numPr>
+          <w:ilvl w:val="0"/>
+          <w:numId w:val="3"/>
+        </w:numPr>
+        <w:ind w:firstLineChars="0"/>
+      </w:pPr>
+      <w:r>
+        <w:rPr>
+          <w:rFonts w:hint="eastAsia"/>
+        </w:rPr>
+        <w:t>购物车管理功能</w:t>
+      </w:r>
+    </w:p>
+    <w:p>
+      <w:pPr>
+        <w:ind w:firstLine="420"/>
+      </w:pPr>
+      <w:r>
+        <w:rPr>
+          <w:rFonts w:hint="eastAsia"/>
+        </w:rPr>
+        <w:lastRenderedPageBreak/>
+        <w:t>用户可以进入购物车进行商品的管理，包括选择商品、全部选择或者反选商品、删除商品以及商品的结算。</w:t>
+      </w:r>
+    </w:p>
+    <w:p>
+      <w:pPr>
+        <w:pStyle w:val="af0"/>
+        <w:numPr>
+          <w:ilvl w:val="0"/>
+          <w:numId w:val="3"/>
+        </w:numPr>
+        <w:ind w:firstLineChars="0"/>
+      </w:pPr>
+      <w:r>
+        <w:rPr>
+          <w:rFonts w:hint="eastAsia"/>
+        </w:rPr>
+        <w:t>地址管理功能</w:t>
+      </w:r>
+    </w:p>
+    <w:p>
+      <w:pPr>
+        <w:ind w:firstLine="420"/>
+      </w:pPr>
+      <w:r>
+        <w:rPr>
+          <w:rFonts w:hint="eastAsia"/>
+        </w:rPr>
+        <w:t>用户可以新建地址、删除地址、修改地址、地址列表查看、选择默认地址。</w:t>
+      </w:r>
+    </w:p>
+    <w:p>
+      <w:pPr>
+        <w:pStyle w:val="af0"/>
+        <w:numPr>
+          <w:ilvl w:val="0"/>
+          <w:numId w:val="3"/>
+        </w:numPr>
+        <w:ind w:firstLineChars="0"/>
+      </w:pPr>
+      <w:r>
+        <w:rPr>
+          <w:rFonts w:hint="eastAsia"/>
+        </w:rPr>
+        <w:t>商品结算功能</w:t>
+      </w:r>
+    </w:p>
+    <w:p>
+      <w:pPr>
+        <w:ind w:firstLine="420"/>
+      </w:pPr>
+      <w:r>
+        <w:rPr>
+          <w:rFonts w:hint="eastAsia"/>
+        </w:rPr>
+        <w:t>用户可以选择收货地址、新建地址、修改地址、删除地址、选择付款方式等</w:t>
+      </w:r>
+      <w:r>
+        <w:rPr>
+          <w:rFonts w:hint="eastAsia"/>
+        </w:rPr>
+        <w:t>。</w:t>
+      </w:r>
+    </w:p>
+    <w:p>
+      <w:pPr>
+        <w:pStyle w:val="af0"/>
+        <w:numPr>
+          <w:ilvl w:val="0"/>
+          <w:numId w:val="3"/>
+        </w:numPr>
+        <w:ind w:firstLineChars="0"/>
+      </w:pPr>
+      <w:r>
+        <w:rPr>
+          <w:rFonts w:hint="eastAsia"/>
+        </w:rPr>
+        <w:t>订单管理功能</w:t>
+      </w:r>
+    </w:p>
+    <w:p>
+      <w:pPr>
+        <w:ind w:firstLine="420"/>
+      </w:pPr>
+      <w:r>
+        <w:rPr>
+          <w:rFonts w:hint="eastAsia"/>
+        </w:rPr>
+        <w:t>用户可以查看全部订单、查看待发货订单、查看已发货订单、确认收货订单。</w:t>
+      </w:r>
+    </w:p>
+    <w:p>
+      <w:pPr>
+        <w:pStyle w:val="a0"/>
+      </w:pPr>
+      <w:r>
+        <w:rPr>
+          <w:rFonts w:hint="eastAsia"/>
+        </w:rPr>
+        <w:t>后台系统需求分析</w:t>
+      </w:r>
+    </w:p>
+    <w:p>
+      <w:pPr>
+        <w:pStyle w:val="af0"/>
+        <w:numPr>
+          <w:ilvl w:val="0"/>
+          <w:numId w:val="7"/>
+        </w:numPr>
+        <w:ind w:firstLineChars="0"/>
+      </w:pPr>
+      <w:r>
+        <w:rPr>
+          <w:rFonts w:hint="eastAsia"/>
+        </w:rPr>
+        <w:t>品牌管理</w:t>
+      </w:r>
+      <w:r>
+        <w:rPr>
+          <w:rFonts w:hint="eastAsia"/>
+        </w:rPr>
+        <w:t>功能</w:t>
+      </w:r>
+    </w:p>
+    <w:p>
+      <w:pPr>
+        <w:ind w:firstLine="420"/>
+      </w:pPr>
+      <w:r>
+        <w:rPr>
+          <w:rFonts w:hint="eastAsia"/>
+        </w:rPr>
+        <w:t>管理员可以进行品牌的添加、删除品牌、修改品牌以及查看品牌列表。</w:t>
+      </w:r>
+    </w:p>
+    <w:p>
+      <w:pPr>
+        <w:pStyle w:val="af0"/>
+        <w:numPr>
+          <w:ilvl w:val="0"/>
+          <w:numId w:val="7"/>
+        </w:numPr>
+        <w:ind w:firstLineChars="0"/>
+      </w:pPr>
+      <w:r>
+        <w:rPr>
+          <w:rFonts w:hint="eastAsia"/>
+        </w:rPr>
+        <w:t>用户管理</w:t>
+      </w:r>
+      <w:r>
+        <w:rPr>
+          <w:rFonts w:hint="eastAsia"/>
+        </w:rPr>
+        <w:t>功能</w:t>
+      </w:r>
+    </w:p>
+    <w:p>
+      <w:pPr>
+        <w:ind w:firstLine="420"/>
+      </w:pPr>
+      <w:r>
+        <w:rPr>
+          <w:rFonts w:hint="eastAsia"/>
+        </w:rPr>
+        <w:t>管理员可以查看用户列表。</w:t>
+      </w:r>
+    </w:p>
+    <w:p>
+      <w:pPr>
+        <w:pStyle w:val="af0"/>
+        <w:numPr>
+          <w:ilvl w:val="0"/>
+          <w:numId w:val="7"/>
+        </w:numPr>
+        <w:ind w:firstLineChars="0"/>
+      </w:pPr>
+      <w:r>
+        <w:rPr>
+          <w:rFonts w:hint="eastAsia"/>
+        </w:rPr>
+        <w:t>商品管理</w:t>
+      </w:r>
+      <w:r>
+        <w:rPr>
+          <w:rFonts w:hint="eastAsia"/>
+        </w:rPr>
+        <w:t>功能</w:t>
+      </w:r>
+    </w:p>
+    <w:p>
+      <w:pPr>
+        <w:ind w:firstLine="420"/>
+      </w:pPr>
+      <w:r>
+        <w:rPr>
+          <w:rFonts w:hint="eastAsia"/>
+        </w:rPr>
+        <w:t>管理员可以对商品进行添加、删除、修改、查看商品信息</w:t>
+      </w:r>
+      <w:r>
+        <w:rPr>
+          <w:rFonts w:hint="eastAsia"/>
+        </w:rPr>
+        <w:t>。</w:t>
+      </w:r>
+    </w:p>
+    <w:p>
+      <w:pPr>
+        <w:pStyle w:val="af0"/>
+        <w:numPr>
+          <w:ilvl w:val="0"/>
+          <w:numId w:val="7"/>
+        </w:numPr>
+        <w:ind w:firstLineChars="0"/>
+      </w:pPr>
+      <w:r>
+        <w:rPr>
+          <w:rFonts w:hint="eastAsia"/>
+        </w:rPr>
+        <w:t>订单管理</w:t>
+      </w:r>
+      <w:r>
+        <w:rPr>
+          <w:rFonts w:hint="eastAsia"/>
+        </w:rPr>
+        <w:t>功能</w:t>
+      </w:r>
+    </w:p>
+    <w:p>
+      <w:pPr>
+        <w:ind w:firstLine="420"/>
+      </w:pPr>
+      <w:r>
+        <w:rPr>
+          <w:rFonts w:hint="eastAsia"/>
+        </w:rPr>
+        <w:t>管理员可以对订单进行查看、发货处理、查看已发货订单、查看待收货订单</w:t>
+      </w:r>
+      <w:r>
+        <w:rPr>
+          <w:rFonts w:hint="eastAsia"/>
+        </w:rPr>
+        <w:t>。</w:t>
+      </w:r>
+    </w:p>
+    <w:p>
+      <w:pPr>
+        <w:pStyle w:val="af0"/>
+        <w:numPr>
+          <w:ilvl w:val="0"/>
+          <w:numId w:val="7"/>
+        </w:numPr>
+        <w:ind w:firstLineChars="0"/>
+      </w:pPr>
+      <w:r>
+        <w:rPr>
+          <w:rFonts w:hint="eastAsia"/>
+        </w:rPr>
+        <w:t>销量管理功能</w:t>
+      </w:r>
+    </w:p>
+    <w:p>
+      <w:pPr>
+        <w:ind w:firstLine="420"/>
+      </w:pPr>
+      <w:r>
+        <w:rPr>
+          <w:rFonts w:hint="eastAsia"/>
+        </w:rPr>
+        <w:t>管理员可以对查看各个品牌的销量。</w:t>
+      </w:r>
+    </w:p>
+    <w:p>
+      <w:pPr>
+        <w:pStyle w:val="af0"/>
+        <w:numPr>
+          <w:ilvl w:val="0"/>
+          <w:numId w:val="7"/>
+        </w:numPr>
+        <w:ind w:firstLineChars="0"/>
+      </w:pPr>
+      <w:r>
+        <w:rPr>
+          <w:rFonts w:hint="eastAsia"/>
+        </w:rPr>
+        <w:t>库存管理功能</w:t>
+      </w:r>
+    </w:p>
+    <w:p>
+      <w:pPr>
+        <w:ind w:firstLine="420"/>
+      </w:pPr>
+      <w:r>
+        <w:rPr>
+          <w:rFonts w:hint="eastAsia"/>
+        </w:rPr>
+        <w:t>管理员可以对查看各个品牌的库存。</w:t>
+      </w:r>
+    </w:p>
+    <w:p>
+      <w:pPr>
+        <w:pStyle w:val="af0"/>
+        <w:numPr>
+          <w:ilvl w:val="0"/>
+          <w:numId w:val="7"/>
+        </w:numPr>
+        <w:ind w:firstLineChars="0"/>
+      </w:pPr>
+      <w:r>
+        <w:rPr>
+          <w:rFonts w:hint="eastAsia"/>
+        </w:rPr>
+        <w:t>管理员管理功能</w:t>
+      </w:r>
+    </w:p>
+    <w:p>
+      <w:pPr>
+        <w:ind w:firstLine="420"/>
+      </w:pPr>
+      <w:r>
+        <w:rPr>
+          <w:rFonts w:hint="eastAsia"/>
+        </w:rPr>
+        <w:t>管理员可以添加管理员、删除管理员、修改管理员密码、查看管理员列表。</w:t>
+      </w:r>
+    </w:p>
+    <w:p>
+      <w:pPr>
+        <w:pStyle w:val="a0"/>
+      </w:pPr>
+      <w:r>
+        <w:rPr>
+          <w:rFonts w:hint="eastAsia"/>
+        </w:rPr>
+        <w:t>可行性分析</w:t>
+      </w:r>
+    </w:p>
+    <w:p>
+      <w:pPr>
+        <w:ind w:firstLine="420"/>
+      </w:pPr>
+      <w:r>
+        <w:rPr>
+          <w:rFonts w:hint="eastAsia"/>
+        </w:rPr>
+        <w:t>可行性分析是对在立项起到运营过程中可能遇到的一些因素进行分析，如社会因素、技术因素以及经济因素等等。</w:t>
+      </w:r>
+    </w:p>
+    <w:p>
+      <w:pPr>
+        <w:pStyle w:val="af0"/>
+        <w:numPr>
+          <w:ilvl w:val="0"/>
+          <w:numId w:val="8"/>
+        </w:numPr>
+        <w:ind w:firstLineChars="0"/>
+      </w:pPr>
+      <w:r>
+        <w:rPr>
+          <w:rFonts w:hint="eastAsia"/>
+        </w:rPr>
+        <w:t>需求可行性：</w:t>
+      </w:r>
+    </w:p>
+    <w:p>
+      <w:pPr>
+        <w:ind w:firstLine="420"/>
+      </w:pPr>
+      <w:r>
+        <w:rPr>
+          <w:rFonts w:hint="eastAsia"/>
+        </w:rPr>
+        <w:t>目前使用人们离不开智能手机，特别是青少年更把数码手机的关注当成一种潮流文化，又因为本系统属于电商，对于手机而言，线上的需求往往大于线下。</w:t>
+      </w:r>
+    </w:p>
+    <w:p>
+      <w:pPr>
+        <w:pStyle w:val="af0"/>
+        <w:numPr>
+          <w:ilvl w:val="0"/>
+          <w:numId w:val="8"/>
+        </w:numPr>
+        <w:ind w:firstLineChars="0"/>
+      </w:pPr>
+      <w:r>
+        <w:rPr>
+          <w:rFonts w:hint="eastAsia"/>
+        </w:rPr>
+        <w:t>技术可行性：</w:t>
+      </w:r>
+    </w:p>
+    <w:p>
+      <w:pPr>
+        <w:ind w:firstLine="420"/>
+      </w:pPr>
+      <w:r>
+        <w:rPr>
+          <w:rFonts w:hint="eastAsia"/>
+        </w:rPr>
+        <w:t>根据客户的需求，</w:t>
+      </w:r>
+      <w:r>
+        <w:rPr>
+          <w:rFonts w:hint="eastAsia"/>
+        </w:rPr>
+        <w:t>选择目前较流行且较稳定的技术，精确细化系统功能，进行可行性研究，并有效的利用现有技术确定并实现开发任务。</w:t>
+      </w:r>
+    </w:p>
+    <w:p>
+      <w:pPr>
+        <w:pStyle w:val="af0"/>
+        <w:numPr>
+          <w:ilvl w:val="0"/>
+          <w:numId w:val="8"/>
+        </w:numPr>
+        <w:ind w:firstLineChars="0"/>
+      </w:pPr>
+      <w:r>
+        <w:rPr>
+          <w:rFonts w:hint="eastAsia"/>
+        </w:rPr>
+        <w:t>操作可行性：</w:t>
+      </w:r>
+    </w:p>
+    <w:p>
+      <w:pPr>
+        <w:ind w:firstLine="420"/>
+      </w:pPr>
+      <w:r>
+        <w:rPr>
+          <w:rFonts w:hint="eastAsia"/>
+        </w:rPr>
+        <w:t>前台页面和后台页面部分使用最新的</w:t>
+      </w:r>
+      <w:r>
+        <w:rPr>
+          <w:rFonts w:hint="eastAsia"/>
+        </w:rPr>
+        <w:t>UI</w:t>
+      </w:r>
+      <w:r>
+        <w:rPr>
+          <w:rFonts w:hint="eastAsia"/>
+        </w:rPr>
+        <w:t>框架，大部分参考其他电商页面进行手写，界面清晰，通俗易懂，让用户很容易地清楚哪个功能是的作用，提高用户体验。</w:t>
+      </w:r>
+    </w:p>
+    <w:p>
+      <w:pPr>
+        <w:pStyle w:val="a"/>
+      </w:pPr>
+      <w:r>
+        <w:rPr>
+          <w:rFonts w:hint="eastAsia"/>
+        </w:rPr>
+        <w:lastRenderedPageBreak/>
+        <w:t>系统概要</w:t>
+      </w:r>
+      <w:r>
+        <w:rPr>
+          <w:rFonts w:hint="eastAsia"/>
+        </w:rPr>
+        <w:t>设计</w:t>
+      </w:r>
+    </w:p>
+    <w:p>
+      <w:pPr>
+        <w:pStyle w:val="a0"/>
+      </w:pPr>
+      <w:r>
+        <w:rPr>
+          <w:rFonts w:hint="eastAsia"/>
+        </w:rPr>
+        <w:t>前台系统</w:t>
+      </w:r>
+      <w:r>
+        <w:rPr>
+          <w:rFonts w:hint="eastAsia"/>
+        </w:rPr>
+        <w:t>设计</w:t>
+      </w:r>
+    </w:p>
+    <w:p>
+      <w:pPr>
+        <w:ind w:firstLine="420"/>
+      </w:pPr>
+      <w:r>
+        <w:rPr>
+          <w:rFonts w:hint="eastAsia"/>
+        </w:rPr>
+        <w:t>通过</w:t>
+      </w:r>
+      <w:r>
+        <w:rPr>
+          <w:rFonts w:hint="eastAsia"/>
+        </w:rPr>
+        <w:t>用户</w:t>
+      </w:r>
+      <w:r>
+        <w:rPr>
+          <w:rFonts w:hint="eastAsia"/>
+        </w:rPr>
+        <w:t>的需求分析，前台</w:t>
+      </w:r>
+      <w:r>
+        <w:rPr>
+          <w:rFonts w:hint="eastAsia"/>
+        </w:rPr>
+        <w:t>系统</w:t>
+      </w:r>
+      <w:r>
+        <w:rPr>
+          <w:rFonts w:hint="eastAsia"/>
+        </w:rPr>
+        <w:t>是</w:t>
+      </w:r>
+      <w:r>
+        <w:rPr>
+          <w:rFonts w:hint="eastAsia"/>
+        </w:rPr>
+        <w:t>主要分为</w:t>
+      </w:r>
+      <w:r>
+        <w:rPr>
+          <w:rFonts w:hint="eastAsia"/>
+        </w:rPr>
+        <w:t>注册登录</w:t>
+      </w:r>
+      <w:r>
+        <w:rPr>
+          <w:rFonts w:hint="eastAsia"/>
+        </w:rPr>
+        <w:t>功能</w:t>
+      </w:r>
+      <w:r>
+        <w:rPr>
+          <w:rFonts w:hint="eastAsia"/>
+        </w:rPr>
+        <w:t>模块、</w:t>
+      </w:r>
+      <w:r>
+        <w:rPr>
+          <w:rFonts w:hint="eastAsia"/>
+        </w:rPr>
+        <w:t>首页功能模块、商品详情</w:t>
+      </w:r>
+      <w:r>
+        <w:rPr>
+          <w:rFonts w:hint="eastAsia"/>
+        </w:rPr>
+        <w:t>功能</w:t>
+      </w:r>
+      <w:r>
+        <w:rPr>
+          <w:rFonts w:hint="eastAsia"/>
+        </w:rPr>
+        <w:t>模块、购物车管理</w:t>
+      </w:r>
+      <w:r>
+        <w:rPr>
+          <w:rFonts w:hint="eastAsia"/>
+        </w:rPr>
+        <w:t>功能</w:t>
+      </w:r>
+      <w:r>
+        <w:rPr>
+          <w:rFonts w:hint="eastAsia"/>
+        </w:rPr>
+        <w:t>模块、地址管理</w:t>
+      </w:r>
+      <w:r>
+        <w:rPr>
+          <w:rFonts w:hint="eastAsia"/>
+        </w:rPr>
+        <w:t>功能</w:t>
+      </w:r>
+      <w:r>
+        <w:rPr>
+          <w:rFonts w:hint="eastAsia"/>
+        </w:rPr>
+        <w:t>模块、商品结算</w:t>
+      </w:r>
+      <w:r>
+        <w:rPr>
+          <w:rFonts w:hint="eastAsia"/>
+        </w:rPr>
+        <w:t>功能</w:t>
+      </w:r>
+      <w:r>
+        <w:rPr>
+          <w:rFonts w:hint="eastAsia"/>
+        </w:rPr>
+        <w:t>模块、订单管理</w:t>
+      </w:r>
+      <w:r>
+        <w:rPr>
+          <w:rFonts w:hint="eastAsia"/>
+        </w:rPr>
+        <w:t>功能</w:t>
+      </w:r>
+      <w:r>
+        <w:rPr>
+          <w:rFonts w:hint="eastAsia"/>
+        </w:rPr>
+        <w:t>模块</w:t>
+      </w:r>
+      <w:r>
+        <w:rPr>
+          <w:rFonts w:hint="eastAsia"/>
+        </w:rPr>
+        <w:t>与地址管理功能模块。这些功能模块都是递进的，一个结果的输出是另一个条件的输入，功能模块如此划分，主要是把系统精确划分。</w:t>
+      </w:r>
+      <w:r>
+        <w:rPr>
+          <w:rFonts w:hint="eastAsia"/>
+        </w:rPr>
+        <w:t>.</w:t>
+      </w:r>
+      <w:r>
+        <w:rPr>
+          <w:rFonts w:hint="eastAsia"/>
+        </w:rPr>
+        <w:t>如此一来，</w:t>
+      </w:r>
+      <w:r>
+        <w:rPr>
+          <w:rFonts w:hint="eastAsia"/>
+        </w:rPr>
+        <w:t>前台层次</w:t>
+      </w:r>
+      <w:r>
+        <w:rPr>
+          <w:rFonts w:hint="eastAsia"/>
+        </w:rPr>
+        <w:t>结构</w:t>
+      </w:r>
+      <w:r>
+        <w:rPr>
+          <w:rFonts w:hint="eastAsia"/>
+        </w:rPr>
+        <w:t>图如下</w:t>
+      </w:r>
+      <w:r>
+        <w:rPr>
+          <w:rFonts w:hint="eastAsia"/>
+        </w:rPr>
+        <w:t>:</w:t>
+      </w:r>
+    </w:p>
+    <w:p>
+      <w:pPr>
+        <w:pStyle w:val="ac"/>
+        <w:keepNext/>
+      </w:pPr>
+      <w:r>
+        <w:rPr>
+          <w:noProof/>
+        </w:rPr>
+        <w:drawing>
+          <wp:inline distT="0" distB="0" distL="0" distR="0" wp14:anchorId="129EA400" wp14:editId="28BD370A">
+            <wp:extent cx="5400040" cy="2147570"/>
+            <wp:effectExtent l="0" t="0" r="0" b="5080"/>
+            <wp:docPr id="1" name="图片 1"/>
+            <wp:cNvGraphicFramePr>
+              <a:graphicFrameLocks xmlns:a="http://schemas.openxmlformats.org/drawingml/2006/main" noChangeAspect="1"/>
+            </wp:cNvGraphicFramePr>
+            <a:graphic xmlns:a="http://schemas.openxmlformats.org/drawingml/2006/main">
+              <a:graphicData uri="http://schemas.openxmlformats.org/drawingml/2006/picture">
+                <pic:pic xmlns:pic="http://schemas.openxmlformats.org/drawingml/2006/picture">
+                  <pic:nvPicPr>
+                    <pic:cNvPr id="1" name=""/>
+                    <pic:cNvPicPr/>
+                  </pic:nvPicPr>
+                  <pic:blipFill>
+                    <a:blip r:embed="rId17"/>
+                    <a:stretch>
+                      <a:fillRect/>
+                    </a:stretch>
+                  </pic:blipFill>
+                  <pic:spPr>
+                    <a:xfrm>
+                      <a:off x="0" y="0"/>
+                      <a:ext cx="5400040" cy="2147570"/>
+                    </a:xfrm>
+                    <a:prstGeom prst="rect">
+                      <a:avLst/>
+                    </a:prstGeom>
+                  </pic:spPr>
+                </pic:pic>
+              </a:graphicData>
+            </a:graphic>
+          </wp:inline>
+        </w:drawing>
+      </w:r>
+    </w:p>
+    <w:p>
+      <w:pPr>
+        <w:pStyle w:val="ad"/>
+        <w:sectPr>
+          <w:pgSz w:w="11906" w:h="16838"/>
+          <w:pgMar w:top="1418" w:right="1701" w:bottom="1418" w:left="1701" w:header="851" w:footer="992" w:gutter="0"/>
+          <w:cols w:space="425"/>
+          <w:docGrid w:type="lines" w:linePitch="312"/>
+        </w:sectPr>
+      </w:pPr>
+      <w:r>
+        <w:rPr>
+          <w:rFonts w:hint="eastAsia"/>
+        </w:rPr>
+        <w:t>图</w:t>
+      </w:r>
+      <w:r>
+        <w:rPr>
+          <w:rFonts w:hint="eastAsia"/>
+        </w:rPr>
+        <w:t xml:space="preserve"> </w:t>
+      </w:r>
+      <w:r>
+        <w:t xml:space="preserve">4.1 </w:t>
+      </w:r>
+      <w:r>
+        <w:rPr>
+          <w:rFonts w:hint="eastAsia"/>
+        </w:rPr>
+        <w:t>前台系统层次结构</w:t>
+      </w:r>
+    </w:p>
+    <w:p>
+      <w:pPr>
+        <w:pStyle w:val="ad"/>
+      </w:pPr>
+    </w:p>
+    <w:p>
+      <w:pPr>
+        <w:pStyle w:val="a1"/>
+      </w:pPr>
+      <w:r>
+        <w:rPr>
+          <w:rFonts w:hint="eastAsia"/>
+        </w:rPr>
+        <w:t>注册</w:t>
+      </w:r>
+      <w:r>
+        <w:rPr>
+          <w:rFonts w:hint="eastAsia"/>
+        </w:rPr>
+        <w:t>/</w:t>
+      </w:r>
+      <w:r>
+        <w:rPr>
+          <w:rFonts w:hint="eastAsia"/>
+        </w:rPr>
+        <w:t>登录功能模块</w:t>
+      </w:r>
+    </w:p>
+    <w:p>
+      <w:pPr>
+        <w:ind w:firstLine="420"/>
+      </w:pPr>
+      <w:r>
+        <w:rPr>
+          <w:rFonts w:hint="eastAsia"/>
+        </w:rPr>
+        <w:t>当用户进行登录的时候，用户输入账户密码</w:t>
+      </w:r>
+      <w:r>
+        <w:rPr>
+          <w:rFonts w:hint="eastAsia"/>
+        </w:rPr>
+        <w:t>，</w:t>
+      </w:r>
+      <w:r>
+        <w:rPr>
+          <w:rFonts w:hint="eastAsia"/>
+        </w:rPr>
+        <w:t>然后前端把账户密码发送给后端，后端去数据库中寻找数据是否匹配，如果匹配则跳转首页，若</w:t>
+      </w:r>
+      <w:r>
+        <w:rPr>
+          <w:rFonts w:hint="eastAsia"/>
+        </w:rPr>
+        <w:t>不匹配则有相关提示；当用户进行注册的时候，用户输入用户名，密码及其确认密码，系统进行数据检查，若检查通过，则跳转登录页。</w:t>
+      </w:r>
+    </w:p>
+    <w:p>
+      <w:pPr>
+        <w:ind w:firstLine="420"/>
+      </w:pPr>
+      <w:r>
+        <w:rPr>
+          <w:rFonts w:hint="eastAsia"/>
+        </w:rPr>
+        <w:t>注册</w:t>
+      </w:r>
+      <w:r>
+        <w:rPr>
+          <w:rFonts w:hint="eastAsia"/>
+        </w:rPr>
+        <w:t>/</w:t>
+      </w:r>
+      <w:r>
+        <w:rPr>
+          <w:rFonts w:hint="eastAsia"/>
+        </w:rPr>
+        <w:t>登录功能模块流程图如下</w:t>
+      </w:r>
+      <w:r>
+        <w:rPr>
+          <w:rFonts w:hint="eastAsia"/>
+        </w:rPr>
+        <w:t>:</w:t>
+      </w:r>
+    </w:p>
+    <w:p>
+      <w:pPr>
+        <w:pStyle w:val="ac"/>
+      </w:pPr>
+      <w:r>
+        <w:rPr>
+          <w:noProof/>
+        </w:rPr>
+        <w:drawing>
+          <wp:inline distT="0" distB="0" distL="0" distR="0" wp14:anchorId="35C8F157" wp14:editId="2432C4A8">
+            <wp:extent cx="5400040" cy="4950460"/>
+            <wp:effectExtent l="0" t="0" r="0" b="2540"/>
+            <wp:docPr id="19" name="图片 19"/>
+            <wp:cNvGraphicFramePr>
+              <a:graphicFrameLocks xmlns:a="http://schemas.openxmlformats.org/drawingml/2006/main" noChangeAspect="1"/>
+            </wp:cNvGraphicFramePr>
+            <a:graphic xmlns:a="http://schemas.openxmlformats.org/drawingml/2006/main">
+              <a:graphicData uri="http://schemas.openxmlformats.org/drawingml/2006/picture">
+                <pic:pic xmlns:pic="http://schemas.openxmlformats.org/drawingml/2006/picture">
+                  <pic:nvPicPr>
+                    <pic:cNvPr id="1" name=""/>
+                    <pic:cNvPicPr/>
+                  </pic:nvPicPr>
+                  <pic:blipFill>
+                    <a:blip r:embed="rId18"/>
+                    <a:stretch>
+                      <a:fillRect/>
+                    </a:stretch>
+                  </pic:blipFill>
+                  <pic:spPr>
+                    <a:xfrm>
+                      <a:off x="0" y="0"/>
+                      <a:ext cx="5400040" cy="4950460"/>
+                    </a:xfrm>
+                    <a:prstGeom prst="rect">
+                      <a:avLst/>
+                    </a:prstGeom>
+                  </pic:spPr>
+                </pic:pic>
+              </a:graphicData>
+            </a:graphic>
+          </wp:inline>
+        </w:drawing>
+      </w:r>
+    </w:p>
+    <w:p>
+      <w:pPr>
+        <w:pStyle w:val="ad"/>
+        <w:sectPr>
+          <w:pgSz w:w="11906" w:h="16838"/>
+          <w:pgMar w:top="1418" w:right="1701" w:bottom="1418" w:left="1701" w:header="851" w:footer="992" w:gutter="0"/>
+          <w:cols w:space="425"/>
+          <w:docGrid w:type="lines" w:linePitch="312"/>
+        </w:sectPr>
+      </w:pPr>
+      <w:r>
+        <w:rPr>
+          <w:rFonts w:hint="eastAsia"/>
+        </w:rPr>
+        <w:t>图</w:t>
+      </w:r>
+      <w:r>
+        <w:rPr>
+          <w:rFonts w:hint="eastAsia"/>
+        </w:rPr>
+        <w:t>4</w:t>
+      </w:r>
+      <w:r>
+        <w:t>.2</w:t>
+      </w:r>
+      <w:r>
+        <w:rPr>
+          <w:rFonts w:hint="eastAsia"/>
+        </w:rPr>
+        <w:t>注册</w:t>
+      </w:r>
+      <w:r>
+        <w:rPr>
+          <w:rFonts w:hint="eastAsia"/>
+        </w:rPr>
+        <w:t>/</w:t>
+      </w:r>
+      <w:r>
+        <w:rPr>
+          <w:rFonts w:hint="eastAsia"/>
+        </w:rPr>
+        <w:t>登录</w:t>
+      </w:r>
+      <w:r>
+        <w:rPr>
+          <w:rFonts w:hint="eastAsia"/>
+        </w:rPr>
+        <w:t>功能模块</w:t>
+      </w:r>
+      <w:r>
+        <w:rPr>
+          <w:rFonts w:hint="eastAsia"/>
+        </w:rPr>
+        <w:t>流程图</w:t>
+      </w:r>
+    </w:p>
+    <w:p>
+      <w:pPr>
+        <w:pStyle w:val="ad"/>
+      </w:pPr>
+    </w:p>
+    <w:p>
+      <w:pPr>
+        <w:pStyle w:val="a1"/>
+      </w:pPr>
+      <w:r>
+        <w:rPr>
+          <w:rFonts w:hint="eastAsia"/>
+        </w:rPr>
+        <w:t>首页功能模块</w:t>
+      </w:r>
+    </w:p>
+    <w:p>
+      <w:pPr>
+        <w:ind w:firstLine="420"/>
+      </w:pPr>
+      <w:r>
+        <w:rPr>
+          <w:rFonts w:hint="eastAsia"/>
+        </w:rPr>
+        <w:t>首页</w:t>
+      </w:r>
+      <w:r>
+        <w:rPr>
+          <w:rFonts w:hint="eastAsia"/>
+        </w:rPr>
+        <w:t>功能模块</w:t>
+      </w:r>
+      <w:r>
+        <w:rPr>
+          <w:rFonts w:hint="eastAsia"/>
+        </w:rPr>
+        <w:t>分为三个功能</w:t>
+      </w:r>
+      <w:r>
+        <w:rPr>
+          <w:rFonts w:hint="eastAsia"/>
+        </w:rPr>
+        <w:t>：</w:t>
+      </w:r>
+      <w:r>
+        <w:rPr>
+          <w:rFonts w:hint="eastAsia"/>
+        </w:rPr>
+        <w:t>首页轮播图、</w:t>
+      </w:r>
+      <w:r>
+        <w:rPr>
+          <w:rFonts w:hint="eastAsia"/>
+        </w:rPr>
+        <w:t>品牌的分类以及商品的搜索，</w:t>
+      </w:r>
+      <w:r>
+        <w:rPr>
+          <w:rFonts w:hint="eastAsia"/>
+        </w:rPr>
+        <w:t>如果用户点击商品，则跳转商品详情页</w:t>
+      </w:r>
+      <w:r>
+        <w:rPr>
+          <w:rFonts w:hint="eastAsia"/>
+        </w:rPr>
+        <w:t>。</w:t>
+      </w:r>
+    </w:p>
+    <w:p>
+      <w:pPr>
+        <w:ind w:firstLine="420"/>
+      </w:pPr>
+      <w:r>
+        <w:rPr>
+          <w:rFonts w:hint="eastAsia"/>
+        </w:rPr>
+        <w:t>商品搜索</w:t>
+      </w:r>
+      <w:r>
+        <w:rPr>
+          <w:rFonts w:hint="eastAsia"/>
+        </w:rPr>
+        <w:t>的流程图如下</w:t>
+      </w:r>
+      <w:r>
+        <w:rPr>
+          <w:rFonts w:hint="eastAsia"/>
+        </w:rPr>
+        <w:t>;</w:t>
+      </w:r>
+    </w:p>
+    <w:p>
+      <w:pPr>
+        <w:pStyle w:val="ac"/>
+      </w:pPr>
+      <w:r>
+        <w:rPr>
+          <w:noProof/>
+        </w:rPr>
+        <w:drawing>
+          <wp:inline distT="0" distB="0" distL="0" distR="0" wp14:anchorId="04055D17" wp14:editId="7E612D81">
+            <wp:extent cx="4241586" cy="4729887"/>
+            <wp:effectExtent l="0" t="0" r="6985" b="0"/>
+            <wp:docPr id="21" name="图片 21"/>
+            <wp:cNvGraphicFramePr>
+              <a:graphicFrameLocks xmlns:a="http://schemas.openxmlformats.org/drawingml/2006/main" noChangeAspect="1"/>
+            </wp:cNvGraphicFramePr>
+            <a:graphic xmlns:a="http://schemas.openxmlformats.org/drawingml/2006/main">
+              <a:graphicData uri="http://schemas.openxmlformats.org/drawingml/2006/picture">
+                <pic:pic xmlns:pic="http://schemas.openxmlformats.org/drawingml/2006/picture">
+                  <pic:nvPicPr>
+                    <pic:cNvPr id="1" name=""/>
+                    <pic:cNvPicPr/>
+                  </pic:nvPicPr>
+                  <pic:blipFill>
+                    <a:blip r:embed="rId19"/>
+                    <a:stretch>
+                      <a:fillRect/>
+                    </a:stretch>
+                  </pic:blipFill>
+                  <pic:spPr>
+                    <a:xfrm>
+                      <a:off x="0" y="0"/>
+                      <a:ext cx="4244195" cy="4732797"/>
+                    </a:xfrm>
+                    <a:prstGeom prst="rect">
+                      <a:avLst/>
+                    </a:prstGeom>
+                  </pic:spPr>
+                </pic:pic>
+              </a:graphicData>
+            </a:graphic>
+          </wp:inline>
+        </w:drawing>
+      </w:r>
+    </w:p>
+    <w:p>
+      <w:pPr>
+        <w:pStyle w:val="ad"/>
+        <w:sectPr>
+          <w:pgSz w:w="11906" w:h="16838"/>
+          <w:pgMar w:top="1418" w:right="1701" w:bottom="1418" w:left="1701" w:header="851" w:footer="992" w:gutter="0"/>
+          <w:cols w:space="425"/>
+          <w:docGrid w:type="lines" w:linePitch="312"/>
+        </w:sectPr>
+      </w:pPr>
+      <w:r>
+        <w:rPr>
+          <w:rFonts w:hint="eastAsia"/>
+        </w:rPr>
+        <w:t>图</w:t>
+      </w:r>
+      <w:r>
+        <w:t>.4.3</w:t>
+      </w:r>
+      <w:r>
+        <w:rPr>
+          <w:rFonts w:hint="eastAsia"/>
+        </w:rPr>
+        <w:t>商品搜索</w:t>
+      </w:r>
+      <w:r>
+        <w:rPr>
+          <w:rFonts w:hint="eastAsia"/>
+        </w:rPr>
+        <w:t>的流程图</w:t>
+      </w:r>
+    </w:p>
+    <w:p>
+      <w:pPr>
+        <w:pStyle w:val="ad"/>
+      </w:pPr>
+    </w:p>
+    <w:p>
+      <w:pPr>
+        <w:pStyle w:val="a1"/>
+      </w:pPr>
+      <w:r>
+        <w:rPr>
+          <w:rFonts w:hint="eastAsia"/>
+        </w:rPr>
+        <w:t>商品详情功能模块</w:t>
+      </w:r>
+    </w:p>
+    <w:p>
+      <w:pPr>
+        <w:ind w:firstLine="420"/>
+      </w:pPr>
+      <w:r>
+        <w:rPr>
+          <w:rFonts w:hint="eastAsia"/>
+        </w:rPr>
+        <w:t>当进入商品详情功能模块的时候，用户选择商品的机身存储和颜色，也可以进行商品的参数的对比，</w:t>
+      </w:r>
+      <w:r>
+        <w:rPr>
+          <w:rFonts w:hint="eastAsia"/>
+        </w:rPr>
+        <w:t>若没有选择机身存储和颜色，则会选择默认选项，</w:t>
+      </w:r>
+      <w:r>
+        <w:rPr>
+          <w:rFonts w:hint="eastAsia"/>
+        </w:rPr>
+        <w:t>然后把商品加入购物车</w:t>
+      </w:r>
+      <w:r>
+        <w:rPr>
+          <w:rFonts w:hint="eastAsia"/>
+        </w:rPr>
+        <w:t>。</w:t>
+      </w:r>
+    </w:p>
+    <w:p>
+      <w:pPr>
+        <w:ind w:firstLine="420"/>
+      </w:pPr>
+      <w:r>
+        <w:rPr>
+          <w:rFonts w:hint="eastAsia"/>
+        </w:rPr>
+        <w:t>添加商品进入购物车</w:t>
+      </w:r>
+      <w:r>
+        <w:rPr>
+          <w:rFonts w:hint="eastAsia"/>
+        </w:rPr>
+        <w:t>的流程图如下</w:t>
+      </w:r>
+      <w:r>
+        <w:rPr>
+          <w:rFonts w:hint="eastAsia"/>
+        </w:rPr>
+        <w:t>:</w:t>
+      </w:r>
+    </w:p>
+    <w:p>
+      <w:pPr>
+        <w:pStyle w:val="ac"/>
+      </w:pPr>
+      <w:r>
+        <w:rPr>
+          <w:noProof/>
+        </w:rPr>
+        <w:drawing>
+          <wp:inline distT="0" distB="0" distL="0" distR="0" wp14:anchorId="7E6076FE" wp14:editId="14CF7854">
+            <wp:extent cx="4413185" cy="5447979"/>
+            <wp:effectExtent l="0" t="0" r="6985" b="635"/>
+            <wp:docPr id="5" name="图片 5"/>
+            <wp:cNvGraphicFramePr>
+              <a:graphicFrameLocks xmlns:a="http://schemas.openxmlformats.org/drawingml/2006/main" noChangeAspect="1"/>
+            </wp:cNvGraphicFramePr>
+            <a:graphic xmlns:a="http://schemas.openxmlformats.org/drawingml/2006/main">
+              <a:graphicData uri="http://schemas.openxmlformats.org/drawingml/2006/picture">
+                <pic:pic xmlns:pic="http://schemas.openxmlformats.org/drawingml/2006/picture">
+                  <pic:nvPicPr>
+                    <pic:cNvPr id="1" name=""/>
+                    <pic:cNvPicPr/>
+                  </pic:nvPicPr>
+                  <pic:blipFill>
+                    <a:blip r:embed="rId20"/>
+                    <a:stretch>
+                      <a:fillRect/>
+                    </a:stretch>
+                  </pic:blipFill>
+                  <pic:spPr>
+                    <a:xfrm>
+                      <a:off x="0" y="0"/>
+                      <a:ext cx="4415979" cy="5451429"/>
+                    </a:xfrm>
+                    <a:prstGeom prst="rect">
+                      <a:avLst/>
+                    </a:prstGeom>
+                  </pic:spPr>
+                </pic:pic>
+              </a:graphicData>
+            </a:graphic>
+          </wp:inline>
+        </w:drawing>
+      </w:r>
+    </w:p>
+    <w:p>
+      <w:pPr>
+        <w:pStyle w:val="ad"/>
+        <w:sectPr>
+          <w:pgSz w:w="11906" w:h="16838"/>
+          <w:pgMar w:top="1418" w:right="1701" w:bottom="1418" w:left="1701" w:header="851" w:footer="992" w:gutter="0"/>
+          <w:cols w:space="425"/>
+          <w:docGrid w:type="lines" w:linePitch="312"/>
+        </w:sectPr>
+      </w:pPr>
+      <w:r>
+        <w:rPr>
+          <w:rFonts w:hint="eastAsia"/>
+        </w:rPr>
+        <w:t>图</w:t>
+      </w:r>
+      <w:r>
+        <w:rPr>
+          <w:rFonts w:hint="eastAsia"/>
+        </w:rPr>
+        <w:t>4</w:t>
+      </w:r>
+      <w:r>
+        <w:t>.4</w:t>
+      </w:r>
+      <w:r>
+        <w:rPr>
+          <w:rFonts w:hint="eastAsia"/>
+        </w:rPr>
+        <w:t>添加商品进入购物车</w:t>
+      </w:r>
+      <w:r>
+        <w:rPr>
+          <w:rFonts w:hint="eastAsia"/>
+        </w:rPr>
+        <w:t>的流程图</w:t>
+      </w:r>
+    </w:p>
+    <w:p>
+      <w:pPr>
+        <w:pStyle w:val="a1"/>
+      </w:pPr>
+      <w:r>
+        <w:rPr>
+          <w:rFonts w:hint="eastAsia"/>
+        </w:rPr>
+        <w:lastRenderedPageBreak/>
+        <w:t>购物车管理功能模块</w:t>
+      </w:r>
+    </w:p>
+    <w:p>
+      <w:pPr>
+        <w:ind w:firstLine="420"/>
+      </w:pPr>
+      <w:r>
+        <w:rPr>
+          <w:rFonts w:hint="eastAsia"/>
+        </w:rPr>
+        <w:t>用户把商品添加入购物车以后，对里面的商品进行选择，或者删除，</w:t>
+      </w:r>
+      <w:r>
+        <w:rPr>
+          <w:rFonts w:hint="eastAsia"/>
+        </w:rPr>
+        <w:t>若没有商品都选中，或者商品全部删除，则都无法进入结算页</w:t>
+      </w:r>
+      <w:r>
+        <w:rPr>
+          <w:rFonts w:hint="eastAsia"/>
+        </w:rPr>
+        <w:t>。</w:t>
+      </w:r>
+    </w:p>
+    <w:p>
+      <w:pPr>
+        <w:ind w:firstLine="420"/>
+      </w:pPr>
+      <w:r>
+        <w:rPr>
+          <w:rFonts w:hint="eastAsia"/>
+        </w:rPr>
+        <w:t>购物车管理功能模块的流程图如下</w:t>
+      </w:r>
+      <w:r>
+        <w:rPr>
+          <w:rFonts w:hint="eastAsia"/>
+        </w:rPr>
+        <w:t>:</w:t>
+      </w:r>
+    </w:p>
+    <w:p>
+      <w:pPr>
+        <w:pStyle w:val="ac"/>
+      </w:pPr>
+      <w:r>
+        <w:rPr>
+          <w:noProof/>
+        </w:rPr>
+        <w:drawing>
+          <wp:inline distT="0" distB="0" distL="0" distR="0" wp14:anchorId="6941208D" wp14:editId="7BA552AE">
+            <wp:extent cx="4158102" cy="5670817"/>
+            <wp:effectExtent l="0" t="0" r="0" b="6350"/>
+            <wp:docPr id="22" name="图片 22"/>
+            <wp:cNvGraphicFramePr>
+              <a:graphicFrameLocks xmlns:a="http://schemas.openxmlformats.org/drawingml/2006/main" noChangeAspect="1"/>
+            </wp:cNvGraphicFramePr>
+            <a:graphic xmlns:a="http://schemas.openxmlformats.org/drawingml/2006/main">
+              <a:graphicData uri="http://schemas.openxmlformats.org/drawingml/2006/picture">
+                <pic:pic xmlns:pic="http://schemas.openxmlformats.org/drawingml/2006/picture">
+                  <pic:nvPicPr>
+                    <pic:cNvPr id="1" name=""/>
+                    <pic:cNvPicPr/>
+                  </pic:nvPicPr>
+                  <pic:blipFill>
+                    <a:blip r:embed="rId21"/>
+                    <a:stretch>
+                      <a:fillRect/>
+                    </a:stretch>
+                  </pic:blipFill>
+                  <pic:spPr>
+                    <a:xfrm>
+                      <a:off x="0" y="0"/>
+                      <a:ext cx="4166717" cy="5682567"/>
+                    </a:xfrm>
+                    <a:prstGeom prst="rect">
+                      <a:avLst/>
+                    </a:prstGeom>
+                  </pic:spPr>
+                </pic:pic>
+              </a:graphicData>
+            </a:graphic>
+          </wp:inline>
+        </w:drawing>
+      </w:r>
+    </w:p>
+    <w:p>
+      <w:pPr>
+        <w:pStyle w:val="ad"/>
+        <w:sectPr>
+          <w:pgSz w:w="11906" w:h="16838"/>
+          <w:pgMar w:top="1418" w:right="1701" w:bottom="1418" w:left="1701" w:header="851" w:footer="992" w:gutter="0"/>
+          <w:cols w:space="425"/>
+          <w:docGrid w:type="lines" w:linePitch="312"/>
+        </w:sectPr>
+      </w:pPr>
+      <w:r>
+        <w:rPr>
+          <w:rFonts w:hint="eastAsia"/>
+        </w:rPr>
+        <w:t>图</w:t>
+      </w:r>
+      <w:r>
+        <w:t>4.5</w:t>
+      </w:r>
+      <w:r>
+        <w:rPr>
+          <w:rFonts w:hint="eastAsia"/>
+        </w:rPr>
+        <w:t>购物车管理功能模块的流程图</w:t>
+      </w:r>
+    </w:p>
+    <w:p>
+      <w:pPr>
+        <w:pStyle w:val="a1"/>
+      </w:pPr>
+      <w:r>
+        <w:rPr>
+          <w:rFonts w:hint="eastAsia"/>
+        </w:rPr>
+        <w:lastRenderedPageBreak/>
+        <w:t>商品结算功能模块</w:t>
+      </w:r>
+    </w:p>
+    <w:p>
+      <w:pPr>
+        <w:ind w:firstLine="420"/>
+      </w:pPr>
+      <w:r>
+        <w:rPr>
+          <w:rFonts w:hint="eastAsia"/>
+        </w:rPr>
+        <w:t>当用户从购物车进行商品结算时，必须要有收货地址，如果没有收货地址可以新建，收款方式，一种是在线支付，另一种是货到付款，如果不做选择默认是在线付款。</w:t>
+      </w:r>
+    </w:p>
+    <w:p>
+      <w:pPr>
+        <w:ind w:firstLine="420"/>
+      </w:pPr>
+      <w:r>
+        <w:rPr>
+          <w:rFonts w:hint="eastAsia"/>
+        </w:rPr>
+        <w:t>商品结算功能模块的流程图如下</w:t>
+      </w:r>
+      <w:r>
+        <w:rPr>
+          <w:rFonts w:hint="eastAsia"/>
+        </w:rPr>
+        <w:t>:</w:t>
+      </w:r>
+    </w:p>
+    <w:p>
+      <w:pPr>
+        <w:pStyle w:val="ac"/>
+      </w:pPr>
+    </w:p>
+    <w:p>
+      <w:pPr>
+        <w:pStyle w:val="ac"/>
+      </w:pPr>
+      <w:r>
+        <w:rPr>
+          <w:noProof/>
+        </w:rPr>
+        <w:drawing>
+          <wp:inline distT="0" distB="0" distL="0" distR="0" wp14:anchorId="6C076BAB" wp14:editId="73BA68D8">
+            <wp:extent cx="3752381" cy="7219048"/>
+            <wp:effectExtent l="0" t="0" r="635" b="1270"/>
+            <wp:docPr id="15" name="图片 15"/>
+            <wp:cNvGraphicFramePr>
+              <a:graphicFrameLocks xmlns:a="http://schemas.openxmlformats.org/drawingml/2006/main" noChangeAspect="1"/>
+            </wp:cNvGraphicFramePr>
+            <a:graphic xmlns:a="http://schemas.openxmlformats.org/drawingml/2006/main">
+              <a:graphicData uri="http://schemas.openxmlformats.org/drawingml/2006/picture">
+                <pic:pic xmlns:pic="http://schemas.openxmlformats.org/drawingml/2006/picture">
+                  <pic:nvPicPr>
+                    <pic:cNvPr id="1" name=""/>
+                    <pic:cNvPicPr/>
+                  </pic:nvPicPr>
+                  <pic:blipFill>
+                    <a:blip r:embed="rId22"/>
+                    <a:stretch>
+                      <a:fillRect/>
+                    </a:stretch>
+                  </pic:blipFill>
+                  <pic:spPr>
+                    <a:xfrm>
+                      <a:off x="0" y="0"/>
+                      <a:ext cx="3752381" cy="7219048"/>
+                    </a:xfrm>
+                    <a:prstGeom prst="rect">
+                      <a:avLst/>
+                    </a:prstGeom>
+                  </pic:spPr>
+                </pic:pic>
+              </a:graphicData>
+            </a:graphic>
+          </wp:inline>
+        </w:drawing>
+      </w:r>
+    </w:p>
+    <w:p>
+      <w:pPr>
+        <w:pStyle w:val="ad"/>
+        <w:sectPr>
+          <w:pgSz w:w="11906" w:h="16838"/>
+          <w:pgMar w:top="1418" w:right="1701" w:bottom="1418" w:left="1701" w:header="851" w:footer="992" w:gutter="0"/>
+          <w:cols w:space="425"/>
+          <w:docGrid w:type="lines" w:linePitch="312"/>
+        </w:sectPr>
+      </w:pPr>
+      <w:r>
+        <w:rPr>
+          <w:rFonts w:hint="eastAsia"/>
+        </w:rPr>
+        <w:t>图</w:t>
+      </w:r>
+      <w:r>
+        <w:t>4.6</w:t>
+      </w:r>
+      <w:r>
+        <w:rPr>
+          <w:rFonts w:hint="eastAsia"/>
+        </w:rPr>
+        <w:t>商品结算功能模块的流程图</w:t>
+      </w:r>
+    </w:p>
+    <w:p>
+      <w:pPr>
+        <w:pStyle w:val="a1"/>
+      </w:pPr>
+      <w:r>
+        <w:rPr>
+          <w:rFonts w:hint="eastAsia"/>
+        </w:rPr>
+        <w:lastRenderedPageBreak/>
+        <w:t>订单管理功能模块</w:t>
+      </w:r>
+    </w:p>
+    <w:p>
+      <w:pPr>
+        <w:ind w:firstLine="420"/>
+      </w:pPr>
+      <w:r>
+        <w:rPr>
+          <w:rFonts w:hint="eastAsia"/>
+        </w:rPr>
+        <w:t>订单管理</w:t>
+      </w:r>
+      <w:r>
+        <w:rPr>
+          <w:rFonts w:hint="eastAsia"/>
+        </w:rPr>
+        <w:t>功能模块</w:t>
+      </w:r>
+      <w:r>
+        <w:rPr>
+          <w:rFonts w:hint="eastAsia"/>
+        </w:rPr>
+        <w:t>分为全部订单</w:t>
+      </w:r>
+      <w:r>
+        <w:rPr>
+          <w:rFonts w:hint="eastAsia"/>
+        </w:rPr>
+        <w:t>，通过筛选可以分为</w:t>
+      </w:r>
+      <w:r>
+        <w:rPr>
+          <w:rFonts w:hint="eastAsia"/>
+        </w:rPr>
+        <w:t>已发货、待发货、待收货，当点击确认收货的时候，订单会从待收货转成已收货。</w:t>
+      </w:r>
+    </w:p>
+    <w:p>
+      <w:pPr>
+        <w:ind w:firstLine="420"/>
+      </w:pPr>
+      <w:r>
+        <w:rPr>
+          <w:rFonts w:hint="eastAsia"/>
+        </w:rPr>
+        <w:t>订单管理功能模块的流程图如下</w:t>
+      </w:r>
+      <w:r>
+        <w:rPr>
+          <w:rFonts w:hint="eastAsia"/>
+        </w:rPr>
+        <w:t>:</w:t>
+      </w:r>
+    </w:p>
+    <w:p>
+      <w:pPr>
+        <w:pStyle w:val="ac"/>
+      </w:pPr>
+      <w:r>
+        <w:rPr>
+          <w:noProof/>
+        </w:rPr>
+        <w:drawing>
+          <wp:inline distT="0" distB="0" distL="0" distR="0" wp14:anchorId="3211B35D" wp14:editId="75242DE8">
+            <wp:extent cx="5400040" cy="4775200"/>
+            <wp:effectExtent l="0" t="0" r="0" b="6350"/>
+            <wp:docPr id="16" name="图片 16"/>
+            <wp:cNvGraphicFramePr>
+              <a:graphicFrameLocks xmlns:a="http://schemas.openxmlformats.org/drawingml/2006/main" noChangeAspect="1"/>
+            </wp:cNvGraphicFramePr>
+            <a:graphic xmlns:a="http://schemas.openxmlformats.org/drawingml/2006/main">
+              <a:graphicData uri="http://schemas.openxmlformats.org/drawingml/2006/picture">
+                <pic:pic xmlns:pic="http://schemas.openxmlformats.org/drawingml/2006/picture">
+                  <pic:nvPicPr>
+                    <pic:cNvPr id="1" name=""/>
+                    <pic:cNvPicPr/>
+                  </pic:nvPicPr>
+                  <pic:blipFill>
+                    <a:blip r:embed="rId23"/>
+                    <a:stretch>
+                      <a:fillRect/>
+                    </a:stretch>
+                  </pic:blipFill>
+                  <pic:spPr>
+                    <a:xfrm>
+                      <a:off x="0" y="0"/>
+                      <a:ext cx="5400040" cy="4775200"/>
+                    </a:xfrm>
+                    <a:prstGeom prst="rect">
+                      <a:avLst/>
+                    </a:prstGeom>
+                  </pic:spPr>
+                </pic:pic>
+              </a:graphicData>
+            </a:graphic>
+          </wp:inline>
+        </w:drawing>
+      </w:r>
+    </w:p>
+    <w:p>
+      <w:pPr>
+        <w:pStyle w:val="ad"/>
+        <w:sectPr>
+          <w:pgSz w:w="11906" w:h="16838"/>
+          <w:pgMar w:top="1418" w:right="1701" w:bottom="1418" w:left="1701" w:header="851" w:footer="992" w:gutter="0"/>
+          <w:cols w:space="425"/>
+          <w:docGrid w:type="lines" w:linePitch="312"/>
+        </w:sectPr>
+      </w:pPr>
+      <w:r>
+        <w:rPr>
+          <w:rFonts w:hint="eastAsia"/>
+        </w:rPr>
+        <w:t>图</w:t>
+      </w:r>
+      <w:r>
+        <w:rPr>
+          <w:rFonts w:hint="eastAsia"/>
+        </w:rPr>
+        <w:t>4</w:t>
+      </w:r>
+      <w:r>
+        <w:t>.7</w:t>
+      </w:r>
+      <w:r>
+        <w:rPr>
+          <w:rFonts w:hint="eastAsia"/>
+        </w:rPr>
+        <w:t>订单管理功能模块的流程图</w:t>
+      </w:r>
+    </w:p>
+    <w:p>
+      <w:pPr>
+        <w:pStyle w:val="ad"/>
+      </w:pPr>
+    </w:p>
+    <w:p>
+      <w:pPr>
+        <w:pStyle w:val="a1"/>
+      </w:pPr>
+      <w:r>
+        <w:rPr>
+          <w:rFonts w:hint="eastAsia"/>
+        </w:rPr>
+        <w:t>地址管理功能模块</w:t>
+      </w:r>
+    </w:p>
+    <w:p>
+      <w:pPr>
+        <w:ind w:firstLine="420"/>
+      </w:pPr>
+      <w:r>
+        <w:rPr>
+          <w:rFonts w:hint="eastAsia"/>
+        </w:rPr>
+        <w:t>地址管理功能模块可以对地址进行增删改查，也可以设为默认地址</w:t>
+      </w:r>
+      <w:r>
+        <w:rPr>
+          <w:rFonts w:hint="eastAsia"/>
+        </w:rPr>
+        <w:t>，当地址条目不存在，是无法设置默认地址的</w:t>
+      </w:r>
+      <w:r>
+        <w:rPr>
+          <w:rFonts w:hint="eastAsia"/>
+        </w:rPr>
+        <w:t>。</w:t>
+      </w:r>
+    </w:p>
+    <w:p>
+      <w:pPr>
+        <w:ind w:firstLine="420"/>
+      </w:pPr>
+      <w:r>
+        <w:rPr>
+          <w:rFonts w:hint="eastAsia"/>
+        </w:rPr>
+        <w:t>地址管理功能模块的流程图如下</w:t>
+      </w:r>
+      <w:r>
+        <w:rPr>
+          <w:rFonts w:hint="eastAsia"/>
+        </w:rPr>
+        <w:t>:</w:t>
+      </w:r>
+    </w:p>
+    <w:p>
+      <w:pPr>
+        <w:pStyle w:val="ac"/>
+      </w:pPr>
+      <w:r>
+        <w:rPr>
+          <w:noProof/>
+        </w:rPr>
+        <w:drawing>
+          <wp:inline distT="0" distB="0" distL="0" distR="0" wp14:anchorId="4C8BD0CF" wp14:editId="2AD67196">
+            <wp:extent cx="4790476" cy="5819048"/>
+            <wp:effectExtent l="0" t="0" r="0" b="0"/>
+            <wp:docPr id="17" name="图片 17"/>
+            <wp:cNvGraphicFramePr>
+              <a:graphicFrameLocks xmlns:a="http://schemas.openxmlformats.org/drawingml/2006/main" noChangeAspect="1"/>
+            </wp:cNvGraphicFramePr>
+            <a:graphic xmlns:a="http://schemas.openxmlformats.org/drawingml/2006/main">
+              <a:graphicData uri="http://schemas.openxmlformats.org/drawingml/2006/picture">
+                <pic:pic xmlns:pic="http://schemas.openxmlformats.org/drawingml/2006/picture">
+                  <pic:nvPicPr>
+                    <pic:cNvPr id="1" name=""/>
+                    <pic:cNvPicPr/>
+                  </pic:nvPicPr>
+                  <pic:blipFill>
+                    <a:blip r:embed="rId24"/>
+                    <a:stretch>
+                      <a:fillRect/>
+                    </a:stretch>
+                  </pic:blipFill>
+                  <pic:spPr>
+                    <a:xfrm>
+                      <a:off x="0" y="0"/>
+                      <a:ext cx="4790476" cy="5819048"/>
+                    </a:xfrm>
+                    <a:prstGeom prst="rect">
+                      <a:avLst/>
+                    </a:prstGeom>
+                  </pic:spPr>
+                </pic:pic>
+              </a:graphicData>
+            </a:graphic>
+          </wp:inline>
+        </w:drawing>
+      </w:r>
+    </w:p>
+    <w:p>
+      <w:pPr>
+        <w:pStyle w:val="ad"/>
+        <w:sectPr>
+          <w:pgSz w:w="11906" w:h="16838"/>
+          <w:pgMar w:top="1418" w:right="1701" w:bottom="1418" w:left="1701" w:header="851" w:footer="992" w:gutter="0"/>
+          <w:cols w:space="425"/>
+          <w:docGrid w:type="lines" w:linePitch="312"/>
+        </w:sectPr>
+      </w:pPr>
+      <w:r>
+        <w:rPr>
+          <w:rFonts w:hint="eastAsia"/>
+        </w:rPr>
+        <w:t>图</w:t>
+      </w:r>
+      <w:r>
+        <w:t>4.8</w:t>
+      </w:r>
+      <w:r>
+        <w:rPr>
+          <w:rFonts w:hint="eastAsia"/>
+        </w:rPr>
+        <w:t>地址管理功能模块流程图</w:t>
+      </w:r>
+    </w:p>
+    <w:p>
+      <w:pPr>
+        <w:pStyle w:val="a0"/>
+      </w:pPr>
+      <w:r>
+        <w:rPr>
+          <w:rFonts w:hint="eastAsia"/>
+        </w:rPr>
+        <w:lastRenderedPageBreak/>
+        <w:t>后台系统设计</w:t>
+      </w:r>
+    </w:p>
+    <w:p>
+      <w:pPr>
+        <w:pStyle w:val="a1"/>
+      </w:pPr>
+      <w:r>
+        <w:rPr>
+          <w:rFonts w:hint="eastAsia"/>
+        </w:rPr>
+        <w:t>登录功能模块</w:t>
+      </w:r>
+    </w:p>
+    <w:p>
+      <w:pPr>
+        <w:ind w:firstLine="420"/>
+      </w:pPr>
+      <w:r>
+        <w:rPr>
+          <w:rFonts w:hint="eastAsia"/>
+        </w:rPr>
+        <w:t>管理员登录的时候必须输入账户和密码，前端组件进行校验如果校验成功，则会把账户密码发送给后端，后端会去</w:t>
+      </w:r>
+      <w:r>
+        <w:rPr>
+          <w:rFonts w:hint="eastAsia"/>
+        </w:rPr>
+        <w:t>数据库进行信息匹配，如果匹配成功则登录成功</w:t>
+      </w:r>
+      <w:r>
+        <w:rPr>
+          <w:rFonts w:hint="eastAsia"/>
+        </w:rPr>
+        <w:t>。</w:t>
+      </w:r>
+    </w:p>
+    <w:p>
+      <w:pPr>
+        <w:ind w:firstLine="420"/>
+      </w:pPr>
+      <w:r>
+        <w:rPr>
+          <w:rFonts w:hint="eastAsia"/>
+        </w:rPr>
+        <w:t>登录功能模块的流程图如下</w:t>
+      </w:r>
+      <w:r>
+        <w:rPr>
+          <w:rFonts w:hint="eastAsia"/>
+        </w:rPr>
+        <w:t>:</w:t>
+      </w:r>
+    </w:p>
+    <w:p>
+      <w:pPr>
+        <w:pStyle w:val="ac"/>
+        <w:keepNext/>
+      </w:pPr>
+      <w:r>
+        <w:rPr>
+          <w:noProof/>
+        </w:rPr>
+        <w:drawing>
+          <wp:inline distT="0" distB="0" distL="0" distR="0" wp14:anchorId="00E917A9" wp14:editId="6BCDCB6D">
+            <wp:extent cx="3162579" cy="4326111"/>
+            <wp:effectExtent l="0" t="0" r="0" b="0"/>
+            <wp:docPr id="20" name="图片 20"/>
+            <wp:cNvGraphicFramePr>
+              <a:graphicFrameLocks xmlns:a="http://schemas.openxmlformats.org/drawingml/2006/main" noChangeAspect="1"/>
+            </wp:cNvGraphicFramePr>
+            <a:graphic xmlns:a="http://schemas.openxmlformats.org/drawingml/2006/main">
+              <a:graphicData uri="http://schemas.openxmlformats.org/drawingml/2006/picture">
+                <pic:pic xmlns:pic="http://schemas.openxmlformats.org/drawingml/2006/picture">
+                  <pic:nvPicPr>
+                    <pic:cNvPr id="1" name=""/>
+                    <pic:cNvPicPr/>
+                  </pic:nvPicPr>
+                  <pic:blipFill>
+                    <a:blip r:embed="rId25"/>
+                    <a:stretch>
+                      <a:fillRect/>
+                    </a:stretch>
+                  </pic:blipFill>
+                  <pic:spPr>
+                    <a:xfrm>
+                      <a:off x="0" y="0"/>
+                      <a:ext cx="3180720" cy="4350926"/>
+                    </a:xfrm>
+                    <a:prstGeom prst="rect">
+                      <a:avLst/>
+                    </a:prstGeom>
+                  </pic:spPr>
+                </pic:pic>
+              </a:graphicData>
+            </a:graphic>
+          </wp:inline>
+        </w:drawing>
+      </w:r>
+    </w:p>
+    <w:p>
+      <w:pPr>
+        <w:pStyle w:val="ad"/>
+        <w:sectPr>
+          <w:pgSz w:w="11906" w:h="16838"/>
+          <w:pgMar w:top="1418" w:right="1701" w:bottom="1418" w:left="1701" w:header="851" w:footer="992" w:gutter="0"/>
+          <w:cols w:space="425"/>
+          <w:docGrid w:type="lines" w:linePitch="312"/>
+        </w:sectPr>
+      </w:pPr>
+      <w:r>
+        <w:rPr>
+          <w:rFonts w:hint="eastAsia"/>
+        </w:rPr>
+        <w:t>图</w:t>
+      </w:r>
+      <w:r>
+        <w:rPr>
+          <w:rFonts w:hint="eastAsia"/>
+        </w:rPr>
+        <w:t>4</w:t>
+      </w:r>
+      <w:r>
+        <w:t>.9</w:t>
+      </w:r>
+      <w:r>
+        <w:rPr>
+          <w:rFonts w:hint="eastAsia"/>
+        </w:rPr>
+        <w:t>登录功能模块的流程图</w:t>
+      </w:r>
+    </w:p>
+    <w:p>
+      <w:pPr>
+        <w:pStyle w:val="ad"/>
+      </w:pPr>
+    </w:p>
+    <w:p>
+      <w:pPr>
+        <w:pStyle w:val="a1"/>
+      </w:pPr>
+      <w:r>
+        <w:rPr>
+          <w:rFonts w:hint="eastAsia"/>
+        </w:rPr>
+        <w:t>商品管理功能模块</w:t>
+      </w:r>
+    </w:p>
+    <w:p>
+      <w:pPr>
+        <w:ind w:firstLine="420"/>
+        <w:rPr>
+          <w:rFonts w:hint="eastAsia"/>
+        </w:rPr>
+      </w:pPr>
+      <w:r>
+        <w:rPr>
+          <w:rFonts w:hint="eastAsia"/>
+        </w:rPr>
+        <w:t>商品管理包括新建品牌、品牌列表、新建商品、商品列表、销量和</w:t>
+      </w:r>
+      <w:r>
+        <w:rPr>
+          <w:rFonts w:hint="eastAsia"/>
+        </w:rPr>
+        <w:t>库存。</w:t>
+      </w:r>
+      <w:r>
+        <w:rPr>
+          <w:rFonts w:hint="eastAsia"/>
+        </w:rPr>
+        <w:t>新建品牌以后会跳转到品牌列表，对品牌列表里的品牌进行编辑和删除；</w:t>
+      </w:r>
+      <w:r>
+        <w:rPr>
+          <w:rFonts w:hint="eastAsia"/>
+        </w:rPr>
+        <w:t>新建商品包括基本信息、参数配置、详细配置</w:t>
+      </w:r>
+      <w:r>
+        <w:rPr>
+          <w:rFonts w:hint="eastAsia"/>
+        </w:rPr>
+        <w:t>，新建商品后会跳转到商品列表，对商品列表的商品进行编辑和删除；销量是各个品牌的销售量，库存是各个品牌的库存。</w:t>
+      </w:r>
+    </w:p>
+    <w:p>
+      <w:pPr>
+        <w:pStyle w:val="ac"/>
+      </w:pPr>
+      <w:r>
+        <w:rPr>
+          <w:noProof/>
+        </w:rPr>
+        <w:drawing>
+          <wp:inline distT="0" distB="0" distL="0" distR="0" wp14:anchorId="24398BE0" wp14:editId="298E22AB">
+            <wp:extent cx="5400040" cy="3796030"/>
+            <wp:effectExtent l="0" t="0" r="0" b="0"/>
+            <wp:docPr id="3" name="图片 3"/>
+            <wp:cNvGraphicFramePr>
+              <a:graphicFrameLocks xmlns:a="http://schemas.openxmlformats.org/drawingml/2006/main" noChangeAspect="1"/>
+            </wp:cNvGraphicFramePr>
+            <a:graphic xmlns:a="http://schemas.openxmlformats.org/drawingml/2006/main">
+              <a:graphicData uri="http://schemas.openxmlformats.org/drawingml/2006/picture">
+                <pic:pic xmlns:pic="http://schemas.openxmlformats.org/drawingml/2006/picture">
+                  <pic:nvPicPr>
+                    <pic:cNvPr id="1" name=""/>
+                    <pic:cNvPicPr/>
+                  </pic:nvPicPr>
+                  <pic:blipFill>
+                    <a:blip r:embed="rId26"/>
+                    <a:stretch>
+                      <a:fillRect/>
+                    </a:stretch>
+                  </pic:blipFill>
+                  <pic:spPr>
+                    <a:xfrm>
+                      <a:off x="0" y="0"/>
+                      <a:ext cx="5400040" cy="3796030"/>
+                    </a:xfrm>
+                    <a:prstGeom prst="rect">
+                      <a:avLst/>
+                    </a:prstGeom>
+                  </pic:spPr>
+                </pic:pic>
+              </a:graphicData>
+            </a:graphic>
+          </wp:inline>
+        </w:drawing>
+      </w:r>
+    </w:p>
+    <w:p>
+      <w:pPr>
+        <w:pStyle w:val="ad"/>
+        <w:sectPr>
+          <w:pgSz w:w="11906" w:h="16838"/>
+          <w:pgMar w:top="1418" w:right="1701" w:bottom="1418" w:left="1701" w:header="851" w:footer="992" w:gutter="0"/>
+          <w:cols w:space="425"/>
+          <w:docGrid w:type="lines" w:linePitch="312"/>
+        </w:sectPr>
+      </w:pPr>
+      <w:r>
+        <w:rPr>
+          <w:rFonts w:hint="eastAsia"/>
+        </w:rPr>
+        <w:t>图</w:t>
+      </w:r>
+      <w:r>
+        <w:rPr>
+          <w:rFonts w:hint="eastAsia"/>
+        </w:rPr>
+        <w:t>4</w:t>
+      </w:r>
+      <w:r>
+        <w:t>.10</w:t>
+      </w:r>
+      <w:r>
+        <w:rPr>
+          <w:rFonts w:hint="eastAsia"/>
+        </w:rPr>
+        <w:t>商品管理功能模块</w:t>
+      </w:r>
+    </w:p>
+    <w:p>
+      <w:pPr>
+        <w:pStyle w:val="ad"/>
+      </w:pPr>
+    </w:p>
+    <w:p>
+      <w:pPr>
+        <w:pStyle w:val="a1"/>
+      </w:pPr>
+      <w:r>
+        <w:rPr>
+          <w:rFonts w:hint="eastAsia"/>
+        </w:rPr>
+        <w:t>运营管理功能模块</w:t>
+      </w:r>
+    </w:p>
+    <w:p>
+      <w:pPr>
+        <w:ind w:firstLine="420"/>
+      </w:pPr>
+      <w:r>
+        <w:rPr>
+          <w:rFonts w:hint="eastAsia"/>
+        </w:rPr>
+        <w:t>运营管理包括新建广告位和广告位列表，也就是前台的轮播图，新建广告位需要输入名称、广告位封面、所要链接的商品，新建广告位会跳转到广告位列表，对广告位列表的广告位进行编辑与删除。</w:t>
+      </w:r>
+    </w:p>
+    <w:p>
+      <w:pPr>
+        <w:ind w:firstLine="420"/>
+        <w:rPr>
+          <w:rFonts w:hint="eastAsia"/>
+        </w:rPr>
+      </w:pPr>
+      <w:r>
+        <w:rPr>
+          <w:rFonts w:hint="eastAsia"/>
+        </w:rPr>
+        <w:t>运营管理功能模块的流程图如下</w:t>
+      </w:r>
+      <w:r>
+        <w:rPr>
+          <w:rFonts w:hint="eastAsia"/>
+        </w:rPr>
+        <w:t>:</w:t>
+      </w:r>
+    </w:p>
+    <w:p>
+      <w:pPr>
+        <w:pStyle w:val="ac"/>
+      </w:pPr>
+      <w:r>
+        <w:drawing>
+          <wp:inline distT="0" distB="0" distL="0" distR="0" wp14:anchorId="755F491B" wp14:editId="79183765">
+            <wp:extent cx="3420208" cy="4867470"/>
+            <wp:effectExtent l="0" t="0" r="8890" b="9525"/>
+            <wp:docPr id="2" name="图片 2"/>
+            <wp:cNvGraphicFramePr>
+              <a:graphicFrameLocks xmlns:a="http://schemas.openxmlformats.org/drawingml/2006/main" noChangeAspect="1"/>
+            </wp:cNvGraphicFramePr>
+            <a:graphic xmlns:a="http://schemas.openxmlformats.org/drawingml/2006/main">
+              <a:graphicData uri="http://schemas.openxmlformats.org/drawingml/2006/picture">
+                <pic:pic xmlns:pic="http://schemas.openxmlformats.org/drawingml/2006/picture">
+                  <pic:nvPicPr>
+                    <pic:cNvPr id="1" name=""/>
+                    <pic:cNvPicPr/>
+                  </pic:nvPicPr>
+                  <pic:blipFill>
+                    <a:blip r:embed="rId27"/>
+                    <a:stretch>
+                      <a:fillRect/>
+                    </a:stretch>
+                  </pic:blipFill>
+                  <pic:spPr>
+                    <a:xfrm>
+                      <a:off x="0" y="0"/>
+                      <a:ext cx="3437423" cy="4891970"/>
+                    </a:xfrm>
+                    <a:prstGeom prst="rect">
+                      <a:avLst/>
+                    </a:prstGeom>
+                  </pic:spPr>
+                </pic:pic>
+              </a:graphicData>
+            </a:graphic>
+          </wp:inline>
+        </w:drawing>
+      </w:r>
+    </w:p>
+    <w:p>
+      <w:pPr>
+        <w:pStyle w:val="ad"/>
+        <w:sectPr>
+          <w:pgSz w:w="11906" w:h="16838"/>
+          <w:pgMar w:top="1418" w:right="1701" w:bottom="1418" w:left="1701" w:header="851" w:footer="992" w:gutter="0"/>
+          <w:cols w:space="425"/>
+          <w:docGrid w:type="lines" w:linePitch="312"/>
+        </w:sectPr>
+      </w:pPr>
+      <w:r>
+        <w:rPr>
+          <w:rFonts w:hint="eastAsia"/>
+        </w:rPr>
+        <w:t>图</w:t>
+      </w:r>
+      <w:r>
+        <w:rPr>
+          <w:rFonts w:hint="eastAsia"/>
+        </w:rPr>
+        <w:t>4</w:t>
+      </w:r>
+      <w:r>
+        <w:t>.11</w:t>
+      </w:r>
+      <w:r>
+        <w:rPr>
+          <w:rFonts w:hint="eastAsia"/>
+        </w:rPr>
+        <w:t>运营管理功能模块的流程图如下</w:t>
+      </w:r>
+    </w:p>
+    <w:p>
+      <w:pPr>
+        <w:pStyle w:val="a1"/>
+      </w:pPr>
+      <w:r>
+        <w:rPr>
+          <w:rFonts w:hint="eastAsia"/>
+        </w:rPr>
+        <w:lastRenderedPageBreak/>
+        <w:t>用户管理功能模块</w:t>
+      </w:r>
+    </w:p>
+    <w:p>
+      <w:pPr>
+        <w:ind w:firstLine="420"/>
+      </w:pPr>
+      <w:r>
+        <w:rPr>
+          <w:rFonts w:hint="eastAsia"/>
+        </w:rPr>
+        <w:t>用户管理功能模块只有用户列表，</w:t>
+      </w:r>
+      <w:r>
+        <w:rPr>
+          <w:rFonts w:hint="eastAsia"/>
+        </w:rPr>
+        <w:t>只能</w:t>
+      </w:r>
+      <w:r>
+        <w:rPr>
+          <w:rFonts w:hint="eastAsia"/>
+        </w:rPr>
+        <w:t>查看用户的</w:t>
+      </w:r>
+      <w:r>
+        <w:rPr>
+          <w:rFonts w:hint="eastAsia"/>
+        </w:rPr>
+        <w:t>ID</w:t>
+      </w:r>
+      <w:r>
+        <w:rPr>
+          <w:rFonts w:hint="eastAsia"/>
+        </w:rPr>
+        <w:t>、用户名。</w:t>
+      </w:r>
+    </w:p>
+    <w:p>
+      <w:pPr>
+        <w:pStyle w:val="a1"/>
+      </w:pPr>
+      <w:r>
+        <w:rPr>
+          <w:rFonts w:hint="eastAsia"/>
+        </w:rPr>
+        <w:t>订单管理功能模块</w:t>
+      </w:r>
+    </w:p>
+    <w:p>
+      <w:pPr>
+        <w:ind w:firstLine="420"/>
+      </w:pPr>
+      <w:r>
+        <w:rPr>
+          <w:rFonts w:hint="eastAsia"/>
+        </w:rPr>
+        <w:t>订单列表可以看到订单编号、支付方式、数量、总价、及其状态。状态可分为待发货、已发货、已收货，当订单处于待发货时，点击发货可转为已发货。</w:t>
+      </w:r>
+    </w:p>
+    <w:p>
+      <w:pPr>
+        <w:ind w:firstLine="420"/>
+      </w:pPr>
+      <w:r>
+        <w:rPr>
+          <w:rFonts w:hint="eastAsia"/>
+        </w:rPr>
+        <w:t>订单管理功能模块的流程图如下</w:t>
+      </w:r>
+      <w:r>
+        <w:rPr>
+          <w:rFonts w:hint="eastAsia"/>
+        </w:rPr>
+        <w:t>:</w:t>
+      </w:r>
+    </w:p>
+    <w:p>
+      <w:pPr>
+        <w:keepNext/>
+        <w:ind w:firstLine="420"/>
+      </w:pPr>
+      <w:r>
+        <w:rPr>
+          <w:noProof/>
+        </w:rPr>
+        <w:drawing>
+          <wp:inline distT="0" distB="0" distL="0" distR="0" wp14:anchorId="21751713" wp14:editId="651D9349">
+            <wp:extent cx="4607169" cy="4566537"/>
+            <wp:effectExtent l="0" t="0" r="3175" b="5715"/>
+            <wp:docPr id="4" name="图片 4"/>
+            <wp:cNvGraphicFramePr>
+              <a:graphicFrameLocks xmlns:a="http://schemas.openxmlformats.org/drawingml/2006/main" noChangeAspect="1"/>
+            </wp:cNvGraphicFramePr>
+            <a:graphic xmlns:a="http://schemas.openxmlformats.org/drawingml/2006/main">
+              <a:graphicData uri="http://schemas.openxmlformats.org/drawingml/2006/picture">
+                <pic:pic xmlns:pic="http://schemas.openxmlformats.org/drawingml/2006/picture">
+                  <pic:nvPicPr>
+                    <pic:cNvPr id="1" name=""/>
+                    <pic:cNvPicPr/>
+                  </pic:nvPicPr>
+                  <pic:blipFill>
+                    <a:blip r:embed="rId28"/>
+                    <a:stretch>
+                      <a:fillRect/>
+                    </a:stretch>
+                  </pic:blipFill>
+                  <pic:spPr>
+                    <a:xfrm>
+                      <a:off x="0" y="0"/>
+                      <a:ext cx="4615189" cy="4574486"/>
+                    </a:xfrm>
+                    <a:prstGeom prst="rect">
+                      <a:avLst/>
+                    </a:prstGeom>
+                  </pic:spPr>
+                </pic:pic>
+              </a:graphicData>
+            </a:graphic>
+          </wp:inline>
+        </w:drawing>
+      </w:r>
+    </w:p>
+    <w:p>
+      <w:pPr>
+        <w:pStyle w:val="ad"/>
+        <w:sectPr>
+          <w:pgSz w:w="11906" w:h="16838"/>
+          <w:pgMar w:top="1418" w:right="1701" w:bottom="1418" w:left="1701" w:header="851" w:footer="992" w:gutter="0"/>
+          <w:cols w:space="425"/>
+          <w:docGrid w:type="lines" w:linePitch="312"/>
+        </w:sectPr>
+      </w:pPr>
+      <w:r>
+        <w:rPr>
+          <w:rFonts w:hint="eastAsia"/>
+        </w:rPr>
+        <w:t>图</w:t>
+      </w:r>
+      <w:r>
+        <w:rPr>
+          <w:rFonts w:hint="eastAsia"/>
+        </w:rPr>
+        <w:t>4</w:t>
+      </w:r>
+      <w:r>
+        <w:t>.12</w:t>
+      </w:r>
+      <w:r>
+        <w:rPr>
+          <w:rFonts w:hint="eastAsia"/>
+        </w:rPr>
+        <w:t>订单管理功能模块流程图</w:t>
+      </w:r>
+    </w:p>
+    <w:p>
+      <w:pPr>
+        <w:pStyle w:val="ad"/>
+      </w:pPr>
+    </w:p>
+    <w:p>
+      <w:pPr>
+        <w:pStyle w:val="a1"/>
+      </w:pPr>
+      <w:r>
+        <w:rPr>
+          <w:rFonts w:hint="eastAsia"/>
+        </w:rPr>
+        <w:t>系统管理功能模块</w:t>
+      </w:r>
+    </w:p>
+    <w:p>
+      <w:pPr>
+        <w:ind w:firstLine="420"/>
+      </w:pPr>
+      <w:r>
+        <w:rPr>
+          <w:rFonts w:hint="eastAsia"/>
+        </w:rPr>
+        <w:t>系统管理功能模块包括新建管理员和管理员列表。新建管理员通过输入账户密码保存以后可以跳转到管理员列表，可以对管理员列表里的条目进行编辑与删除。</w:t>
+      </w:r>
+    </w:p>
+    <w:p>
+      <w:pPr>
+        <w:ind w:firstLine="420"/>
+      </w:pPr>
+      <w:r>
+        <w:rPr>
+          <w:rFonts w:hint="eastAsia"/>
+        </w:rPr>
+        <w:t>系统管理功能模块的流程图如下</w:t>
+      </w:r>
+      <w:r>
+        <w:rPr>
+          <w:rFonts w:hint="eastAsia"/>
+        </w:rPr>
+        <w:t>:</w:t>
+      </w:r>
+    </w:p>
+    <w:p>
+      <w:pPr>
+        <w:pStyle w:val="ac"/>
+        <w:keepNext/>
+      </w:pPr>
+      <w:r>
+        <w:rPr>
+          <w:noProof/>
+        </w:rPr>
+        <w:drawing>
+          <wp:inline distT="0" distB="0" distL="0" distR="0" wp14:anchorId="05AFEAED" wp14:editId="48D44A35">
+            <wp:extent cx="3714286" cy="6133333"/>
+            <wp:effectExtent l="0" t="0" r="635" b="1270"/>
+            <wp:docPr id="6" name="图片 6"/>
+            <wp:cNvGraphicFramePr>
+              <a:graphicFrameLocks xmlns:a="http://schemas.openxmlformats.org/drawingml/2006/main" noChangeAspect="1"/>
+            </wp:cNvGraphicFramePr>
+            <a:graphic xmlns:a="http://schemas.openxmlformats.org/drawingml/2006/main">
+              <a:graphicData uri="http://schemas.openxmlformats.org/drawingml/2006/picture">
+                <pic:pic xmlns:pic="http://schemas.openxmlformats.org/drawingml/2006/picture">
+                  <pic:nvPicPr>
+                    <pic:cNvPr id="1" name=""/>
+                    <pic:cNvPicPr/>
+                  </pic:nvPicPr>
+                  <pic:blipFill>
+                    <a:blip r:embed="rId29"/>
+                    <a:stretch>
+                      <a:fillRect/>
+                    </a:stretch>
+                  </pic:blipFill>
+                  <pic:spPr>
+                    <a:xfrm>
+                      <a:off x="0" y="0"/>
+                      <a:ext cx="3714286" cy="6133333"/>
+                    </a:xfrm>
+                    <a:prstGeom prst="rect">
+                      <a:avLst/>
+                    </a:prstGeom>
+                  </pic:spPr>
+                </pic:pic>
+              </a:graphicData>
+            </a:graphic>
+          </wp:inline>
+        </w:drawing>
+      </w:r>
+    </w:p>
+    <w:p>
+      <w:pPr>
+        <w:pStyle w:val="ad"/>
+        <w:rPr>
+          <w:rFonts w:hint="eastAsia"/>
+        </w:rPr>
+      </w:pPr>
+      <w:r>
+        <w:rPr>
+          <w:rFonts w:hint="eastAsia"/>
+        </w:rPr>
+        <w:t>图表</w:t>
+      </w:r>
+      <w:r>
+        <w:rPr>
+          <w:rFonts w:hint="eastAsia"/>
+        </w:rPr>
+        <w:t xml:space="preserve"> </w:t>
+      </w:r>
+      <w:r>
+        <w:t>4.13</w:t>
+      </w:r>
       <w:bookmarkStart w:id="2" w:name="_GoBack"/>
       <w:bookmarkEnd w:id="2"/>
+      <w:r>
+        <w:rPr>
+          <w:rFonts w:hint="eastAsia"/>
+        </w:rPr>
+        <w:t>系统管理功能模块的流程图</w:t>
+      </w:r>
     </w:p>
     <w:sectPr>
       <w:pgSz w:w="11906" w:h="16838"/>
@@ -1637,6 +6086,7 @@
   <w:endnote w:type="separator" w:id="-1">
     <w:p>
       <w:pPr>
+        <w:spacing w:line="240" w:lineRule="auto"/>
         <w:ind w:firstLine="420"/>
       </w:pPr>
       <w:r>
@@ -1647,6 +6097,7 @@
   <w:endnote w:type="continuationSeparator" w:id="0">
     <w:p>
       <w:pPr>
+        <w:spacing w:line="240" w:lineRule="auto"/>
         <w:ind w:firstLine="420"/>
       </w:pPr>
       <w:r>
@@ -1655,6 +6106,39 @@
     </w:p>
   </w:endnote>
 </w:endnotes>
+</file>
+
+<file path=word/footer1.xml><?xml version="1.0" encoding="utf-8"?>
+<w:ftr xmlns:wpc="http://schemas.microsoft.com/office/word/2010/wordprocessingCanvas" xmlns:cx="http://schemas.microsoft.com/office/drawing/2014/chartex" xmlns:cx1="http://schemas.microsoft.com/office/drawing/2015/9/8/chartex" xmlns:cx2="http://schemas.microsoft.com/office/drawing/2015/10/21/chartex" xmlns:cx3="http://schemas.microsoft.com/office/drawing/2016/5/9/chartex" xmlns:cx4="http://schemas.microsoft.com/office/drawing/2016/5/10/chartex" xmlns:cx5="http://schemas.microsoft.com/office/drawing/2016/5/11/chartex" xmlns:cx6="http://schemas.microsoft.com/office/drawing/2016/5/12/chartex" xmlns:cx7="http://schemas.microsoft.com/office/drawing/2016/5/13/chartex" xmlns:cx8="http://schemas.microsoft.com/office/drawing/2016/5/14/chartex" xmlns:mc="http://schemas.openxmlformats.org/markup-compatibility/2006" xmlns:aink="http://schemas.microsoft.com/office/drawing/2016/ink" xmlns:am3d="http://schemas.microsoft.com/office/drawing/2017/model3d" xmlns:o="urn:schemas-microsoft-com:office:office" xmlns:r="http://schemas.openxmlformats.org/officeDocument/2006/relationships" xmlns:m="http://schemas.openxmlformats.org/officeDocument/2006/math" xmlns:v="urn:schemas-microsoft-com:vml" xmlns:wp14="http://schemas.microsoft.com/office/word/2010/wordprocessingDrawing" xmlns:wp="http://schemas.openxmlformats.org/drawingml/2006/wordprocessingDrawing" xmlns:w10="urn:schemas-microsoft-com:office:word" xmlns:w="http://schemas.openxmlformats.org/wordprocessingml/2006/main" xmlns:w14="http://schemas.microsoft.com/office/word/2010/wordml" xmlns:w15="http://schemas.microsoft.com/office/word/2012/wordml" xmlns:w16cid="http://schemas.microsoft.com/office/word/2016/wordml/cid" xmlns:w16se="http://schemas.microsoft.com/office/word/2015/wordml/symex" xmlns:wpg="http://schemas.microsoft.com/office/word/2010/wordprocessingGroup" xmlns:wpi="http://schemas.microsoft.com/office/word/2010/wordprocessingInk" xmlns:wne="http://schemas.microsoft.com/office/word/2006/wordml" xmlns:wps="http://schemas.microsoft.com/office/word/2010/wordprocessingShape" mc:Ignorable="w14 w15 w16se w16cid wp14">
+  <w:p>
+    <w:pPr>
+      <w:pStyle w:val="a9"/>
+      <w:ind w:firstLine="360"/>
+    </w:pPr>
+  </w:p>
+</w:ftr>
+</file>
+
+<file path=word/footer2.xml><?xml version="1.0" encoding="utf-8"?>
+<w:ftr xmlns:wpc="http://schemas.microsoft.com/office/word/2010/wordprocessingCanvas" xmlns:cx="http://schemas.microsoft.com/office/drawing/2014/chartex" xmlns:cx1="http://schemas.microsoft.com/office/drawing/2015/9/8/chartex" xmlns:cx2="http://schemas.microsoft.com/office/drawing/2015/10/21/chartex" xmlns:cx3="http://schemas.microsoft.com/office/drawing/2016/5/9/chartex" xmlns:cx4="http://schemas.microsoft.com/office/drawing/2016/5/10/chartex" xmlns:cx5="http://schemas.microsoft.com/office/drawing/2016/5/11/chartex" xmlns:cx6="http://schemas.microsoft.com/office/drawing/2016/5/12/chartex" xmlns:cx7="http://schemas.microsoft.com/office/drawing/2016/5/13/chartex" xmlns:cx8="http://schemas.microsoft.com/office/drawing/2016/5/14/chartex" xmlns:mc="http://schemas.openxmlformats.org/markup-compatibility/2006" xmlns:aink="http://schemas.microsoft.com/office/drawing/2016/ink" xmlns:am3d="http://schemas.microsoft.com/office/drawing/2017/model3d" xmlns:o="urn:schemas-microsoft-com:office:office" xmlns:r="http://schemas.openxmlformats.org/officeDocument/2006/relationships" xmlns:m="http://schemas.openxmlformats.org/officeDocument/2006/math" xmlns:v="urn:schemas-microsoft-com:vml" xmlns:wp14="http://schemas.microsoft.com/office/word/2010/wordprocessingDrawing" xmlns:wp="http://schemas.openxmlformats.org/drawingml/2006/wordprocessingDrawing" xmlns:w10="urn:schemas-microsoft-com:office:word" xmlns:w="http://schemas.openxmlformats.org/wordprocessingml/2006/main" xmlns:w14="http://schemas.microsoft.com/office/word/2010/wordml" xmlns:w15="http://schemas.microsoft.com/office/word/2012/wordml" xmlns:w16cid="http://schemas.microsoft.com/office/word/2016/wordml/cid" xmlns:w16se="http://schemas.microsoft.com/office/word/2015/wordml/symex" xmlns:wpg="http://schemas.microsoft.com/office/word/2010/wordprocessingGroup" xmlns:wpi="http://schemas.microsoft.com/office/word/2010/wordprocessingInk" xmlns:wne="http://schemas.microsoft.com/office/word/2006/wordml" xmlns:wps="http://schemas.microsoft.com/office/word/2010/wordprocessingShape" mc:Ignorable="w14 w15 w16se w16cid wp14">
+  <w:p>
+    <w:pPr>
+      <w:pStyle w:val="a9"/>
+      <w:ind w:firstLine="360"/>
+    </w:pPr>
+  </w:p>
+</w:ftr>
+</file>
+
+<file path=word/footer3.xml><?xml version="1.0" encoding="utf-8"?>
+<w:ftr xmlns:wpc="http://schemas.microsoft.com/office/word/2010/wordprocessingCanvas" xmlns:cx="http://schemas.microsoft.com/office/drawing/2014/chartex" xmlns:cx1="http://schemas.microsoft.com/office/drawing/2015/9/8/chartex" xmlns:cx2="http://schemas.microsoft.com/office/drawing/2015/10/21/chartex" xmlns:cx3="http://schemas.microsoft.com/office/drawing/2016/5/9/chartex" xmlns:cx4="http://schemas.microsoft.com/office/drawing/2016/5/10/chartex" xmlns:cx5="http://schemas.microsoft.com/office/drawing/2016/5/11/chartex" xmlns:cx6="http://schemas.microsoft.com/office/drawing/2016/5/12/chartex" xmlns:cx7="http://schemas.microsoft.com/office/drawing/2016/5/13/chartex" xmlns:cx8="http://schemas.microsoft.com/office/drawing/2016/5/14/chartex" xmlns:mc="http://schemas.openxmlformats.org/markup-compatibility/2006" xmlns:aink="http://schemas.microsoft.com/office/drawing/2016/ink" xmlns:am3d="http://schemas.microsoft.com/office/drawing/2017/model3d" xmlns:o="urn:schemas-microsoft-com:office:office" xmlns:r="http://schemas.openxmlformats.org/officeDocument/2006/relationships" xmlns:m="http://schemas.openxmlformats.org/officeDocument/2006/math" xmlns:v="urn:schemas-microsoft-com:vml" xmlns:wp14="http://schemas.microsoft.com/office/word/2010/wordprocessingDrawing" xmlns:wp="http://schemas.openxmlformats.org/drawingml/2006/wordprocessingDrawing" xmlns:w10="urn:schemas-microsoft-com:office:word" xmlns:w="http://schemas.openxmlformats.org/wordprocessingml/2006/main" xmlns:w14="http://schemas.microsoft.com/office/word/2010/wordml" xmlns:w15="http://schemas.microsoft.com/office/word/2012/wordml" xmlns:w16cid="http://schemas.microsoft.com/office/word/2016/wordml/cid" xmlns:w16se="http://schemas.microsoft.com/office/word/2015/wordml/symex" xmlns:wpg="http://schemas.microsoft.com/office/word/2010/wordprocessingGroup" xmlns:wpi="http://schemas.microsoft.com/office/word/2010/wordprocessingInk" xmlns:wne="http://schemas.microsoft.com/office/word/2006/wordml" xmlns:wps="http://schemas.microsoft.com/office/word/2010/wordprocessingShape" mc:Ignorable="w14 w15 w16se w16cid wp14">
+  <w:p>
+    <w:pPr>
+      <w:pStyle w:val="a9"/>
+      <w:ind w:firstLine="360"/>
+    </w:pPr>
+  </w:p>
+</w:ftr>
 </file>
 
 <file path=word/footnotes.xml><?xml version="1.0" encoding="utf-8"?>
@@ -1662,6 +6146,7 @@
   <w:footnote w:type="separator" w:id="-1">
     <w:p>
       <w:pPr>
+        <w:spacing w:line="240" w:lineRule="auto"/>
         <w:ind w:firstLine="420"/>
       </w:pPr>
       <w:r>
@@ -1672,6 +6157,7 @@
   <w:footnote w:type="continuationSeparator" w:id="0">
     <w:p>
       <w:pPr>
+        <w:spacing w:line="240" w:lineRule="auto"/>
         <w:ind w:firstLine="420"/>
       </w:pPr>
       <w:r>
@@ -1680,6 +6166,39 @@
     </w:p>
   </w:footnote>
 </w:footnotes>
+</file>
+
+<file path=word/header1.xml><?xml version="1.0" encoding="utf-8"?>
+<w:hdr xmlns:wpc="http://schemas.microsoft.com/office/word/2010/wordprocessingCanvas" xmlns:cx="http://schemas.microsoft.com/office/drawing/2014/chartex" xmlns:cx1="http://schemas.microsoft.com/office/drawing/2015/9/8/chartex" xmlns:cx2="http://schemas.microsoft.com/office/drawing/2015/10/21/chartex" xmlns:cx3="http://schemas.microsoft.com/office/drawing/2016/5/9/chartex" xmlns:cx4="http://schemas.microsoft.com/office/drawing/2016/5/10/chartex" xmlns:cx5="http://schemas.microsoft.com/office/drawing/2016/5/11/chartex" xmlns:cx6="http://schemas.microsoft.com/office/drawing/2016/5/12/chartex" xmlns:cx7="http://schemas.microsoft.com/office/drawing/2016/5/13/chartex" xmlns:cx8="http://schemas.microsoft.com/office/drawing/2016/5/14/chartex" xmlns:mc="http://schemas.openxmlformats.org/markup-compatibility/2006" xmlns:aink="http://schemas.microsoft.com/office/drawing/2016/ink" xmlns:am3d="http://schemas.microsoft.com/office/drawing/2017/model3d" xmlns:o="urn:schemas-microsoft-com:office:office" xmlns:r="http://schemas.openxmlformats.org/officeDocument/2006/relationships" xmlns:m="http://schemas.openxmlformats.org/officeDocument/2006/math" xmlns:v="urn:schemas-microsoft-com:vml" xmlns:wp14="http://schemas.microsoft.com/office/word/2010/wordprocessingDrawing" xmlns:wp="http://schemas.openxmlformats.org/drawingml/2006/wordprocessingDrawing" xmlns:w10="urn:schemas-microsoft-com:office:word" xmlns:w="http://schemas.openxmlformats.org/wordprocessingml/2006/main" xmlns:w14="http://schemas.microsoft.com/office/word/2010/wordml" xmlns:w15="http://schemas.microsoft.com/office/word/2012/wordml" xmlns:w16cid="http://schemas.microsoft.com/office/word/2016/wordml/cid" xmlns:w16se="http://schemas.microsoft.com/office/word/2015/wordml/symex" xmlns:wpg="http://schemas.microsoft.com/office/word/2010/wordprocessingGroup" xmlns:wpi="http://schemas.microsoft.com/office/word/2010/wordprocessingInk" xmlns:wne="http://schemas.microsoft.com/office/word/2006/wordml" xmlns:wps="http://schemas.microsoft.com/office/word/2010/wordprocessingShape" mc:Ignorable="w14 w15 w16se w16cid wp14">
+  <w:p>
+    <w:pPr>
+      <w:pStyle w:val="a7"/>
+      <w:ind w:firstLine="360"/>
+    </w:pPr>
+  </w:p>
+</w:hdr>
+</file>
+
+<file path=word/header2.xml><?xml version="1.0" encoding="utf-8"?>
+<w:hdr xmlns:wpc="http://schemas.microsoft.com/office/word/2010/wordprocessingCanvas" xmlns:cx="http://schemas.microsoft.com/office/drawing/2014/chartex" xmlns:cx1="http://schemas.microsoft.com/office/drawing/2015/9/8/chartex" xmlns:cx2="http://schemas.microsoft.com/office/drawing/2015/10/21/chartex" xmlns:cx3="http://schemas.microsoft.com/office/drawing/2016/5/9/chartex" xmlns:cx4="http://schemas.microsoft.com/office/drawing/2016/5/10/chartex" xmlns:cx5="http://schemas.microsoft.com/office/drawing/2016/5/11/chartex" xmlns:cx6="http://schemas.microsoft.com/office/drawing/2016/5/12/chartex" xmlns:cx7="http://schemas.microsoft.com/office/drawing/2016/5/13/chartex" xmlns:cx8="http://schemas.microsoft.com/office/drawing/2016/5/14/chartex" xmlns:mc="http://schemas.openxmlformats.org/markup-compatibility/2006" xmlns:aink="http://schemas.microsoft.com/office/drawing/2016/ink" xmlns:am3d="http://schemas.microsoft.com/office/drawing/2017/model3d" xmlns:o="urn:schemas-microsoft-com:office:office" xmlns:r="http://schemas.openxmlformats.org/officeDocument/2006/relationships" xmlns:m="http://schemas.openxmlformats.org/officeDocument/2006/math" xmlns:v="urn:schemas-microsoft-com:vml" xmlns:wp14="http://schemas.microsoft.com/office/word/2010/wordprocessingDrawing" xmlns:wp="http://schemas.openxmlformats.org/drawingml/2006/wordprocessingDrawing" xmlns:w10="urn:schemas-microsoft-com:office:word" xmlns:w="http://schemas.openxmlformats.org/wordprocessingml/2006/main" xmlns:w14="http://schemas.microsoft.com/office/word/2010/wordml" xmlns:w15="http://schemas.microsoft.com/office/word/2012/wordml" xmlns:w16cid="http://schemas.microsoft.com/office/word/2016/wordml/cid" xmlns:w16se="http://schemas.microsoft.com/office/word/2015/wordml/symex" xmlns:wpg="http://schemas.microsoft.com/office/word/2010/wordprocessingGroup" xmlns:wpi="http://schemas.microsoft.com/office/word/2010/wordprocessingInk" xmlns:wne="http://schemas.microsoft.com/office/word/2006/wordml" xmlns:wps="http://schemas.microsoft.com/office/word/2010/wordprocessingShape" mc:Ignorable="w14 w15 w16se w16cid wp14">
+  <w:p>
+    <w:pPr>
+      <w:pStyle w:val="a7"/>
+      <w:ind w:firstLine="360"/>
+    </w:pPr>
+  </w:p>
+</w:hdr>
+</file>
+
+<file path=word/header3.xml><?xml version="1.0" encoding="utf-8"?>
+<w:hdr xmlns:wpc="http://schemas.microsoft.com/office/word/2010/wordprocessingCanvas" xmlns:cx="http://schemas.microsoft.com/office/drawing/2014/chartex" xmlns:cx1="http://schemas.microsoft.com/office/drawing/2015/9/8/chartex" xmlns:cx2="http://schemas.microsoft.com/office/drawing/2015/10/21/chartex" xmlns:cx3="http://schemas.microsoft.com/office/drawing/2016/5/9/chartex" xmlns:cx4="http://schemas.microsoft.com/office/drawing/2016/5/10/chartex" xmlns:cx5="http://schemas.microsoft.com/office/drawing/2016/5/11/chartex" xmlns:cx6="http://schemas.microsoft.com/office/drawing/2016/5/12/chartex" xmlns:cx7="http://schemas.microsoft.com/office/drawing/2016/5/13/chartex" xmlns:cx8="http://schemas.microsoft.com/office/drawing/2016/5/14/chartex" xmlns:mc="http://schemas.openxmlformats.org/markup-compatibility/2006" xmlns:aink="http://schemas.microsoft.com/office/drawing/2016/ink" xmlns:am3d="http://schemas.microsoft.com/office/drawing/2017/model3d" xmlns:o="urn:schemas-microsoft-com:office:office" xmlns:r="http://schemas.openxmlformats.org/officeDocument/2006/relationships" xmlns:m="http://schemas.openxmlformats.org/officeDocument/2006/math" xmlns:v="urn:schemas-microsoft-com:vml" xmlns:wp14="http://schemas.microsoft.com/office/word/2010/wordprocessingDrawing" xmlns:wp="http://schemas.openxmlformats.org/drawingml/2006/wordprocessingDrawing" xmlns:w10="urn:schemas-microsoft-com:office:word" xmlns:w="http://schemas.openxmlformats.org/wordprocessingml/2006/main" xmlns:w14="http://schemas.microsoft.com/office/word/2010/wordml" xmlns:w15="http://schemas.microsoft.com/office/word/2012/wordml" xmlns:w16cid="http://schemas.microsoft.com/office/word/2016/wordml/cid" xmlns:w16se="http://schemas.microsoft.com/office/word/2015/wordml/symex" xmlns:wpg="http://schemas.microsoft.com/office/word/2010/wordprocessingGroup" xmlns:wpi="http://schemas.microsoft.com/office/word/2010/wordprocessingInk" xmlns:wne="http://schemas.microsoft.com/office/word/2006/wordml" xmlns:wps="http://schemas.microsoft.com/office/word/2010/wordprocessingShape" mc:Ignorable="w14 w15 w16se w16cid wp14">
+  <w:p>
+    <w:pPr>
+      <w:pStyle w:val="a7"/>
+      <w:ind w:firstLine="360"/>
+    </w:pPr>
+  </w:p>
+</w:hdr>
 </file>
 
 <file path=word/numbering.xml><?xml version="1.0" encoding="utf-8"?>
@@ -1891,6 +6410,273 @@
     </w:lvl>
   </w:abstractNum>
   <w:abstractNum w:abstractNumId="1" w15:restartNumberingAfterBreak="0">
+    <w:nsid w:val="42587215"/>
+    <w:multiLevelType w:val="hybridMultilevel"/>
+    <w:tmpl w:val="23F847F4"/>
+    <w:lvl w:ilvl="0" w:tplc="DD465A04">
+      <w:start w:val="1"/>
+      <w:numFmt w:val="decimal"/>
+      <w:lvlText w:val="（%1）"/>
+      <w:lvlJc w:val="left"/>
+      <w:pPr>
+        <w:ind w:left="840" w:hanging="420"/>
+      </w:pPr>
+      <w:rPr>
+        <w:rFonts w:hint="default"/>
+      </w:rPr>
+    </w:lvl>
+    <w:lvl w:ilvl="1" w:tplc="04090019">
+      <w:start w:val="1"/>
+      <w:numFmt w:val="lowerLetter"/>
+      <w:lvlText w:val="%2)"/>
+      <w:lvlJc w:val="left"/>
+      <w:pPr>
+        <w:ind w:left="1260" w:hanging="420"/>
+      </w:pPr>
+    </w:lvl>
+    <w:lvl w:ilvl="2" w:tplc="0409001B">
+      <w:start w:val="1"/>
+      <w:numFmt w:val="lowerRoman"/>
+      <w:lvlText w:val="%3."/>
+      <w:lvlJc w:val="right"/>
+      <w:pPr>
+        <w:ind w:left="1680" w:hanging="420"/>
+      </w:pPr>
+    </w:lvl>
+    <w:lvl w:ilvl="3" w:tplc="0409000F" w:tentative="1">
+      <w:start w:val="1"/>
+      <w:numFmt w:val="decimal"/>
+      <w:lvlText w:val="%4."/>
+      <w:lvlJc w:val="left"/>
+      <w:pPr>
+        <w:ind w:left="2100" w:hanging="420"/>
+      </w:pPr>
+    </w:lvl>
+    <w:lvl w:ilvl="4" w:tplc="04090019" w:tentative="1">
+      <w:start w:val="1"/>
+      <w:numFmt w:val="lowerLetter"/>
+      <w:lvlText w:val="%5)"/>
+      <w:lvlJc w:val="left"/>
+      <w:pPr>
+        <w:ind w:left="2520" w:hanging="420"/>
+      </w:pPr>
+    </w:lvl>
+    <w:lvl w:ilvl="5" w:tplc="0409001B" w:tentative="1">
+      <w:start w:val="1"/>
+      <w:numFmt w:val="lowerRoman"/>
+      <w:lvlText w:val="%6."/>
+      <w:lvlJc w:val="right"/>
+      <w:pPr>
+        <w:ind w:left="2940" w:hanging="420"/>
+      </w:pPr>
+    </w:lvl>
+    <w:lvl w:ilvl="6" w:tplc="0409000F" w:tentative="1">
+      <w:start w:val="1"/>
+      <w:numFmt w:val="decimal"/>
+      <w:lvlText w:val="%7."/>
+      <w:lvlJc w:val="left"/>
+      <w:pPr>
+        <w:ind w:left="3360" w:hanging="420"/>
+      </w:pPr>
+    </w:lvl>
+    <w:lvl w:ilvl="7" w:tplc="04090019" w:tentative="1">
+      <w:start w:val="1"/>
+      <w:numFmt w:val="lowerLetter"/>
+      <w:lvlText w:val="%8)"/>
+      <w:lvlJc w:val="left"/>
+      <w:pPr>
+        <w:ind w:left="3780" w:hanging="420"/>
+      </w:pPr>
+    </w:lvl>
+    <w:lvl w:ilvl="8" w:tplc="0409001B" w:tentative="1">
+      <w:start w:val="1"/>
+      <w:numFmt w:val="lowerRoman"/>
+      <w:lvlText w:val="%9."/>
+      <w:lvlJc w:val="right"/>
+      <w:pPr>
+        <w:ind w:left="4200" w:hanging="420"/>
+      </w:pPr>
+    </w:lvl>
+  </w:abstractNum>
+  <w:abstractNum w:abstractNumId="2" w15:restartNumberingAfterBreak="0">
+    <w:nsid w:val="4A042DE8"/>
+    <w:multiLevelType w:val="hybridMultilevel"/>
+    <w:tmpl w:val="E44842FA"/>
+    <w:lvl w:ilvl="0" w:tplc="DD465A04">
+      <w:start w:val="1"/>
+      <w:numFmt w:val="decimal"/>
+      <w:lvlText w:val="（%1）"/>
+      <w:lvlJc w:val="left"/>
+      <w:pPr>
+        <w:ind w:left="840" w:hanging="420"/>
+      </w:pPr>
+      <w:rPr>
+        <w:rFonts w:hint="default"/>
+      </w:rPr>
+    </w:lvl>
+    <w:lvl w:ilvl="1" w:tplc="04090019">
+      <w:start w:val="1"/>
+      <w:numFmt w:val="lowerLetter"/>
+      <w:lvlText w:val="%2)"/>
+      <w:lvlJc w:val="left"/>
+      <w:pPr>
+        <w:ind w:left="1260" w:hanging="420"/>
+      </w:pPr>
+    </w:lvl>
+    <w:lvl w:ilvl="2" w:tplc="0409001B">
+      <w:start w:val="1"/>
+      <w:numFmt w:val="lowerRoman"/>
+      <w:lvlText w:val="%3."/>
+      <w:lvlJc w:val="right"/>
+      <w:pPr>
+        <w:ind w:left="1680" w:hanging="420"/>
+      </w:pPr>
+    </w:lvl>
+    <w:lvl w:ilvl="3" w:tplc="0409000F" w:tentative="1">
+      <w:start w:val="1"/>
+      <w:numFmt w:val="decimal"/>
+      <w:lvlText w:val="%4."/>
+      <w:lvlJc w:val="left"/>
+      <w:pPr>
+        <w:ind w:left="2100" w:hanging="420"/>
+      </w:pPr>
+    </w:lvl>
+    <w:lvl w:ilvl="4" w:tplc="04090019" w:tentative="1">
+      <w:start w:val="1"/>
+      <w:numFmt w:val="lowerLetter"/>
+      <w:lvlText w:val="%5)"/>
+      <w:lvlJc w:val="left"/>
+      <w:pPr>
+        <w:ind w:left="2520" w:hanging="420"/>
+      </w:pPr>
+    </w:lvl>
+    <w:lvl w:ilvl="5" w:tplc="0409001B" w:tentative="1">
+      <w:start w:val="1"/>
+      <w:numFmt w:val="lowerRoman"/>
+      <w:lvlText w:val="%6."/>
+      <w:lvlJc w:val="right"/>
+      <w:pPr>
+        <w:ind w:left="2940" w:hanging="420"/>
+      </w:pPr>
+    </w:lvl>
+    <w:lvl w:ilvl="6" w:tplc="0409000F" w:tentative="1">
+      <w:start w:val="1"/>
+      <w:numFmt w:val="decimal"/>
+      <w:lvlText w:val="%7."/>
+      <w:lvlJc w:val="left"/>
+      <w:pPr>
+        <w:ind w:left="3360" w:hanging="420"/>
+      </w:pPr>
+    </w:lvl>
+    <w:lvl w:ilvl="7" w:tplc="04090019" w:tentative="1">
+      <w:start w:val="1"/>
+      <w:numFmt w:val="lowerLetter"/>
+      <w:lvlText w:val="%8)"/>
+      <w:lvlJc w:val="left"/>
+      <w:pPr>
+        <w:ind w:left="3780" w:hanging="420"/>
+      </w:pPr>
+    </w:lvl>
+    <w:lvl w:ilvl="8" w:tplc="0409001B" w:tentative="1">
+      <w:start w:val="1"/>
+      <w:numFmt w:val="lowerRoman"/>
+      <w:lvlText w:val="%9."/>
+      <w:lvlJc w:val="right"/>
+      <w:pPr>
+        <w:ind w:left="4200" w:hanging="420"/>
+      </w:pPr>
+    </w:lvl>
+  </w:abstractNum>
+  <w:abstractNum w:abstractNumId="3" w15:restartNumberingAfterBreak="0">
+    <w:nsid w:val="4DC83C4A"/>
+    <w:multiLevelType w:val="hybridMultilevel"/>
+    <w:tmpl w:val="A8D8D7E2"/>
+    <w:lvl w:ilvl="0" w:tplc="E70C59A6">
+      <w:start w:val="1"/>
+      <w:numFmt w:val="decimal"/>
+      <w:lvlText w:val="（%1）"/>
+      <w:lvlJc w:val="left"/>
+      <w:pPr>
+        <w:ind w:left="840" w:hanging="420"/>
+      </w:pPr>
+      <w:rPr>
+        <w:rFonts w:hint="default"/>
+      </w:rPr>
+    </w:lvl>
+    <w:lvl w:ilvl="1" w:tplc="04090019" w:tentative="1">
+      <w:start w:val="1"/>
+      <w:numFmt w:val="lowerLetter"/>
+      <w:lvlText w:val="%2)"/>
+      <w:lvlJc w:val="left"/>
+      <w:pPr>
+        <w:ind w:left="840" w:hanging="420"/>
+      </w:pPr>
+    </w:lvl>
+    <w:lvl w:ilvl="2" w:tplc="0409001B" w:tentative="1">
+      <w:start w:val="1"/>
+      <w:numFmt w:val="lowerRoman"/>
+      <w:lvlText w:val="%3."/>
+      <w:lvlJc w:val="right"/>
+      <w:pPr>
+        <w:ind w:left="1260" w:hanging="420"/>
+      </w:pPr>
+    </w:lvl>
+    <w:lvl w:ilvl="3" w:tplc="0409000F" w:tentative="1">
+      <w:start w:val="1"/>
+      <w:numFmt w:val="decimal"/>
+      <w:lvlText w:val="%4."/>
+      <w:lvlJc w:val="left"/>
+      <w:pPr>
+        <w:ind w:left="1680" w:hanging="420"/>
+      </w:pPr>
+    </w:lvl>
+    <w:lvl w:ilvl="4" w:tplc="04090019" w:tentative="1">
+      <w:start w:val="1"/>
+      <w:numFmt w:val="lowerLetter"/>
+      <w:lvlText w:val="%5)"/>
+      <w:lvlJc w:val="left"/>
+      <w:pPr>
+        <w:ind w:left="2100" w:hanging="420"/>
+      </w:pPr>
+    </w:lvl>
+    <w:lvl w:ilvl="5" w:tplc="0409001B" w:tentative="1">
+      <w:start w:val="1"/>
+      <w:numFmt w:val="lowerRoman"/>
+      <w:lvlText w:val="%6."/>
+      <w:lvlJc w:val="right"/>
+      <w:pPr>
+        <w:ind w:left="2520" w:hanging="420"/>
+      </w:pPr>
+    </w:lvl>
+    <w:lvl w:ilvl="6" w:tplc="0409000F" w:tentative="1">
+      <w:start w:val="1"/>
+      <w:numFmt w:val="decimal"/>
+      <w:lvlText w:val="%7."/>
+      <w:lvlJc w:val="left"/>
+      <w:pPr>
+        <w:ind w:left="2940" w:hanging="420"/>
+      </w:pPr>
+    </w:lvl>
+    <w:lvl w:ilvl="7" w:tplc="04090019" w:tentative="1">
+      <w:start w:val="1"/>
+      <w:numFmt w:val="lowerLetter"/>
+      <w:lvlText w:val="%8)"/>
+      <w:lvlJc w:val="left"/>
+      <w:pPr>
+        <w:ind w:left="3360" w:hanging="420"/>
+      </w:pPr>
+    </w:lvl>
+    <w:lvl w:ilvl="8" w:tplc="0409001B" w:tentative="1">
+      <w:start w:val="1"/>
+      <w:numFmt w:val="lowerRoman"/>
+      <w:lvlText w:val="%9."/>
+      <w:lvlJc w:val="right"/>
+      <w:pPr>
+        <w:ind w:left="3780" w:hanging="420"/>
+      </w:pPr>
+    </w:lvl>
+  </w:abstractNum>
+  <w:abstractNum w:abstractNumId="4" w15:restartNumberingAfterBreak="0">
     <w:nsid w:val="51B26EEC"/>
     <w:multiLevelType w:val="multilevel"/>
     <w:tmpl w:val="7BB0AC76"/>
@@ -2011,11 +6797,296 @@
       </w:rPr>
     </w:lvl>
   </w:abstractNum>
+  <w:abstractNum w:abstractNumId="5" w15:restartNumberingAfterBreak="0">
+    <w:nsid w:val="53A76850"/>
+    <w:multiLevelType w:val="hybridMultilevel"/>
+    <w:tmpl w:val="5A6A0538"/>
+    <w:lvl w:ilvl="0" w:tplc="DD465A04">
+      <w:start w:val="1"/>
+      <w:numFmt w:val="decimal"/>
+      <w:lvlText w:val="（%1）"/>
+      <w:lvlJc w:val="left"/>
+      <w:pPr>
+        <w:ind w:left="840" w:hanging="420"/>
+      </w:pPr>
+      <w:rPr>
+        <w:rFonts w:hint="default"/>
+      </w:rPr>
+    </w:lvl>
+    <w:lvl w:ilvl="1" w:tplc="04090019">
+      <w:start w:val="1"/>
+      <w:numFmt w:val="lowerLetter"/>
+      <w:lvlText w:val="%2)"/>
+      <w:lvlJc w:val="left"/>
+      <w:pPr>
+        <w:ind w:left="1260" w:hanging="420"/>
+      </w:pPr>
+    </w:lvl>
+    <w:lvl w:ilvl="2" w:tplc="0409001B">
+      <w:start w:val="1"/>
+      <w:numFmt w:val="lowerRoman"/>
+      <w:lvlText w:val="%3."/>
+      <w:lvlJc w:val="right"/>
+      <w:pPr>
+        <w:ind w:left="1680" w:hanging="420"/>
+      </w:pPr>
+    </w:lvl>
+    <w:lvl w:ilvl="3" w:tplc="0409000F" w:tentative="1">
+      <w:start w:val="1"/>
+      <w:numFmt w:val="decimal"/>
+      <w:lvlText w:val="%4."/>
+      <w:lvlJc w:val="left"/>
+      <w:pPr>
+        <w:ind w:left="2100" w:hanging="420"/>
+      </w:pPr>
+    </w:lvl>
+    <w:lvl w:ilvl="4" w:tplc="04090019" w:tentative="1">
+      <w:start w:val="1"/>
+      <w:numFmt w:val="lowerLetter"/>
+      <w:lvlText w:val="%5)"/>
+      <w:lvlJc w:val="left"/>
+      <w:pPr>
+        <w:ind w:left="2520" w:hanging="420"/>
+      </w:pPr>
+    </w:lvl>
+    <w:lvl w:ilvl="5" w:tplc="0409001B" w:tentative="1">
+      <w:start w:val="1"/>
+      <w:numFmt w:val="lowerRoman"/>
+      <w:lvlText w:val="%6."/>
+      <w:lvlJc w:val="right"/>
+      <w:pPr>
+        <w:ind w:left="2940" w:hanging="420"/>
+      </w:pPr>
+    </w:lvl>
+    <w:lvl w:ilvl="6" w:tplc="0409000F" w:tentative="1">
+      <w:start w:val="1"/>
+      <w:numFmt w:val="decimal"/>
+      <w:lvlText w:val="%7."/>
+      <w:lvlJc w:val="left"/>
+      <w:pPr>
+        <w:ind w:left="3360" w:hanging="420"/>
+      </w:pPr>
+    </w:lvl>
+    <w:lvl w:ilvl="7" w:tplc="04090019" w:tentative="1">
+      <w:start w:val="1"/>
+      <w:numFmt w:val="lowerLetter"/>
+      <w:lvlText w:val="%8)"/>
+      <w:lvlJc w:val="left"/>
+      <w:pPr>
+        <w:ind w:left="3780" w:hanging="420"/>
+      </w:pPr>
+    </w:lvl>
+    <w:lvl w:ilvl="8" w:tplc="0409001B" w:tentative="1">
+      <w:start w:val="1"/>
+      <w:numFmt w:val="lowerRoman"/>
+      <w:lvlText w:val="%9."/>
+      <w:lvlJc w:val="right"/>
+      <w:pPr>
+        <w:ind w:left="4200" w:hanging="420"/>
+      </w:pPr>
+    </w:lvl>
+  </w:abstractNum>
+  <w:abstractNum w:abstractNumId="6" w15:restartNumberingAfterBreak="0">
+    <w:nsid w:val="597F14FE"/>
+    <w:multiLevelType w:val="hybridMultilevel"/>
+    <w:tmpl w:val="E4D43244"/>
+    <w:lvl w:ilvl="0" w:tplc="DD465A04">
+      <w:start w:val="1"/>
+      <w:numFmt w:val="decimal"/>
+      <w:lvlText w:val="（%1）"/>
+      <w:lvlJc w:val="left"/>
+      <w:pPr>
+        <w:ind w:left="840" w:hanging="420"/>
+      </w:pPr>
+      <w:rPr>
+        <w:rFonts w:hint="default"/>
+      </w:rPr>
+    </w:lvl>
+    <w:lvl w:ilvl="1" w:tplc="04090019">
+      <w:start w:val="1"/>
+      <w:numFmt w:val="lowerLetter"/>
+      <w:lvlText w:val="%2)"/>
+      <w:lvlJc w:val="left"/>
+      <w:pPr>
+        <w:ind w:left="1260" w:hanging="420"/>
+      </w:pPr>
+    </w:lvl>
+    <w:lvl w:ilvl="2" w:tplc="0409001B">
+      <w:start w:val="1"/>
+      <w:numFmt w:val="lowerRoman"/>
+      <w:lvlText w:val="%3."/>
+      <w:lvlJc w:val="right"/>
+      <w:pPr>
+        <w:ind w:left="1680" w:hanging="420"/>
+      </w:pPr>
+    </w:lvl>
+    <w:lvl w:ilvl="3" w:tplc="0409000F" w:tentative="1">
+      <w:start w:val="1"/>
+      <w:numFmt w:val="decimal"/>
+      <w:lvlText w:val="%4."/>
+      <w:lvlJc w:val="left"/>
+      <w:pPr>
+        <w:ind w:left="2100" w:hanging="420"/>
+      </w:pPr>
+    </w:lvl>
+    <w:lvl w:ilvl="4" w:tplc="04090019" w:tentative="1">
+      <w:start w:val="1"/>
+      <w:numFmt w:val="lowerLetter"/>
+      <w:lvlText w:val="%5)"/>
+      <w:lvlJc w:val="left"/>
+      <w:pPr>
+        <w:ind w:left="2520" w:hanging="420"/>
+      </w:pPr>
+    </w:lvl>
+    <w:lvl w:ilvl="5" w:tplc="0409001B" w:tentative="1">
+      <w:start w:val="1"/>
+      <w:numFmt w:val="lowerRoman"/>
+      <w:lvlText w:val="%6."/>
+      <w:lvlJc w:val="right"/>
+      <w:pPr>
+        <w:ind w:left="2940" w:hanging="420"/>
+      </w:pPr>
+    </w:lvl>
+    <w:lvl w:ilvl="6" w:tplc="0409000F" w:tentative="1">
+      <w:start w:val="1"/>
+      <w:numFmt w:val="decimal"/>
+      <w:lvlText w:val="%7."/>
+      <w:lvlJc w:val="left"/>
+      <w:pPr>
+        <w:ind w:left="3360" w:hanging="420"/>
+      </w:pPr>
+    </w:lvl>
+    <w:lvl w:ilvl="7" w:tplc="04090019" w:tentative="1">
+      <w:start w:val="1"/>
+      <w:numFmt w:val="lowerLetter"/>
+      <w:lvlText w:val="%8)"/>
+      <w:lvlJc w:val="left"/>
+      <w:pPr>
+        <w:ind w:left="3780" w:hanging="420"/>
+      </w:pPr>
+    </w:lvl>
+    <w:lvl w:ilvl="8" w:tplc="0409001B" w:tentative="1">
+      <w:start w:val="1"/>
+      <w:numFmt w:val="lowerRoman"/>
+      <w:lvlText w:val="%9."/>
+      <w:lvlJc w:val="right"/>
+      <w:pPr>
+        <w:ind w:left="4200" w:hanging="420"/>
+      </w:pPr>
+    </w:lvl>
+  </w:abstractNum>
+  <w:abstractNum w:abstractNumId="7" w15:restartNumberingAfterBreak="0">
+    <w:nsid w:val="71104D82"/>
+    <w:multiLevelType w:val="hybridMultilevel"/>
+    <w:tmpl w:val="4C68BD12"/>
+    <w:lvl w:ilvl="0" w:tplc="DD465A04">
+      <w:start w:val="1"/>
+      <w:numFmt w:val="decimal"/>
+      <w:lvlText w:val="（%1）"/>
+      <w:lvlJc w:val="left"/>
+      <w:pPr>
+        <w:ind w:left="840" w:hanging="420"/>
+      </w:pPr>
+      <w:rPr>
+        <w:rFonts w:hint="default"/>
+      </w:rPr>
+    </w:lvl>
+    <w:lvl w:ilvl="1" w:tplc="04090019">
+      <w:start w:val="1"/>
+      <w:numFmt w:val="lowerLetter"/>
+      <w:lvlText w:val="%2)"/>
+      <w:lvlJc w:val="left"/>
+      <w:pPr>
+        <w:ind w:left="1260" w:hanging="420"/>
+      </w:pPr>
+    </w:lvl>
+    <w:lvl w:ilvl="2" w:tplc="0409001B">
+      <w:start w:val="1"/>
+      <w:numFmt w:val="lowerRoman"/>
+      <w:lvlText w:val="%3."/>
+      <w:lvlJc w:val="right"/>
+      <w:pPr>
+        <w:ind w:left="1680" w:hanging="420"/>
+      </w:pPr>
+    </w:lvl>
+    <w:lvl w:ilvl="3" w:tplc="0409000F" w:tentative="1">
+      <w:start w:val="1"/>
+      <w:numFmt w:val="decimal"/>
+      <w:lvlText w:val="%4."/>
+      <w:lvlJc w:val="left"/>
+      <w:pPr>
+        <w:ind w:left="2100" w:hanging="420"/>
+      </w:pPr>
+    </w:lvl>
+    <w:lvl w:ilvl="4" w:tplc="04090019" w:tentative="1">
+      <w:start w:val="1"/>
+      <w:numFmt w:val="lowerLetter"/>
+      <w:lvlText w:val="%5)"/>
+      <w:lvlJc w:val="left"/>
+      <w:pPr>
+        <w:ind w:left="2520" w:hanging="420"/>
+      </w:pPr>
+    </w:lvl>
+    <w:lvl w:ilvl="5" w:tplc="0409001B" w:tentative="1">
+      <w:start w:val="1"/>
+      <w:numFmt w:val="lowerRoman"/>
+      <w:lvlText w:val="%6."/>
+      <w:lvlJc w:val="right"/>
+      <w:pPr>
+        <w:ind w:left="2940" w:hanging="420"/>
+      </w:pPr>
+    </w:lvl>
+    <w:lvl w:ilvl="6" w:tplc="0409000F" w:tentative="1">
+      <w:start w:val="1"/>
+      <w:numFmt w:val="decimal"/>
+      <w:lvlText w:val="%7."/>
+      <w:lvlJc w:val="left"/>
+      <w:pPr>
+        <w:ind w:left="3360" w:hanging="420"/>
+      </w:pPr>
+    </w:lvl>
+    <w:lvl w:ilvl="7" w:tplc="04090019" w:tentative="1">
+      <w:start w:val="1"/>
+      <w:numFmt w:val="lowerLetter"/>
+      <w:lvlText w:val="%8)"/>
+      <w:lvlJc w:val="left"/>
+      <w:pPr>
+        <w:ind w:left="3780" w:hanging="420"/>
+      </w:pPr>
+    </w:lvl>
+    <w:lvl w:ilvl="8" w:tplc="0409001B" w:tentative="1">
+      <w:start w:val="1"/>
+      <w:numFmt w:val="lowerRoman"/>
+      <w:lvlText w:val="%9."/>
+      <w:lvlJc w:val="right"/>
+      <w:pPr>
+        <w:ind w:left="4200" w:hanging="420"/>
+      </w:pPr>
+    </w:lvl>
+  </w:abstractNum>
   <w:num w:numId="1">
-    <w:abstractNumId w:val="1"/>
+    <w:abstractNumId w:val="4"/>
   </w:num>
   <w:num w:numId="2">
     <w:abstractNumId w:val="0"/>
+  </w:num>
+  <w:num w:numId="3">
+    <w:abstractNumId w:val="5"/>
+  </w:num>
+  <w:num w:numId="4">
+    <w:abstractNumId w:val="3"/>
+  </w:num>
+  <w:num w:numId="5">
+    <w:abstractNumId w:val="1"/>
+  </w:num>
+  <w:num w:numId="6">
+    <w:abstractNumId w:val="2"/>
+  </w:num>
+  <w:num w:numId="7">
+    <w:abstractNumId w:val="7"/>
+  </w:num>
+  <w:num w:numId="8">
+    <w:abstractNumId w:val="6"/>
   </w:num>
 </w:numbering>
 </file>
@@ -2415,11 +7486,14 @@
   <w:style w:type="paragraph" w:default="1" w:styleId="a3">
     <w:name w:val="Normal"/>
     <w:qFormat/>
-    <w:rsid w:val="00FB5A47"/>
+    <w:rsid w:val="001B66B4"/>
+    <w:pPr>
+      <w:spacing w:line="300" w:lineRule="auto"/>
+      <w:ind w:firstLineChars="200" w:firstLine="200"/>
+    </w:pPr>
     <w:rPr>
       <w:rFonts w:ascii="Times New Roman" w:eastAsia="宋体" w:hAnsi="Times New Roman" w:cs="Times New Roman"/>
       <w:kern w:val="0"/>
-      <w:sz w:val="24"/>
       <w:szCs w:val="24"/>
     </w:rPr>
   </w:style>
@@ -2630,6 +7704,7 @@
         <w:numId w:val="1"/>
       </w:numPr>
       <w:spacing w:before="0" w:after="0" w:line="300" w:lineRule="auto"/>
+      <w:ind w:firstLineChars="0"/>
     </w:pPr>
     <w:rPr>
       <w:rFonts w:eastAsia="黑体"/>
@@ -2648,6 +7723,7 @@
         <w:numId w:val="1"/>
       </w:numPr>
       <w:spacing w:before="0" w:after="0" w:line="300" w:lineRule="auto"/>
+      <w:ind w:firstLineChars="0"/>
     </w:pPr>
     <w:rPr>
       <w:rFonts w:ascii="Times New Roman" w:eastAsia="黑体" w:hAnsi="Times New Roman"/>
@@ -2666,6 +7742,7 @@
         <w:numId w:val="1"/>
       </w:numPr>
       <w:spacing w:before="0" w:after="0" w:line="300" w:lineRule="auto"/>
+      <w:ind w:firstLineChars="0"/>
     </w:pPr>
     <w:rPr>
       <w:b w:val="0"/>
@@ -2698,6 +7775,7 @@
         <w:numId w:val="1"/>
       </w:numPr>
       <w:spacing w:before="0" w:after="0" w:line="300" w:lineRule="auto"/>
+      <w:ind w:firstLineChars="0"/>
     </w:pPr>
     <w:rPr>
       <w:rFonts w:ascii="Times New Roman" w:eastAsia="宋体" w:hAnsi="Times New Roman"/>
@@ -2754,6 +7832,7 @@
     <w:qFormat/>
     <w:rsid w:val="00A2553D"/>
     <w:pPr>
+      <w:ind w:firstLineChars="0" w:firstLine="0"/>
       <w:jc w:val="center"/>
     </w:pPr>
     <w:rPr>
@@ -2769,6 +7848,7 @@
     <w:qFormat/>
     <w:rsid w:val="00A2553D"/>
     <w:pPr>
+      <w:ind w:firstLineChars="0" w:firstLine="0"/>
       <w:jc w:val="center"/>
     </w:pPr>
     <w:rPr>
@@ -2778,7 +7858,6 @@
   </w:style>
   <w:style w:type="paragraph" w:customStyle="1" w:styleId="Ae">
     <w:name w:val="正文 A"/>
-    <w:qFormat/>
     <w:rsid w:val="00FB5A47"/>
     <w:pPr>
       <w:framePr w:wrap="around" w:hAnchor="text" w:y="1"/>
@@ -2799,6 +7878,15 @@
     <w:semiHidden/>
     <w:unhideWhenUsed/>
     <w:rsid w:val="007471E0"/>
+  </w:style>
+  <w:style w:type="paragraph" w:styleId="af0">
+    <w:name w:val="List Paragraph"/>
+    <w:basedOn w:val="a3"/>
+    <w:uiPriority w:val="34"/>
+    <w:rsid w:val="00FB1C51"/>
+    <w:pPr>
+      <w:ind w:firstLine="420"/>
+    </w:pPr>
   </w:style>
 </w:styles>
 </file>
@@ -3069,7 +8157,7 @@
 </file>
 
 <file path=customXml/itemProps1.xml><?xml version="1.0" encoding="utf-8"?>
-<ds:datastoreItem xmlns:ds="http://schemas.openxmlformats.org/officeDocument/2006/customXml" ds:itemID="{4611C179-ECD0-4E69-9ED3-865574E12D29}">
+<ds:datastoreItem xmlns:ds="http://schemas.openxmlformats.org/officeDocument/2006/customXml" ds:itemID="{8D70040D-15C0-42EE-9685-3DDBF50DAE00}">
   <ds:schemaRefs>
     <ds:schemaRef ds:uri="http://schemas.openxmlformats.org/officeDocument/2006/bibliography"/>
   </ds:schemaRefs>

--- a/static/笔记/毕设相关/毕业论文.docx
+++ b/static/笔记/毕设相关/毕业论文.docx
@@ -31,7 +31,7 @@
           <v:shape id="_x0000_i1025" type="#_x0000_t75" style="width:238.15pt;height:39.55pt" o:ole="">
             <v:imagedata r:id="rId8" o:title=""/>
           </v:shape>
-          <o:OLEObject Type="Embed" ProgID="CorelDRAW.Graphic.11" ShapeID="_x0000_i1025" DrawAspect="Content" ObjectID="_1644679038" r:id="rId9"/>
+          <o:OLEObject Type="Embed" ProgID="CorelDRAW.Graphic.11" ShapeID="_x0000_i1025" DrawAspect="Content" ObjectID="_1644694950" r:id="rId9"/>
         </w:object>
       </w:r>
     </w:p>
@@ -21419,8 +21419,6 @@
       <w:r>
         <w:t xml:space="preserve">  })</w:t>
       </w:r>
-      <w:bookmarkStart w:id="2" w:name="_GoBack"/>
-      <w:bookmarkEnd w:id="2"/>
     </w:p>
     <w:p>
       <w:pPr>
@@ -21733,17 +21731,2403 @@
     </w:p>
     <w:p>
       <w:pPr>
-        <w:ind w:firstLine="420"/>
-        <w:rPr>
-          <w:rFonts w:hint="eastAsia"/>
-        </w:rPr>
-      </w:pPr>
-      <w:r>
-        <w:rPr>
-          <w:rFonts w:hint="eastAsia"/>
-        </w:rPr>
-        <w:t>当</w:t>
-      </w:r>
+        <w:pStyle w:val="af0"/>
+        <w:numPr>
+          <w:ilvl w:val="0"/>
+          <w:numId w:val="15"/>
+        </w:numPr>
+        <w:ind w:firstLineChars="0"/>
+      </w:pPr>
+      <w:r>
+        <w:rPr>
+          <w:rFonts w:hint="eastAsia"/>
+        </w:rPr>
+        <w:t>当输入关键字点击搜索的时候，若根据模糊查询从数据库查询到数据，则把数据渲染到前端页面上，</w:t>
+      </w:r>
+      <w:r>
+        <w:rPr>
+          <w:rFonts w:hint="eastAsia"/>
+        </w:rPr>
+        <w:t>这时候有三个功能可以选择，综合排序、销量排序（升序和</w:t>
+      </w:r>
+      <w:r>
+        <w:rPr>
+          <w:rFonts w:hint="eastAsia"/>
+        </w:rPr>
+        <w:lastRenderedPageBreak/>
+        <w:t>降序）、价格排序（升序与降序）</w:t>
+      </w:r>
+      <w:r>
+        <w:rPr>
+          <w:rFonts w:hint="eastAsia"/>
+        </w:rPr>
+        <w:t>，排序的原理就是先立一个</w:t>
+      </w:r>
+      <w:r>
+        <w:rPr>
+          <w:rFonts w:hint="eastAsia"/>
+        </w:rPr>
+        <w:t>flag</w:t>
+      </w:r>
+      <w:r>
+        <w:rPr>
+          <w:rFonts w:hint="eastAsia"/>
+        </w:rPr>
+        <w:t>为</w:t>
+      </w:r>
+      <w:r>
+        <w:rPr>
+          <w:rFonts w:hint="eastAsia"/>
+        </w:rPr>
+        <w:t>true</w:t>
+      </w:r>
+      <w:r>
+        <w:rPr>
+          <w:rFonts w:hint="eastAsia"/>
+        </w:rPr>
+        <w:t>，每次点击的时候</w:t>
+      </w:r>
+      <w:r>
+        <w:rPr>
+          <w:rFonts w:hint="eastAsia"/>
+        </w:rPr>
+        <w:t>flag</w:t>
+      </w:r>
+      <w:r>
+        <w:rPr>
+          <w:rFonts w:hint="eastAsia"/>
+        </w:rPr>
+        <w:t>进行取反，并把获取的商品列表进行相应的排序</w:t>
+      </w:r>
+      <w:r>
+        <w:rPr>
+          <w:rFonts w:hint="eastAsia"/>
+        </w:rPr>
+        <w:t>。</w:t>
+      </w:r>
+    </w:p>
+    <w:p>
+      <w:pPr>
+        <w:pStyle w:val="ac"/>
+        <w:keepNext/>
+      </w:pPr>
+      <w:r>
+        <w:rPr>
+          <w:noProof/>
+        </w:rPr>
+        <w:drawing>
+          <wp:inline distT="0" distB="0" distL="0" distR="0" wp14:anchorId="05D98810" wp14:editId="27C15D2A">
+            <wp:extent cx="5400040" cy="3032125"/>
+            <wp:effectExtent l="0" t="0" r="0" b="0"/>
+            <wp:docPr id="12" name="图片 12"/>
+            <wp:cNvGraphicFramePr>
+              <a:graphicFrameLocks xmlns:a="http://schemas.openxmlformats.org/drawingml/2006/main" noChangeAspect="1"/>
+            </wp:cNvGraphicFramePr>
+            <a:graphic xmlns:a="http://schemas.openxmlformats.org/drawingml/2006/main">
+              <a:graphicData uri="http://schemas.openxmlformats.org/drawingml/2006/picture">
+                <pic:pic xmlns:pic="http://schemas.openxmlformats.org/drawingml/2006/picture">
+                  <pic:nvPicPr>
+                    <pic:cNvPr id="1" name=""/>
+                    <pic:cNvPicPr/>
+                  </pic:nvPicPr>
+                  <pic:blipFill>
+                    <a:blip r:embed="rId45"/>
+                    <a:stretch>
+                      <a:fillRect/>
+                    </a:stretch>
+                  </pic:blipFill>
+                  <pic:spPr>
+                    <a:xfrm>
+                      <a:off x="0" y="0"/>
+                      <a:ext cx="5400040" cy="3032125"/>
+                    </a:xfrm>
+                    <a:prstGeom prst="rect">
+                      <a:avLst/>
+                    </a:prstGeom>
+                  </pic:spPr>
+                </pic:pic>
+              </a:graphicData>
+            </a:graphic>
+          </wp:inline>
+        </w:drawing>
+      </w:r>
+    </w:p>
+    <w:p>
+      <w:pPr>
+        <w:pStyle w:val="ad"/>
+      </w:pPr>
+      <w:r>
+        <w:rPr>
+          <w:rFonts w:hint="eastAsia"/>
+        </w:rPr>
+        <w:t>图</w:t>
+      </w:r>
+      <w:r>
+        <w:rPr>
+          <w:rFonts w:hint="eastAsia"/>
+        </w:rPr>
+        <w:t>5</w:t>
+      </w:r>
+      <w:r>
+        <w:t>.5</w:t>
+      </w:r>
+      <w:r>
+        <w:rPr>
+          <w:rFonts w:hint="eastAsia"/>
+        </w:rPr>
+        <w:t>商品搜索二</w:t>
+      </w:r>
+    </w:p>
+    <w:p>
+      <w:pPr>
+        <w:ind w:firstLineChars="0"/>
+        <w:rPr>
+          <w:rFonts w:hint="eastAsia"/>
+        </w:rPr>
+      </w:pPr>
+      <w:r>
+        <w:rPr>
+          <w:rFonts w:hint="eastAsia"/>
+        </w:rPr>
+        <w:t>商品搜索二部分代码如下：</w:t>
+      </w:r>
+    </w:p>
+    <w:p>
+      <w:pPr>
+        <w:ind w:firstLineChars="0"/>
+      </w:pPr>
+      <w:r>
+        <w:t xml:space="preserve">   </w:t>
+      </w:r>
+      <w:proofErr w:type="spellStart"/>
+      <w:r>
+        <w:t>selectCurrentIndex</w:t>
+      </w:r>
+      <w:proofErr w:type="spellEnd"/>
+      <w:r>
+        <w:t>(index) {</w:t>
+      </w:r>
+    </w:p>
+    <w:p>
+      <w:pPr>
+        <w:ind w:firstLineChars="0"/>
+      </w:pPr>
+      <w:r>
+        <w:t xml:space="preserve">      if (index === 2 || index === 1) {</w:t>
+      </w:r>
+    </w:p>
+    <w:p>
+      <w:pPr>
+        <w:ind w:firstLineChars="0"/>
+      </w:pPr>
+      <w:r>
+        <w:t xml:space="preserve">        </w:t>
+      </w:r>
+      <w:proofErr w:type="spellStart"/>
+      <w:proofErr w:type="gramStart"/>
+      <w:r>
+        <w:t>this.sortFlag</w:t>
+      </w:r>
+      <w:proofErr w:type="spellEnd"/>
+      <w:proofErr w:type="gramEnd"/>
+      <w:r>
+        <w:t xml:space="preserve"> = !</w:t>
+      </w:r>
+      <w:proofErr w:type="spellStart"/>
+      <w:r>
+        <w:t>this.sortFlag</w:t>
+      </w:r>
+      <w:proofErr w:type="spellEnd"/>
+      <w:r>
+        <w:t>;</w:t>
+      </w:r>
+    </w:p>
+    <w:p>
+      <w:pPr>
+        <w:ind w:firstLineChars="0"/>
+      </w:pPr>
+      <w:r>
+        <w:t xml:space="preserve">      }</w:t>
+      </w:r>
+    </w:p>
+    <w:p>
+      <w:pPr>
+        <w:ind w:firstLineChars="0"/>
+      </w:pPr>
+      <w:r>
+        <w:t xml:space="preserve">      </w:t>
+      </w:r>
+      <w:proofErr w:type="spellStart"/>
+      <w:proofErr w:type="gramStart"/>
+      <w:r>
+        <w:t>this.currentIndex</w:t>
+      </w:r>
+      <w:proofErr w:type="spellEnd"/>
+      <w:proofErr w:type="gramEnd"/>
+      <w:r>
+        <w:t xml:space="preserve"> = index;</w:t>
+      </w:r>
+    </w:p>
+    <w:p>
+      <w:pPr>
+        <w:ind w:firstLineChars="0"/>
+      </w:pPr>
+      <w:r>
+        <w:t xml:space="preserve">      if (</w:t>
+      </w:r>
+      <w:proofErr w:type="spellStart"/>
+      <w:proofErr w:type="gramStart"/>
+      <w:r>
+        <w:t>this.currentIndex</w:t>
+      </w:r>
+      <w:proofErr w:type="spellEnd"/>
+      <w:proofErr w:type="gramEnd"/>
+      <w:r>
+        <w:t xml:space="preserve"> === 0) {</w:t>
+      </w:r>
+    </w:p>
+    <w:p>
+      <w:pPr>
+        <w:ind w:firstLineChars="0"/>
+      </w:pPr>
+      <w:r>
+        <w:t xml:space="preserve">        </w:t>
+      </w:r>
+      <w:proofErr w:type="gramStart"/>
+      <w:r>
+        <w:t>this._</w:t>
+      </w:r>
+      <w:proofErr w:type="spellStart"/>
+      <w:proofErr w:type="gramEnd"/>
+      <w:r>
+        <w:t>fetchSearchResult</w:t>
+      </w:r>
+      <w:proofErr w:type="spellEnd"/>
+      <w:r>
+        <w:t>();</w:t>
+      </w:r>
+    </w:p>
+    <w:p>
+      <w:pPr>
+        <w:ind w:firstLineChars="0"/>
+      </w:pPr>
+      <w:r>
+        <w:t xml:space="preserve">      }</w:t>
+      </w:r>
+    </w:p>
+    <w:p>
+      <w:pPr>
+        <w:ind w:firstLineChars="0"/>
+        <w:rPr>
+          <w:rFonts w:hint="eastAsia"/>
+        </w:rPr>
+      </w:pPr>
+      <w:r>
+        <w:rPr>
+          <w:rFonts w:hint="eastAsia"/>
+        </w:rPr>
+        <w:t xml:space="preserve">      //</w:t>
+      </w:r>
+      <w:r>
+        <w:rPr>
+          <w:rFonts w:hint="eastAsia"/>
+        </w:rPr>
+        <w:t>如果是降序排序</w:t>
+      </w:r>
+    </w:p>
+    <w:p>
+      <w:pPr>
+        <w:ind w:firstLineChars="0"/>
+      </w:pPr>
+      <w:r>
+        <w:t xml:space="preserve">      if (</w:t>
+      </w:r>
+      <w:proofErr w:type="spellStart"/>
+      <w:proofErr w:type="gramStart"/>
+      <w:r>
+        <w:t>this.currentIndex</w:t>
+      </w:r>
+      <w:proofErr w:type="spellEnd"/>
+      <w:proofErr w:type="gramEnd"/>
+      <w:r>
+        <w:t xml:space="preserve"> === 1 &amp;&amp; </w:t>
+      </w:r>
+      <w:proofErr w:type="spellStart"/>
+      <w:r>
+        <w:t>this.sortFlag</w:t>
+      </w:r>
+      <w:proofErr w:type="spellEnd"/>
+      <w:r>
+        <w:t xml:space="preserve"> === true) {</w:t>
+      </w:r>
+    </w:p>
+    <w:p>
+      <w:pPr>
+        <w:ind w:firstLineChars="0"/>
+      </w:pPr>
+      <w:r>
+        <w:t xml:space="preserve">        </w:t>
+      </w:r>
+      <w:proofErr w:type="spellStart"/>
+      <w:proofErr w:type="gramStart"/>
+      <w:r>
+        <w:t>this.productList.sort</w:t>
+      </w:r>
+      <w:proofErr w:type="spellEnd"/>
+      <w:proofErr w:type="gramEnd"/>
+      <w:r>
+        <w:t xml:space="preserve">((a, b) =&gt; </w:t>
+      </w:r>
+      <w:proofErr w:type="spellStart"/>
+      <w:r>
+        <w:t>b.totalNumber</w:t>
+      </w:r>
+      <w:proofErr w:type="spellEnd"/>
+      <w:r>
+        <w:t xml:space="preserve"> - </w:t>
+      </w:r>
+      <w:proofErr w:type="spellStart"/>
+      <w:r>
+        <w:t>a.totalNumber</w:t>
+      </w:r>
+      <w:proofErr w:type="spellEnd"/>
+      <w:r>
+        <w:t>);</w:t>
+      </w:r>
+    </w:p>
+    <w:p>
+      <w:pPr>
+        <w:ind w:firstLineChars="0"/>
+      </w:pPr>
+      <w:r>
+        <w:t xml:space="preserve">      }</w:t>
+      </w:r>
+    </w:p>
+    <w:p>
+      <w:pPr>
+        <w:ind w:firstLineChars="0"/>
+        <w:rPr>
+          <w:rFonts w:hint="eastAsia"/>
+        </w:rPr>
+      </w:pPr>
+      <w:r>
+        <w:rPr>
+          <w:rFonts w:hint="eastAsia"/>
+        </w:rPr>
+        <w:t xml:space="preserve">      //</w:t>
+      </w:r>
+      <w:r>
+        <w:rPr>
+          <w:rFonts w:hint="eastAsia"/>
+        </w:rPr>
+        <w:t>如果是降序排序</w:t>
+      </w:r>
+    </w:p>
+    <w:p>
+      <w:pPr>
+        <w:ind w:firstLineChars="0"/>
+      </w:pPr>
+      <w:r>
+        <w:t xml:space="preserve">      if (</w:t>
+      </w:r>
+      <w:proofErr w:type="spellStart"/>
+      <w:proofErr w:type="gramStart"/>
+      <w:r>
+        <w:t>this.currentIndex</w:t>
+      </w:r>
+      <w:proofErr w:type="spellEnd"/>
+      <w:proofErr w:type="gramEnd"/>
+      <w:r>
+        <w:t xml:space="preserve"> === 1 &amp;&amp; </w:t>
+      </w:r>
+      <w:proofErr w:type="spellStart"/>
+      <w:r>
+        <w:t>this.sortFlag</w:t>
+      </w:r>
+      <w:proofErr w:type="spellEnd"/>
+      <w:r>
+        <w:t xml:space="preserve"> === false) {</w:t>
+      </w:r>
+    </w:p>
+    <w:p>
+      <w:pPr>
+        <w:ind w:firstLineChars="0"/>
+      </w:pPr>
+      <w:r>
+        <w:t xml:space="preserve">        </w:t>
+      </w:r>
+      <w:proofErr w:type="spellStart"/>
+      <w:proofErr w:type="gramStart"/>
+      <w:r>
+        <w:t>this.productList.sort</w:t>
+      </w:r>
+      <w:proofErr w:type="spellEnd"/>
+      <w:proofErr w:type="gramEnd"/>
+      <w:r>
+        <w:t xml:space="preserve">((a, b) =&gt; </w:t>
+      </w:r>
+      <w:proofErr w:type="spellStart"/>
+      <w:r>
+        <w:t>a.totalNumber</w:t>
+      </w:r>
+      <w:proofErr w:type="spellEnd"/>
+      <w:r>
+        <w:t xml:space="preserve"> - </w:t>
+      </w:r>
+      <w:proofErr w:type="spellStart"/>
+      <w:r>
+        <w:t>b.totalNumber</w:t>
+      </w:r>
+      <w:proofErr w:type="spellEnd"/>
+      <w:r>
+        <w:t>);</w:t>
+      </w:r>
+    </w:p>
+    <w:p>
+      <w:pPr>
+        <w:ind w:firstLineChars="0"/>
+      </w:pPr>
+      <w:r>
+        <w:t xml:space="preserve">      }</w:t>
+      </w:r>
+    </w:p>
+    <w:p>
+      <w:pPr>
+        <w:ind w:firstLineChars="0"/>
+      </w:pPr>
+      <w:r>
+        <w:t xml:space="preserve">      if (</w:t>
+      </w:r>
+      <w:proofErr w:type="spellStart"/>
+      <w:proofErr w:type="gramStart"/>
+      <w:r>
+        <w:t>this.currentIndex</w:t>
+      </w:r>
+      <w:proofErr w:type="spellEnd"/>
+      <w:proofErr w:type="gramEnd"/>
+      <w:r>
+        <w:t xml:space="preserve"> === 2 &amp;&amp; </w:t>
+      </w:r>
+      <w:proofErr w:type="spellStart"/>
+      <w:r>
+        <w:t>this.sortFlag</w:t>
+      </w:r>
+      <w:proofErr w:type="spellEnd"/>
+      <w:r>
+        <w:t xml:space="preserve"> === true) {</w:t>
+      </w:r>
+    </w:p>
+    <w:p>
+      <w:pPr>
+        <w:ind w:firstLineChars="0"/>
+      </w:pPr>
+      <w:r>
+        <w:t xml:space="preserve">        </w:t>
+      </w:r>
+      <w:proofErr w:type="spellStart"/>
+      <w:proofErr w:type="gramStart"/>
+      <w:r>
+        <w:t>this.productList.sort</w:t>
+      </w:r>
+      <w:proofErr w:type="spellEnd"/>
+      <w:proofErr w:type="gramEnd"/>
+      <w:r>
+        <w:t xml:space="preserve">((a, b) =&gt; </w:t>
+      </w:r>
+      <w:proofErr w:type="spellStart"/>
+      <w:r>
+        <w:t>b.nowPrice</w:t>
+      </w:r>
+      <w:proofErr w:type="spellEnd"/>
+      <w:r>
+        <w:t xml:space="preserve"> - </w:t>
+      </w:r>
+      <w:proofErr w:type="spellStart"/>
+      <w:r>
+        <w:t>a.nowPrice</w:t>
+      </w:r>
+      <w:proofErr w:type="spellEnd"/>
+      <w:r>
+        <w:t>);</w:t>
+      </w:r>
+    </w:p>
+    <w:p>
+      <w:pPr>
+        <w:ind w:firstLineChars="0"/>
+      </w:pPr>
+      <w:r>
+        <w:t xml:space="preserve">      }</w:t>
+      </w:r>
+    </w:p>
+    <w:p>
+      <w:pPr>
+        <w:ind w:firstLineChars="0"/>
+      </w:pPr>
+      <w:r>
+        <w:lastRenderedPageBreak/>
+        <w:t xml:space="preserve">      if (</w:t>
+      </w:r>
+      <w:proofErr w:type="spellStart"/>
+      <w:proofErr w:type="gramStart"/>
+      <w:r>
+        <w:t>this.currentIndex</w:t>
+      </w:r>
+      <w:proofErr w:type="spellEnd"/>
+      <w:proofErr w:type="gramEnd"/>
+      <w:r>
+        <w:t xml:space="preserve"> === 2 &amp;&amp; </w:t>
+      </w:r>
+      <w:proofErr w:type="spellStart"/>
+      <w:r>
+        <w:t>this.sortFlag</w:t>
+      </w:r>
+      <w:proofErr w:type="spellEnd"/>
+      <w:r>
+        <w:t xml:space="preserve"> === false) {</w:t>
+      </w:r>
+    </w:p>
+    <w:p>
+      <w:pPr>
+        <w:ind w:firstLineChars="0"/>
+      </w:pPr>
+      <w:r>
+        <w:t xml:space="preserve">        </w:t>
+      </w:r>
+      <w:proofErr w:type="spellStart"/>
+      <w:proofErr w:type="gramStart"/>
+      <w:r>
+        <w:t>this.productList.sort</w:t>
+      </w:r>
+      <w:proofErr w:type="spellEnd"/>
+      <w:proofErr w:type="gramEnd"/>
+      <w:r>
+        <w:t xml:space="preserve">((a, b) =&gt; </w:t>
+      </w:r>
+      <w:proofErr w:type="spellStart"/>
+      <w:r>
+        <w:t>a.nowPrice</w:t>
+      </w:r>
+      <w:proofErr w:type="spellEnd"/>
+      <w:r>
+        <w:t xml:space="preserve"> - </w:t>
+      </w:r>
+      <w:proofErr w:type="spellStart"/>
+      <w:r>
+        <w:t>b.nowPrice</w:t>
+      </w:r>
+      <w:proofErr w:type="spellEnd"/>
+      <w:r>
+        <w:t>);</w:t>
+      </w:r>
+    </w:p>
+    <w:p>
+      <w:pPr>
+        <w:ind w:firstLineChars="0"/>
+      </w:pPr>
+      <w:r>
+        <w:t xml:space="preserve">      }</w:t>
+      </w:r>
+    </w:p>
+    <w:p>
+      <w:pPr>
+        <w:ind w:firstLineChars="0"/>
+      </w:pPr>
+      <w:r>
+        <w:t xml:space="preserve">    },</w:t>
+      </w:r>
+    </w:p>
+    <w:p>
+      <w:pPr>
+        <w:ind w:firstLineChars="0"/>
+        <w:rPr>
+          <w:rFonts w:hint="eastAsia"/>
+        </w:rPr>
+      </w:pPr>
+      <w:r>
+        <w:rPr>
+          <w:rFonts w:hint="eastAsia"/>
+        </w:rPr>
+        <w:t xml:space="preserve">    //</w:t>
+      </w:r>
+      <w:r>
+        <w:rPr>
+          <w:rFonts w:hint="eastAsia"/>
+        </w:rPr>
+        <w:t>获取商品列表</w:t>
+      </w:r>
+    </w:p>
+    <w:p>
+      <w:pPr>
+        <w:ind w:firstLineChars="0"/>
+      </w:pPr>
+      <w:r>
+        <w:t xml:space="preserve">    async _</w:t>
+      </w:r>
+      <w:proofErr w:type="spellStart"/>
+      <w:proofErr w:type="gramStart"/>
+      <w:r>
+        <w:t>fetchSearchResult</w:t>
+      </w:r>
+      <w:proofErr w:type="spellEnd"/>
+      <w:r>
+        <w:t>(</w:t>
+      </w:r>
+      <w:proofErr w:type="gramEnd"/>
+      <w:r>
+        <w:t>) {</w:t>
+      </w:r>
+    </w:p>
+    <w:p>
+      <w:pPr>
+        <w:ind w:firstLineChars="0"/>
+      </w:pPr>
+      <w:r>
+        <w:t xml:space="preserve">      const res = await </w:t>
+      </w:r>
+      <w:proofErr w:type="gramStart"/>
+      <w:r>
+        <w:t>this.$</w:t>
+      </w:r>
+      <w:proofErr w:type="spellStart"/>
+      <w:r>
+        <w:t>http.post</w:t>
+      </w:r>
+      <w:proofErr w:type="spellEnd"/>
+      <w:r>
+        <w:t>(</w:t>
+      </w:r>
+      <w:proofErr w:type="gramEnd"/>
+      <w:r>
+        <w:t>"keyword", {</w:t>
+      </w:r>
+    </w:p>
+    <w:p>
+      <w:pPr>
+        <w:ind w:firstLineChars="0"/>
+      </w:pPr>
+      <w:r>
+        <w:t xml:space="preserve">        query: </w:t>
+      </w:r>
+      <w:proofErr w:type="spellStart"/>
+      <w:proofErr w:type="gramStart"/>
+      <w:r>
+        <w:t>this.query</w:t>
+      </w:r>
+      <w:proofErr w:type="spellEnd"/>
+      <w:proofErr w:type="gramEnd"/>
+    </w:p>
+    <w:p>
+      <w:pPr>
+        <w:ind w:firstLineChars="0"/>
+      </w:pPr>
+      <w:r>
+        <w:t xml:space="preserve">      });</w:t>
+      </w:r>
+    </w:p>
+    <w:p>
+      <w:pPr>
+        <w:ind w:firstLineChars="0"/>
+      </w:pPr>
+      <w:r>
+        <w:t xml:space="preserve">      </w:t>
+      </w:r>
+      <w:proofErr w:type="spellStart"/>
+      <w:r>
+        <w:t>res.</w:t>
+      </w:r>
+      <w:proofErr w:type="gramStart"/>
+      <w:r>
+        <w:t>data.forEach</w:t>
+      </w:r>
+      <w:proofErr w:type="spellEnd"/>
+      <w:proofErr w:type="gramEnd"/>
+      <w:r>
+        <w:t>((item, index) =&gt; {</w:t>
+      </w:r>
+    </w:p>
+    <w:p>
+      <w:pPr>
+        <w:ind w:firstLineChars="0"/>
+      </w:pPr>
+      <w:r>
+        <w:t xml:space="preserve">        let </w:t>
+      </w:r>
+      <w:proofErr w:type="spellStart"/>
+      <w:r>
+        <w:t>totalNumber</w:t>
+      </w:r>
+      <w:proofErr w:type="spellEnd"/>
+      <w:r>
+        <w:t xml:space="preserve"> = 0;</w:t>
+      </w:r>
+    </w:p>
+    <w:p>
+      <w:pPr>
+        <w:ind w:firstLineChars="0"/>
+      </w:pPr>
+      <w:r>
+        <w:t xml:space="preserve">        </w:t>
+      </w:r>
+      <w:proofErr w:type="spellStart"/>
+      <w:proofErr w:type="gramStart"/>
+      <w:r>
+        <w:t>item.storages</w:t>
+      </w:r>
+      <w:proofErr w:type="gramEnd"/>
+      <w:r>
+        <w:t>.forEach</w:t>
+      </w:r>
+      <w:proofErr w:type="spellEnd"/>
+      <w:r>
+        <w:t>((storage, index) =&gt; {</w:t>
+      </w:r>
+    </w:p>
+    <w:p>
+      <w:pPr>
+        <w:ind w:firstLineChars="0"/>
+      </w:pPr>
+      <w:r>
+        <w:t xml:space="preserve">          </w:t>
+      </w:r>
+      <w:proofErr w:type="spellStart"/>
+      <w:proofErr w:type="gramStart"/>
+      <w:r>
+        <w:t>storage.colors</w:t>
+      </w:r>
+      <w:proofErr w:type="gramEnd"/>
+      <w:r>
+        <w:t>.forEach</w:t>
+      </w:r>
+      <w:proofErr w:type="spellEnd"/>
+      <w:r>
+        <w:t>((color, index) =&gt; {</w:t>
+      </w:r>
+    </w:p>
+    <w:p>
+      <w:pPr>
+        <w:ind w:firstLineChars="0"/>
+      </w:pPr>
+      <w:r>
+        <w:t xml:space="preserve">            </w:t>
+      </w:r>
+      <w:proofErr w:type="spellStart"/>
+      <w:r>
+        <w:t>totalNumber</w:t>
+      </w:r>
+      <w:proofErr w:type="spellEnd"/>
+      <w:r>
+        <w:t xml:space="preserve"> += </w:t>
+      </w:r>
+      <w:proofErr w:type="spellStart"/>
+      <w:proofErr w:type="gramStart"/>
+      <w:r>
+        <w:t>color.salesVolume</w:t>
+      </w:r>
+      <w:proofErr w:type="spellEnd"/>
+      <w:proofErr w:type="gramEnd"/>
+      <w:r>
+        <w:t>;</w:t>
+      </w:r>
+    </w:p>
+    <w:p>
+      <w:pPr>
+        <w:ind w:firstLineChars="0"/>
+      </w:pPr>
+      <w:r>
+        <w:t xml:space="preserve">          });</w:t>
+      </w:r>
+    </w:p>
+    <w:p>
+      <w:pPr>
+        <w:ind w:firstLineChars="0"/>
+      </w:pPr>
+      <w:r>
+        <w:t xml:space="preserve">        });</w:t>
+      </w:r>
+    </w:p>
+    <w:p>
+      <w:pPr>
+        <w:ind w:firstLineChars="0"/>
+      </w:pPr>
+      <w:r>
+        <w:t xml:space="preserve">        let </w:t>
+      </w:r>
+      <w:proofErr w:type="spellStart"/>
+      <w:r>
+        <w:t>nowPrice</w:t>
+      </w:r>
+      <w:proofErr w:type="spellEnd"/>
+      <w:r>
+        <w:t xml:space="preserve"> = </w:t>
+      </w:r>
+      <w:proofErr w:type="spellStart"/>
+      <w:proofErr w:type="gramStart"/>
+      <w:r>
+        <w:t>item.storages</w:t>
+      </w:r>
+      <w:proofErr w:type="spellEnd"/>
+      <w:proofErr w:type="gramEnd"/>
+      <w:r>
+        <w:t>[0].</w:t>
+      </w:r>
+      <w:proofErr w:type="spellStart"/>
+      <w:r>
+        <w:t>nowPrice</w:t>
+      </w:r>
+      <w:proofErr w:type="spellEnd"/>
+      <w:r>
+        <w:t>;</w:t>
+      </w:r>
+    </w:p>
+    <w:p>
+      <w:pPr>
+        <w:ind w:firstLineChars="0"/>
+      </w:pPr>
+      <w:r>
+        <w:t xml:space="preserve">        </w:t>
+      </w:r>
+      <w:proofErr w:type="spellStart"/>
+      <w:proofErr w:type="gramStart"/>
+      <w:r>
+        <w:t>this.$</w:t>
+      </w:r>
+      <w:proofErr w:type="gramEnd"/>
+      <w:r>
+        <w:t>set</w:t>
+      </w:r>
+      <w:proofErr w:type="spellEnd"/>
+      <w:r>
+        <w:t>(item, "</w:t>
+      </w:r>
+      <w:proofErr w:type="spellStart"/>
+      <w:r>
+        <w:t>totalNumber</w:t>
+      </w:r>
+      <w:proofErr w:type="spellEnd"/>
+      <w:r>
+        <w:t xml:space="preserve">", </w:t>
+      </w:r>
+      <w:proofErr w:type="spellStart"/>
+      <w:r>
+        <w:t>totalNumber</w:t>
+      </w:r>
+      <w:proofErr w:type="spellEnd"/>
+      <w:r>
+        <w:t>);</w:t>
+      </w:r>
+    </w:p>
+    <w:p>
+      <w:pPr>
+        <w:ind w:firstLineChars="0"/>
+      </w:pPr>
+      <w:r>
+        <w:t xml:space="preserve">        </w:t>
+      </w:r>
+      <w:proofErr w:type="spellStart"/>
+      <w:proofErr w:type="gramStart"/>
+      <w:r>
+        <w:t>this.$</w:t>
+      </w:r>
+      <w:proofErr w:type="gramEnd"/>
+      <w:r>
+        <w:t>set</w:t>
+      </w:r>
+      <w:proofErr w:type="spellEnd"/>
+      <w:r>
+        <w:t>(item, "</w:t>
+      </w:r>
+      <w:proofErr w:type="spellStart"/>
+      <w:r>
+        <w:t>nowPrice</w:t>
+      </w:r>
+      <w:proofErr w:type="spellEnd"/>
+      <w:r>
+        <w:t xml:space="preserve">", </w:t>
+      </w:r>
+      <w:proofErr w:type="spellStart"/>
+      <w:r>
+        <w:t>nowPrice</w:t>
+      </w:r>
+      <w:proofErr w:type="spellEnd"/>
+      <w:r>
+        <w:t>);</w:t>
+      </w:r>
+    </w:p>
+    <w:p>
+      <w:pPr>
+        <w:ind w:firstLineChars="0"/>
+      </w:pPr>
+      <w:r>
+        <w:t xml:space="preserve">      });</w:t>
+      </w:r>
+    </w:p>
+    <w:p>
+      <w:pPr>
+        <w:ind w:firstLineChars="0"/>
+      </w:pPr>
+      <w:r>
+        <w:t xml:space="preserve">      </w:t>
+      </w:r>
+      <w:proofErr w:type="spellStart"/>
+      <w:proofErr w:type="gramStart"/>
+      <w:r>
+        <w:t>this.productList</w:t>
+      </w:r>
+      <w:proofErr w:type="spellEnd"/>
+      <w:proofErr w:type="gramEnd"/>
+      <w:r>
+        <w:t xml:space="preserve"> = </w:t>
+      </w:r>
+      <w:proofErr w:type="spellStart"/>
+      <w:r>
+        <w:t>res.data</w:t>
+      </w:r>
+      <w:proofErr w:type="spellEnd"/>
+      <w:r>
+        <w:t>;</w:t>
+      </w:r>
+    </w:p>
+    <w:p>
+      <w:pPr>
+        <w:ind w:firstLineChars="0"/>
+      </w:pPr>
+      <w:r>
+        <w:t xml:space="preserve">    }</w:t>
+      </w:r>
+    </w:p>
+    <w:p>
+      <w:pPr>
+        <w:ind w:firstLineChars="0"/>
+        <w:sectPr>
+          <w:pgSz w:w="11906" w:h="16838"/>
+          <w:pgMar w:top="1418" w:right="1701" w:bottom="1418" w:left="1701" w:header="851" w:footer="992" w:gutter="0"/>
+          <w:cols w:space="425"/>
+          <w:docGrid w:type="lines" w:linePitch="312"/>
+        </w:sectPr>
+      </w:pPr>
+    </w:p>
+    <w:p>
+      <w:pPr>
+        <w:pStyle w:val="a1"/>
+      </w:pPr>
+      <w:r>
+        <w:rPr>
+          <w:rFonts w:hint="eastAsia"/>
+        </w:rPr>
+        <w:lastRenderedPageBreak/>
+        <w:t>商品详情功能模块</w:t>
+      </w:r>
+    </w:p>
+    <w:p>
+      <w:pPr>
+        <w:ind w:firstLine="420"/>
+      </w:pPr>
+      <w:r>
+        <w:rPr>
+          <w:rFonts w:hint="eastAsia"/>
+        </w:rPr>
+        <w:t>用户通过</w:t>
+      </w:r>
+      <w:proofErr w:type="gramStart"/>
+      <w:r>
+        <w:rPr>
+          <w:rFonts w:hint="eastAsia"/>
+        </w:rPr>
+        <w:t>轮播图</w:t>
+      </w:r>
+      <w:proofErr w:type="gramEnd"/>
+      <w:r>
+        <w:rPr>
+          <w:rFonts w:hint="eastAsia"/>
+        </w:rPr>
+        <w:t>、品牌分类、商品的搜索这三种然后进行点击就可以达到商品详情页面，详情页的主要数据显示有商品的详情图片、商品的详细标题、商品的原价与现价、商品的机身容量的选择、颜色、销量、库存。用户可根据自己喜好选择机身容量、颜色与数量加入购车，当用户没有做出任何选择时，则会根据默认选择，把商品加入购物车。用户也可以查看</w:t>
+      </w:r>
+      <w:r>
+        <w:rPr>
+          <w:rFonts w:hint="eastAsia"/>
+        </w:rPr>
+        <w:t>商品的详情参数，包括</w:t>
+      </w:r>
+      <w:r>
+        <w:rPr>
+          <w:rFonts w:hint="eastAsia"/>
+        </w:rPr>
+        <w:t>ZOL</w:t>
+      </w:r>
+      <w:r>
+        <w:rPr>
+          <w:rFonts w:hint="eastAsia"/>
+        </w:rPr>
+        <w:t>评分、生产日期、屏幕材质、屏幕尺寸、屏幕分辨率、</w:t>
+      </w:r>
+      <w:r>
+        <w:rPr>
+          <w:rFonts w:hint="eastAsia"/>
+        </w:rPr>
+        <w:t>CPU</w:t>
+      </w:r>
+      <w:r>
+        <w:rPr>
+          <w:rFonts w:hint="eastAsia"/>
+        </w:rPr>
+        <w:t>型号、</w:t>
+      </w:r>
+      <w:r>
+        <w:rPr>
+          <w:rFonts w:hint="eastAsia"/>
+        </w:rPr>
+        <w:t>RAM</w:t>
+      </w:r>
+      <w:r>
+        <w:rPr>
+          <w:rFonts w:hint="eastAsia"/>
+        </w:rPr>
+        <w:t>容量、</w:t>
+      </w:r>
+      <w:r>
+        <w:rPr>
+          <w:rFonts w:hint="eastAsia"/>
+        </w:rPr>
+        <w:t>RAM</w:t>
+      </w:r>
+      <w:r>
+        <w:rPr>
+          <w:rFonts w:hint="eastAsia"/>
+        </w:rPr>
+        <w:t>存储类型</w:t>
+      </w:r>
+      <w:r>
+        <w:rPr>
+          <w:rFonts w:hint="eastAsia"/>
+        </w:rPr>
+        <w:t>、</w:t>
+      </w:r>
+      <w:r>
+        <w:rPr>
+          <w:rFonts w:hint="eastAsia"/>
+        </w:rPr>
+        <w:t>ROM</w:t>
+      </w:r>
+      <w:r>
+        <w:rPr>
+          <w:rFonts w:hint="eastAsia"/>
+        </w:rPr>
+        <w:t>容量</w:t>
+      </w:r>
+      <w:r>
+        <w:rPr>
+          <w:rFonts w:hint="eastAsia"/>
+        </w:rPr>
+        <w:t>、</w:t>
+      </w:r>
+      <w:r>
+        <w:rPr>
+          <w:rFonts w:hint="eastAsia"/>
+        </w:rPr>
+        <w:t>ROM</w:t>
+      </w:r>
+      <w:r>
+        <w:rPr>
+          <w:rFonts w:hint="eastAsia"/>
+        </w:rPr>
+        <w:t>存储类型</w:t>
+      </w:r>
+      <w:r>
+        <w:rPr>
+          <w:rFonts w:hint="eastAsia"/>
+        </w:rPr>
+        <w:t>、</w:t>
+      </w:r>
+      <w:r>
+        <w:rPr>
+          <w:rFonts w:hint="eastAsia"/>
+        </w:rPr>
+        <w:t>电池容量</w:t>
+      </w:r>
+      <w:r>
+        <w:rPr>
+          <w:rFonts w:hint="eastAsia"/>
+        </w:rPr>
+        <w:t>、</w:t>
+      </w:r>
+      <w:r>
+        <w:rPr>
+          <w:rFonts w:hint="eastAsia"/>
+        </w:rPr>
+        <w:t>重量</w:t>
+      </w:r>
+      <w:r>
+        <w:rPr>
+          <w:rFonts w:hint="eastAsia"/>
+        </w:rPr>
+        <w:t>、</w:t>
+      </w:r>
+      <w:r>
+        <w:rPr>
+          <w:rFonts w:hint="eastAsia"/>
+        </w:rPr>
+        <w:t>前置摄像头</w:t>
+      </w:r>
+      <w:r>
+        <w:rPr>
+          <w:rFonts w:hint="eastAsia"/>
+        </w:rPr>
+        <w:t>、</w:t>
+      </w:r>
+      <w:r>
+        <w:rPr>
+          <w:rFonts w:hint="eastAsia"/>
+        </w:rPr>
+        <w:t>后置摄像头</w:t>
+      </w:r>
+      <w:r>
+        <w:rPr>
+          <w:rFonts w:hint="eastAsia"/>
+        </w:rPr>
+        <w:t>。用户可以输入关键词查询手机参数，与当前商品的参数进行对比。</w:t>
+      </w:r>
+    </w:p>
+    <w:p>
+      <w:pPr>
+        <w:keepNext/>
+        <w:ind w:firstLine="420"/>
+      </w:pPr>
+      <w:r>
+        <w:rPr>
+          <w:noProof/>
+        </w:rPr>
+        <w:drawing>
+          <wp:inline distT="0" distB="0" distL="0" distR="0" wp14:anchorId="1F16397D" wp14:editId="07EDBE67">
+            <wp:extent cx="5400040" cy="4138930"/>
+            <wp:effectExtent l="0" t="0" r="0" b="0"/>
+            <wp:docPr id="28" name="图片 28"/>
+            <wp:cNvGraphicFramePr>
+              <a:graphicFrameLocks xmlns:a="http://schemas.openxmlformats.org/drawingml/2006/main" noChangeAspect="1"/>
+            </wp:cNvGraphicFramePr>
+            <a:graphic xmlns:a="http://schemas.openxmlformats.org/drawingml/2006/main">
+              <a:graphicData uri="http://schemas.openxmlformats.org/drawingml/2006/picture">
+                <pic:pic xmlns:pic="http://schemas.openxmlformats.org/drawingml/2006/picture">
+                  <pic:nvPicPr>
+                    <pic:cNvPr id="1" name=""/>
+                    <pic:cNvPicPr/>
+                  </pic:nvPicPr>
+                  <pic:blipFill>
+                    <a:blip r:embed="rId46"/>
+                    <a:stretch>
+                      <a:fillRect/>
+                    </a:stretch>
+                  </pic:blipFill>
+                  <pic:spPr>
+                    <a:xfrm>
+                      <a:off x="0" y="0"/>
+                      <a:ext cx="5400040" cy="4138930"/>
+                    </a:xfrm>
+                    <a:prstGeom prst="rect">
+                      <a:avLst/>
+                    </a:prstGeom>
+                  </pic:spPr>
+                </pic:pic>
+              </a:graphicData>
+            </a:graphic>
+          </wp:inline>
+        </w:drawing>
+      </w:r>
+    </w:p>
+    <w:p>
+      <w:pPr>
+        <w:pStyle w:val="ad"/>
+      </w:pPr>
+      <w:r>
+        <w:rPr>
+          <w:rFonts w:hint="eastAsia"/>
+        </w:rPr>
+        <w:t>图</w:t>
+      </w:r>
+      <w:r>
+        <w:rPr>
+          <w:rFonts w:hint="eastAsia"/>
+        </w:rPr>
+        <w:t>5</w:t>
+      </w:r>
+      <w:r>
+        <w:t>.6</w:t>
+      </w:r>
+      <w:r>
+        <w:rPr>
+          <w:rFonts w:hint="eastAsia"/>
+        </w:rPr>
+        <w:t>商品详情</w:t>
+      </w:r>
+    </w:p>
+    <w:p>
+      <w:pPr>
+        <w:ind w:firstLine="420"/>
+      </w:pPr>
+      <w:r>
+        <w:rPr>
+          <w:rFonts w:hint="eastAsia"/>
+        </w:rPr>
+        <w:t>商品部分代码如下：</w:t>
+      </w:r>
+    </w:p>
+    <w:p>
+      <w:pPr>
+        <w:ind w:firstLine="420"/>
+        <w:rPr>
+          <w:rFonts w:hint="eastAsia"/>
+        </w:rPr>
+      </w:pPr>
+      <w:r>
+        <w:rPr>
+          <w:rFonts w:hint="eastAsia"/>
+        </w:rPr>
+        <w:t xml:space="preserve">    //</w:t>
+      </w:r>
+      <w:r>
+        <w:rPr>
+          <w:rFonts w:hint="eastAsia"/>
+        </w:rPr>
+        <w:t>默认加载第一个容量和颜色</w:t>
+      </w:r>
+    </w:p>
+    <w:p>
+      <w:pPr>
+        <w:ind w:firstLine="420"/>
+      </w:pPr>
+      <w:r>
+        <w:t xml:space="preserve">    _</w:t>
+      </w:r>
+      <w:proofErr w:type="spellStart"/>
+      <w:proofErr w:type="gramStart"/>
+      <w:r>
+        <w:t>loadStorageAndColor</w:t>
+      </w:r>
+      <w:proofErr w:type="spellEnd"/>
+      <w:r>
+        <w:t>(</w:t>
+      </w:r>
+      <w:proofErr w:type="gramEnd"/>
+      <w:r>
+        <w:t>) {</w:t>
+      </w:r>
+    </w:p>
+    <w:p>
+      <w:pPr>
+        <w:ind w:firstLine="420"/>
+      </w:pPr>
+      <w:r>
+        <w:t xml:space="preserve">      if (</w:t>
+      </w:r>
+      <w:proofErr w:type="spellStart"/>
+      <w:proofErr w:type="gramStart"/>
+      <w:r>
+        <w:t>this.product</w:t>
+      </w:r>
+      <w:proofErr w:type="gramEnd"/>
+      <w:r>
+        <w:t>.storages</w:t>
+      </w:r>
+      <w:proofErr w:type="spellEnd"/>
+      <w:r>
+        <w:t>) {</w:t>
+      </w:r>
+    </w:p>
+    <w:p>
+      <w:pPr>
+        <w:ind w:firstLine="420"/>
+      </w:pPr>
+      <w:r>
+        <w:t xml:space="preserve">        let storage = </w:t>
+      </w:r>
+      <w:proofErr w:type="spellStart"/>
+      <w:proofErr w:type="gramStart"/>
+      <w:r>
+        <w:t>this.product</w:t>
+      </w:r>
+      <w:proofErr w:type="gramEnd"/>
+      <w:r>
+        <w:t>.storages</w:t>
+      </w:r>
+      <w:proofErr w:type="spellEnd"/>
+      <w:r>
+        <w:t>[</w:t>
+      </w:r>
+      <w:proofErr w:type="spellStart"/>
+      <w:r>
+        <w:t>this.storageIndex</w:t>
+      </w:r>
+      <w:proofErr w:type="spellEnd"/>
+      <w:r>
+        <w:t>];</w:t>
+      </w:r>
+    </w:p>
+    <w:p>
+      <w:pPr>
+        <w:ind w:firstLine="420"/>
+      </w:pPr>
+      <w:r>
+        <w:t xml:space="preserve">        let color = </w:t>
+      </w:r>
+      <w:proofErr w:type="spellStart"/>
+      <w:proofErr w:type="gramStart"/>
+      <w:r>
+        <w:t>this.product</w:t>
+      </w:r>
+      <w:proofErr w:type="gramEnd"/>
+      <w:r>
+        <w:t>.storages</w:t>
+      </w:r>
+      <w:proofErr w:type="spellEnd"/>
+      <w:r>
+        <w:t>[</w:t>
+      </w:r>
+      <w:proofErr w:type="spellStart"/>
+      <w:r>
+        <w:t>this.storageIndex</w:t>
+      </w:r>
+      <w:proofErr w:type="spellEnd"/>
+      <w:r>
+        <w:t>].colors[</w:t>
+      </w:r>
+    </w:p>
+    <w:p>
+      <w:pPr>
+        <w:ind w:firstLine="420"/>
+      </w:pPr>
+      <w:r>
+        <w:t xml:space="preserve">          </w:t>
+      </w:r>
+      <w:proofErr w:type="spellStart"/>
+      <w:proofErr w:type="gramStart"/>
+      <w:r>
+        <w:t>this.colorIndex</w:t>
+      </w:r>
+      <w:proofErr w:type="spellEnd"/>
+      <w:proofErr w:type="gramEnd"/>
+    </w:p>
+    <w:p>
+      <w:pPr>
+        <w:ind w:firstLine="420"/>
+      </w:pPr>
+      <w:r>
+        <w:t xml:space="preserve">        ];</w:t>
+      </w:r>
+    </w:p>
+    <w:p>
+      <w:pPr>
+        <w:ind w:firstLine="420"/>
+      </w:pPr>
+      <w:r>
+        <w:t xml:space="preserve">        if (color === undefined) {</w:t>
+      </w:r>
+    </w:p>
+    <w:p>
+      <w:pPr>
+        <w:ind w:firstLine="420"/>
+      </w:pPr>
+      <w:r>
+        <w:t xml:space="preserve">          </w:t>
+      </w:r>
+      <w:proofErr w:type="spellStart"/>
+      <w:proofErr w:type="gramStart"/>
+      <w:r>
+        <w:t>this.colorIndex</w:t>
+      </w:r>
+      <w:proofErr w:type="spellEnd"/>
+      <w:proofErr w:type="gramEnd"/>
+      <w:r>
+        <w:t>--;</w:t>
+      </w:r>
+    </w:p>
+    <w:p>
+      <w:pPr>
+        <w:ind w:firstLine="420"/>
+      </w:pPr>
+      <w:r>
+        <w:lastRenderedPageBreak/>
+        <w:t xml:space="preserve">          </w:t>
+      </w:r>
+      <w:proofErr w:type="gramStart"/>
+      <w:r>
+        <w:t>this._</w:t>
+      </w:r>
+      <w:proofErr w:type="spellStart"/>
+      <w:proofErr w:type="gramEnd"/>
+      <w:r>
+        <w:t>loadStorageAndColor</w:t>
+      </w:r>
+      <w:proofErr w:type="spellEnd"/>
+      <w:r>
+        <w:t>();</w:t>
+      </w:r>
+    </w:p>
+    <w:p>
+      <w:pPr>
+        <w:ind w:firstLine="420"/>
+      </w:pPr>
+      <w:r>
+        <w:t xml:space="preserve">          return;</w:t>
+      </w:r>
+    </w:p>
+    <w:p>
+      <w:pPr>
+        <w:ind w:firstLine="420"/>
+      </w:pPr>
+      <w:r>
+        <w:t xml:space="preserve">        }</w:t>
+      </w:r>
+    </w:p>
+    <w:p>
+      <w:pPr>
+        <w:ind w:firstLine="420"/>
+      </w:pPr>
+      <w:r>
+        <w:t xml:space="preserve">        </w:t>
+      </w:r>
+      <w:proofErr w:type="spellStart"/>
+      <w:r>
+        <w:t>this.num</w:t>
+      </w:r>
+      <w:proofErr w:type="spellEnd"/>
+      <w:r>
+        <w:t xml:space="preserve"> = 1;</w:t>
+      </w:r>
+    </w:p>
+    <w:p>
+      <w:pPr>
+        <w:ind w:firstLine="420"/>
+      </w:pPr>
+      <w:r>
+        <w:t xml:space="preserve">        </w:t>
+      </w:r>
+      <w:proofErr w:type="spellStart"/>
+      <w:proofErr w:type="gramStart"/>
+      <w:r>
+        <w:t>this.storageId</w:t>
+      </w:r>
+      <w:proofErr w:type="spellEnd"/>
+      <w:proofErr w:type="gramEnd"/>
+      <w:r>
+        <w:t xml:space="preserve"> = </w:t>
+      </w:r>
+      <w:proofErr w:type="spellStart"/>
+      <w:r>
+        <w:t>storage._id</w:t>
+      </w:r>
+      <w:proofErr w:type="spellEnd"/>
+      <w:r>
+        <w:t>;</w:t>
+      </w:r>
+    </w:p>
+    <w:p>
+      <w:pPr>
+        <w:ind w:firstLine="420"/>
+      </w:pPr>
+      <w:r>
+        <w:t xml:space="preserve">        </w:t>
+      </w:r>
+      <w:proofErr w:type="spellStart"/>
+      <w:proofErr w:type="gramStart"/>
+      <w:r>
+        <w:t>this.colorId</w:t>
+      </w:r>
+      <w:proofErr w:type="spellEnd"/>
+      <w:proofErr w:type="gramEnd"/>
+      <w:r>
+        <w:t xml:space="preserve"> = </w:t>
+      </w:r>
+      <w:proofErr w:type="spellStart"/>
+      <w:r>
+        <w:t>color._id</w:t>
+      </w:r>
+      <w:proofErr w:type="spellEnd"/>
+      <w:r>
+        <w:t>;</w:t>
+      </w:r>
+    </w:p>
+    <w:p>
+      <w:pPr>
+        <w:ind w:firstLine="420"/>
+      </w:pPr>
+      <w:r>
+        <w:t xml:space="preserve">        </w:t>
+      </w:r>
+      <w:proofErr w:type="spellStart"/>
+      <w:proofErr w:type="gramStart"/>
+      <w:r>
+        <w:t>this.stock</w:t>
+      </w:r>
+      <w:proofErr w:type="spellEnd"/>
+      <w:proofErr w:type="gramEnd"/>
+      <w:r>
+        <w:t xml:space="preserve"> = </w:t>
+      </w:r>
+      <w:proofErr w:type="spellStart"/>
+      <w:r>
+        <w:t>this.product.storages</w:t>
+      </w:r>
+      <w:proofErr w:type="spellEnd"/>
+      <w:r>
+        <w:t>[</w:t>
+      </w:r>
+      <w:proofErr w:type="spellStart"/>
+      <w:r>
+        <w:t>this.storageIndex</w:t>
+      </w:r>
+      <w:proofErr w:type="spellEnd"/>
+      <w:r>
+        <w:t>].colors[</w:t>
+      </w:r>
+    </w:p>
+    <w:p>
+      <w:pPr>
+        <w:ind w:firstLine="420"/>
+      </w:pPr>
+      <w:r>
+        <w:t xml:space="preserve">          </w:t>
+      </w:r>
+      <w:proofErr w:type="spellStart"/>
+      <w:proofErr w:type="gramStart"/>
+      <w:r>
+        <w:t>this.colorIndex</w:t>
+      </w:r>
+      <w:proofErr w:type="spellEnd"/>
+      <w:proofErr w:type="gramEnd"/>
+    </w:p>
+    <w:p>
+      <w:pPr>
+        <w:ind w:firstLine="420"/>
+      </w:pPr>
+      <w:r>
+        <w:t xml:space="preserve">        </w:t>
+      </w:r>
+      <w:proofErr w:type="gramStart"/>
+      <w:r>
+        <w:t>].stock</w:t>
+      </w:r>
+      <w:proofErr w:type="gramEnd"/>
+      <w:r>
+        <w:t>;</w:t>
+      </w:r>
+    </w:p>
+    <w:p>
+      <w:pPr>
+        <w:ind w:firstLine="420"/>
+      </w:pPr>
+      <w:r>
+        <w:t xml:space="preserve">        </w:t>
+      </w:r>
+      <w:proofErr w:type="spellStart"/>
+      <w:proofErr w:type="gramStart"/>
+      <w:r>
+        <w:t>this.productId</w:t>
+      </w:r>
+      <w:proofErr w:type="spellEnd"/>
+      <w:proofErr w:type="gramEnd"/>
+      <w:r>
+        <w:t xml:space="preserve"> = </w:t>
+      </w:r>
+      <w:proofErr w:type="spellStart"/>
+      <w:r>
+        <w:t>this.product._id</w:t>
+      </w:r>
+      <w:proofErr w:type="spellEnd"/>
+      <w:r>
+        <w:t>;</w:t>
+      </w:r>
+    </w:p>
+    <w:p>
+      <w:pPr>
+        <w:ind w:firstLine="420"/>
+      </w:pPr>
+      <w:r>
+        <w:t xml:space="preserve">        </w:t>
+      </w:r>
+      <w:proofErr w:type="spellStart"/>
+      <w:proofErr w:type="gramStart"/>
+      <w:r>
+        <w:t>this.productName</w:t>
+      </w:r>
+      <w:proofErr w:type="spellEnd"/>
+      <w:proofErr w:type="gramEnd"/>
+      <w:r>
+        <w:t xml:space="preserve"> = this.product.name;</w:t>
+      </w:r>
+    </w:p>
+    <w:p>
+      <w:pPr>
+        <w:ind w:firstLine="420"/>
+      </w:pPr>
+      <w:r>
+        <w:t xml:space="preserve">        </w:t>
+      </w:r>
+      <w:proofErr w:type="spellStart"/>
+      <w:proofErr w:type="gramStart"/>
+      <w:r>
+        <w:t>this.productSubtitle</w:t>
+      </w:r>
+      <w:proofErr w:type="spellEnd"/>
+      <w:proofErr w:type="gramEnd"/>
+      <w:r>
+        <w:t xml:space="preserve"> = </w:t>
+      </w:r>
+      <w:proofErr w:type="spellStart"/>
+      <w:r>
+        <w:t>this.product.subtitle</w:t>
+      </w:r>
+      <w:proofErr w:type="spellEnd"/>
+      <w:r>
+        <w:t>;</w:t>
+      </w:r>
+    </w:p>
+    <w:p>
+      <w:pPr>
+        <w:ind w:firstLine="420"/>
+      </w:pPr>
+      <w:r>
+        <w:t xml:space="preserve">        </w:t>
+      </w:r>
+      <w:proofErr w:type="spellStart"/>
+      <w:proofErr w:type="gramStart"/>
+      <w:r>
+        <w:t>this.productPrice</w:t>
+      </w:r>
+      <w:proofErr w:type="spellEnd"/>
+      <w:proofErr w:type="gramEnd"/>
+      <w:r>
+        <w:t xml:space="preserve"> = </w:t>
+      </w:r>
+      <w:proofErr w:type="spellStart"/>
+      <w:r>
+        <w:t>storage.nowPrice</w:t>
+      </w:r>
+      <w:proofErr w:type="spellEnd"/>
+      <w:r>
+        <w:t>;</w:t>
+      </w:r>
+    </w:p>
+    <w:p>
+      <w:pPr>
+        <w:ind w:firstLine="420"/>
+      </w:pPr>
+      <w:r>
+        <w:t xml:space="preserve">        </w:t>
+      </w:r>
+      <w:proofErr w:type="spellStart"/>
+      <w:proofErr w:type="gramStart"/>
+      <w:r>
+        <w:t>this.productCoverImage</w:t>
+      </w:r>
+      <w:proofErr w:type="spellEnd"/>
+      <w:proofErr w:type="gramEnd"/>
+      <w:r>
+        <w:t xml:space="preserve"> = </w:t>
+      </w:r>
+      <w:proofErr w:type="spellStart"/>
+      <w:r>
+        <w:t>this.product.coverImage</w:t>
+      </w:r>
+      <w:proofErr w:type="spellEnd"/>
+      <w:r>
+        <w:t>;</w:t>
+      </w:r>
+    </w:p>
+    <w:p>
+      <w:pPr>
+        <w:ind w:firstLine="420"/>
+      </w:pPr>
+      <w:r>
+        <w:t xml:space="preserve">        </w:t>
+      </w:r>
+      <w:proofErr w:type="spellStart"/>
+      <w:proofErr w:type="gramStart"/>
+      <w:r>
+        <w:t>this.storageName</w:t>
+      </w:r>
+      <w:proofErr w:type="spellEnd"/>
+      <w:proofErr w:type="gramEnd"/>
+      <w:r>
+        <w:t xml:space="preserve"> = storage.name;</w:t>
+      </w:r>
+    </w:p>
+    <w:p>
+      <w:pPr>
+        <w:ind w:firstLine="420"/>
+      </w:pPr>
+      <w:r>
+        <w:t xml:space="preserve">        </w:t>
+      </w:r>
+      <w:proofErr w:type="spellStart"/>
+      <w:proofErr w:type="gramStart"/>
+      <w:r>
+        <w:t>this.colorName</w:t>
+      </w:r>
+      <w:proofErr w:type="spellEnd"/>
+      <w:proofErr w:type="gramEnd"/>
+      <w:r>
+        <w:t xml:space="preserve"> = color.name;</w:t>
+      </w:r>
+    </w:p>
+    <w:p>
+      <w:pPr>
+        <w:ind w:firstLine="420"/>
+      </w:pPr>
+      <w:r>
+        <w:t xml:space="preserve">      }</w:t>
+      </w:r>
+    </w:p>
+    <w:p>
+      <w:pPr>
+        <w:ind w:firstLine="420"/>
+      </w:pPr>
+      <w:r>
+        <w:t xml:space="preserve">    },</w:t>
+      </w:r>
+    </w:p>
+    <w:p>
+      <w:pPr>
+        <w:ind w:firstLine="420"/>
+        <w:rPr>
+          <w:rFonts w:hint="eastAsia"/>
+        </w:rPr>
+      </w:pPr>
+      <w:r>
+        <w:rPr>
+          <w:rFonts w:hint="eastAsia"/>
+        </w:rPr>
+        <w:t xml:space="preserve">    //</w:t>
+      </w:r>
+      <w:r>
+        <w:rPr>
+          <w:rFonts w:hint="eastAsia"/>
+        </w:rPr>
+        <w:t>点击机身容量</w:t>
+      </w:r>
+    </w:p>
+    <w:p>
+      <w:pPr>
+        <w:ind w:firstLine="420"/>
+      </w:pPr>
+      <w:r>
+        <w:t xml:space="preserve">    </w:t>
+      </w:r>
+      <w:proofErr w:type="spellStart"/>
+      <w:proofErr w:type="gramStart"/>
+      <w:r>
+        <w:t>selectStorage</w:t>
+      </w:r>
+      <w:proofErr w:type="spellEnd"/>
+      <w:r>
+        <w:t>(</w:t>
+      </w:r>
+      <w:proofErr w:type="gramEnd"/>
+      <w:r>
+        <w:t>storage, index) {</w:t>
+      </w:r>
+    </w:p>
+    <w:p>
+      <w:pPr>
+        <w:ind w:firstLine="420"/>
+      </w:pPr>
+      <w:r>
+        <w:t xml:space="preserve">      </w:t>
+      </w:r>
+      <w:proofErr w:type="spellStart"/>
+      <w:proofErr w:type="gramStart"/>
+      <w:r>
+        <w:t>this.storageIndex</w:t>
+      </w:r>
+      <w:proofErr w:type="spellEnd"/>
+      <w:proofErr w:type="gramEnd"/>
+      <w:r>
+        <w:t xml:space="preserve"> = index;</w:t>
+      </w:r>
+    </w:p>
+    <w:p>
+      <w:pPr>
+        <w:ind w:firstLine="420"/>
+      </w:pPr>
+      <w:r>
+        <w:t xml:space="preserve">      </w:t>
+      </w:r>
+      <w:proofErr w:type="gramStart"/>
+      <w:r>
+        <w:t>this._</w:t>
+      </w:r>
+      <w:proofErr w:type="spellStart"/>
+      <w:proofErr w:type="gramEnd"/>
+      <w:r>
+        <w:t>loadStorageAndColor</w:t>
+      </w:r>
+      <w:proofErr w:type="spellEnd"/>
+      <w:r>
+        <w:t>();</w:t>
+      </w:r>
+    </w:p>
+    <w:p>
+      <w:pPr>
+        <w:ind w:firstLine="420"/>
+      </w:pPr>
+      <w:r>
+        <w:t xml:space="preserve">    },</w:t>
+      </w:r>
+    </w:p>
+    <w:p>
+      <w:pPr>
+        <w:ind w:firstLine="420"/>
+        <w:rPr>
+          <w:rFonts w:hint="eastAsia"/>
+        </w:rPr>
+      </w:pPr>
+      <w:r>
+        <w:rPr>
+          <w:rFonts w:hint="eastAsia"/>
+        </w:rPr>
+        <w:t xml:space="preserve">    //</w:t>
+      </w:r>
+      <w:r>
+        <w:rPr>
+          <w:rFonts w:hint="eastAsia"/>
+        </w:rPr>
+        <w:t>点击颜色</w:t>
+      </w:r>
+    </w:p>
+    <w:p>
+      <w:pPr>
+        <w:ind w:firstLine="420"/>
+      </w:pPr>
+      <w:r>
+        <w:t xml:space="preserve">    </w:t>
+      </w:r>
+      <w:proofErr w:type="spellStart"/>
+      <w:proofErr w:type="gramStart"/>
+      <w:r>
+        <w:t>selectColor</w:t>
+      </w:r>
+      <w:proofErr w:type="spellEnd"/>
+      <w:r>
+        <w:t>(</w:t>
+      </w:r>
+      <w:proofErr w:type="gramEnd"/>
+      <w:r>
+        <w:t>color, index) {</w:t>
+      </w:r>
+    </w:p>
+    <w:p>
+      <w:pPr>
+        <w:ind w:firstLine="420"/>
+      </w:pPr>
+      <w:r>
+        <w:t xml:space="preserve">      </w:t>
+      </w:r>
+      <w:proofErr w:type="spellStart"/>
+      <w:proofErr w:type="gramStart"/>
+      <w:r>
+        <w:t>this.colorIndex</w:t>
+      </w:r>
+      <w:proofErr w:type="spellEnd"/>
+      <w:proofErr w:type="gramEnd"/>
+      <w:r>
+        <w:t xml:space="preserve"> = index;</w:t>
+      </w:r>
+    </w:p>
+    <w:p>
+      <w:pPr>
+        <w:ind w:firstLine="420"/>
+      </w:pPr>
+      <w:r>
+        <w:t xml:space="preserve">      </w:t>
+      </w:r>
+      <w:proofErr w:type="gramStart"/>
+      <w:r>
+        <w:t>this._</w:t>
+      </w:r>
+      <w:proofErr w:type="spellStart"/>
+      <w:proofErr w:type="gramEnd"/>
+      <w:r>
+        <w:t>loadStorageAndColor</w:t>
+      </w:r>
+      <w:proofErr w:type="spellEnd"/>
+      <w:r>
+        <w:t>();</w:t>
+      </w:r>
+    </w:p>
+    <w:p>
+      <w:pPr>
+        <w:ind w:firstLine="420"/>
+      </w:pPr>
+      <w:r>
+        <w:t xml:space="preserve">    },</w:t>
+      </w:r>
+    </w:p>
+    <w:p>
+      <w:pPr>
+        <w:ind w:firstLine="420"/>
+      </w:pPr>
+      <w:r>
+        <w:t xml:space="preserve">    async _</w:t>
+      </w:r>
+      <w:proofErr w:type="spellStart"/>
+      <w:proofErr w:type="gramStart"/>
+      <w:r>
+        <w:t>fetchProduct</w:t>
+      </w:r>
+      <w:proofErr w:type="spellEnd"/>
+      <w:r>
+        <w:t>(</w:t>
+      </w:r>
+      <w:proofErr w:type="gramEnd"/>
+      <w:r>
+        <w:t>) {</w:t>
+      </w:r>
+    </w:p>
+    <w:p>
+      <w:pPr>
+        <w:ind w:firstLine="420"/>
+      </w:pPr>
+      <w:r>
+        <w:t xml:space="preserve">      const res = await </w:t>
+      </w:r>
+      <w:proofErr w:type="gramStart"/>
+      <w:r>
+        <w:t>this.$</w:t>
+      </w:r>
+      <w:proofErr w:type="spellStart"/>
+      <w:proofErr w:type="gramEnd"/>
+      <w:r>
+        <w:t>http.get</w:t>
+      </w:r>
+      <w:proofErr w:type="spellEnd"/>
+      <w:r>
+        <w:t>(`rest/product/${this.id}`);</w:t>
+      </w:r>
+    </w:p>
+    <w:p>
+      <w:pPr>
+        <w:ind w:firstLine="420"/>
+      </w:pPr>
+      <w:r>
+        <w:t xml:space="preserve">      </w:t>
+      </w:r>
+      <w:proofErr w:type="spellStart"/>
+      <w:proofErr w:type="gramStart"/>
+      <w:r>
+        <w:t>this.product</w:t>
+      </w:r>
+      <w:proofErr w:type="spellEnd"/>
+      <w:proofErr w:type="gramEnd"/>
+      <w:r>
+        <w:t xml:space="preserve"> = </w:t>
+      </w:r>
+      <w:proofErr w:type="spellStart"/>
+      <w:r>
+        <w:t>res.data</w:t>
+      </w:r>
+      <w:proofErr w:type="spellEnd"/>
+      <w:r>
+        <w:t>;</w:t>
+      </w:r>
+    </w:p>
+    <w:p>
+      <w:pPr>
+        <w:ind w:firstLine="420"/>
+      </w:pPr>
+      <w:r>
+        <w:t xml:space="preserve">      </w:t>
+      </w:r>
+      <w:proofErr w:type="gramStart"/>
+      <w:r>
+        <w:t>this._</w:t>
+      </w:r>
+      <w:proofErr w:type="spellStart"/>
+      <w:proofErr w:type="gramEnd"/>
+      <w:r>
+        <w:t>loadStorageAndColor</w:t>
+      </w:r>
+      <w:proofErr w:type="spellEnd"/>
+      <w:r>
+        <w:t>();</w:t>
+      </w:r>
+    </w:p>
+    <w:p>
+      <w:pPr>
+        <w:ind w:firstLine="420"/>
+      </w:pPr>
+      <w:r>
+        <w:t xml:space="preserve">    },</w:t>
+      </w:r>
+    </w:p>
+    <w:p>
+      <w:pPr>
+        <w:ind w:firstLine="420"/>
+        <w:rPr>
+          <w:rFonts w:hint="eastAsia"/>
+        </w:rPr>
+      </w:pPr>
+      <w:r>
+        <w:rPr>
+          <w:rFonts w:hint="eastAsia"/>
+        </w:rPr>
+        <w:t xml:space="preserve">    //</w:t>
+      </w:r>
+      <w:r>
+        <w:rPr>
+          <w:rFonts w:hint="eastAsia"/>
+        </w:rPr>
+        <w:t>获取商品的对比参数</w:t>
+      </w:r>
+    </w:p>
+    <w:p>
+      <w:pPr>
+        <w:ind w:firstLine="420"/>
+      </w:pPr>
+      <w:r>
+        <w:t xml:space="preserve">    async _</w:t>
+      </w:r>
+      <w:proofErr w:type="spellStart"/>
+      <w:proofErr w:type="gramStart"/>
+      <w:r>
+        <w:t>fetchContrastProduct</w:t>
+      </w:r>
+      <w:proofErr w:type="spellEnd"/>
+      <w:r>
+        <w:t>(</w:t>
+      </w:r>
+      <w:proofErr w:type="gramEnd"/>
+      <w:r>
+        <w:t>) {</w:t>
+      </w:r>
+    </w:p>
+    <w:p>
+      <w:pPr>
+        <w:ind w:firstLine="420"/>
+      </w:pPr>
+      <w:r>
+        <w:t xml:space="preserve">      if </w:t>
+      </w:r>
+      <w:proofErr w:type="gramStart"/>
+      <w:r>
+        <w:t>(!</w:t>
+      </w:r>
+      <w:proofErr w:type="spellStart"/>
+      <w:r>
+        <w:t>this</w:t>
+      </w:r>
+      <w:proofErr w:type="gramEnd"/>
+      <w:r>
+        <w:t>.contrastProductId</w:t>
+      </w:r>
+      <w:proofErr w:type="spellEnd"/>
+      <w:r>
+        <w:t>) {</w:t>
+      </w:r>
+    </w:p>
+    <w:p>
+      <w:pPr>
+        <w:ind w:firstLine="420"/>
+      </w:pPr>
+      <w:r>
+        <w:lastRenderedPageBreak/>
+        <w:t xml:space="preserve">        return;</w:t>
+      </w:r>
+    </w:p>
+    <w:p>
+      <w:pPr>
+        <w:ind w:firstLine="420"/>
+      </w:pPr>
+      <w:r>
+        <w:t xml:space="preserve">      }</w:t>
+      </w:r>
+    </w:p>
+    <w:p>
+      <w:pPr>
+        <w:ind w:firstLine="420"/>
+      </w:pPr>
+      <w:r>
+        <w:t xml:space="preserve">      const res = await </w:t>
+      </w:r>
+      <w:proofErr w:type="gramStart"/>
+      <w:r>
+        <w:t>this.$</w:t>
+      </w:r>
+      <w:proofErr w:type="spellStart"/>
+      <w:proofErr w:type="gramEnd"/>
+      <w:r>
+        <w:t>http.get</w:t>
+      </w:r>
+      <w:proofErr w:type="spellEnd"/>
+      <w:r>
+        <w:t>(</w:t>
+      </w:r>
+    </w:p>
+    <w:p>
+      <w:pPr>
+        <w:ind w:firstLine="420"/>
+      </w:pPr>
+      <w:r>
+        <w:t xml:space="preserve">        `rest/product/${</w:t>
+      </w:r>
+      <w:proofErr w:type="spellStart"/>
+      <w:proofErr w:type="gramStart"/>
+      <w:r>
+        <w:t>this.contrastProductId</w:t>
+      </w:r>
+      <w:proofErr w:type="spellEnd"/>
+      <w:proofErr w:type="gramEnd"/>
+      <w:r>
+        <w:t>}`</w:t>
+      </w:r>
+    </w:p>
+    <w:p>
+      <w:pPr>
+        <w:ind w:firstLine="420"/>
+      </w:pPr>
+      <w:r>
+        <w:t xml:space="preserve">      );</w:t>
+      </w:r>
+    </w:p>
+    <w:p>
+      <w:pPr>
+        <w:ind w:firstLine="420"/>
+      </w:pPr>
+      <w:r>
+        <w:t xml:space="preserve">      console.log(</w:t>
+      </w:r>
+      <w:proofErr w:type="spellStart"/>
+      <w:r>
+        <w:t>res.data</w:t>
+      </w:r>
+      <w:proofErr w:type="spellEnd"/>
+      <w:r>
+        <w:t>);</w:t>
+      </w:r>
+    </w:p>
+    <w:p>
+      <w:pPr>
+        <w:ind w:firstLine="420"/>
+      </w:pPr>
+    </w:p>
+    <w:p>
+      <w:pPr>
+        <w:ind w:firstLine="420"/>
+      </w:pPr>
+      <w:r>
+        <w:t xml:space="preserve">      </w:t>
+      </w:r>
+      <w:proofErr w:type="spellStart"/>
+      <w:proofErr w:type="gramStart"/>
+      <w:r>
+        <w:t>this.contrastProduct</w:t>
+      </w:r>
+      <w:proofErr w:type="spellEnd"/>
+      <w:proofErr w:type="gramEnd"/>
+      <w:r>
+        <w:t xml:space="preserve"> = </w:t>
+      </w:r>
+      <w:proofErr w:type="spellStart"/>
+      <w:r>
+        <w:t>res.data</w:t>
+      </w:r>
+      <w:proofErr w:type="spellEnd"/>
+      <w:r>
+        <w:t>;</w:t>
+      </w:r>
+    </w:p>
+    <w:p>
+      <w:pPr>
+        <w:ind w:firstLine="420"/>
+      </w:pPr>
+      <w:r>
+        <w:t xml:space="preserve">    },</w:t>
+      </w:r>
+    </w:p>
+    <w:p>
+      <w:pPr>
+        <w:ind w:firstLine="420"/>
+        <w:sectPr>
+          <w:pgSz w:w="11906" w:h="16838"/>
+          <w:pgMar w:top="1418" w:right="1701" w:bottom="1418" w:left="1701" w:header="851" w:footer="992" w:gutter="0"/>
+          <w:cols w:space="425"/>
+          <w:docGrid w:type="lines" w:linePitch="312"/>
+        </w:sectPr>
+      </w:pPr>
+    </w:p>
+    <w:p>
+      <w:pPr>
+        <w:pStyle w:val="a1"/>
+      </w:pPr>
+      <w:r>
+        <w:rPr>
+          <w:rFonts w:hint="eastAsia"/>
+        </w:rPr>
+        <w:lastRenderedPageBreak/>
+        <w:t>购物车管理功能模块</w:t>
+      </w:r>
+    </w:p>
+    <w:p>
+      <w:pPr>
+        <w:ind w:firstLine="420"/>
+      </w:pPr>
+      <w:r>
+        <w:rPr>
+          <w:rFonts w:hint="eastAsia"/>
+        </w:rPr>
+        <w:t>当用户把商品加入购物车的时候</w:t>
+      </w:r>
+      <w:r>
+        <w:rPr>
+          <w:rFonts w:hint="eastAsia"/>
+        </w:rPr>
+        <w:t>，页面右侧会有一个侧边列表，可以查询到用户的已添加的商品，可以在</w:t>
+      </w:r>
+      <w:proofErr w:type="gramStart"/>
+      <w:r>
+        <w:rPr>
+          <w:rFonts w:hint="eastAsia"/>
+        </w:rPr>
+        <w:t>侧边栏进行</w:t>
+      </w:r>
+      <w:proofErr w:type="gramEnd"/>
+      <w:r>
+        <w:rPr>
+          <w:rFonts w:hint="eastAsia"/>
+        </w:rPr>
+        <w:t>商品的删除；点击</w:t>
+      </w:r>
+      <w:proofErr w:type="gramStart"/>
+      <w:r>
+        <w:rPr>
+          <w:rFonts w:hint="eastAsia"/>
+        </w:rPr>
+        <w:t>侧边栏的</w:t>
+      </w:r>
+      <w:proofErr w:type="gramEnd"/>
+      <w:r>
+        <w:rPr>
+          <w:rFonts w:hint="eastAsia"/>
+        </w:rPr>
+        <w:t>去购物车结算，就会跳转都购物车管理界面，用户在购物车管理页面可以选择商品，</w:t>
+      </w:r>
+      <w:proofErr w:type="gramStart"/>
+      <w:r>
+        <w:rPr>
+          <w:rFonts w:hint="eastAsia"/>
+        </w:rPr>
+        <w:t>全选或</w:t>
+      </w:r>
+      <w:proofErr w:type="gramEnd"/>
+      <w:r>
+        <w:rPr>
+          <w:rFonts w:hint="eastAsia"/>
+        </w:rPr>
+        <w:t>反选，以及对商品数量的增加、减少以及删除</w:t>
+      </w:r>
+      <w:r>
+        <w:rPr>
+          <w:rFonts w:hint="eastAsia"/>
+        </w:rPr>
+        <w:t>。为了简化步骤，这里的所有的增删改查，都是通过更新购物车列</w:t>
+      </w:r>
+      <w:proofErr w:type="gramStart"/>
+      <w:r>
+        <w:rPr>
+          <w:rFonts w:hint="eastAsia"/>
+        </w:rPr>
+        <w:t>表这个</w:t>
+      </w:r>
+      <w:proofErr w:type="gramEnd"/>
+      <w:r>
+        <w:rPr>
+          <w:rFonts w:hint="eastAsia"/>
+        </w:rPr>
+        <w:t>数组，及通过对数组里面的条目进行增删</w:t>
+      </w:r>
+      <w:proofErr w:type="gramStart"/>
+      <w:r>
+        <w:rPr>
+          <w:rFonts w:hint="eastAsia"/>
+        </w:rPr>
+        <w:t>改查得到</w:t>
+      </w:r>
+      <w:proofErr w:type="gramEnd"/>
+      <w:r>
+        <w:rPr>
+          <w:rFonts w:hint="eastAsia"/>
+        </w:rPr>
+        <w:t>的。</w:t>
+      </w:r>
+    </w:p>
+    <w:p>
+      <w:pPr>
+        <w:pStyle w:val="ac"/>
+      </w:pPr>
+      <w:r>
+        <w:drawing>
+          <wp:inline distT="0" distB="0" distL="0" distR="0" wp14:anchorId="50FD0204" wp14:editId="407A1112">
+            <wp:extent cx="5400040" cy="2745740"/>
+            <wp:effectExtent l="0" t="0" r="0" b="0"/>
+            <wp:docPr id="32" name="图片 32"/>
+            <wp:cNvGraphicFramePr>
+              <a:graphicFrameLocks xmlns:a="http://schemas.openxmlformats.org/drawingml/2006/main" noChangeAspect="1"/>
+            </wp:cNvGraphicFramePr>
+            <a:graphic xmlns:a="http://schemas.openxmlformats.org/drawingml/2006/main">
+              <a:graphicData uri="http://schemas.openxmlformats.org/drawingml/2006/picture">
+                <pic:pic xmlns:pic="http://schemas.openxmlformats.org/drawingml/2006/picture">
+                  <pic:nvPicPr>
+                    <pic:cNvPr id="1" name=""/>
+                    <pic:cNvPicPr/>
+                  </pic:nvPicPr>
+                  <pic:blipFill>
+                    <a:blip r:embed="rId47"/>
+                    <a:stretch>
+                      <a:fillRect/>
+                    </a:stretch>
+                  </pic:blipFill>
+                  <pic:spPr>
+                    <a:xfrm>
+                      <a:off x="0" y="0"/>
+                      <a:ext cx="5400040" cy="2745740"/>
+                    </a:xfrm>
+                    <a:prstGeom prst="rect">
+                      <a:avLst/>
+                    </a:prstGeom>
+                  </pic:spPr>
+                </pic:pic>
+              </a:graphicData>
+            </a:graphic>
+          </wp:inline>
+        </w:drawing>
+      </w:r>
+    </w:p>
+    <w:p>
+      <w:pPr>
+        <w:pStyle w:val="ad"/>
+      </w:pPr>
+      <w:r>
+        <w:rPr>
+          <w:rFonts w:hint="eastAsia"/>
+        </w:rPr>
+        <w:t>图</w:t>
+      </w:r>
+      <w:r>
+        <w:t>5.7</w:t>
+      </w:r>
+      <w:r>
+        <w:rPr>
+          <w:rFonts w:hint="eastAsia"/>
+        </w:rPr>
+        <w:t>侧边栏</w:t>
+      </w:r>
+    </w:p>
+    <w:p>
+      <w:pPr>
+        <w:ind w:firstLine="420"/>
+        <w:rPr>
+          <w:rFonts w:hint="eastAsia"/>
+        </w:rPr>
+      </w:pPr>
+      <w:bookmarkStart w:id="2" w:name="_GoBack"/>
+      <w:bookmarkEnd w:id="2"/>
     </w:p>
     <w:sectPr>
       <w:pgSz w:w="11906" w:h="16838"/>
@@ -22086,7 +24470,7 @@
   <w:abstractNum w:abstractNumId="1" w15:restartNumberingAfterBreak="0">
     <w:nsid w:val="06452399"/>
     <w:multiLevelType w:val="hybridMultilevel"/>
-    <w:tmpl w:val="E07CB64E"/>
+    <w:tmpl w:val="22740B4C"/>
     <w:lvl w:ilvl="0" w:tplc="DD465A04">
       <w:start w:val="1"/>
       <w:numFmt w:val="decimal"/>
@@ -25309,7 +27693,7 @@
 </file>
 
 <file path=customXml/itemProps1.xml><?xml version="1.0" encoding="utf-8"?>
-<ds:datastoreItem xmlns:ds="http://schemas.openxmlformats.org/officeDocument/2006/customXml" ds:itemID="{480DB1F3-81B8-4296-9F56-FE41261AA553}">
+<ds:datastoreItem xmlns:ds="http://schemas.openxmlformats.org/officeDocument/2006/customXml" ds:itemID="{515921BF-26BE-4C85-9AB6-06A8D1130144}">
   <ds:schemaRefs>
     <ds:schemaRef ds:uri="http://schemas.openxmlformats.org/officeDocument/2006/bibliography"/>
   </ds:schemaRefs>

--- a/static/笔记/毕设相关/毕业论文.docx
+++ b/static/笔记/毕设相关/毕业论文.docx
@@ -28,10 +28,10 @@
             <v:path o:extrusionok="f" gradientshapeok="t" o:connecttype="rect"/>
             <o:lock v:ext="edit" aspectratio="t"/>
           </v:shapetype>
-          <v:shape id="_x0000_i1025" type="#_x0000_t75" style="width:237.75pt;height:39.75pt" o:ole="">
+          <v:shape id="_x0000_i1025" type="#_x0000_t75" style="width:237.75pt;height:40.1pt" o:ole="">
             <v:imagedata r:id="rId8" o:title=""/>
           </v:shape>
-          <o:OLEObject Type="Embed" ProgID="CorelDRAW.Graphic.11" ShapeID="_x0000_i1025" DrawAspect="Content" ObjectID="_1646746251" r:id="rId9"/>
+          <o:OLEObject Type="Embed" ProgID="CorelDRAW.Graphic.11" ShapeID="_x0000_i1025" DrawAspect="Content" ObjectID="_1648227823" r:id="rId9"/>
         </w:object>
       </w:r>
     </w:p>
@@ -36394,7 +36394,19 @@
         <w:rPr>
           <w:rFonts w:hint="eastAsia"/>
         </w:rPr>
-        <w:t>前天购物车测试表</w:t>
+        <w:t>前</w:t>
+      </w:r>
+      <w:r>
+        <w:rPr>
+          <w:rFonts w:hint="eastAsia"/>
+        </w:rPr>
+        <w:t>台</w:t>
+      </w:r>
+      <w:r>
+        <w:rPr>
+          <w:rFonts w:hint="eastAsia"/>
+        </w:rPr>
+        <w:t>购物车测试表</w:t>
       </w:r>
     </w:p>
     <w:tbl>
@@ -40887,8 +40899,6 @@
         </w:rPr>
         <w:t>技术</w:t>
       </w:r>
-      <w:bookmarkStart w:id="75" w:name="_GoBack"/>
-      <w:bookmarkEnd w:id="75"/>
       <w:r>
         <w:rPr>
           <w:rFonts w:hint="eastAsia"/>
@@ -44605,7 +44615,7 @@
 </file>
 
 <file path=customXml/itemProps1.xml><?xml version="1.0" encoding="utf-8"?>
-<ds:datastoreItem xmlns:ds="http://schemas.openxmlformats.org/officeDocument/2006/customXml" ds:itemID="{D1BBBACD-8EBA-4659-89C8-A81E787F41C9}">
+<ds:datastoreItem xmlns:ds="http://schemas.openxmlformats.org/officeDocument/2006/customXml" ds:itemID="{D5E4F446-8176-4748-8C26-20CF472F4EC8}">
   <ds:schemaRefs>
     <ds:schemaRef ds:uri="http://schemas.openxmlformats.org/officeDocument/2006/bibliography"/>
   </ds:schemaRefs>

--- a/static/笔记/毕设相关/毕业论文.docx
+++ b/static/笔记/毕设相关/毕业论文.docx
@@ -1,6 +1,6 @@
 
 <file path=word/document.xml><?xml version="1.0" encoding="utf-8"?>
-<w:document xmlns:wpc="http://schemas.microsoft.com/office/word/2010/wordprocessingCanvas" xmlns:cx="http://schemas.microsoft.com/office/drawing/2014/chartex" xmlns:cx1="http://schemas.microsoft.com/office/drawing/2015/9/8/chartex" xmlns:cx2="http://schemas.microsoft.com/office/drawing/2015/10/21/chartex" xmlns:cx3="http://schemas.microsoft.com/office/drawing/2016/5/9/chartex" xmlns:cx4="http://schemas.microsoft.com/office/drawing/2016/5/10/chartex" xmlns:cx5="http://schemas.microsoft.com/office/drawing/2016/5/11/chartex" xmlns:cx6="http://schemas.microsoft.com/office/drawing/2016/5/12/chartex" xmlns:cx7="http://schemas.microsoft.com/office/drawing/2016/5/13/chartex" xmlns:cx8="http://schemas.microsoft.com/office/drawing/2016/5/14/chartex" xmlns:mc="http://schemas.openxmlformats.org/markup-compatibility/2006" xmlns:aink="http://schemas.microsoft.com/office/drawing/2016/ink" xmlns:am3d="http://schemas.microsoft.com/office/drawing/2017/model3d" xmlns:o="urn:schemas-microsoft-com:office:office" xmlns:r="http://schemas.openxmlformats.org/officeDocument/2006/relationships" xmlns:m="http://schemas.openxmlformats.org/officeDocument/2006/math" xmlns:v="urn:schemas-microsoft-com:vml" xmlns:wp14="http://schemas.microsoft.com/office/word/2010/wordprocessingDrawing" xmlns:wp="http://schemas.openxmlformats.org/drawingml/2006/wordprocessingDrawing" xmlns:w10="urn:schemas-microsoft-com:office:word" xmlns:w="http://schemas.openxmlformats.org/wordprocessingml/2006/main" xmlns:w14="http://schemas.microsoft.com/office/word/2010/wordml" xmlns:w15="http://schemas.microsoft.com/office/word/2012/wordml" xmlns:w16cid="http://schemas.microsoft.com/office/word/2016/wordml/cid" xmlns:w16se="http://schemas.microsoft.com/office/word/2015/wordml/symex" xmlns:wpg="http://schemas.microsoft.com/office/word/2010/wordprocessingGroup" xmlns:wpi="http://schemas.microsoft.com/office/word/2010/wordprocessingInk" xmlns:wne="http://schemas.microsoft.com/office/word/2006/wordml" xmlns:wps="http://schemas.microsoft.com/office/word/2010/wordprocessingShape" mc:Ignorable="w14 w15 w16se w16cid wp14">
+<w:document xmlns:wpc="http://schemas.microsoft.com/office/word/2010/wordprocessingCanvas" xmlns:cx="http://schemas.microsoft.com/office/drawing/2014/chartex" xmlns:cx1="http://schemas.microsoft.com/office/drawing/2015/9/8/chartex" xmlns:cx2="http://schemas.microsoft.com/office/drawing/2015/10/21/chartex" xmlns:cx3="http://schemas.microsoft.com/office/drawing/2016/5/9/chartex" xmlns:cx4="http://schemas.microsoft.com/office/drawing/2016/5/10/chartex" xmlns:cx5="http://schemas.microsoft.com/office/drawing/2016/5/11/chartex" xmlns:cx6="http://schemas.microsoft.com/office/drawing/2016/5/12/chartex" xmlns:cx7="http://schemas.microsoft.com/office/drawing/2016/5/13/chartex" xmlns:cx8="http://schemas.microsoft.com/office/drawing/2016/5/14/chartex" xmlns:mc="http://schemas.openxmlformats.org/markup-compatibility/2006" xmlns:aink="http://schemas.microsoft.com/office/drawing/2016/ink" xmlns:am3d="http://schemas.microsoft.com/office/drawing/2017/model3d" xmlns:o="urn:schemas-microsoft-com:office:office" xmlns:r="http://schemas.openxmlformats.org/officeDocument/2006/relationships" xmlns:m="http://schemas.openxmlformats.org/officeDocument/2006/math" xmlns:v="urn:schemas-microsoft-com:vml" xmlns:wp14="http://schemas.microsoft.com/office/word/2010/wordprocessingDrawing" xmlns:wp="http://schemas.openxmlformats.org/drawingml/2006/wordprocessingDrawing" xmlns:w10="urn:schemas-microsoft-com:office:word" xmlns:w="http://schemas.openxmlformats.org/wordprocessingml/2006/main" xmlns:w14="http://schemas.microsoft.com/office/word/2010/wordml" xmlns:w15="http://schemas.microsoft.com/office/word/2012/wordml" xmlns:w16cex="http://schemas.microsoft.com/office/word/2018/wordml/cex" xmlns:w16cid="http://schemas.microsoft.com/office/word/2016/wordml/cid" xmlns:w16="http://schemas.microsoft.com/office/word/2018/wordml" xmlns:w16se="http://schemas.microsoft.com/office/word/2015/wordml/symex" xmlns:wpg="http://schemas.microsoft.com/office/word/2010/wordprocessingGroup" xmlns:wpi="http://schemas.microsoft.com/office/word/2010/wordprocessingInk" xmlns:wne="http://schemas.microsoft.com/office/word/2006/wordml" xmlns:wps="http://schemas.microsoft.com/office/word/2010/wordprocessingShape" mc:Ignorable="w14 w15 w16se w16cid w16 w16cex wp14">
   <w:body>
     <w:p>
       <w:pPr>
@@ -31,7 +31,7 @@
           <v:shape id="_x0000_i1025" type="#_x0000_t75" style="width:237.75pt;height:40.1pt" o:ole="">
             <v:imagedata r:id="rId8" o:title=""/>
           </v:shape>
-          <o:OLEObject Type="Embed" ProgID="CorelDRAW.Graphic.11" ShapeID="_x0000_i1025" DrawAspect="Content" ObjectID="_1648981097" r:id="rId9"/>
+          <o:OLEObject Type="Embed" ProgID="CorelDRAW.Graphic.11" ShapeID="_x0000_i1025" DrawAspect="Content" ObjectID="_1649013007" r:id="rId9"/>
         </w:object>
       </w:r>
     </w:p>
@@ -29416,21 +29416,7 @@
         <w:rPr>
           <w:rFonts w:hint="eastAsia"/>
         </w:rPr>
-        <w:t>去购物车结算，就会跳转都购物车管理界面，用户在购物车管理页面可以选择商品，</w:t>
-      </w:r>
-      <w:proofErr w:type="gramStart"/>
-      <w:r>
-        <w:rPr>
-          <w:rFonts w:hint="eastAsia"/>
-        </w:rPr>
-        <w:t>全选或</w:t>
-      </w:r>
-      <w:proofErr w:type="gramEnd"/>
-      <w:r>
-        <w:rPr>
-          <w:rFonts w:hint="eastAsia"/>
-        </w:rPr>
-        <w:t>反选，以及对商品数量的增加、减少以及删除</w:t>
+        <w:t>去购物车结算，就会跳转都购物车管理界面，用户在购物车管理页面可以选择商品，全选或反选，以及对商品数量的增加、减少以及删除</w:t>
       </w:r>
       <w:r>
         <w:rPr>
@@ -47404,7 +47390,7 @@
 </file>
 
 <file path=word/endnotes.xml><?xml version="1.0" encoding="utf-8"?>
-<w:endnotes xmlns:wpc="http://schemas.microsoft.com/office/word/2010/wordprocessingCanvas" xmlns:cx="http://schemas.microsoft.com/office/drawing/2014/chartex" xmlns:cx1="http://schemas.microsoft.com/office/drawing/2015/9/8/chartex" xmlns:cx2="http://schemas.microsoft.com/office/drawing/2015/10/21/chartex" xmlns:cx3="http://schemas.microsoft.com/office/drawing/2016/5/9/chartex" xmlns:cx4="http://schemas.microsoft.com/office/drawing/2016/5/10/chartex" xmlns:cx5="http://schemas.microsoft.com/office/drawing/2016/5/11/chartex" xmlns:cx6="http://schemas.microsoft.com/office/drawing/2016/5/12/chartex" xmlns:cx7="http://schemas.microsoft.com/office/drawing/2016/5/13/chartex" xmlns:cx8="http://schemas.microsoft.com/office/drawing/2016/5/14/chartex" xmlns:mc="http://schemas.openxmlformats.org/markup-compatibility/2006" xmlns:aink="http://schemas.microsoft.com/office/drawing/2016/ink" xmlns:am3d="http://schemas.microsoft.com/office/drawing/2017/model3d" xmlns:o="urn:schemas-microsoft-com:office:office" xmlns:r="http://schemas.openxmlformats.org/officeDocument/2006/relationships" xmlns:m="http://schemas.openxmlformats.org/officeDocument/2006/math" xmlns:v="urn:schemas-microsoft-com:vml" xmlns:wp14="http://schemas.microsoft.com/office/word/2010/wordprocessingDrawing" xmlns:wp="http://schemas.openxmlformats.org/drawingml/2006/wordprocessingDrawing" xmlns:w10="urn:schemas-microsoft-com:office:word" xmlns:w="http://schemas.openxmlformats.org/wordprocessingml/2006/main" xmlns:w14="http://schemas.microsoft.com/office/word/2010/wordml" xmlns:w15="http://schemas.microsoft.com/office/word/2012/wordml" xmlns:w16cid="http://schemas.microsoft.com/office/word/2016/wordml/cid" xmlns:w16se="http://schemas.microsoft.com/office/word/2015/wordml/symex" xmlns:wpg="http://schemas.microsoft.com/office/word/2010/wordprocessingGroup" xmlns:wpi="http://schemas.microsoft.com/office/word/2010/wordprocessingInk" xmlns:wne="http://schemas.microsoft.com/office/word/2006/wordml" xmlns:wps="http://schemas.microsoft.com/office/word/2010/wordprocessingShape" mc:Ignorable="w14 w15 w16se w16cid wp14">
+<w:endnotes xmlns:wpc="http://schemas.microsoft.com/office/word/2010/wordprocessingCanvas" xmlns:cx="http://schemas.microsoft.com/office/drawing/2014/chartex" xmlns:cx1="http://schemas.microsoft.com/office/drawing/2015/9/8/chartex" xmlns:cx2="http://schemas.microsoft.com/office/drawing/2015/10/21/chartex" xmlns:cx3="http://schemas.microsoft.com/office/drawing/2016/5/9/chartex" xmlns:cx4="http://schemas.microsoft.com/office/drawing/2016/5/10/chartex" xmlns:cx5="http://schemas.microsoft.com/office/drawing/2016/5/11/chartex" xmlns:cx6="http://schemas.microsoft.com/office/drawing/2016/5/12/chartex" xmlns:cx7="http://schemas.microsoft.com/office/drawing/2016/5/13/chartex" xmlns:cx8="http://schemas.microsoft.com/office/drawing/2016/5/14/chartex" xmlns:mc="http://schemas.openxmlformats.org/markup-compatibility/2006" xmlns:aink="http://schemas.microsoft.com/office/drawing/2016/ink" xmlns:am3d="http://schemas.microsoft.com/office/drawing/2017/model3d" xmlns:o="urn:schemas-microsoft-com:office:office" xmlns:r="http://schemas.openxmlformats.org/officeDocument/2006/relationships" xmlns:m="http://schemas.openxmlformats.org/officeDocument/2006/math" xmlns:v="urn:schemas-microsoft-com:vml" xmlns:wp14="http://schemas.microsoft.com/office/word/2010/wordprocessingDrawing" xmlns:wp="http://schemas.openxmlformats.org/drawingml/2006/wordprocessingDrawing" xmlns:w10="urn:schemas-microsoft-com:office:word" xmlns:w="http://schemas.openxmlformats.org/wordprocessingml/2006/main" xmlns:w14="http://schemas.microsoft.com/office/word/2010/wordml" xmlns:w15="http://schemas.microsoft.com/office/word/2012/wordml" xmlns:w16cex="http://schemas.microsoft.com/office/word/2018/wordml/cex" xmlns:w16cid="http://schemas.microsoft.com/office/word/2016/wordml/cid" xmlns:w16="http://schemas.microsoft.com/office/word/2018/wordml" xmlns:w16se="http://schemas.microsoft.com/office/word/2015/wordml/symex" xmlns:wpg="http://schemas.microsoft.com/office/word/2010/wordprocessingGroup" xmlns:wpi="http://schemas.microsoft.com/office/word/2010/wordprocessingInk" xmlns:wne="http://schemas.microsoft.com/office/word/2006/wordml" xmlns:wps="http://schemas.microsoft.com/office/word/2010/wordprocessingShape" mc:Ignorable="w14 w15 w16se w16cid w16 w16cex wp14">
   <w:endnote w:type="separator" w:id="-1">
     <w:p>
       <w:pPr>
@@ -47431,7 +47417,7 @@
 </file>
 
 <file path=word/footer1.xml><?xml version="1.0" encoding="utf-8"?>
-<w:ftr xmlns:wpc="http://schemas.microsoft.com/office/word/2010/wordprocessingCanvas" xmlns:cx="http://schemas.microsoft.com/office/drawing/2014/chartex" xmlns:cx1="http://schemas.microsoft.com/office/drawing/2015/9/8/chartex" xmlns:cx2="http://schemas.microsoft.com/office/drawing/2015/10/21/chartex" xmlns:cx3="http://schemas.microsoft.com/office/drawing/2016/5/9/chartex" xmlns:cx4="http://schemas.microsoft.com/office/drawing/2016/5/10/chartex" xmlns:cx5="http://schemas.microsoft.com/office/drawing/2016/5/11/chartex" xmlns:cx6="http://schemas.microsoft.com/office/drawing/2016/5/12/chartex" xmlns:cx7="http://schemas.microsoft.com/office/drawing/2016/5/13/chartex" xmlns:cx8="http://schemas.microsoft.com/office/drawing/2016/5/14/chartex" xmlns:mc="http://schemas.openxmlformats.org/markup-compatibility/2006" xmlns:aink="http://schemas.microsoft.com/office/drawing/2016/ink" xmlns:am3d="http://schemas.microsoft.com/office/drawing/2017/model3d" xmlns:o="urn:schemas-microsoft-com:office:office" xmlns:r="http://schemas.openxmlformats.org/officeDocument/2006/relationships" xmlns:m="http://schemas.openxmlformats.org/officeDocument/2006/math" xmlns:v="urn:schemas-microsoft-com:vml" xmlns:wp14="http://schemas.microsoft.com/office/word/2010/wordprocessingDrawing" xmlns:wp="http://schemas.openxmlformats.org/drawingml/2006/wordprocessingDrawing" xmlns:w10="urn:schemas-microsoft-com:office:word" xmlns:w="http://schemas.openxmlformats.org/wordprocessingml/2006/main" xmlns:w14="http://schemas.microsoft.com/office/word/2010/wordml" xmlns:w15="http://schemas.microsoft.com/office/word/2012/wordml" xmlns:w16cid="http://schemas.microsoft.com/office/word/2016/wordml/cid" xmlns:w16se="http://schemas.microsoft.com/office/word/2015/wordml/symex" xmlns:wpg="http://schemas.microsoft.com/office/word/2010/wordprocessingGroup" xmlns:wpi="http://schemas.microsoft.com/office/word/2010/wordprocessingInk" xmlns:wne="http://schemas.microsoft.com/office/word/2006/wordml" xmlns:wps="http://schemas.microsoft.com/office/word/2010/wordprocessingShape" mc:Ignorable="w14 w15 w16se w16cid wp14">
+<w:ftr xmlns:wpc="http://schemas.microsoft.com/office/word/2010/wordprocessingCanvas" xmlns:cx="http://schemas.microsoft.com/office/drawing/2014/chartex" xmlns:cx1="http://schemas.microsoft.com/office/drawing/2015/9/8/chartex" xmlns:cx2="http://schemas.microsoft.com/office/drawing/2015/10/21/chartex" xmlns:cx3="http://schemas.microsoft.com/office/drawing/2016/5/9/chartex" xmlns:cx4="http://schemas.microsoft.com/office/drawing/2016/5/10/chartex" xmlns:cx5="http://schemas.microsoft.com/office/drawing/2016/5/11/chartex" xmlns:cx6="http://schemas.microsoft.com/office/drawing/2016/5/12/chartex" xmlns:cx7="http://schemas.microsoft.com/office/drawing/2016/5/13/chartex" xmlns:cx8="http://schemas.microsoft.com/office/drawing/2016/5/14/chartex" xmlns:mc="http://schemas.openxmlformats.org/markup-compatibility/2006" xmlns:aink="http://schemas.microsoft.com/office/drawing/2016/ink" xmlns:am3d="http://schemas.microsoft.com/office/drawing/2017/model3d" xmlns:o="urn:schemas-microsoft-com:office:office" xmlns:r="http://schemas.openxmlformats.org/officeDocument/2006/relationships" xmlns:m="http://schemas.openxmlformats.org/officeDocument/2006/math" xmlns:v="urn:schemas-microsoft-com:vml" xmlns:wp14="http://schemas.microsoft.com/office/word/2010/wordprocessingDrawing" xmlns:wp="http://schemas.openxmlformats.org/drawingml/2006/wordprocessingDrawing" xmlns:w10="urn:schemas-microsoft-com:office:word" xmlns:w="http://schemas.openxmlformats.org/wordprocessingml/2006/main" xmlns:w14="http://schemas.microsoft.com/office/word/2010/wordml" xmlns:w15="http://schemas.microsoft.com/office/word/2012/wordml" xmlns:w16cex="http://schemas.microsoft.com/office/word/2018/wordml/cex" xmlns:w16cid="http://schemas.microsoft.com/office/word/2016/wordml/cid" xmlns:w16="http://schemas.microsoft.com/office/word/2018/wordml" xmlns:w16se="http://schemas.microsoft.com/office/word/2015/wordml/symex" xmlns:wpg="http://schemas.microsoft.com/office/word/2010/wordprocessingGroup" xmlns:wpi="http://schemas.microsoft.com/office/word/2010/wordprocessingInk" xmlns:wne="http://schemas.microsoft.com/office/word/2006/wordml" xmlns:wps="http://schemas.microsoft.com/office/word/2010/wordprocessingShape" mc:Ignorable="w14 w15 w16se w16cid w16 w16cex wp14">
   <w:p>
     <w:pPr>
       <w:pStyle w:val="a9"/>
@@ -47442,7 +47428,7 @@
 </file>
 
 <file path=word/footer2.xml><?xml version="1.0" encoding="utf-8"?>
-<w:ftr xmlns:wpc="http://schemas.microsoft.com/office/word/2010/wordprocessingCanvas" xmlns:cx="http://schemas.microsoft.com/office/drawing/2014/chartex" xmlns:cx1="http://schemas.microsoft.com/office/drawing/2015/9/8/chartex" xmlns:cx2="http://schemas.microsoft.com/office/drawing/2015/10/21/chartex" xmlns:cx3="http://schemas.microsoft.com/office/drawing/2016/5/9/chartex" xmlns:cx4="http://schemas.microsoft.com/office/drawing/2016/5/10/chartex" xmlns:cx5="http://schemas.microsoft.com/office/drawing/2016/5/11/chartex" xmlns:cx6="http://schemas.microsoft.com/office/drawing/2016/5/12/chartex" xmlns:cx7="http://schemas.microsoft.com/office/drawing/2016/5/13/chartex" xmlns:cx8="http://schemas.microsoft.com/office/drawing/2016/5/14/chartex" xmlns:mc="http://schemas.openxmlformats.org/markup-compatibility/2006" xmlns:aink="http://schemas.microsoft.com/office/drawing/2016/ink" xmlns:am3d="http://schemas.microsoft.com/office/drawing/2017/model3d" xmlns:o="urn:schemas-microsoft-com:office:office" xmlns:r="http://schemas.openxmlformats.org/officeDocument/2006/relationships" xmlns:m="http://schemas.openxmlformats.org/officeDocument/2006/math" xmlns:v="urn:schemas-microsoft-com:vml" xmlns:wp14="http://schemas.microsoft.com/office/word/2010/wordprocessingDrawing" xmlns:wp="http://schemas.openxmlformats.org/drawingml/2006/wordprocessingDrawing" xmlns:w10="urn:schemas-microsoft-com:office:word" xmlns:w="http://schemas.openxmlformats.org/wordprocessingml/2006/main" xmlns:w14="http://schemas.microsoft.com/office/word/2010/wordml" xmlns:w15="http://schemas.microsoft.com/office/word/2012/wordml" xmlns:w16cid="http://schemas.microsoft.com/office/word/2016/wordml/cid" xmlns:w16se="http://schemas.microsoft.com/office/word/2015/wordml/symex" xmlns:wpg="http://schemas.microsoft.com/office/word/2010/wordprocessingGroup" xmlns:wpi="http://schemas.microsoft.com/office/word/2010/wordprocessingInk" xmlns:wne="http://schemas.microsoft.com/office/word/2006/wordml" xmlns:wps="http://schemas.microsoft.com/office/word/2010/wordprocessingShape" mc:Ignorable="w14 w15 w16se w16cid wp14">
+<w:ftr xmlns:wpc="http://schemas.microsoft.com/office/word/2010/wordprocessingCanvas" xmlns:cx="http://schemas.microsoft.com/office/drawing/2014/chartex" xmlns:cx1="http://schemas.microsoft.com/office/drawing/2015/9/8/chartex" xmlns:cx2="http://schemas.microsoft.com/office/drawing/2015/10/21/chartex" xmlns:cx3="http://schemas.microsoft.com/office/drawing/2016/5/9/chartex" xmlns:cx4="http://schemas.microsoft.com/office/drawing/2016/5/10/chartex" xmlns:cx5="http://schemas.microsoft.com/office/drawing/2016/5/11/chartex" xmlns:cx6="http://schemas.microsoft.com/office/drawing/2016/5/12/chartex" xmlns:cx7="http://schemas.microsoft.com/office/drawing/2016/5/13/chartex" xmlns:cx8="http://schemas.microsoft.com/office/drawing/2016/5/14/chartex" xmlns:mc="http://schemas.openxmlformats.org/markup-compatibility/2006" xmlns:aink="http://schemas.microsoft.com/office/drawing/2016/ink" xmlns:am3d="http://schemas.microsoft.com/office/drawing/2017/model3d" xmlns:o="urn:schemas-microsoft-com:office:office" xmlns:r="http://schemas.openxmlformats.org/officeDocument/2006/relationships" xmlns:m="http://schemas.openxmlformats.org/officeDocument/2006/math" xmlns:v="urn:schemas-microsoft-com:vml" xmlns:wp14="http://schemas.microsoft.com/office/word/2010/wordprocessingDrawing" xmlns:wp="http://schemas.openxmlformats.org/drawingml/2006/wordprocessingDrawing" xmlns:w10="urn:schemas-microsoft-com:office:word" xmlns:w="http://schemas.openxmlformats.org/wordprocessingml/2006/main" xmlns:w14="http://schemas.microsoft.com/office/word/2010/wordml" xmlns:w15="http://schemas.microsoft.com/office/word/2012/wordml" xmlns:w16cex="http://schemas.microsoft.com/office/word/2018/wordml/cex" xmlns:w16cid="http://schemas.microsoft.com/office/word/2016/wordml/cid" xmlns:w16="http://schemas.microsoft.com/office/word/2018/wordml" xmlns:w16se="http://schemas.microsoft.com/office/word/2015/wordml/symex" xmlns:wpg="http://schemas.microsoft.com/office/word/2010/wordprocessingGroup" xmlns:wpi="http://schemas.microsoft.com/office/word/2010/wordprocessingInk" xmlns:wne="http://schemas.microsoft.com/office/word/2006/wordml" xmlns:wps="http://schemas.microsoft.com/office/word/2010/wordprocessingShape" mc:Ignorable="w14 w15 w16se w16cid w16 w16cex wp14">
   <w:p>
     <w:pPr>
       <w:pStyle w:val="a9"/>
@@ -47453,7 +47439,7 @@
 </file>
 
 <file path=word/footer3.xml><?xml version="1.0" encoding="utf-8"?>
-<w:ftr xmlns:wpc="http://schemas.microsoft.com/office/word/2010/wordprocessingCanvas" xmlns:cx="http://schemas.microsoft.com/office/drawing/2014/chartex" xmlns:cx1="http://schemas.microsoft.com/office/drawing/2015/9/8/chartex" xmlns:cx2="http://schemas.microsoft.com/office/drawing/2015/10/21/chartex" xmlns:cx3="http://schemas.microsoft.com/office/drawing/2016/5/9/chartex" xmlns:cx4="http://schemas.microsoft.com/office/drawing/2016/5/10/chartex" xmlns:cx5="http://schemas.microsoft.com/office/drawing/2016/5/11/chartex" xmlns:cx6="http://schemas.microsoft.com/office/drawing/2016/5/12/chartex" xmlns:cx7="http://schemas.microsoft.com/office/drawing/2016/5/13/chartex" xmlns:cx8="http://schemas.microsoft.com/office/drawing/2016/5/14/chartex" xmlns:mc="http://schemas.openxmlformats.org/markup-compatibility/2006" xmlns:aink="http://schemas.microsoft.com/office/drawing/2016/ink" xmlns:am3d="http://schemas.microsoft.com/office/drawing/2017/model3d" xmlns:o="urn:schemas-microsoft-com:office:office" xmlns:r="http://schemas.openxmlformats.org/officeDocument/2006/relationships" xmlns:m="http://schemas.openxmlformats.org/officeDocument/2006/math" xmlns:v="urn:schemas-microsoft-com:vml" xmlns:wp14="http://schemas.microsoft.com/office/word/2010/wordprocessingDrawing" xmlns:wp="http://schemas.openxmlformats.org/drawingml/2006/wordprocessingDrawing" xmlns:w10="urn:schemas-microsoft-com:office:word" xmlns:w="http://schemas.openxmlformats.org/wordprocessingml/2006/main" xmlns:w14="http://schemas.microsoft.com/office/word/2010/wordml" xmlns:w15="http://schemas.microsoft.com/office/word/2012/wordml" xmlns:w16cid="http://schemas.microsoft.com/office/word/2016/wordml/cid" xmlns:w16se="http://schemas.microsoft.com/office/word/2015/wordml/symex" xmlns:wpg="http://schemas.microsoft.com/office/word/2010/wordprocessingGroup" xmlns:wpi="http://schemas.microsoft.com/office/word/2010/wordprocessingInk" xmlns:wne="http://schemas.microsoft.com/office/word/2006/wordml" xmlns:wps="http://schemas.microsoft.com/office/word/2010/wordprocessingShape" mc:Ignorable="w14 w15 w16se w16cid wp14">
+<w:ftr xmlns:wpc="http://schemas.microsoft.com/office/word/2010/wordprocessingCanvas" xmlns:cx="http://schemas.microsoft.com/office/drawing/2014/chartex" xmlns:cx1="http://schemas.microsoft.com/office/drawing/2015/9/8/chartex" xmlns:cx2="http://schemas.microsoft.com/office/drawing/2015/10/21/chartex" xmlns:cx3="http://schemas.microsoft.com/office/drawing/2016/5/9/chartex" xmlns:cx4="http://schemas.microsoft.com/office/drawing/2016/5/10/chartex" xmlns:cx5="http://schemas.microsoft.com/office/drawing/2016/5/11/chartex" xmlns:cx6="http://schemas.microsoft.com/office/drawing/2016/5/12/chartex" xmlns:cx7="http://schemas.microsoft.com/office/drawing/2016/5/13/chartex" xmlns:cx8="http://schemas.microsoft.com/office/drawing/2016/5/14/chartex" xmlns:mc="http://schemas.openxmlformats.org/markup-compatibility/2006" xmlns:aink="http://schemas.microsoft.com/office/drawing/2016/ink" xmlns:am3d="http://schemas.microsoft.com/office/drawing/2017/model3d" xmlns:o="urn:schemas-microsoft-com:office:office" xmlns:r="http://schemas.openxmlformats.org/officeDocument/2006/relationships" xmlns:m="http://schemas.openxmlformats.org/officeDocument/2006/math" xmlns:v="urn:schemas-microsoft-com:vml" xmlns:wp14="http://schemas.microsoft.com/office/word/2010/wordprocessingDrawing" xmlns:wp="http://schemas.openxmlformats.org/drawingml/2006/wordprocessingDrawing" xmlns:w10="urn:schemas-microsoft-com:office:word" xmlns:w="http://schemas.openxmlformats.org/wordprocessingml/2006/main" xmlns:w14="http://schemas.microsoft.com/office/word/2010/wordml" xmlns:w15="http://schemas.microsoft.com/office/word/2012/wordml" xmlns:w16cex="http://schemas.microsoft.com/office/word/2018/wordml/cex" xmlns:w16cid="http://schemas.microsoft.com/office/word/2016/wordml/cid" xmlns:w16="http://schemas.microsoft.com/office/word/2018/wordml" xmlns:w16se="http://schemas.microsoft.com/office/word/2015/wordml/symex" xmlns:wpg="http://schemas.microsoft.com/office/word/2010/wordprocessingGroup" xmlns:wpi="http://schemas.microsoft.com/office/word/2010/wordprocessingInk" xmlns:wne="http://schemas.microsoft.com/office/word/2006/wordml" xmlns:wps="http://schemas.microsoft.com/office/word/2010/wordprocessingShape" mc:Ignorable="w14 w15 w16se w16cid w16 w16cex wp14">
   <w:p>
     <w:pPr>
       <w:pStyle w:val="a9"/>
@@ -47464,7 +47450,7 @@
 </file>
 
 <file path=word/footer4.xml><?xml version="1.0" encoding="utf-8"?>
-<w:ftr xmlns:wpc="http://schemas.microsoft.com/office/word/2010/wordprocessingCanvas" xmlns:cx="http://schemas.microsoft.com/office/drawing/2014/chartex" xmlns:cx1="http://schemas.microsoft.com/office/drawing/2015/9/8/chartex" xmlns:cx2="http://schemas.microsoft.com/office/drawing/2015/10/21/chartex" xmlns:cx3="http://schemas.microsoft.com/office/drawing/2016/5/9/chartex" xmlns:cx4="http://schemas.microsoft.com/office/drawing/2016/5/10/chartex" xmlns:cx5="http://schemas.microsoft.com/office/drawing/2016/5/11/chartex" xmlns:cx6="http://schemas.microsoft.com/office/drawing/2016/5/12/chartex" xmlns:cx7="http://schemas.microsoft.com/office/drawing/2016/5/13/chartex" xmlns:cx8="http://schemas.microsoft.com/office/drawing/2016/5/14/chartex" xmlns:mc="http://schemas.openxmlformats.org/markup-compatibility/2006" xmlns:aink="http://schemas.microsoft.com/office/drawing/2016/ink" xmlns:am3d="http://schemas.microsoft.com/office/drawing/2017/model3d" xmlns:o="urn:schemas-microsoft-com:office:office" xmlns:r="http://schemas.openxmlformats.org/officeDocument/2006/relationships" xmlns:m="http://schemas.openxmlformats.org/officeDocument/2006/math" xmlns:v="urn:schemas-microsoft-com:vml" xmlns:wp14="http://schemas.microsoft.com/office/word/2010/wordprocessingDrawing" xmlns:wp="http://schemas.openxmlformats.org/drawingml/2006/wordprocessingDrawing" xmlns:w10="urn:schemas-microsoft-com:office:word" xmlns:w="http://schemas.openxmlformats.org/wordprocessingml/2006/main" xmlns:w14="http://schemas.microsoft.com/office/word/2010/wordml" xmlns:w15="http://schemas.microsoft.com/office/word/2012/wordml" xmlns:w16cid="http://schemas.microsoft.com/office/word/2016/wordml/cid" xmlns:w16se="http://schemas.microsoft.com/office/word/2015/wordml/symex" xmlns:wpg="http://schemas.microsoft.com/office/word/2010/wordprocessingGroup" xmlns:wpi="http://schemas.microsoft.com/office/word/2010/wordprocessingInk" xmlns:wne="http://schemas.microsoft.com/office/word/2006/wordml" xmlns:wps="http://schemas.microsoft.com/office/word/2010/wordprocessingShape" mc:Ignorable="w14 w15 w16se w16cid wp14">
+<w:ftr xmlns:wpc="http://schemas.microsoft.com/office/word/2010/wordprocessingCanvas" xmlns:cx="http://schemas.microsoft.com/office/drawing/2014/chartex" xmlns:cx1="http://schemas.microsoft.com/office/drawing/2015/9/8/chartex" xmlns:cx2="http://schemas.microsoft.com/office/drawing/2015/10/21/chartex" xmlns:cx3="http://schemas.microsoft.com/office/drawing/2016/5/9/chartex" xmlns:cx4="http://schemas.microsoft.com/office/drawing/2016/5/10/chartex" xmlns:cx5="http://schemas.microsoft.com/office/drawing/2016/5/11/chartex" xmlns:cx6="http://schemas.microsoft.com/office/drawing/2016/5/12/chartex" xmlns:cx7="http://schemas.microsoft.com/office/drawing/2016/5/13/chartex" xmlns:cx8="http://schemas.microsoft.com/office/drawing/2016/5/14/chartex" xmlns:mc="http://schemas.openxmlformats.org/markup-compatibility/2006" xmlns:aink="http://schemas.microsoft.com/office/drawing/2016/ink" xmlns:am3d="http://schemas.microsoft.com/office/drawing/2017/model3d" xmlns:o="urn:schemas-microsoft-com:office:office" xmlns:r="http://schemas.openxmlformats.org/officeDocument/2006/relationships" xmlns:m="http://schemas.openxmlformats.org/officeDocument/2006/math" xmlns:v="urn:schemas-microsoft-com:vml" xmlns:wp14="http://schemas.microsoft.com/office/word/2010/wordprocessingDrawing" xmlns:wp="http://schemas.openxmlformats.org/drawingml/2006/wordprocessingDrawing" xmlns:w10="urn:schemas-microsoft-com:office:word" xmlns:w="http://schemas.openxmlformats.org/wordprocessingml/2006/main" xmlns:w14="http://schemas.microsoft.com/office/word/2010/wordml" xmlns:w15="http://schemas.microsoft.com/office/word/2012/wordml" xmlns:w16cex="http://schemas.microsoft.com/office/word/2018/wordml/cex" xmlns:w16cid="http://schemas.microsoft.com/office/word/2016/wordml/cid" xmlns:w16="http://schemas.microsoft.com/office/word/2018/wordml" xmlns:w16se="http://schemas.microsoft.com/office/word/2015/wordml/symex" xmlns:wpg="http://schemas.microsoft.com/office/word/2010/wordprocessingGroup" xmlns:wpi="http://schemas.microsoft.com/office/word/2010/wordprocessingInk" xmlns:wne="http://schemas.microsoft.com/office/word/2006/wordml" xmlns:wps="http://schemas.microsoft.com/office/word/2010/wordprocessingShape" mc:Ignorable="w14 w15 w16se w16cid w16 w16cex wp14">
   <w:sdt>
     <w:sdtPr>
       <w:id w:val="-326522713"/>
@@ -47512,7 +47498,7 @@
 </file>
 
 <file path=word/footnotes.xml><?xml version="1.0" encoding="utf-8"?>
-<w:footnotes xmlns:wpc="http://schemas.microsoft.com/office/word/2010/wordprocessingCanvas" xmlns:cx="http://schemas.microsoft.com/office/drawing/2014/chartex" xmlns:cx1="http://schemas.microsoft.com/office/drawing/2015/9/8/chartex" xmlns:cx2="http://schemas.microsoft.com/office/drawing/2015/10/21/chartex" xmlns:cx3="http://schemas.microsoft.com/office/drawing/2016/5/9/chartex" xmlns:cx4="http://schemas.microsoft.com/office/drawing/2016/5/10/chartex" xmlns:cx5="http://schemas.microsoft.com/office/drawing/2016/5/11/chartex" xmlns:cx6="http://schemas.microsoft.com/office/drawing/2016/5/12/chartex" xmlns:cx7="http://schemas.microsoft.com/office/drawing/2016/5/13/chartex" xmlns:cx8="http://schemas.microsoft.com/office/drawing/2016/5/14/chartex" xmlns:mc="http://schemas.openxmlformats.org/markup-compatibility/2006" xmlns:aink="http://schemas.microsoft.com/office/drawing/2016/ink" xmlns:am3d="http://schemas.microsoft.com/office/drawing/2017/model3d" xmlns:o="urn:schemas-microsoft-com:office:office" xmlns:r="http://schemas.openxmlformats.org/officeDocument/2006/relationships" xmlns:m="http://schemas.openxmlformats.org/officeDocument/2006/math" xmlns:v="urn:schemas-microsoft-com:vml" xmlns:wp14="http://schemas.microsoft.com/office/word/2010/wordprocessingDrawing" xmlns:wp="http://schemas.openxmlformats.org/drawingml/2006/wordprocessingDrawing" xmlns:w10="urn:schemas-microsoft-com:office:word" xmlns:w="http://schemas.openxmlformats.org/wordprocessingml/2006/main" xmlns:w14="http://schemas.microsoft.com/office/word/2010/wordml" xmlns:w15="http://schemas.microsoft.com/office/word/2012/wordml" xmlns:w16cid="http://schemas.microsoft.com/office/word/2016/wordml/cid" xmlns:w16se="http://schemas.microsoft.com/office/word/2015/wordml/symex" xmlns:wpg="http://schemas.microsoft.com/office/word/2010/wordprocessingGroup" xmlns:wpi="http://schemas.microsoft.com/office/word/2010/wordprocessingInk" xmlns:wne="http://schemas.microsoft.com/office/word/2006/wordml" xmlns:wps="http://schemas.microsoft.com/office/word/2010/wordprocessingShape" mc:Ignorable="w14 w15 w16se w16cid wp14">
+<w:footnotes xmlns:wpc="http://schemas.microsoft.com/office/word/2010/wordprocessingCanvas" xmlns:cx="http://schemas.microsoft.com/office/drawing/2014/chartex" xmlns:cx1="http://schemas.microsoft.com/office/drawing/2015/9/8/chartex" xmlns:cx2="http://schemas.microsoft.com/office/drawing/2015/10/21/chartex" xmlns:cx3="http://schemas.microsoft.com/office/drawing/2016/5/9/chartex" xmlns:cx4="http://schemas.microsoft.com/office/drawing/2016/5/10/chartex" xmlns:cx5="http://schemas.microsoft.com/office/drawing/2016/5/11/chartex" xmlns:cx6="http://schemas.microsoft.com/office/drawing/2016/5/12/chartex" xmlns:cx7="http://schemas.microsoft.com/office/drawing/2016/5/13/chartex" xmlns:cx8="http://schemas.microsoft.com/office/drawing/2016/5/14/chartex" xmlns:mc="http://schemas.openxmlformats.org/markup-compatibility/2006" xmlns:aink="http://schemas.microsoft.com/office/drawing/2016/ink" xmlns:am3d="http://schemas.microsoft.com/office/drawing/2017/model3d" xmlns:o="urn:schemas-microsoft-com:office:office" xmlns:r="http://schemas.openxmlformats.org/officeDocument/2006/relationships" xmlns:m="http://schemas.openxmlformats.org/officeDocument/2006/math" xmlns:v="urn:schemas-microsoft-com:vml" xmlns:wp14="http://schemas.microsoft.com/office/word/2010/wordprocessingDrawing" xmlns:wp="http://schemas.openxmlformats.org/drawingml/2006/wordprocessingDrawing" xmlns:w10="urn:schemas-microsoft-com:office:word" xmlns:w="http://schemas.openxmlformats.org/wordprocessingml/2006/main" xmlns:w14="http://schemas.microsoft.com/office/word/2010/wordml" xmlns:w15="http://schemas.microsoft.com/office/word/2012/wordml" xmlns:w16cex="http://schemas.microsoft.com/office/word/2018/wordml/cex" xmlns:w16cid="http://schemas.microsoft.com/office/word/2016/wordml/cid" xmlns:w16="http://schemas.microsoft.com/office/word/2018/wordml" xmlns:w16se="http://schemas.microsoft.com/office/word/2015/wordml/symex" xmlns:wpg="http://schemas.microsoft.com/office/word/2010/wordprocessingGroup" xmlns:wpi="http://schemas.microsoft.com/office/word/2010/wordprocessingInk" xmlns:wne="http://schemas.microsoft.com/office/word/2006/wordml" xmlns:wps="http://schemas.microsoft.com/office/word/2010/wordprocessingShape" mc:Ignorable="w14 w15 w16se w16cid w16 w16cex wp14">
   <w:footnote w:type="separator" w:id="-1">
     <w:p>
       <w:pPr>
@@ -47539,7 +47525,7 @@
 </file>
 
 <file path=word/header1.xml><?xml version="1.0" encoding="utf-8"?>
-<w:hdr xmlns:wpc="http://schemas.microsoft.com/office/word/2010/wordprocessingCanvas" xmlns:cx="http://schemas.microsoft.com/office/drawing/2014/chartex" xmlns:cx1="http://schemas.microsoft.com/office/drawing/2015/9/8/chartex" xmlns:cx2="http://schemas.microsoft.com/office/drawing/2015/10/21/chartex" xmlns:cx3="http://schemas.microsoft.com/office/drawing/2016/5/9/chartex" xmlns:cx4="http://schemas.microsoft.com/office/drawing/2016/5/10/chartex" xmlns:cx5="http://schemas.microsoft.com/office/drawing/2016/5/11/chartex" xmlns:cx6="http://schemas.microsoft.com/office/drawing/2016/5/12/chartex" xmlns:cx7="http://schemas.microsoft.com/office/drawing/2016/5/13/chartex" xmlns:cx8="http://schemas.microsoft.com/office/drawing/2016/5/14/chartex" xmlns:mc="http://schemas.openxmlformats.org/markup-compatibility/2006" xmlns:aink="http://schemas.microsoft.com/office/drawing/2016/ink" xmlns:am3d="http://schemas.microsoft.com/office/drawing/2017/model3d" xmlns:o="urn:schemas-microsoft-com:office:office" xmlns:r="http://schemas.openxmlformats.org/officeDocument/2006/relationships" xmlns:m="http://schemas.openxmlformats.org/officeDocument/2006/math" xmlns:v="urn:schemas-microsoft-com:vml" xmlns:wp14="http://schemas.microsoft.com/office/word/2010/wordprocessingDrawing" xmlns:wp="http://schemas.openxmlformats.org/drawingml/2006/wordprocessingDrawing" xmlns:w10="urn:schemas-microsoft-com:office:word" xmlns:w="http://schemas.openxmlformats.org/wordprocessingml/2006/main" xmlns:w14="http://schemas.microsoft.com/office/word/2010/wordml" xmlns:w15="http://schemas.microsoft.com/office/word/2012/wordml" xmlns:w16cid="http://schemas.microsoft.com/office/word/2016/wordml/cid" xmlns:w16se="http://schemas.microsoft.com/office/word/2015/wordml/symex" xmlns:wpg="http://schemas.microsoft.com/office/word/2010/wordprocessingGroup" xmlns:wpi="http://schemas.microsoft.com/office/word/2010/wordprocessingInk" xmlns:wne="http://schemas.microsoft.com/office/word/2006/wordml" xmlns:wps="http://schemas.microsoft.com/office/word/2010/wordprocessingShape" mc:Ignorable="w14 w15 w16se w16cid wp14">
+<w:hdr xmlns:wpc="http://schemas.microsoft.com/office/word/2010/wordprocessingCanvas" xmlns:cx="http://schemas.microsoft.com/office/drawing/2014/chartex" xmlns:cx1="http://schemas.microsoft.com/office/drawing/2015/9/8/chartex" xmlns:cx2="http://schemas.microsoft.com/office/drawing/2015/10/21/chartex" xmlns:cx3="http://schemas.microsoft.com/office/drawing/2016/5/9/chartex" xmlns:cx4="http://schemas.microsoft.com/office/drawing/2016/5/10/chartex" xmlns:cx5="http://schemas.microsoft.com/office/drawing/2016/5/11/chartex" xmlns:cx6="http://schemas.microsoft.com/office/drawing/2016/5/12/chartex" xmlns:cx7="http://schemas.microsoft.com/office/drawing/2016/5/13/chartex" xmlns:cx8="http://schemas.microsoft.com/office/drawing/2016/5/14/chartex" xmlns:mc="http://schemas.openxmlformats.org/markup-compatibility/2006" xmlns:aink="http://schemas.microsoft.com/office/drawing/2016/ink" xmlns:am3d="http://schemas.microsoft.com/office/drawing/2017/model3d" xmlns:o="urn:schemas-microsoft-com:office:office" xmlns:r="http://schemas.openxmlformats.org/officeDocument/2006/relationships" xmlns:m="http://schemas.openxmlformats.org/officeDocument/2006/math" xmlns:v="urn:schemas-microsoft-com:vml" xmlns:wp14="http://schemas.microsoft.com/office/word/2010/wordprocessingDrawing" xmlns:wp="http://schemas.openxmlformats.org/drawingml/2006/wordprocessingDrawing" xmlns:w10="urn:schemas-microsoft-com:office:word" xmlns:w="http://schemas.openxmlformats.org/wordprocessingml/2006/main" xmlns:w14="http://schemas.microsoft.com/office/word/2010/wordml" xmlns:w15="http://schemas.microsoft.com/office/word/2012/wordml" xmlns:w16cex="http://schemas.microsoft.com/office/word/2018/wordml/cex" xmlns:w16cid="http://schemas.microsoft.com/office/word/2016/wordml/cid" xmlns:w16="http://schemas.microsoft.com/office/word/2018/wordml" xmlns:w16se="http://schemas.microsoft.com/office/word/2015/wordml/symex" xmlns:wpg="http://schemas.microsoft.com/office/word/2010/wordprocessingGroup" xmlns:wpi="http://schemas.microsoft.com/office/word/2010/wordprocessingInk" xmlns:wne="http://schemas.microsoft.com/office/word/2006/wordml" xmlns:wps="http://schemas.microsoft.com/office/word/2010/wordprocessingShape" mc:Ignorable="w14 w15 w16se w16cid w16 w16cex wp14">
   <w:p>
     <w:pPr>
       <w:pStyle w:val="a7"/>
@@ -47550,7 +47536,7 @@
 </file>
 
 <file path=word/header2.xml><?xml version="1.0" encoding="utf-8"?>
-<w:hdr xmlns:wpc="http://schemas.microsoft.com/office/word/2010/wordprocessingCanvas" xmlns:cx="http://schemas.microsoft.com/office/drawing/2014/chartex" xmlns:cx1="http://schemas.microsoft.com/office/drawing/2015/9/8/chartex" xmlns:cx2="http://schemas.microsoft.com/office/drawing/2015/10/21/chartex" xmlns:cx3="http://schemas.microsoft.com/office/drawing/2016/5/9/chartex" xmlns:cx4="http://schemas.microsoft.com/office/drawing/2016/5/10/chartex" xmlns:cx5="http://schemas.microsoft.com/office/drawing/2016/5/11/chartex" xmlns:cx6="http://schemas.microsoft.com/office/drawing/2016/5/12/chartex" xmlns:cx7="http://schemas.microsoft.com/office/drawing/2016/5/13/chartex" xmlns:cx8="http://schemas.microsoft.com/office/drawing/2016/5/14/chartex" xmlns:mc="http://schemas.openxmlformats.org/markup-compatibility/2006" xmlns:aink="http://schemas.microsoft.com/office/drawing/2016/ink" xmlns:am3d="http://schemas.microsoft.com/office/drawing/2017/model3d" xmlns:o="urn:schemas-microsoft-com:office:office" xmlns:r="http://schemas.openxmlformats.org/officeDocument/2006/relationships" xmlns:m="http://schemas.openxmlformats.org/officeDocument/2006/math" xmlns:v="urn:schemas-microsoft-com:vml" xmlns:wp14="http://schemas.microsoft.com/office/word/2010/wordprocessingDrawing" xmlns:wp="http://schemas.openxmlformats.org/drawingml/2006/wordprocessingDrawing" xmlns:w10="urn:schemas-microsoft-com:office:word" xmlns:w="http://schemas.openxmlformats.org/wordprocessingml/2006/main" xmlns:w14="http://schemas.microsoft.com/office/word/2010/wordml" xmlns:w15="http://schemas.microsoft.com/office/word/2012/wordml" xmlns:w16cid="http://schemas.microsoft.com/office/word/2016/wordml/cid" xmlns:w16se="http://schemas.microsoft.com/office/word/2015/wordml/symex" xmlns:wpg="http://schemas.microsoft.com/office/word/2010/wordprocessingGroup" xmlns:wpi="http://schemas.microsoft.com/office/word/2010/wordprocessingInk" xmlns:wne="http://schemas.microsoft.com/office/word/2006/wordml" xmlns:wps="http://schemas.microsoft.com/office/word/2010/wordprocessingShape" mc:Ignorable="w14 w15 w16se w16cid wp14">
+<w:hdr xmlns:wpc="http://schemas.microsoft.com/office/word/2010/wordprocessingCanvas" xmlns:cx="http://schemas.microsoft.com/office/drawing/2014/chartex" xmlns:cx1="http://schemas.microsoft.com/office/drawing/2015/9/8/chartex" xmlns:cx2="http://schemas.microsoft.com/office/drawing/2015/10/21/chartex" xmlns:cx3="http://schemas.microsoft.com/office/drawing/2016/5/9/chartex" xmlns:cx4="http://schemas.microsoft.com/office/drawing/2016/5/10/chartex" xmlns:cx5="http://schemas.microsoft.com/office/drawing/2016/5/11/chartex" xmlns:cx6="http://schemas.microsoft.com/office/drawing/2016/5/12/chartex" xmlns:cx7="http://schemas.microsoft.com/office/drawing/2016/5/13/chartex" xmlns:cx8="http://schemas.microsoft.com/office/drawing/2016/5/14/chartex" xmlns:mc="http://schemas.openxmlformats.org/markup-compatibility/2006" xmlns:aink="http://schemas.microsoft.com/office/drawing/2016/ink" xmlns:am3d="http://schemas.microsoft.com/office/drawing/2017/model3d" xmlns:o="urn:schemas-microsoft-com:office:office" xmlns:r="http://schemas.openxmlformats.org/officeDocument/2006/relationships" xmlns:m="http://schemas.openxmlformats.org/officeDocument/2006/math" xmlns:v="urn:schemas-microsoft-com:vml" xmlns:wp14="http://schemas.microsoft.com/office/word/2010/wordprocessingDrawing" xmlns:wp="http://schemas.openxmlformats.org/drawingml/2006/wordprocessingDrawing" xmlns:w10="urn:schemas-microsoft-com:office:word" xmlns:w="http://schemas.openxmlformats.org/wordprocessingml/2006/main" xmlns:w14="http://schemas.microsoft.com/office/word/2010/wordml" xmlns:w15="http://schemas.microsoft.com/office/word/2012/wordml" xmlns:w16cex="http://schemas.microsoft.com/office/word/2018/wordml/cex" xmlns:w16cid="http://schemas.microsoft.com/office/word/2016/wordml/cid" xmlns:w16="http://schemas.microsoft.com/office/word/2018/wordml" xmlns:w16se="http://schemas.microsoft.com/office/word/2015/wordml/symex" xmlns:wpg="http://schemas.microsoft.com/office/word/2010/wordprocessingGroup" xmlns:wpi="http://schemas.microsoft.com/office/word/2010/wordprocessingInk" xmlns:wne="http://schemas.microsoft.com/office/word/2006/wordml" xmlns:wps="http://schemas.microsoft.com/office/word/2010/wordprocessingShape" mc:Ignorable="w14 w15 w16se w16cid w16 w16cex wp14">
   <w:p>
     <w:pPr>
       <w:ind w:firstLineChars="95" w:firstLine="199"/>
@@ -47560,7 +47546,7 @@
 </file>
 
 <file path=word/header3.xml><?xml version="1.0" encoding="utf-8"?>
-<w:hdr xmlns:wpc="http://schemas.microsoft.com/office/word/2010/wordprocessingCanvas" xmlns:cx="http://schemas.microsoft.com/office/drawing/2014/chartex" xmlns:cx1="http://schemas.microsoft.com/office/drawing/2015/9/8/chartex" xmlns:cx2="http://schemas.microsoft.com/office/drawing/2015/10/21/chartex" xmlns:cx3="http://schemas.microsoft.com/office/drawing/2016/5/9/chartex" xmlns:cx4="http://schemas.microsoft.com/office/drawing/2016/5/10/chartex" xmlns:cx5="http://schemas.microsoft.com/office/drawing/2016/5/11/chartex" xmlns:cx6="http://schemas.microsoft.com/office/drawing/2016/5/12/chartex" xmlns:cx7="http://schemas.microsoft.com/office/drawing/2016/5/13/chartex" xmlns:cx8="http://schemas.microsoft.com/office/drawing/2016/5/14/chartex" xmlns:mc="http://schemas.openxmlformats.org/markup-compatibility/2006" xmlns:aink="http://schemas.microsoft.com/office/drawing/2016/ink" xmlns:am3d="http://schemas.microsoft.com/office/drawing/2017/model3d" xmlns:o="urn:schemas-microsoft-com:office:office" xmlns:r="http://schemas.openxmlformats.org/officeDocument/2006/relationships" xmlns:m="http://schemas.openxmlformats.org/officeDocument/2006/math" xmlns:v="urn:schemas-microsoft-com:vml" xmlns:wp14="http://schemas.microsoft.com/office/word/2010/wordprocessingDrawing" xmlns:wp="http://schemas.openxmlformats.org/drawingml/2006/wordprocessingDrawing" xmlns:w10="urn:schemas-microsoft-com:office:word" xmlns:w="http://schemas.openxmlformats.org/wordprocessingml/2006/main" xmlns:w14="http://schemas.microsoft.com/office/word/2010/wordml" xmlns:w15="http://schemas.microsoft.com/office/word/2012/wordml" xmlns:w16cid="http://schemas.microsoft.com/office/word/2016/wordml/cid" xmlns:w16se="http://schemas.microsoft.com/office/word/2015/wordml/symex" xmlns:wpg="http://schemas.microsoft.com/office/word/2010/wordprocessingGroup" xmlns:wpi="http://schemas.microsoft.com/office/word/2010/wordprocessingInk" xmlns:wne="http://schemas.microsoft.com/office/word/2006/wordml" xmlns:wps="http://schemas.microsoft.com/office/word/2010/wordprocessingShape" mc:Ignorable="w14 w15 w16se w16cid wp14">
+<w:hdr xmlns:wpc="http://schemas.microsoft.com/office/word/2010/wordprocessingCanvas" xmlns:cx="http://schemas.microsoft.com/office/drawing/2014/chartex" xmlns:cx1="http://schemas.microsoft.com/office/drawing/2015/9/8/chartex" xmlns:cx2="http://schemas.microsoft.com/office/drawing/2015/10/21/chartex" xmlns:cx3="http://schemas.microsoft.com/office/drawing/2016/5/9/chartex" xmlns:cx4="http://schemas.microsoft.com/office/drawing/2016/5/10/chartex" xmlns:cx5="http://schemas.microsoft.com/office/drawing/2016/5/11/chartex" xmlns:cx6="http://schemas.microsoft.com/office/drawing/2016/5/12/chartex" xmlns:cx7="http://schemas.microsoft.com/office/drawing/2016/5/13/chartex" xmlns:cx8="http://schemas.microsoft.com/office/drawing/2016/5/14/chartex" xmlns:mc="http://schemas.openxmlformats.org/markup-compatibility/2006" xmlns:aink="http://schemas.microsoft.com/office/drawing/2016/ink" xmlns:am3d="http://schemas.microsoft.com/office/drawing/2017/model3d" xmlns:o="urn:schemas-microsoft-com:office:office" xmlns:r="http://schemas.openxmlformats.org/officeDocument/2006/relationships" xmlns:m="http://schemas.openxmlformats.org/officeDocument/2006/math" xmlns:v="urn:schemas-microsoft-com:vml" xmlns:wp14="http://schemas.microsoft.com/office/word/2010/wordprocessingDrawing" xmlns:wp="http://schemas.openxmlformats.org/drawingml/2006/wordprocessingDrawing" xmlns:w10="urn:schemas-microsoft-com:office:word" xmlns:w="http://schemas.openxmlformats.org/wordprocessingml/2006/main" xmlns:w14="http://schemas.microsoft.com/office/word/2010/wordml" xmlns:w15="http://schemas.microsoft.com/office/word/2012/wordml" xmlns:w16cex="http://schemas.microsoft.com/office/word/2018/wordml/cex" xmlns:w16cid="http://schemas.microsoft.com/office/word/2016/wordml/cid" xmlns:w16="http://schemas.microsoft.com/office/word/2018/wordml" xmlns:w16se="http://schemas.microsoft.com/office/word/2015/wordml/symex" xmlns:wpg="http://schemas.microsoft.com/office/word/2010/wordprocessingGroup" xmlns:wpi="http://schemas.microsoft.com/office/word/2010/wordprocessingInk" xmlns:wne="http://schemas.microsoft.com/office/word/2006/wordml" xmlns:wps="http://schemas.microsoft.com/office/word/2010/wordprocessingShape" mc:Ignorable="w14 w15 w16se w16cid w16 w16cex wp14">
   <w:p>
     <w:pPr>
       <w:pStyle w:val="a7"/>
@@ -47571,7 +47557,7 @@
 </file>
 
 <file path=word/numbering.xml><?xml version="1.0" encoding="utf-8"?>
-<w:numbering xmlns:wpc="http://schemas.microsoft.com/office/word/2010/wordprocessingCanvas" xmlns:cx="http://schemas.microsoft.com/office/drawing/2014/chartex" xmlns:cx1="http://schemas.microsoft.com/office/drawing/2015/9/8/chartex" xmlns:cx2="http://schemas.microsoft.com/office/drawing/2015/10/21/chartex" xmlns:cx3="http://schemas.microsoft.com/office/drawing/2016/5/9/chartex" xmlns:cx4="http://schemas.microsoft.com/office/drawing/2016/5/10/chartex" xmlns:cx5="http://schemas.microsoft.com/office/drawing/2016/5/11/chartex" xmlns:cx6="http://schemas.microsoft.com/office/drawing/2016/5/12/chartex" xmlns:cx7="http://schemas.microsoft.com/office/drawing/2016/5/13/chartex" xmlns:cx8="http://schemas.microsoft.com/office/drawing/2016/5/14/chartex" xmlns:mc="http://schemas.openxmlformats.org/markup-compatibility/2006" xmlns:aink="http://schemas.microsoft.com/office/drawing/2016/ink" xmlns:am3d="http://schemas.microsoft.com/office/drawing/2017/model3d" xmlns:o="urn:schemas-microsoft-com:office:office" xmlns:r="http://schemas.openxmlformats.org/officeDocument/2006/relationships" xmlns:m="http://schemas.openxmlformats.org/officeDocument/2006/math" xmlns:v="urn:schemas-microsoft-com:vml" xmlns:wp14="http://schemas.microsoft.com/office/word/2010/wordprocessingDrawing" xmlns:wp="http://schemas.openxmlformats.org/drawingml/2006/wordprocessingDrawing" xmlns:w10="urn:schemas-microsoft-com:office:word" xmlns:w="http://schemas.openxmlformats.org/wordprocessingml/2006/main" xmlns:w14="http://schemas.microsoft.com/office/word/2010/wordml" xmlns:w15="http://schemas.microsoft.com/office/word/2012/wordml" xmlns:w16cid="http://schemas.microsoft.com/office/word/2016/wordml/cid" xmlns:w16se="http://schemas.microsoft.com/office/word/2015/wordml/symex" xmlns:wpg="http://schemas.microsoft.com/office/word/2010/wordprocessingGroup" xmlns:wpi="http://schemas.microsoft.com/office/word/2010/wordprocessingInk" xmlns:wne="http://schemas.microsoft.com/office/word/2006/wordml" xmlns:wps="http://schemas.microsoft.com/office/word/2010/wordprocessingShape" mc:Ignorable="w14 w15 w16se w16cid wp14">
+<w:numbering xmlns:wpc="http://schemas.microsoft.com/office/word/2010/wordprocessingCanvas" xmlns:cx="http://schemas.microsoft.com/office/drawing/2014/chartex" xmlns:cx1="http://schemas.microsoft.com/office/drawing/2015/9/8/chartex" xmlns:cx2="http://schemas.microsoft.com/office/drawing/2015/10/21/chartex" xmlns:cx3="http://schemas.microsoft.com/office/drawing/2016/5/9/chartex" xmlns:cx4="http://schemas.microsoft.com/office/drawing/2016/5/10/chartex" xmlns:cx5="http://schemas.microsoft.com/office/drawing/2016/5/11/chartex" xmlns:cx6="http://schemas.microsoft.com/office/drawing/2016/5/12/chartex" xmlns:cx7="http://schemas.microsoft.com/office/drawing/2016/5/13/chartex" xmlns:cx8="http://schemas.microsoft.com/office/drawing/2016/5/14/chartex" xmlns:mc="http://schemas.openxmlformats.org/markup-compatibility/2006" xmlns:aink="http://schemas.microsoft.com/office/drawing/2016/ink" xmlns:am3d="http://schemas.microsoft.com/office/drawing/2017/model3d" xmlns:o="urn:schemas-microsoft-com:office:office" xmlns:r="http://schemas.openxmlformats.org/officeDocument/2006/relationships" xmlns:m="http://schemas.openxmlformats.org/officeDocument/2006/math" xmlns:v="urn:schemas-microsoft-com:vml" xmlns:wp14="http://schemas.microsoft.com/office/word/2010/wordprocessingDrawing" xmlns:wp="http://schemas.openxmlformats.org/drawingml/2006/wordprocessingDrawing" xmlns:w10="urn:schemas-microsoft-com:office:word" xmlns:w="http://schemas.openxmlformats.org/wordprocessingml/2006/main" xmlns:w14="http://schemas.microsoft.com/office/word/2010/wordml" xmlns:w15="http://schemas.microsoft.com/office/word/2012/wordml" xmlns:w16cex="http://schemas.microsoft.com/office/word/2018/wordml/cex" xmlns:w16cid="http://schemas.microsoft.com/office/word/2016/wordml/cid" xmlns:w16="http://schemas.microsoft.com/office/word/2018/wordml" xmlns:w16se="http://schemas.microsoft.com/office/word/2015/wordml/symex" xmlns:wpg="http://schemas.microsoft.com/office/word/2010/wordprocessingGroup" xmlns:wpi="http://schemas.microsoft.com/office/word/2010/wordprocessingInk" xmlns:wne="http://schemas.microsoft.com/office/word/2006/wordml" xmlns:wps="http://schemas.microsoft.com/office/word/2010/wordprocessingShape" mc:Ignorable="w14 w15 w16se w16cid w16 w16cex wp14">
   <w:abstractNum w:abstractNumId="0" w15:restartNumberingAfterBreak="0">
     <w:nsid w:val="00000001"/>
     <w:multiLevelType w:val="multilevel"/>
@@ -49105,7 +49091,7 @@
 </file>
 
 <file path=word/styles.xml><?xml version="1.0" encoding="utf-8"?>
-<w:styles xmlns:mc="http://schemas.openxmlformats.org/markup-compatibility/2006" xmlns:r="http://schemas.openxmlformats.org/officeDocument/2006/relationships" xmlns:w="http://schemas.openxmlformats.org/wordprocessingml/2006/main" xmlns:w14="http://schemas.microsoft.com/office/word/2010/wordml" xmlns:w15="http://schemas.microsoft.com/office/word/2012/wordml" xmlns:w16cid="http://schemas.microsoft.com/office/word/2016/wordml/cid" xmlns:w16se="http://schemas.microsoft.com/office/word/2015/wordml/symex" mc:Ignorable="w14 w15 w16se w16cid">
+<w:styles xmlns:mc="http://schemas.openxmlformats.org/markup-compatibility/2006" xmlns:r="http://schemas.openxmlformats.org/officeDocument/2006/relationships" xmlns:w="http://schemas.openxmlformats.org/wordprocessingml/2006/main" xmlns:w14="http://schemas.microsoft.com/office/word/2010/wordml" xmlns:w15="http://schemas.microsoft.com/office/word/2012/wordml" xmlns:w16cex="http://schemas.microsoft.com/office/word/2018/wordml/cex" xmlns:w16cid="http://schemas.microsoft.com/office/word/2016/wordml/cid" xmlns:w16="http://schemas.microsoft.com/office/word/2018/wordml" xmlns:w16se="http://schemas.microsoft.com/office/word/2015/wordml/symex" mc:Ignorable="w14 w15 w16se w16cid w16 w16cex">
   <w:docDefaults>
     <w:rPrDefault>
       <w:rPr>
@@ -49859,13 +49845,14 @@
     <w:uiPriority w:val="35"/>
     <w:unhideWhenUsed/>
     <w:qFormat/>
-    <w:rsid w:val="00A2553D"/>
+    <w:rsid w:val="009B73B6"/>
     <w:pPr>
       <w:ind w:firstLineChars="0" w:firstLine="0"/>
       <w:jc w:val="center"/>
     </w:pPr>
     <w:rPr>
       <w:rFonts w:cstheme="majorBidi"/>
+      <w:sz w:val="18"/>
       <w:szCs w:val="20"/>
     </w:rPr>
   </w:style>
@@ -51095,7 +51082,7 @@
 </file>
 
 <file path=customXml/itemProps1.xml><?xml version="1.0" encoding="utf-8"?>
-<ds:datastoreItem xmlns:ds="http://schemas.openxmlformats.org/officeDocument/2006/customXml" ds:itemID="{F716F9B6-568B-4976-A28C-9EA9C1651771}">
+<ds:datastoreItem xmlns:ds="http://schemas.openxmlformats.org/officeDocument/2006/customXml" ds:itemID="{9DFBCE33-DD2C-44DB-85F8-D09D57228014}">
   <ds:schemaRefs>
     <ds:schemaRef ds:uri="http://schemas.openxmlformats.org/officeDocument/2006/bibliography"/>
   </ds:schemaRefs>
